--- a/Report_2/Requirements Report.docx
+++ b/Report_2/Requirements Report.docx
@@ -7,6 +7,7 @@
         <w:rPr>
           <w:rFonts w:ascii="Times New Roman" w:eastAsiaTheme="majorEastAsia" w:hAnsi="Times New Roman" w:cs="Times New Roman"/>
           <w:caps/>
+          <w:lang w:eastAsia="en-US"/>
         </w:rPr>
         <w:id w:val="1065376556"/>
         <w:docPartObj>
@@ -40,6 +41,7 @@
                 <w:rPr>
                   <w:rFonts w:ascii="Times New Roman" w:eastAsiaTheme="majorEastAsia" w:hAnsi="Times New Roman" w:cs="Times New Roman"/>
                   <w:caps/>
+                  <w:lang w:eastAsia="en-US"/>
                 </w:rPr>
                 <w:alias w:val="Şirket"/>
                 <w:id w:val="15524243"/>
@@ -54,6 +56,7 @@
                   <w:caps w:val="0"/>
                   <w:sz w:val="56"/>
                   <w:szCs w:val="56"/>
+                  <w:lang w:eastAsia="tr-TR"/>
                 </w:rPr>
               </w:sdtEndPr>
               <w:sdtContent>
@@ -199,6 +202,7 @@
                 <w:dataBinding w:prefixMappings="xmlns:ns0='http://schemas.openxmlformats.org/package/2006/metadata/core-properties' xmlns:ns1='http://purl.org/dc/elements/1.1/'" w:xpath="/ns0:coreProperties[1]/ns1:subject[1]" w:storeItemID="{6C3C8BC8-F283-45AE-878A-BAB7291924A1}"/>
                 <w:text/>
               </w:sdtPr>
+              <w:sdtEndPr/>
               <w:sdtContent>
                 <w:tc>
                   <w:tcPr>
@@ -425,8 +429,10 @@
             </w:rPr>
           </w:pPr>
         </w:p>
-        <w:sdt>
-          <w:sdtPr>
+        <w:p>
+          <w:pPr>
+            <w:ind w:left="2124"/>
+            <w:jc w:val="both"/>
             <w:rPr>
               <w:rFonts w:ascii="Times New Roman" w:hAnsi="Times New Roman" w:cs="Times New Roman"/>
               <w:b/>
@@ -434,65 +440,9 @@
               <w:sz w:val="36"/>
               <w:szCs w:val="36"/>
             </w:rPr>
-            <w:alias w:val="Yazar"/>
-            <w:id w:val="-1789185937"/>
-            <w:placeholder>
-              <w:docPart w:val="8A45C8B689AA461F89E1C283E301B0C4"/>
-            </w:placeholder>
-            <w:dataBinding w:prefixMappings="xmlns:ns0='http://schemas.openxmlformats.org/package/2006/metadata/core-properties' xmlns:ns1='http://purl.org/dc/elements/1.1/'" w:xpath="/ns0:coreProperties[1]/ns1:creator[1]" w:storeItemID="{6C3C8BC8-F283-45AE-878A-BAB7291924A1}"/>
-            <w:text/>
-          </w:sdtPr>
-          <w:sdtContent>
-            <w:p>
-              <w:pPr>
-                <w:jc w:val="center"/>
-                <w:rPr>
-                  <w:rFonts w:ascii="Times New Roman" w:hAnsi="Times New Roman" w:cs="Times New Roman"/>
-                  <w:b/>
-                  <w:bCs/>
-                  <w:sz w:val="40"/>
-                  <w:szCs w:val="40"/>
-                </w:rPr>
-              </w:pPr>
-              <w:proofErr w:type="gramStart"/>
-              <w:r>
-                <w:rPr>
-                  <w:rFonts w:ascii="Times New Roman" w:hAnsi="Times New Roman" w:cs="Times New Roman"/>
-                  <w:b/>
-                  <w:bCs/>
-                  <w:sz w:val="36"/>
-                  <w:szCs w:val="36"/>
-                </w:rPr>
-                <w:t>05130000247</w:t>
-              </w:r>
-              <w:proofErr w:type="gramEnd"/>
-              <w:r>
-                <w:rPr>
-                  <w:rFonts w:ascii="Times New Roman" w:hAnsi="Times New Roman" w:cs="Times New Roman"/>
-                  <w:b/>
-                  <w:bCs/>
-                  <w:sz w:val="36"/>
-                  <w:szCs w:val="36"/>
-                </w:rPr>
-                <w:t xml:space="preserve"> – Bilge </w:t>
-              </w:r>
-              <w:proofErr w:type="spellStart"/>
-              <w:r>
-                <w:rPr>
-                  <w:rFonts w:ascii="Times New Roman" w:hAnsi="Times New Roman" w:cs="Times New Roman"/>
-                  <w:b/>
-                  <w:bCs/>
-                  <w:sz w:val="36"/>
-                  <w:szCs w:val="36"/>
-                </w:rPr>
-                <w:t>Ulusay</w:t>
-              </w:r>
-              <w:proofErr w:type="spellEnd"/>
-            </w:p>
-          </w:sdtContent>
-        </w:sdt>
-        <w:sdt>
-          <w:sdtPr>
+          </w:pPr>
+          <w:proofErr w:type="gramStart"/>
+          <w:r>
             <w:rPr>
               <w:rFonts w:ascii="Times New Roman" w:hAnsi="Times New Roman" w:cs="Times New Roman"/>
               <w:b/>
@@ -500,65 +450,10 @@
               <w:sz w:val="36"/>
               <w:szCs w:val="36"/>
             </w:rPr>
-            <w:alias w:val="Yazar"/>
-            <w:id w:val="-1992402015"/>
-            <w:placeholder>
-              <w:docPart w:val="E40F113EF34241F59F3E9BEB6FFAD2D7"/>
-            </w:placeholder>
-            <w:dataBinding w:prefixMappings="xmlns:ns0='http://schemas.openxmlformats.org/package/2006/metadata/core-properties' xmlns:ns1='http://purl.org/dc/elements/1.1/'" w:xpath="/ns0:coreProperties[1]/ns1:creator[1]" w:storeItemID="{6C3C8BC8-F283-45AE-878A-BAB7291924A1}"/>
-            <w:text/>
-          </w:sdtPr>
-          <w:sdtContent>
-            <w:p>
-              <w:pPr>
-                <w:jc w:val="center"/>
-                <w:rPr>
-                  <w:rFonts w:ascii="Times New Roman" w:hAnsi="Times New Roman" w:cs="Times New Roman"/>
-                  <w:b/>
-                  <w:bCs/>
-                  <w:sz w:val="36"/>
-                  <w:szCs w:val="36"/>
-                </w:rPr>
-              </w:pPr>
-              <w:proofErr w:type="gramStart"/>
-              <w:r>
-                <w:rPr>
-                  <w:rFonts w:ascii="Times New Roman" w:hAnsi="Times New Roman" w:cs="Times New Roman"/>
-                  <w:b/>
-                  <w:bCs/>
-                  <w:sz w:val="36"/>
-                  <w:szCs w:val="36"/>
-                </w:rPr>
-                <w:t>05130000247</w:t>
-              </w:r>
-              <w:proofErr w:type="gramEnd"/>
-              <w:r>
-                <w:rPr>
-                  <w:rFonts w:ascii="Times New Roman" w:hAnsi="Times New Roman" w:cs="Times New Roman"/>
-                  <w:b/>
-                  <w:bCs/>
-                  <w:sz w:val="36"/>
-                  <w:szCs w:val="36"/>
-                </w:rPr>
-                <w:t xml:space="preserve"> – Bilge </w:t>
-              </w:r>
-              <w:proofErr w:type="spellStart"/>
-              <w:r>
-                <w:rPr>
-                  <w:rFonts w:ascii="Times New Roman" w:hAnsi="Times New Roman" w:cs="Times New Roman"/>
-                  <w:b/>
-                  <w:bCs/>
-                  <w:sz w:val="36"/>
-                  <w:szCs w:val="36"/>
-                </w:rPr>
-                <w:t>Ulusay</w:t>
-              </w:r>
-              <w:proofErr w:type="spellEnd"/>
-            </w:p>
-          </w:sdtContent>
-        </w:sdt>
-        <w:sdt>
-          <w:sdtPr>
+            <w:t>05120000238</w:t>
+          </w:r>
+          <w:proofErr w:type="gramEnd"/>
+          <w:r>
             <w:rPr>
               <w:rFonts w:ascii="Times New Roman" w:hAnsi="Times New Roman" w:cs="Times New Roman"/>
               <w:b/>
@@ -566,97 +461,139 @@
               <w:sz w:val="36"/>
               <w:szCs w:val="36"/>
             </w:rPr>
-            <w:alias w:val="Yazar"/>
-            <w:id w:val="-1865894646"/>
-            <w:placeholder>
-              <w:docPart w:val="AD5E40D596BF45498B17749C7F8396AD"/>
-            </w:placeholder>
-            <w:dataBinding w:prefixMappings="xmlns:ns0='http://schemas.openxmlformats.org/package/2006/metadata/core-properties' xmlns:ns1='http://purl.org/dc/elements/1.1/'" w:xpath="/ns0:coreProperties[1]/ns1:creator[1]" w:storeItemID="{6C3C8BC8-F283-45AE-878A-BAB7291924A1}"/>
-            <w:text/>
-          </w:sdtPr>
-          <w:sdtContent>
-            <w:p>
-              <w:pPr>
-                <w:jc w:val="center"/>
-                <w:rPr>
-                  <w:rFonts w:ascii="Times New Roman" w:hAnsi="Times New Roman" w:cs="Times New Roman"/>
-                  <w:b/>
-                  <w:bCs/>
-                  <w:sz w:val="36"/>
-                  <w:szCs w:val="36"/>
-                </w:rPr>
-              </w:pPr>
-              <w:proofErr w:type="gramStart"/>
-              <w:r>
-                <w:rPr>
-                  <w:rFonts w:ascii="Times New Roman" w:hAnsi="Times New Roman" w:cs="Times New Roman"/>
-                  <w:b/>
-                  <w:bCs/>
-                  <w:sz w:val="36"/>
-                  <w:szCs w:val="36"/>
-                </w:rPr>
-                <w:t>05130000247</w:t>
-              </w:r>
-              <w:proofErr w:type="gramEnd"/>
-              <w:r>
-                <w:rPr>
-                  <w:rFonts w:ascii="Times New Roman" w:hAnsi="Times New Roman" w:cs="Times New Roman"/>
-                  <w:b/>
-                  <w:bCs/>
-                  <w:sz w:val="36"/>
-                  <w:szCs w:val="36"/>
-                </w:rPr>
-                <w:t xml:space="preserve"> – Bilge </w:t>
-              </w:r>
-              <w:proofErr w:type="spellStart"/>
-              <w:r>
-                <w:rPr>
-                  <w:rFonts w:ascii="Times New Roman" w:hAnsi="Times New Roman" w:cs="Times New Roman"/>
-                  <w:b/>
-                  <w:bCs/>
-                  <w:sz w:val="36"/>
-                  <w:szCs w:val="36"/>
-                </w:rPr>
-                <w:t>Ulusay</w:t>
-              </w:r>
-              <w:proofErr w:type="spellEnd"/>
-            </w:p>
-          </w:sdtContent>
-        </w:sdt>
+            <w:t xml:space="preserve"> – Murat Can ÜSTE</w:t>
+          </w:r>
+        </w:p>
         <w:p>
           <w:pPr>
-            <w:jc w:val="center"/>
+            <w:ind w:left="2124"/>
+            <w:jc w:val="both"/>
             <w:rPr>
               <w:rFonts w:ascii="Times New Roman" w:hAnsi="Times New Roman" w:cs="Times New Roman"/>
+              <w:b/>
+              <w:bCs/>
+              <w:sz w:val="36"/>
+              <w:szCs w:val="36"/>
             </w:rPr>
           </w:pPr>
+          <w:proofErr w:type="gramStart"/>
+          <w:r>
+            <w:rPr>
+              <w:rFonts w:ascii="Times New Roman" w:hAnsi="Times New Roman" w:cs="Times New Roman"/>
+              <w:b/>
+              <w:bCs/>
+              <w:sz w:val="36"/>
+              <w:szCs w:val="36"/>
+            </w:rPr>
+            <w:t>05120000251</w:t>
+          </w:r>
+          <w:proofErr w:type="gramEnd"/>
+          <w:r>
+            <w:rPr>
+              <w:rFonts w:ascii="Times New Roman" w:hAnsi="Times New Roman" w:cs="Times New Roman"/>
+              <w:b/>
+              <w:bCs/>
+              <w:sz w:val="36"/>
+              <w:szCs w:val="36"/>
+            </w:rPr>
+            <w:t xml:space="preserve"> – </w:t>
+          </w:r>
+          <w:proofErr w:type="spellStart"/>
+          <w:r>
+            <w:rPr>
+              <w:rFonts w:ascii="Times New Roman" w:hAnsi="Times New Roman" w:cs="Times New Roman"/>
+              <w:b/>
+              <w:bCs/>
+              <w:sz w:val="36"/>
+              <w:szCs w:val="36"/>
+            </w:rPr>
+            <w:t>Nagihan</w:t>
+          </w:r>
+          <w:proofErr w:type="spellEnd"/>
+          <w:r>
+            <w:rPr>
+              <w:rFonts w:ascii="Times New Roman" w:hAnsi="Times New Roman" w:cs="Times New Roman"/>
+              <w:b/>
+              <w:bCs/>
+              <w:sz w:val="36"/>
+              <w:szCs w:val="36"/>
+            </w:rPr>
+            <w:t xml:space="preserve"> KALAYCI</w:t>
+          </w:r>
+        </w:p>
+        <w:p>
+          <w:pPr>
+            <w:ind w:left="2124"/>
+            <w:jc w:val="both"/>
+            <w:rPr>
+              <w:rFonts w:ascii="Times New Roman" w:hAnsi="Times New Roman" w:cs="Times New Roman"/>
+              <w:b/>
+              <w:bCs/>
+              <w:sz w:val="40"/>
+              <w:szCs w:val="40"/>
+            </w:rPr>
+          </w:pPr>
+          <w:proofErr w:type="gramStart"/>
+          <w:r>
+            <w:rPr>
+              <w:rFonts w:ascii="Times New Roman" w:hAnsi="Times New Roman" w:cs="Times New Roman"/>
+              <w:b/>
+              <w:bCs/>
+              <w:sz w:val="36"/>
+              <w:szCs w:val="36"/>
+            </w:rPr>
+            <w:t>05130000247</w:t>
+          </w:r>
+          <w:proofErr w:type="gramEnd"/>
+          <w:r>
+            <w:rPr>
+              <w:rFonts w:ascii="Times New Roman" w:hAnsi="Times New Roman" w:cs="Times New Roman"/>
+              <w:b/>
+              <w:bCs/>
+              <w:sz w:val="36"/>
+              <w:szCs w:val="36"/>
+            </w:rPr>
+            <w:t xml:space="preserve"> – Bilge ULUSAY</w:t>
+          </w:r>
         </w:p>
         <w:p>
           <w:pPr>
             <w:rPr>
-              <w:rFonts w:ascii="Times New Roman" w:eastAsiaTheme="majorEastAsia" w:hAnsi="Times New Roman" w:cs="Times New Roman"/>
-              <w:sz w:val="76"/>
-              <w:szCs w:val="76"/>
-              <w:lang w:eastAsia="tr-TR"/>
+              <w:rFonts w:ascii="Times New Roman" w:hAnsi="Times New Roman" w:cs="Times New Roman"/>
+              <w:b/>
+              <w:bCs/>
+              <w:sz w:val="40"/>
+              <w:szCs w:val="40"/>
             </w:rPr>
           </w:pPr>
+          <w:r>
+            <w:rPr>
+              <w:rFonts w:ascii="Times New Roman" w:hAnsi="Times New Roman" w:cs="Times New Roman"/>
+              <w:b/>
+              <w:bCs/>
+              <w:sz w:val="40"/>
+              <w:szCs w:val="40"/>
+            </w:rPr>
+            <w:br w:type="page"/>
+          </w:r>
         </w:p>
         <w:sdt>
           <w:sdtPr>
+            <w:rPr>
+              <w:rFonts w:asciiTheme="minorHAnsi" w:eastAsiaTheme="minorHAnsi" w:hAnsiTheme="minorHAnsi" w:cstheme="minorBidi"/>
+              <w:b w:val="0"/>
+              <w:bCs w:val="0"/>
+              <w:sz w:val="22"/>
+              <w:szCs w:val="22"/>
+              <w:lang w:eastAsia="en-US"/>
+            </w:rPr>
             <w:id w:val="1628818807"/>
             <w:docPartObj>
               <w:docPartGallery w:val="Table of Contents"/>
               <w:docPartUnique/>
             </w:docPartObj>
           </w:sdtPr>
-          <w:sdtEndPr>
-            <w:rPr>
-              <w:rFonts w:eastAsiaTheme="minorHAnsi"/>
-              <w:sz w:val="22"/>
-              <w:szCs w:val="22"/>
-              <w:lang w:eastAsia="en-US"/>
-            </w:rPr>
-          </w:sdtEndPr>
+          <w:sdtEndPr/>
           <w:sdtContent>
             <w:p>
               <w:pPr>
@@ -688,7 +625,6 @@
                   <w:tab w:val="right" w:leader="dot" w:pos="9062"/>
                 </w:tabs>
                 <w:rPr>
-                  <w:rFonts w:ascii="Times New Roman" w:hAnsi="Times New Roman" w:cs="Times New Roman"/>
                   <w:noProof/>
                 </w:rPr>
               </w:pPr>
@@ -710,18 +646,16 @@
                 </w:rPr>
                 <w:fldChar w:fldCharType="separate"/>
               </w:r>
-              <w:hyperlink w:anchor="_Toc467073205" w:history="1">
+              <w:hyperlink w:anchor="_Toc467079817" w:history="1">
                 <w:r>
                   <w:rPr>
                     <w:rStyle w:val="Kpr"/>
-                    <w:rFonts w:ascii="Times New Roman" w:hAnsi="Times New Roman" w:cs="Times New Roman"/>
                     <w:noProof/>
                   </w:rPr>
                   <w:t>1</w:t>
                 </w:r>
                 <w:r>
                   <w:rPr>
-                    <w:rFonts w:ascii="Times New Roman" w:hAnsi="Times New Roman" w:cs="Times New Roman"/>
                     <w:noProof/>
                   </w:rPr>
                   <w:tab/>
@@ -729,14 +663,12 @@
                 <w:r>
                   <w:rPr>
                     <w:rStyle w:val="Kpr"/>
-                    <w:rFonts w:ascii="Times New Roman" w:hAnsi="Times New Roman" w:cs="Times New Roman"/>
                     <w:noProof/>
                   </w:rPr>
                   <w:t>Introduction</w:t>
                 </w:r>
                 <w:r>
                   <w:rPr>
-                    <w:rFonts w:ascii="Times New Roman" w:hAnsi="Times New Roman" w:cs="Times New Roman"/>
                     <w:noProof/>
                     <w:webHidden/>
                   </w:rPr>
@@ -744,7 +676,6 @@
                 </w:r>
                 <w:r>
                   <w:rPr>
-                    <w:rFonts w:ascii="Times New Roman" w:hAnsi="Times New Roman" w:cs="Times New Roman"/>
                     <w:noProof/>
                     <w:webHidden/>
                   </w:rPr>
@@ -752,22 +683,19 @@
                 </w:r>
                 <w:r>
                   <w:rPr>
-                    <w:rFonts w:ascii="Times New Roman" w:hAnsi="Times New Roman" w:cs="Times New Roman"/>
                     <w:noProof/>
                     <w:webHidden/>
                   </w:rPr>
-                  <w:instrText xml:space="preserve"> PAGEREF _Toc467073205 \h </w:instrText>
-                </w:r>
-                <w:r>
-                  <w:rPr>
-                    <w:rFonts w:ascii="Times New Roman" w:hAnsi="Times New Roman" w:cs="Times New Roman"/>
+                  <w:instrText xml:space="preserve"> PAGEREF _Toc467079817 \h </w:instrText>
+                </w:r>
+                <w:r>
+                  <w:rPr>
                     <w:noProof/>
                     <w:webHidden/>
                   </w:rPr>
                 </w:r>
                 <w:r>
                   <w:rPr>
-                    <w:rFonts w:ascii="Times New Roman" w:hAnsi="Times New Roman" w:cs="Times New Roman"/>
                     <w:noProof/>
                     <w:webHidden/>
                   </w:rPr>
@@ -775,7 +703,6 @@
                 </w:r>
                 <w:r>
                   <w:rPr>
-                    <w:rFonts w:ascii="Times New Roman" w:hAnsi="Times New Roman" w:cs="Times New Roman"/>
                     <w:noProof/>
                     <w:webHidden/>
                   </w:rPr>
@@ -783,7 +710,6 @@
                 </w:r>
                 <w:r>
                   <w:rPr>
-                    <w:rFonts w:ascii="Times New Roman" w:hAnsi="Times New Roman" w:cs="Times New Roman"/>
                     <w:noProof/>
                     <w:webHidden/>
                   </w:rPr>
@@ -799,22 +725,19 @@
                   <w:tab w:val="right" w:leader="dot" w:pos="9062"/>
                 </w:tabs>
                 <w:rPr>
-                  <w:rFonts w:ascii="Times New Roman" w:hAnsi="Times New Roman" w:cs="Times New Roman"/>
                   <w:noProof/>
                 </w:rPr>
               </w:pPr>
-              <w:hyperlink w:anchor="_Toc467073206" w:history="1">
+              <w:hyperlink w:anchor="_Toc467079818" w:history="1">
                 <w:r>
                   <w:rPr>
                     <w:rStyle w:val="Kpr"/>
-                    <w:rFonts w:ascii="Times New Roman" w:hAnsi="Times New Roman" w:cs="Times New Roman"/>
                     <w:noProof/>
                   </w:rPr>
                   <w:t>2</w:t>
                 </w:r>
                 <w:r>
                   <w:rPr>
-                    <w:rFonts w:ascii="Times New Roman" w:hAnsi="Times New Roman" w:cs="Times New Roman"/>
                     <w:noProof/>
                   </w:rPr>
                   <w:tab/>
@@ -822,14 +745,12 @@
                 <w:r>
                   <w:rPr>
                     <w:rStyle w:val="Kpr"/>
-                    <w:rFonts w:ascii="Times New Roman" w:hAnsi="Times New Roman" w:cs="Times New Roman"/>
                     <w:noProof/>
                   </w:rPr>
                   <w:t>Identification of Viewpoints</w:t>
                 </w:r>
                 <w:r>
                   <w:rPr>
-                    <w:rFonts w:ascii="Times New Roman" w:hAnsi="Times New Roman" w:cs="Times New Roman"/>
                     <w:noProof/>
                     <w:webHidden/>
                   </w:rPr>
@@ -837,7 +758,6 @@
                 </w:r>
                 <w:r>
                   <w:rPr>
-                    <w:rFonts w:ascii="Times New Roman" w:hAnsi="Times New Roman" w:cs="Times New Roman"/>
                     <w:noProof/>
                     <w:webHidden/>
                   </w:rPr>
@@ -845,22 +765,19 @@
                 </w:r>
                 <w:r>
                   <w:rPr>
-                    <w:rFonts w:ascii="Times New Roman" w:hAnsi="Times New Roman" w:cs="Times New Roman"/>
                     <w:noProof/>
                     <w:webHidden/>
                   </w:rPr>
-                  <w:instrText xml:space="preserve"> PAGEREF _Toc467073206 \h </w:instrText>
-                </w:r>
-                <w:r>
-                  <w:rPr>
-                    <w:rFonts w:ascii="Times New Roman" w:hAnsi="Times New Roman" w:cs="Times New Roman"/>
+                  <w:instrText xml:space="preserve"> PAGEREF _Toc467079818 \h </w:instrText>
+                </w:r>
+                <w:r>
+                  <w:rPr>
                     <w:noProof/>
                     <w:webHidden/>
                   </w:rPr>
                 </w:r>
                 <w:r>
                   <w:rPr>
-                    <w:rFonts w:ascii="Times New Roman" w:hAnsi="Times New Roman" w:cs="Times New Roman"/>
                     <w:noProof/>
                     <w:webHidden/>
                   </w:rPr>
@@ -868,7 +785,6 @@
                 </w:r>
                 <w:r>
                   <w:rPr>
-                    <w:rFonts w:ascii="Times New Roman" w:hAnsi="Times New Roman" w:cs="Times New Roman"/>
                     <w:noProof/>
                     <w:webHidden/>
                   </w:rPr>
@@ -876,7 +792,6 @@
                 </w:r>
                 <w:r>
                   <w:rPr>
-                    <w:rFonts w:ascii="Times New Roman" w:hAnsi="Times New Roman" w:cs="Times New Roman"/>
                     <w:noProof/>
                     <w:webHidden/>
                   </w:rPr>
@@ -892,12 +807,12 @@
                   <w:tab w:val="right" w:leader="dot" w:pos="9062"/>
                 </w:tabs>
                 <w:rPr>
-                  <w:rFonts w:ascii="Times New Roman" w:eastAsiaTheme="minorEastAsia" w:hAnsi="Times New Roman" w:cs="Times New Roman"/>
+                  <w:rFonts w:eastAsiaTheme="minorEastAsia"/>
                   <w:noProof/>
                   <w:lang w:eastAsia="tr-TR"/>
                 </w:rPr>
               </w:pPr>
-              <w:hyperlink w:anchor="_Toc467073207" w:history="1">
+              <w:hyperlink w:anchor="_Toc467079819" w:history="1">
                 <w:r>
                   <w:rPr>
                     <w:rStyle w:val="Kpr"/>
@@ -908,7 +823,7 @@
                 </w:r>
                 <w:r>
                   <w:rPr>
-                    <w:rFonts w:ascii="Times New Roman" w:eastAsiaTheme="minorEastAsia" w:hAnsi="Times New Roman" w:cs="Times New Roman"/>
+                    <w:rFonts w:eastAsiaTheme="minorEastAsia"/>
                     <w:noProof/>
                     <w:lang w:eastAsia="tr-TR"/>
                   </w:rPr>
@@ -924,7 +839,6 @@
                 </w:r>
                 <w:r>
                   <w:rPr>
-                    <w:rFonts w:ascii="Times New Roman" w:hAnsi="Times New Roman" w:cs="Times New Roman"/>
                     <w:noProof/>
                     <w:webHidden/>
                   </w:rPr>
@@ -932,7 +846,6 @@
                 </w:r>
                 <w:r>
                   <w:rPr>
-                    <w:rFonts w:ascii="Times New Roman" w:hAnsi="Times New Roman" w:cs="Times New Roman"/>
                     <w:noProof/>
                     <w:webHidden/>
                   </w:rPr>
@@ -940,22 +853,19 @@
                 </w:r>
                 <w:r>
                   <w:rPr>
-                    <w:rFonts w:ascii="Times New Roman" w:hAnsi="Times New Roman" w:cs="Times New Roman"/>
                     <w:noProof/>
                     <w:webHidden/>
                   </w:rPr>
-                  <w:instrText xml:space="preserve"> PAGEREF _Toc467073207 \h </w:instrText>
-                </w:r>
-                <w:r>
-                  <w:rPr>
-                    <w:rFonts w:ascii="Times New Roman" w:hAnsi="Times New Roman" w:cs="Times New Roman"/>
+                  <w:instrText xml:space="preserve"> PAGEREF _Toc467079819 \h </w:instrText>
+                </w:r>
+                <w:r>
+                  <w:rPr>
                     <w:noProof/>
                     <w:webHidden/>
                   </w:rPr>
                 </w:r>
                 <w:r>
                   <w:rPr>
-                    <w:rFonts w:ascii="Times New Roman" w:hAnsi="Times New Roman" w:cs="Times New Roman"/>
                     <w:noProof/>
                     <w:webHidden/>
                   </w:rPr>
@@ -963,7 +873,6 @@
                 </w:r>
                 <w:r>
                   <w:rPr>
-                    <w:rFonts w:ascii="Times New Roman" w:hAnsi="Times New Roman" w:cs="Times New Roman"/>
                     <w:noProof/>
                     <w:webHidden/>
                   </w:rPr>
@@ -971,7 +880,6 @@
                 </w:r>
                 <w:r>
                   <w:rPr>
-                    <w:rFonts w:ascii="Times New Roman" w:hAnsi="Times New Roman" w:cs="Times New Roman"/>
                     <w:noProof/>
                     <w:webHidden/>
                   </w:rPr>
@@ -987,12 +895,12 @@
                   <w:tab w:val="right" w:leader="dot" w:pos="9062"/>
                 </w:tabs>
                 <w:rPr>
-                  <w:rFonts w:ascii="Times New Roman" w:eastAsiaTheme="minorEastAsia" w:hAnsi="Times New Roman" w:cs="Times New Roman"/>
+                  <w:rFonts w:eastAsiaTheme="minorEastAsia"/>
                   <w:noProof/>
                   <w:lang w:eastAsia="tr-TR"/>
                 </w:rPr>
               </w:pPr>
-              <w:hyperlink w:anchor="_Toc467073208" w:history="1">
+              <w:hyperlink w:anchor="_Toc467079820" w:history="1">
                 <w:r>
                   <w:rPr>
                     <w:rStyle w:val="Kpr"/>
@@ -1003,7 +911,7 @@
                 </w:r>
                 <w:r>
                   <w:rPr>
-                    <w:rFonts w:ascii="Times New Roman" w:eastAsiaTheme="minorEastAsia" w:hAnsi="Times New Roman" w:cs="Times New Roman"/>
+                    <w:rFonts w:eastAsiaTheme="minorEastAsia"/>
                     <w:noProof/>
                     <w:lang w:eastAsia="tr-TR"/>
                   </w:rPr>
@@ -1019,7 +927,6 @@
                 </w:r>
                 <w:r>
                   <w:rPr>
-                    <w:rFonts w:ascii="Times New Roman" w:hAnsi="Times New Roman" w:cs="Times New Roman"/>
                     <w:noProof/>
                     <w:webHidden/>
                   </w:rPr>
@@ -1027,7 +934,6 @@
                 </w:r>
                 <w:r>
                   <w:rPr>
-                    <w:rFonts w:ascii="Times New Roman" w:hAnsi="Times New Roman" w:cs="Times New Roman"/>
                     <w:noProof/>
                     <w:webHidden/>
                   </w:rPr>
@@ -1035,22 +941,19 @@
                 </w:r>
                 <w:r>
                   <w:rPr>
-                    <w:rFonts w:ascii="Times New Roman" w:hAnsi="Times New Roman" w:cs="Times New Roman"/>
                     <w:noProof/>
                     <w:webHidden/>
                   </w:rPr>
-                  <w:instrText xml:space="preserve"> PAGEREF _Toc467073208 \h </w:instrText>
-                </w:r>
-                <w:r>
-                  <w:rPr>
-                    <w:rFonts w:ascii="Times New Roman" w:hAnsi="Times New Roman" w:cs="Times New Roman"/>
+                  <w:instrText xml:space="preserve"> PAGEREF _Toc467079820 \h </w:instrText>
+                </w:r>
+                <w:r>
+                  <w:rPr>
                     <w:noProof/>
                     <w:webHidden/>
                   </w:rPr>
                 </w:r>
                 <w:r>
                   <w:rPr>
-                    <w:rFonts w:ascii="Times New Roman" w:hAnsi="Times New Roman" w:cs="Times New Roman"/>
                     <w:noProof/>
                     <w:webHidden/>
                   </w:rPr>
@@ -1058,7 +961,6 @@
                 </w:r>
                 <w:r>
                   <w:rPr>
-                    <w:rFonts w:ascii="Times New Roman" w:hAnsi="Times New Roman" w:cs="Times New Roman"/>
                     <w:noProof/>
                     <w:webHidden/>
                   </w:rPr>
@@ -1066,7 +968,6 @@
                 </w:r>
                 <w:r>
                   <w:rPr>
-                    <w:rFonts w:ascii="Times New Roman" w:hAnsi="Times New Roman" w:cs="Times New Roman"/>
                     <w:noProof/>
                     <w:webHidden/>
                   </w:rPr>
@@ -1082,12 +983,12 @@
                   <w:tab w:val="right" w:leader="dot" w:pos="9062"/>
                 </w:tabs>
                 <w:rPr>
-                  <w:rFonts w:ascii="Times New Roman" w:eastAsiaTheme="minorEastAsia" w:hAnsi="Times New Roman" w:cs="Times New Roman"/>
+                  <w:rFonts w:eastAsiaTheme="minorEastAsia"/>
                   <w:noProof/>
                   <w:lang w:eastAsia="tr-TR"/>
                 </w:rPr>
               </w:pPr>
-              <w:hyperlink w:anchor="_Toc467073209" w:history="1">
+              <w:hyperlink w:anchor="_Toc467079821" w:history="1">
                 <w:r>
                   <w:rPr>
                     <w:rStyle w:val="Kpr"/>
@@ -1098,7 +999,7 @@
                 </w:r>
                 <w:r>
                   <w:rPr>
-                    <w:rFonts w:ascii="Times New Roman" w:eastAsiaTheme="minorEastAsia" w:hAnsi="Times New Roman" w:cs="Times New Roman"/>
+                    <w:rFonts w:eastAsiaTheme="minorEastAsia"/>
                     <w:noProof/>
                     <w:lang w:eastAsia="tr-TR"/>
                   </w:rPr>
@@ -1114,7 +1015,6 @@
                 </w:r>
                 <w:r>
                   <w:rPr>
-                    <w:rFonts w:ascii="Times New Roman" w:hAnsi="Times New Roman" w:cs="Times New Roman"/>
                     <w:noProof/>
                     <w:webHidden/>
                   </w:rPr>
@@ -1122,7 +1022,6 @@
                 </w:r>
                 <w:r>
                   <w:rPr>
-                    <w:rFonts w:ascii="Times New Roman" w:hAnsi="Times New Roman" w:cs="Times New Roman"/>
                     <w:noProof/>
                     <w:webHidden/>
                   </w:rPr>
@@ -1130,22 +1029,19 @@
                 </w:r>
                 <w:r>
                   <w:rPr>
-                    <w:rFonts w:ascii="Times New Roman" w:hAnsi="Times New Roman" w:cs="Times New Roman"/>
                     <w:noProof/>
                     <w:webHidden/>
                   </w:rPr>
-                  <w:instrText xml:space="preserve"> PAGEREF _Toc467073209 \h </w:instrText>
-                </w:r>
-                <w:r>
-                  <w:rPr>
-                    <w:rFonts w:ascii="Times New Roman" w:hAnsi="Times New Roman" w:cs="Times New Roman"/>
+                  <w:instrText xml:space="preserve"> PAGEREF _Toc467079821 \h </w:instrText>
+                </w:r>
+                <w:r>
+                  <w:rPr>
                     <w:noProof/>
                     <w:webHidden/>
                   </w:rPr>
                 </w:r>
                 <w:r>
                   <w:rPr>
-                    <w:rFonts w:ascii="Times New Roman" w:hAnsi="Times New Roman" w:cs="Times New Roman"/>
                     <w:noProof/>
                     <w:webHidden/>
                   </w:rPr>
@@ -1153,7 +1049,6 @@
                 </w:r>
                 <w:r>
                   <w:rPr>
-                    <w:rFonts w:ascii="Times New Roman" w:hAnsi="Times New Roman" w:cs="Times New Roman"/>
                     <w:noProof/>
                     <w:webHidden/>
                   </w:rPr>
@@ -1161,7 +1056,6 @@
                 </w:r>
                 <w:r>
                   <w:rPr>
-                    <w:rFonts w:ascii="Times New Roman" w:hAnsi="Times New Roman" w:cs="Times New Roman"/>
                     <w:noProof/>
                     <w:webHidden/>
                   </w:rPr>
@@ -1177,12 +1071,12 @@
                   <w:tab w:val="right" w:leader="dot" w:pos="9062"/>
                 </w:tabs>
                 <w:rPr>
-                  <w:rFonts w:ascii="Times New Roman" w:eastAsiaTheme="minorEastAsia" w:hAnsi="Times New Roman" w:cs="Times New Roman"/>
+                  <w:rFonts w:eastAsiaTheme="minorEastAsia"/>
                   <w:noProof/>
                   <w:lang w:eastAsia="tr-TR"/>
                 </w:rPr>
               </w:pPr>
-              <w:hyperlink w:anchor="_Toc467073210" w:history="1">
+              <w:hyperlink w:anchor="_Toc467079822" w:history="1">
                 <w:r>
                   <w:rPr>
                     <w:rStyle w:val="Kpr"/>
@@ -1193,7 +1087,7 @@
                 </w:r>
                 <w:r>
                   <w:rPr>
-                    <w:rFonts w:ascii="Times New Roman" w:eastAsiaTheme="minorEastAsia" w:hAnsi="Times New Roman" w:cs="Times New Roman"/>
+                    <w:rFonts w:eastAsiaTheme="minorEastAsia"/>
                     <w:noProof/>
                     <w:lang w:eastAsia="tr-TR"/>
                   </w:rPr>
@@ -1209,7 +1103,6 @@
                 </w:r>
                 <w:r>
                   <w:rPr>
-                    <w:rFonts w:ascii="Times New Roman" w:hAnsi="Times New Roman" w:cs="Times New Roman"/>
                     <w:noProof/>
                     <w:webHidden/>
                   </w:rPr>
@@ -1217,7 +1110,6 @@
                 </w:r>
                 <w:r>
                   <w:rPr>
-                    <w:rFonts w:ascii="Times New Roman" w:hAnsi="Times New Roman" w:cs="Times New Roman"/>
                     <w:noProof/>
                     <w:webHidden/>
                   </w:rPr>
@@ -1225,22 +1117,19 @@
                 </w:r>
                 <w:r>
                   <w:rPr>
-                    <w:rFonts w:ascii="Times New Roman" w:hAnsi="Times New Roman" w:cs="Times New Roman"/>
                     <w:noProof/>
                     <w:webHidden/>
                   </w:rPr>
-                  <w:instrText xml:space="preserve"> PAGEREF _Toc467073210 \h </w:instrText>
-                </w:r>
-                <w:r>
-                  <w:rPr>
-                    <w:rFonts w:ascii="Times New Roman" w:hAnsi="Times New Roman" w:cs="Times New Roman"/>
+                  <w:instrText xml:space="preserve"> PAGEREF _Toc467079822 \h </w:instrText>
+                </w:r>
+                <w:r>
+                  <w:rPr>
                     <w:noProof/>
                     <w:webHidden/>
                   </w:rPr>
                 </w:r>
                 <w:r>
                   <w:rPr>
-                    <w:rFonts w:ascii="Times New Roman" w:hAnsi="Times New Roman" w:cs="Times New Roman"/>
                     <w:noProof/>
                     <w:webHidden/>
                   </w:rPr>
@@ -1248,7 +1137,6 @@
                 </w:r>
                 <w:r>
                   <w:rPr>
-                    <w:rFonts w:ascii="Times New Roman" w:hAnsi="Times New Roman" w:cs="Times New Roman"/>
                     <w:noProof/>
                     <w:webHidden/>
                   </w:rPr>
@@ -1256,7 +1144,6 @@
                 </w:r>
                 <w:r>
                   <w:rPr>
-                    <w:rFonts w:ascii="Times New Roman" w:hAnsi="Times New Roman" w:cs="Times New Roman"/>
                     <w:noProof/>
                     <w:webHidden/>
                   </w:rPr>
@@ -1272,12 +1159,12 @@
                   <w:tab w:val="right" w:leader="dot" w:pos="9062"/>
                 </w:tabs>
                 <w:rPr>
-                  <w:rFonts w:ascii="Times New Roman" w:eastAsiaTheme="minorEastAsia" w:hAnsi="Times New Roman" w:cs="Times New Roman"/>
+                  <w:rFonts w:eastAsiaTheme="minorEastAsia"/>
                   <w:noProof/>
                   <w:lang w:eastAsia="tr-TR"/>
                 </w:rPr>
               </w:pPr>
-              <w:hyperlink w:anchor="_Toc467073211" w:history="1">
+              <w:hyperlink w:anchor="_Toc467079823" w:history="1">
                 <w:r>
                   <w:rPr>
                     <w:rStyle w:val="Kpr"/>
@@ -1288,7 +1175,7 @@
                 </w:r>
                 <w:r>
                   <w:rPr>
-                    <w:rFonts w:ascii="Times New Roman" w:eastAsiaTheme="minorEastAsia" w:hAnsi="Times New Roman" w:cs="Times New Roman"/>
+                    <w:rFonts w:eastAsiaTheme="minorEastAsia"/>
                     <w:noProof/>
                     <w:lang w:eastAsia="tr-TR"/>
                   </w:rPr>
@@ -1304,7 +1191,6 @@
                 </w:r>
                 <w:r>
                   <w:rPr>
-                    <w:rFonts w:ascii="Times New Roman" w:hAnsi="Times New Roman" w:cs="Times New Roman"/>
                     <w:noProof/>
                     <w:webHidden/>
                   </w:rPr>
@@ -1312,7 +1198,6 @@
                 </w:r>
                 <w:r>
                   <w:rPr>
-                    <w:rFonts w:ascii="Times New Roman" w:hAnsi="Times New Roman" w:cs="Times New Roman"/>
                     <w:noProof/>
                     <w:webHidden/>
                   </w:rPr>
@@ -1320,22 +1205,19 @@
                 </w:r>
                 <w:r>
                   <w:rPr>
-                    <w:rFonts w:ascii="Times New Roman" w:hAnsi="Times New Roman" w:cs="Times New Roman"/>
                     <w:noProof/>
                     <w:webHidden/>
                   </w:rPr>
-                  <w:instrText xml:space="preserve"> PAGEREF _Toc467073211 \h </w:instrText>
-                </w:r>
-                <w:r>
-                  <w:rPr>
-                    <w:rFonts w:ascii="Times New Roman" w:hAnsi="Times New Roman" w:cs="Times New Roman"/>
+                  <w:instrText xml:space="preserve"> PAGEREF _Toc467079823 \h </w:instrText>
+                </w:r>
+                <w:r>
+                  <w:rPr>
                     <w:noProof/>
                     <w:webHidden/>
                   </w:rPr>
                 </w:r>
                 <w:r>
                   <w:rPr>
-                    <w:rFonts w:ascii="Times New Roman" w:hAnsi="Times New Roman" w:cs="Times New Roman"/>
                     <w:noProof/>
                     <w:webHidden/>
                   </w:rPr>
@@ -1343,7 +1225,6 @@
                 </w:r>
                 <w:r>
                   <w:rPr>
-                    <w:rFonts w:ascii="Times New Roman" w:hAnsi="Times New Roman" w:cs="Times New Roman"/>
                     <w:noProof/>
                     <w:webHidden/>
                   </w:rPr>
@@ -1351,7 +1232,6 @@
                 </w:r>
                 <w:r>
                   <w:rPr>
-                    <w:rFonts w:ascii="Times New Roman" w:hAnsi="Times New Roman" w:cs="Times New Roman"/>
                     <w:noProof/>
                     <w:webHidden/>
                   </w:rPr>
@@ -1367,12 +1247,12 @@
                   <w:tab w:val="right" w:leader="dot" w:pos="9062"/>
                 </w:tabs>
                 <w:rPr>
-                  <w:rFonts w:ascii="Times New Roman" w:eastAsiaTheme="minorEastAsia" w:hAnsi="Times New Roman" w:cs="Times New Roman"/>
+                  <w:rFonts w:eastAsiaTheme="minorEastAsia"/>
                   <w:noProof/>
                   <w:lang w:eastAsia="tr-TR"/>
                 </w:rPr>
               </w:pPr>
-              <w:hyperlink w:anchor="_Toc467073212" w:history="1">
+              <w:hyperlink w:anchor="_Toc467079824" w:history="1">
                 <w:r>
                   <w:rPr>
                     <w:rStyle w:val="Kpr"/>
@@ -1383,7 +1263,7 @@
                 </w:r>
                 <w:r>
                   <w:rPr>
-                    <w:rFonts w:ascii="Times New Roman" w:eastAsiaTheme="minorEastAsia" w:hAnsi="Times New Roman" w:cs="Times New Roman"/>
+                    <w:rFonts w:eastAsiaTheme="minorEastAsia"/>
                     <w:noProof/>
                     <w:lang w:eastAsia="tr-TR"/>
                   </w:rPr>
@@ -1399,7 +1279,6 @@
                 </w:r>
                 <w:r>
                   <w:rPr>
-                    <w:rFonts w:ascii="Times New Roman" w:hAnsi="Times New Roman" w:cs="Times New Roman"/>
                     <w:noProof/>
                     <w:webHidden/>
                   </w:rPr>
@@ -1407,7 +1286,6 @@
                 </w:r>
                 <w:r>
                   <w:rPr>
-                    <w:rFonts w:ascii="Times New Roman" w:hAnsi="Times New Roman" w:cs="Times New Roman"/>
                     <w:noProof/>
                     <w:webHidden/>
                   </w:rPr>
@@ -1415,22 +1293,19 @@
                 </w:r>
                 <w:r>
                   <w:rPr>
-                    <w:rFonts w:ascii="Times New Roman" w:hAnsi="Times New Roman" w:cs="Times New Roman"/>
                     <w:noProof/>
                     <w:webHidden/>
                   </w:rPr>
-                  <w:instrText xml:space="preserve"> PAGEREF _Toc467073212 \h </w:instrText>
-                </w:r>
-                <w:r>
-                  <w:rPr>
-                    <w:rFonts w:ascii="Times New Roman" w:hAnsi="Times New Roman" w:cs="Times New Roman"/>
+                  <w:instrText xml:space="preserve"> PAGEREF _Toc467079824 \h </w:instrText>
+                </w:r>
+                <w:r>
+                  <w:rPr>
                     <w:noProof/>
                     <w:webHidden/>
                   </w:rPr>
                 </w:r>
                 <w:r>
                   <w:rPr>
-                    <w:rFonts w:ascii="Times New Roman" w:hAnsi="Times New Roman" w:cs="Times New Roman"/>
                     <w:noProof/>
                     <w:webHidden/>
                   </w:rPr>
@@ -1438,15 +1313,13 @@
                 </w:r>
                 <w:r>
                   <w:rPr>
-                    <w:rFonts w:ascii="Times New Roman" w:hAnsi="Times New Roman" w:cs="Times New Roman"/>
                     <w:noProof/>
                     <w:webHidden/>
                   </w:rPr>
-                  <w:t>4</w:t>
-                </w:r>
-                <w:r>
-                  <w:rPr>
-                    <w:rFonts w:ascii="Times New Roman" w:hAnsi="Times New Roman" w:cs="Times New Roman"/>
+                  <w:t>5</w:t>
+                </w:r>
+                <w:r>
+                  <w:rPr>
                     <w:noProof/>
                     <w:webHidden/>
                   </w:rPr>
@@ -1462,12 +1335,12 @@
                   <w:tab w:val="right" w:leader="dot" w:pos="9062"/>
                 </w:tabs>
                 <w:rPr>
-                  <w:rFonts w:ascii="Times New Roman" w:eastAsiaTheme="minorEastAsia" w:hAnsi="Times New Roman" w:cs="Times New Roman"/>
+                  <w:rFonts w:eastAsiaTheme="minorEastAsia"/>
                   <w:noProof/>
                   <w:lang w:eastAsia="tr-TR"/>
                 </w:rPr>
               </w:pPr>
-              <w:hyperlink w:anchor="_Toc467073213" w:history="1">
+              <w:hyperlink w:anchor="_Toc467079825" w:history="1">
                 <w:r>
                   <w:rPr>
                     <w:rStyle w:val="Kpr"/>
@@ -1478,7 +1351,7 @@
                 </w:r>
                 <w:r>
                   <w:rPr>
-                    <w:rFonts w:ascii="Times New Roman" w:eastAsiaTheme="minorEastAsia" w:hAnsi="Times New Roman" w:cs="Times New Roman"/>
+                    <w:rFonts w:eastAsiaTheme="minorEastAsia"/>
                     <w:noProof/>
                     <w:lang w:eastAsia="tr-TR"/>
                   </w:rPr>
@@ -1494,7 +1367,6 @@
                 </w:r>
                 <w:r>
                   <w:rPr>
-                    <w:rFonts w:ascii="Times New Roman" w:hAnsi="Times New Roman" w:cs="Times New Roman"/>
                     <w:noProof/>
                     <w:webHidden/>
                   </w:rPr>
@@ -1502,7 +1374,6 @@
                 </w:r>
                 <w:r>
                   <w:rPr>
-                    <w:rFonts w:ascii="Times New Roman" w:hAnsi="Times New Roman" w:cs="Times New Roman"/>
                     <w:noProof/>
                     <w:webHidden/>
                   </w:rPr>
@@ -1510,22 +1381,19 @@
                 </w:r>
                 <w:r>
                   <w:rPr>
-                    <w:rFonts w:ascii="Times New Roman" w:hAnsi="Times New Roman" w:cs="Times New Roman"/>
                     <w:noProof/>
                     <w:webHidden/>
                   </w:rPr>
-                  <w:instrText xml:space="preserve"> PAGEREF _Toc467073213 \h </w:instrText>
-                </w:r>
-                <w:r>
-                  <w:rPr>
-                    <w:rFonts w:ascii="Times New Roman" w:hAnsi="Times New Roman" w:cs="Times New Roman"/>
+                  <w:instrText xml:space="preserve"> PAGEREF _Toc467079825 \h </w:instrText>
+                </w:r>
+                <w:r>
+                  <w:rPr>
                     <w:noProof/>
                     <w:webHidden/>
                   </w:rPr>
                 </w:r>
                 <w:r>
                   <w:rPr>
-                    <w:rFonts w:ascii="Times New Roman" w:hAnsi="Times New Roman" w:cs="Times New Roman"/>
                     <w:noProof/>
                     <w:webHidden/>
                   </w:rPr>
@@ -1533,15 +1401,13 @@
                 </w:r>
                 <w:r>
                   <w:rPr>
-                    <w:rFonts w:ascii="Times New Roman" w:hAnsi="Times New Roman" w:cs="Times New Roman"/>
                     <w:noProof/>
                     <w:webHidden/>
                   </w:rPr>
-                  <w:t>4</w:t>
-                </w:r>
-                <w:r>
-                  <w:rPr>
-                    <w:rFonts w:ascii="Times New Roman" w:hAnsi="Times New Roman" w:cs="Times New Roman"/>
+                  <w:t>5</w:t>
+                </w:r>
+                <w:r>
+                  <w:rPr>
                     <w:noProof/>
                     <w:webHidden/>
                   </w:rPr>
@@ -1557,12 +1423,12 @@
                   <w:tab w:val="right" w:leader="dot" w:pos="9062"/>
                 </w:tabs>
                 <w:rPr>
-                  <w:rFonts w:ascii="Times New Roman" w:eastAsiaTheme="minorEastAsia" w:hAnsi="Times New Roman" w:cs="Times New Roman"/>
+                  <w:rFonts w:eastAsiaTheme="minorEastAsia"/>
                   <w:noProof/>
                   <w:lang w:eastAsia="tr-TR"/>
                 </w:rPr>
               </w:pPr>
-              <w:hyperlink w:anchor="_Toc467073214" w:history="1">
+              <w:hyperlink w:anchor="_Toc467079826" w:history="1">
                 <w:r>
                   <w:rPr>
                     <w:rStyle w:val="Kpr"/>
@@ -1573,7 +1439,7 @@
                 </w:r>
                 <w:r>
                   <w:rPr>
-                    <w:rFonts w:ascii="Times New Roman" w:eastAsiaTheme="minorEastAsia" w:hAnsi="Times New Roman" w:cs="Times New Roman"/>
+                    <w:rFonts w:eastAsiaTheme="minorEastAsia"/>
                     <w:noProof/>
                     <w:lang w:eastAsia="tr-TR"/>
                   </w:rPr>
@@ -1589,7 +1455,6 @@
                 </w:r>
                 <w:r>
                   <w:rPr>
-                    <w:rFonts w:ascii="Times New Roman" w:hAnsi="Times New Roman" w:cs="Times New Roman"/>
                     <w:noProof/>
                     <w:webHidden/>
                   </w:rPr>
@@ -1597,7 +1462,6 @@
                 </w:r>
                 <w:r>
                   <w:rPr>
-                    <w:rFonts w:ascii="Times New Roman" w:hAnsi="Times New Roman" w:cs="Times New Roman"/>
                     <w:noProof/>
                     <w:webHidden/>
                   </w:rPr>
@@ -1605,22 +1469,19 @@
                 </w:r>
                 <w:r>
                   <w:rPr>
-                    <w:rFonts w:ascii="Times New Roman" w:hAnsi="Times New Roman" w:cs="Times New Roman"/>
                     <w:noProof/>
                     <w:webHidden/>
                   </w:rPr>
-                  <w:instrText xml:space="preserve"> PAGEREF _Toc467073214 \h </w:instrText>
-                </w:r>
-                <w:r>
-                  <w:rPr>
-                    <w:rFonts w:ascii="Times New Roman" w:hAnsi="Times New Roman" w:cs="Times New Roman"/>
+                  <w:instrText xml:space="preserve"> PAGEREF _Toc467079826 \h </w:instrText>
+                </w:r>
+                <w:r>
+                  <w:rPr>
                     <w:noProof/>
                     <w:webHidden/>
                   </w:rPr>
                 </w:r>
                 <w:r>
                   <w:rPr>
-                    <w:rFonts w:ascii="Times New Roman" w:hAnsi="Times New Roman" w:cs="Times New Roman"/>
                     <w:noProof/>
                     <w:webHidden/>
                   </w:rPr>
@@ -1628,15 +1489,13 @@
                 </w:r>
                 <w:r>
                   <w:rPr>
-                    <w:rFonts w:ascii="Times New Roman" w:hAnsi="Times New Roman" w:cs="Times New Roman"/>
                     <w:noProof/>
                     <w:webHidden/>
                   </w:rPr>
-                  <w:t>4</w:t>
-                </w:r>
-                <w:r>
-                  <w:rPr>
-                    <w:rFonts w:ascii="Times New Roman" w:hAnsi="Times New Roman" w:cs="Times New Roman"/>
+                  <w:t>5</w:t>
+                </w:r>
+                <w:r>
+                  <w:rPr>
                     <w:noProof/>
                     <w:webHidden/>
                   </w:rPr>
@@ -1652,12 +1511,12 @@
                   <w:tab w:val="right" w:leader="dot" w:pos="9062"/>
                 </w:tabs>
                 <w:rPr>
-                  <w:rFonts w:ascii="Times New Roman" w:eastAsiaTheme="minorEastAsia" w:hAnsi="Times New Roman" w:cs="Times New Roman"/>
+                  <w:rFonts w:eastAsiaTheme="minorEastAsia"/>
                   <w:noProof/>
                   <w:lang w:eastAsia="tr-TR"/>
                 </w:rPr>
               </w:pPr>
-              <w:hyperlink w:anchor="_Toc467073215" w:history="1">
+              <w:hyperlink w:anchor="_Toc467079827" w:history="1">
                 <w:r>
                   <w:rPr>
                     <w:rStyle w:val="Kpr"/>
@@ -1668,7 +1527,7 @@
                 </w:r>
                 <w:r>
                   <w:rPr>
-                    <w:rFonts w:ascii="Times New Roman" w:eastAsiaTheme="minorEastAsia" w:hAnsi="Times New Roman" w:cs="Times New Roman"/>
+                    <w:rFonts w:eastAsiaTheme="minorEastAsia"/>
                     <w:noProof/>
                     <w:lang w:eastAsia="tr-TR"/>
                   </w:rPr>
@@ -1684,7 +1543,6 @@
                 </w:r>
                 <w:r>
                   <w:rPr>
-                    <w:rFonts w:ascii="Times New Roman" w:hAnsi="Times New Roman" w:cs="Times New Roman"/>
                     <w:noProof/>
                     <w:webHidden/>
                   </w:rPr>
@@ -1692,7 +1550,6 @@
                 </w:r>
                 <w:r>
                   <w:rPr>
-                    <w:rFonts w:ascii="Times New Roman" w:hAnsi="Times New Roman" w:cs="Times New Roman"/>
                     <w:noProof/>
                     <w:webHidden/>
                   </w:rPr>
@@ -1700,22 +1557,19 @@
                 </w:r>
                 <w:r>
                   <w:rPr>
-                    <w:rFonts w:ascii="Times New Roman" w:hAnsi="Times New Roman" w:cs="Times New Roman"/>
                     <w:noProof/>
                     <w:webHidden/>
                   </w:rPr>
-                  <w:instrText xml:space="preserve"> PAGEREF _Toc467073215 \h </w:instrText>
-                </w:r>
-                <w:r>
-                  <w:rPr>
-                    <w:rFonts w:ascii="Times New Roman" w:hAnsi="Times New Roman" w:cs="Times New Roman"/>
+                  <w:instrText xml:space="preserve"> PAGEREF _Toc467079827 \h </w:instrText>
+                </w:r>
+                <w:r>
+                  <w:rPr>
                     <w:noProof/>
                     <w:webHidden/>
                   </w:rPr>
                 </w:r>
                 <w:r>
                   <w:rPr>
-                    <w:rFonts w:ascii="Times New Roman" w:hAnsi="Times New Roman" w:cs="Times New Roman"/>
                     <w:noProof/>
                     <w:webHidden/>
                   </w:rPr>
@@ -1723,7 +1577,6 @@
                 </w:r>
                 <w:r>
                   <w:rPr>
-                    <w:rFonts w:ascii="Times New Roman" w:hAnsi="Times New Roman" w:cs="Times New Roman"/>
                     <w:noProof/>
                     <w:webHidden/>
                   </w:rPr>
@@ -1731,7 +1584,6 @@
                 </w:r>
                 <w:r>
                   <w:rPr>
-                    <w:rFonts w:ascii="Times New Roman" w:hAnsi="Times New Roman" w:cs="Times New Roman"/>
                     <w:noProof/>
                     <w:webHidden/>
                   </w:rPr>
@@ -1747,22 +1599,19 @@
                   <w:tab w:val="right" w:leader="dot" w:pos="9062"/>
                 </w:tabs>
                 <w:rPr>
-                  <w:rFonts w:ascii="Times New Roman" w:hAnsi="Times New Roman" w:cs="Times New Roman"/>
                   <w:noProof/>
                 </w:rPr>
               </w:pPr>
-              <w:hyperlink w:anchor="_Toc467073216" w:history="1">
+              <w:hyperlink w:anchor="_Toc467079828" w:history="1">
                 <w:r>
                   <w:rPr>
                     <w:rStyle w:val="Kpr"/>
-                    <w:rFonts w:ascii="Times New Roman" w:hAnsi="Times New Roman" w:cs="Times New Roman"/>
                     <w:noProof/>
                   </w:rPr>
                   <w:t>3</w:t>
                 </w:r>
                 <w:r>
                   <w:rPr>
-                    <w:rFonts w:ascii="Times New Roman" w:hAnsi="Times New Roman" w:cs="Times New Roman"/>
                     <w:noProof/>
                   </w:rPr>
                   <w:tab/>
@@ -1770,14 +1619,12 @@
                 <w:r>
                   <w:rPr>
                     <w:rStyle w:val="Kpr"/>
-                    <w:rFonts w:ascii="Times New Roman" w:hAnsi="Times New Roman" w:cs="Times New Roman"/>
                     <w:noProof/>
                   </w:rPr>
                   <w:t>Requirements Definition</w:t>
                 </w:r>
                 <w:r>
                   <w:rPr>
-                    <w:rFonts w:ascii="Times New Roman" w:hAnsi="Times New Roman" w:cs="Times New Roman"/>
                     <w:noProof/>
                     <w:webHidden/>
                   </w:rPr>
@@ -1785,7 +1632,6 @@
                 </w:r>
                 <w:r>
                   <w:rPr>
-                    <w:rFonts w:ascii="Times New Roman" w:hAnsi="Times New Roman" w:cs="Times New Roman"/>
                     <w:noProof/>
                     <w:webHidden/>
                   </w:rPr>
@@ -1793,22 +1639,19 @@
                 </w:r>
                 <w:r>
                   <w:rPr>
-                    <w:rFonts w:ascii="Times New Roman" w:hAnsi="Times New Roman" w:cs="Times New Roman"/>
                     <w:noProof/>
                     <w:webHidden/>
                   </w:rPr>
-                  <w:instrText xml:space="preserve"> PAGEREF _Toc467073216 \h </w:instrText>
-                </w:r>
-                <w:r>
-                  <w:rPr>
-                    <w:rFonts w:ascii="Times New Roman" w:hAnsi="Times New Roman" w:cs="Times New Roman"/>
+                  <w:instrText xml:space="preserve"> PAGEREF _Toc467079828 \h </w:instrText>
+                </w:r>
+                <w:r>
+                  <w:rPr>
                     <w:noProof/>
                     <w:webHidden/>
                   </w:rPr>
                 </w:r>
                 <w:r>
                   <w:rPr>
-                    <w:rFonts w:ascii="Times New Roman" w:hAnsi="Times New Roman" w:cs="Times New Roman"/>
                     <w:noProof/>
                     <w:webHidden/>
                   </w:rPr>
@@ -1816,15 +1659,13 @@
                 </w:r>
                 <w:r>
                   <w:rPr>
-                    <w:rFonts w:ascii="Times New Roman" w:hAnsi="Times New Roman" w:cs="Times New Roman"/>
                     <w:noProof/>
                     <w:webHidden/>
                   </w:rPr>
-                  <w:t>5</w:t>
-                </w:r>
-                <w:r>
-                  <w:rPr>
-                    <w:rFonts w:ascii="Times New Roman" w:hAnsi="Times New Roman" w:cs="Times New Roman"/>
+                  <w:t>6</w:t>
+                </w:r>
+                <w:r>
+                  <w:rPr>
                     <w:noProof/>
                     <w:webHidden/>
                   </w:rPr>
@@ -1840,12 +1681,12 @@
                   <w:tab w:val="right" w:leader="dot" w:pos="9062"/>
                 </w:tabs>
                 <w:rPr>
-                  <w:rFonts w:ascii="Times New Roman" w:eastAsiaTheme="minorEastAsia" w:hAnsi="Times New Roman" w:cs="Times New Roman"/>
+                  <w:rFonts w:eastAsiaTheme="minorEastAsia"/>
                   <w:noProof/>
                   <w:lang w:eastAsia="tr-TR"/>
                 </w:rPr>
               </w:pPr>
-              <w:hyperlink w:anchor="_Toc467073217" w:history="1">
+              <w:hyperlink w:anchor="_Toc467079829" w:history="1">
                 <w:r>
                   <w:rPr>
                     <w:rStyle w:val="Kpr"/>
@@ -1856,7 +1697,7 @@
                 </w:r>
                 <w:r>
                   <w:rPr>
-                    <w:rFonts w:ascii="Times New Roman" w:eastAsiaTheme="minorEastAsia" w:hAnsi="Times New Roman" w:cs="Times New Roman"/>
+                    <w:rFonts w:eastAsiaTheme="minorEastAsia"/>
                     <w:noProof/>
                     <w:lang w:eastAsia="tr-TR"/>
                   </w:rPr>
@@ -1872,7 +1713,6 @@
                 </w:r>
                 <w:r>
                   <w:rPr>
-                    <w:rFonts w:ascii="Times New Roman" w:hAnsi="Times New Roman" w:cs="Times New Roman"/>
                     <w:noProof/>
                     <w:webHidden/>
                   </w:rPr>
@@ -1880,7 +1720,6 @@
                 </w:r>
                 <w:r>
                   <w:rPr>
-                    <w:rFonts w:ascii="Times New Roman" w:hAnsi="Times New Roman" w:cs="Times New Roman"/>
                     <w:noProof/>
                     <w:webHidden/>
                   </w:rPr>
@@ -1888,22 +1727,19 @@
                 </w:r>
                 <w:r>
                   <w:rPr>
-                    <w:rFonts w:ascii="Times New Roman" w:hAnsi="Times New Roman" w:cs="Times New Roman"/>
                     <w:noProof/>
                     <w:webHidden/>
                   </w:rPr>
-                  <w:instrText xml:space="preserve"> PAGEREF _Toc467073217 \h </w:instrText>
-                </w:r>
-                <w:r>
-                  <w:rPr>
-                    <w:rFonts w:ascii="Times New Roman" w:hAnsi="Times New Roman" w:cs="Times New Roman"/>
+                  <w:instrText xml:space="preserve"> PAGEREF _Toc467079829 \h </w:instrText>
+                </w:r>
+                <w:r>
+                  <w:rPr>
                     <w:noProof/>
                     <w:webHidden/>
                   </w:rPr>
                 </w:r>
                 <w:r>
                   <w:rPr>
-                    <w:rFonts w:ascii="Times New Roman" w:hAnsi="Times New Roman" w:cs="Times New Roman"/>
                     <w:noProof/>
                     <w:webHidden/>
                   </w:rPr>
@@ -1911,15 +1747,13 @@
                 </w:r>
                 <w:r>
                   <w:rPr>
-                    <w:rFonts w:ascii="Times New Roman" w:hAnsi="Times New Roman" w:cs="Times New Roman"/>
                     <w:noProof/>
                     <w:webHidden/>
                   </w:rPr>
-                  <w:t>5</w:t>
-                </w:r>
-                <w:r>
-                  <w:rPr>
-                    <w:rFonts w:ascii="Times New Roman" w:hAnsi="Times New Roman" w:cs="Times New Roman"/>
+                  <w:t>6</w:t>
+                </w:r>
+                <w:r>
+                  <w:rPr>
                     <w:noProof/>
                     <w:webHidden/>
                   </w:rPr>
@@ -1935,12 +1769,12 @@
                   <w:tab w:val="right" w:leader="dot" w:pos="9062"/>
                 </w:tabs>
                 <w:rPr>
-                  <w:rFonts w:ascii="Times New Roman" w:eastAsiaTheme="minorEastAsia" w:hAnsi="Times New Roman" w:cs="Times New Roman"/>
+                  <w:rFonts w:eastAsiaTheme="minorEastAsia"/>
                   <w:noProof/>
                   <w:lang w:eastAsia="tr-TR"/>
                 </w:rPr>
               </w:pPr>
-              <w:hyperlink w:anchor="_Toc467073218" w:history="1">
+              <w:hyperlink w:anchor="_Toc467079830" w:history="1">
                 <w:r>
                   <w:rPr>
                     <w:rStyle w:val="Kpr"/>
@@ -1951,7 +1785,7 @@
                 </w:r>
                 <w:r>
                   <w:rPr>
-                    <w:rFonts w:ascii="Times New Roman" w:eastAsiaTheme="minorEastAsia" w:hAnsi="Times New Roman" w:cs="Times New Roman"/>
+                    <w:rFonts w:eastAsiaTheme="minorEastAsia"/>
                     <w:noProof/>
                     <w:lang w:eastAsia="tr-TR"/>
                   </w:rPr>
@@ -1967,7 +1801,6 @@
                 </w:r>
                 <w:r>
                   <w:rPr>
-                    <w:rFonts w:ascii="Times New Roman" w:hAnsi="Times New Roman" w:cs="Times New Roman"/>
                     <w:noProof/>
                     <w:webHidden/>
                   </w:rPr>
@@ -1975,7 +1808,6 @@
                 </w:r>
                 <w:r>
                   <w:rPr>
-                    <w:rFonts w:ascii="Times New Roman" w:hAnsi="Times New Roman" w:cs="Times New Roman"/>
                     <w:noProof/>
                     <w:webHidden/>
                   </w:rPr>
@@ -1983,22 +1815,19 @@
                 </w:r>
                 <w:r>
                   <w:rPr>
-                    <w:rFonts w:ascii="Times New Roman" w:hAnsi="Times New Roman" w:cs="Times New Roman"/>
                     <w:noProof/>
                     <w:webHidden/>
                   </w:rPr>
-                  <w:instrText xml:space="preserve"> PAGEREF _Toc467073218 \h </w:instrText>
-                </w:r>
-                <w:r>
-                  <w:rPr>
-                    <w:rFonts w:ascii="Times New Roman" w:hAnsi="Times New Roman" w:cs="Times New Roman"/>
+                  <w:instrText xml:space="preserve"> PAGEREF _Toc467079830 \h </w:instrText>
+                </w:r>
+                <w:r>
+                  <w:rPr>
                     <w:noProof/>
                     <w:webHidden/>
                   </w:rPr>
                 </w:r>
                 <w:r>
                   <w:rPr>
-                    <w:rFonts w:ascii="Times New Roman" w:hAnsi="Times New Roman" w:cs="Times New Roman"/>
                     <w:noProof/>
                     <w:webHidden/>
                   </w:rPr>
@@ -2006,15 +1835,13 @@
                 </w:r>
                 <w:r>
                   <w:rPr>
-                    <w:rFonts w:ascii="Times New Roman" w:hAnsi="Times New Roman" w:cs="Times New Roman"/>
                     <w:noProof/>
                     <w:webHidden/>
                   </w:rPr>
-                  <w:t>5</w:t>
-                </w:r>
-                <w:r>
-                  <w:rPr>
-                    <w:rFonts w:ascii="Times New Roman" w:hAnsi="Times New Roman" w:cs="Times New Roman"/>
+                  <w:t>6</w:t>
+                </w:r>
+                <w:r>
+                  <w:rPr>
                     <w:noProof/>
                     <w:webHidden/>
                   </w:rPr>
@@ -2030,12 +1857,12 @@
                   <w:tab w:val="right" w:leader="dot" w:pos="9062"/>
                 </w:tabs>
                 <w:rPr>
-                  <w:rFonts w:ascii="Times New Roman" w:eastAsiaTheme="minorEastAsia" w:hAnsi="Times New Roman" w:cs="Times New Roman"/>
+                  <w:rFonts w:eastAsiaTheme="minorEastAsia"/>
                   <w:noProof/>
                   <w:lang w:eastAsia="tr-TR"/>
                 </w:rPr>
               </w:pPr>
-              <w:hyperlink w:anchor="_Toc467073219" w:history="1">
+              <w:hyperlink w:anchor="_Toc467079831" w:history="1">
                 <w:r>
                   <w:rPr>
                     <w:rStyle w:val="Kpr"/>
@@ -2046,7 +1873,7 @@
                 </w:r>
                 <w:r>
                   <w:rPr>
-                    <w:rFonts w:ascii="Times New Roman" w:eastAsiaTheme="minorEastAsia" w:hAnsi="Times New Roman" w:cs="Times New Roman"/>
+                    <w:rFonts w:eastAsiaTheme="minorEastAsia"/>
                     <w:noProof/>
                     <w:lang w:eastAsia="tr-TR"/>
                   </w:rPr>
@@ -2062,7 +1889,6 @@
                 </w:r>
                 <w:r>
                   <w:rPr>
-                    <w:rFonts w:ascii="Times New Roman" w:hAnsi="Times New Roman" w:cs="Times New Roman"/>
                     <w:noProof/>
                     <w:webHidden/>
                   </w:rPr>
@@ -2070,7 +1896,6 @@
                 </w:r>
                 <w:r>
                   <w:rPr>
-                    <w:rFonts w:ascii="Times New Roman" w:hAnsi="Times New Roman" w:cs="Times New Roman"/>
                     <w:noProof/>
                     <w:webHidden/>
                   </w:rPr>
@@ -2078,22 +1903,19 @@
                 </w:r>
                 <w:r>
                   <w:rPr>
-                    <w:rFonts w:ascii="Times New Roman" w:hAnsi="Times New Roman" w:cs="Times New Roman"/>
                     <w:noProof/>
                     <w:webHidden/>
                   </w:rPr>
-                  <w:instrText xml:space="preserve"> PAGEREF _Toc467073219 \h </w:instrText>
-                </w:r>
-                <w:r>
-                  <w:rPr>
-                    <w:rFonts w:ascii="Times New Roman" w:hAnsi="Times New Roman" w:cs="Times New Roman"/>
+                  <w:instrText xml:space="preserve"> PAGEREF _Toc467079831 \h </w:instrText>
+                </w:r>
+                <w:r>
+                  <w:rPr>
                     <w:noProof/>
                     <w:webHidden/>
                   </w:rPr>
                 </w:r>
                 <w:r>
                   <w:rPr>
-                    <w:rFonts w:ascii="Times New Roman" w:hAnsi="Times New Roman" w:cs="Times New Roman"/>
                     <w:noProof/>
                     <w:webHidden/>
                   </w:rPr>
@@ -2101,15 +1923,13 @@
                 </w:r>
                 <w:r>
                   <w:rPr>
-                    <w:rFonts w:ascii="Times New Roman" w:hAnsi="Times New Roman" w:cs="Times New Roman"/>
                     <w:noProof/>
                     <w:webHidden/>
                   </w:rPr>
-                  <w:t>5</w:t>
-                </w:r>
-                <w:r>
-                  <w:rPr>
-                    <w:rFonts w:ascii="Times New Roman" w:hAnsi="Times New Roman" w:cs="Times New Roman"/>
+                  <w:t>6</w:t>
+                </w:r>
+                <w:r>
+                  <w:rPr>
                     <w:noProof/>
                     <w:webHidden/>
                   </w:rPr>
@@ -2125,12 +1945,12 @@
                   <w:tab w:val="right" w:leader="dot" w:pos="9062"/>
                 </w:tabs>
                 <w:rPr>
-                  <w:rFonts w:ascii="Times New Roman" w:eastAsiaTheme="minorEastAsia" w:hAnsi="Times New Roman" w:cs="Times New Roman"/>
+                  <w:rFonts w:eastAsiaTheme="minorEastAsia"/>
                   <w:noProof/>
                   <w:lang w:eastAsia="tr-TR"/>
                 </w:rPr>
               </w:pPr>
-              <w:hyperlink w:anchor="_Toc467073220" w:history="1">
+              <w:hyperlink w:anchor="_Toc467079832" w:history="1">
                 <w:r>
                   <w:rPr>
                     <w:rStyle w:val="Kpr"/>
@@ -2141,7 +1961,7 @@
                 </w:r>
                 <w:r>
                   <w:rPr>
-                    <w:rFonts w:ascii="Times New Roman" w:eastAsiaTheme="minorEastAsia" w:hAnsi="Times New Roman" w:cs="Times New Roman"/>
+                    <w:rFonts w:eastAsiaTheme="minorEastAsia"/>
                     <w:noProof/>
                     <w:lang w:eastAsia="tr-TR"/>
                   </w:rPr>
@@ -2157,7 +1977,6 @@
                 </w:r>
                 <w:r>
                   <w:rPr>
-                    <w:rFonts w:ascii="Times New Roman" w:hAnsi="Times New Roman" w:cs="Times New Roman"/>
                     <w:noProof/>
                     <w:webHidden/>
                   </w:rPr>
@@ -2165,7 +1984,6 @@
                 </w:r>
                 <w:r>
                   <w:rPr>
-                    <w:rFonts w:ascii="Times New Roman" w:hAnsi="Times New Roman" w:cs="Times New Roman"/>
                     <w:noProof/>
                     <w:webHidden/>
                   </w:rPr>
@@ -2173,22 +1991,19 @@
                 </w:r>
                 <w:r>
                   <w:rPr>
-                    <w:rFonts w:ascii="Times New Roman" w:hAnsi="Times New Roman" w:cs="Times New Roman"/>
                     <w:noProof/>
                     <w:webHidden/>
                   </w:rPr>
-                  <w:instrText xml:space="preserve"> PAGEREF _Toc467073220 \h </w:instrText>
-                </w:r>
-                <w:r>
-                  <w:rPr>
-                    <w:rFonts w:ascii="Times New Roman" w:hAnsi="Times New Roman" w:cs="Times New Roman"/>
+                  <w:instrText xml:space="preserve"> PAGEREF _Toc467079832 \h </w:instrText>
+                </w:r>
+                <w:r>
+                  <w:rPr>
                     <w:noProof/>
                     <w:webHidden/>
                   </w:rPr>
                 </w:r>
                 <w:r>
                   <w:rPr>
-                    <w:rFonts w:ascii="Times New Roman" w:hAnsi="Times New Roman" w:cs="Times New Roman"/>
                     <w:noProof/>
                     <w:webHidden/>
                   </w:rPr>
@@ -2196,15 +2011,13 @@
                 </w:r>
                 <w:r>
                   <w:rPr>
-                    <w:rFonts w:ascii="Times New Roman" w:hAnsi="Times New Roman" w:cs="Times New Roman"/>
                     <w:noProof/>
                     <w:webHidden/>
                   </w:rPr>
-                  <w:t>5</w:t>
-                </w:r>
-                <w:r>
-                  <w:rPr>
-                    <w:rFonts w:ascii="Times New Roman" w:hAnsi="Times New Roman" w:cs="Times New Roman"/>
+                  <w:t>6</w:t>
+                </w:r>
+                <w:r>
+                  <w:rPr>
                     <w:noProof/>
                     <w:webHidden/>
                   </w:rPr>
@@ -2220,12 +2033,12 @@
                   <w:tab w:val="right" w:leader="dot" w:pos="9062"/>
                 </w:tabs>
                 <w:rPr>
-                  <w:rFonts w:ascii="Times New Roman" w:eastAsiaTheme="minorEastAsia" w:hAnsi="Times New Roman" w:cs="Times New Roman"/>
+                  <w:rFonts w:eastAsiaTheme="minorEastAsia"/>
                   <w:noProof/>
                   <w:lang w:eastAsia="tr-TR"/>
                 </w:rPr>
               </w:pPr>
-              <w:hyperlink w:anchor="_Toc467073221" w:history="1">
+              <w:hyperlink w:anchor="_Toc467079833" w:history="1">
                 <w:r>
                   <w:rPr>
                     <w:rStyle w:val="Kpr"/>
@@ -2236,7 +2049,7 @@
                 </w:r>
                 <w:r>
                   <w:rPr>
-                    <w:rFonts w:ascii="Times New Roman" w:eastAsiaTheme="minorEastAsia" w:hAnsi="Times New Roman" w:cs="Times New Roman"/>
+                    <w:rFonts w:eastAsiaTheme="minorEastAsia"/>
                     <w:noProof/>
                     <w:lang w:eastAsia="tr-TR"/>
                   </w:rPr>
@@ -2252,7 +2065,6 @@
                 </w:r>
                 <w:r>
                   <w:rPr>
-                    <w:rFonts w:ascii="Times New Roman" w:hAnsi="Times New Roman" w:cs="Times New Roman"/>
                     <w:noProof/>
                     <w:webHidden/>
                   </w:rPr>
@@ -2260,7 +2072,6 @@
                 </w:r>
                 <w:r>
                   <w:rPr>
-                    <w:rFonts w:ascii="Times New Roman" w:hAnsi="Times New Roman" w:cs="Times New Roman"/>
                     <w:noProof/>
                     <w:webHidden/>
                   </w:rPr>
@@ -2268,22 +2079,19 @@
                 </w:r>
                 <w:r>
                   <w:rPr>
-                    <w:rFonts w:ascii="Times New Roman" w:hAnsi="Times New Roman" w:cs="Times New Roman"/>
                     <w:noProof/>
                     <w:webHidden/>
                   </w:rPr>
-                  <w:instrText xml:space="preserve"> PAGEREF _Toc467073221 \h </w:instrText>
-                </w:r>
-                <w:r>
-                  <w:rPr>
-                    <w:rFonts w:ascii="Times New Roman" w:hAnsi="Times New Roman" w:cs="Times New Roman"/>
+                  <w:instrText xml:space="preserve"> PAGEREF _Toc467079833 \h </w:instrText>
+                </w:r>
+                <w:r>
+                  <w:rPr>
                     <w:noProof/>
                     <w:webHidden/>
                   </w:rPr>
                 </w:r>
                 <w:r>
                   <w:rPr>
-                    <w:rFonts w:ascii="Times New Roman" w:hAnsi="Times New Roman" w:cs="Times New Roman"/>
                     <w:noProof/>
                     <w:webHidden/>
                   </w:rPr>
@@ -2291,15 +2099,13 @@
                 </w:r>
                 <w:r>
                   <w:rPr>
-                    <w:rFonts w:ascii="Times New Roman" w:hAnsi="Times New Roman" w:cs="Times New Roman"/>
                     <w:noProof/>
                     <w:webHidden/>
                   </w:rPr>
-                  <w:t>5</w:t>
-                </w:r>
-                <w:r>
-                  <w:rPr>
-                    <w:rFonts w:ascii="Times New Roman" w:hAnsi="Times New Roman" w:cs="Times New Roman"/>
+                  <w:t>6</w:t>
+                </w:r>
+                <w:r>
+                  <w:rPr>
                     <w:noProof/>
                     <w:webHidden/>
                   </w:rPr>
@@ -2315,22 +2121,19 @@
                   <w:tab w:val="right" w:leader="dot" w:pos="9062"/>
                 </w:tabs>
                 <w:rPr>
-                  <w:rFonts w:ascii="Times New Roman" w:hAnsi="Times New Roman" w:cs="Times New Roman"/>
                   <w:noProof/>
                 </w:rPr>
               </w:pPr>
-              <w:hyperlink w:anchor="_Toc467073222" w:history="1">
+              <w:hyperlink w:anchor="_Toc467079834" w:history="1">
                 <w:r>
                   <w:rPr>
                     <w:rStyle w:val="Kpr"/>
-                    <w:rFonts w:ascii="Times New Roman" w:hAnsi="Times New Roman" w:cs="Times New Roman"/>
                     <w:noProof/>
                   </w:rPr>
                   <w:t>4</w:t>
                 </w:r>
                 <w:r>
                   <w:rPr>
-                    <w:rFonts w:ascii="Times New Roman" w:hAnsi="Times New Roman" w:cs="Times New Roman"/>
                     <w:noProof/>
                   </w:rPr>
                   <w:tab/>
@@ -2338,14 +2141,12 @@
                 <w:r>
                   <w:rPr>
                     <w:rStyle w:val="Kpr"/>
-                    <w:rFonts w:ascii="Times New Roman" w:hAnsi="Times New Roman" w:cs="Times New Roman"/>
                     <w:noProof/>
                   </w:rPr>
                   <w:t>Requirements Interviews with Domain Experts</w:t>
                 </w:r>
                 <w:r>
                   <w:rPr>
-                    <w:rFonts w:ascii="Times New Roman" w:hAnsi="Times New Roman" w:cs="Times New Roman"/>
                     <w:noProof/>
                     <w:webHidden/>
                   </w:rPr>
@@ -2353,7 +2154,6 @@
                 </w:r>
                 <w:r>
                   <w:rPr>
-                    <w:rFonts w:ascii="Times New Roman" w:hAnsi="Times New Roman" w:cs="Times New Roman"/>
                     <w:noProof/>
                     <w:webHidden/>
                   </w:rPr>
@@ -2361,22 +2161,19 @@
                 </w:r>
                 <w:r>
                   <w:rPr>
-                    <w:rFonts w:ascii="Times New Roman" w:hAnsi="Times New Roman" w:cs="Times New Roman"/>
                     <w:noProof/>
                     <w:webHidden/>
                   </w:rPr>
-                  <w:instrText xml:space="preserve"> PAGEREF _Toc467073222 \h </w:instrText>
-                </w:r>
-                <w:r>
-                  <w:rPr>
-                    <w:rFonts w:ascii="Times New Roman" w:hAnsi="Times New Roman" w:cs="Times New Roman"/>
+                  <w:instrText xml:space="preserve"> PAGEREF _Toc467079834 \h </w:instrText>
+                </w:r>
+                <w:r>
+                  <w:rPr>
                     <w:noProof/>
                     <w:webHidden/>
                   </w:rPr>
                 </w:r>
                 <w:r>
                   <w:rPr>
-                    <w:rFonts w:ascii="Times New Roman" w:hAnsi="Times New Roman" w:cs="Times New Roman"/>
                     <w:noProof/>
                     <w:webHidden/>
                   </w:rPr>
@@ -2384,15 +2181,13 @@
                 </w:r>
                 <w:r>
                   <w:rPr>
-                    <w:rFonts w:ascii="Times New Roman" w:hAnsi="Times New Roman" w:cs="Times New Roman"/>
                     <w:noProof/>
                     <w:webHidden/>
                   </w:rPr>
-                  <w:t>6</w:t>
-                </w:r>
-                <w:r>
-                  <w:rPr>
-                    <w:rFonts w:ascii="Times New Roman" w:hAnsi="Times New Roman" w:cs="Times New Roman"/>
+                  <w:t>7</w:t>
+                </w:r>
+                <w:r>
+                  <w:rPr>
                     <w:noProof/>
                     <w:webHidden/>
                   </w:rPr>
@@ -2408,22 +2203,19 @@
                   <w:tab w:val="right" w:leader="dot" w:pos="9062"/>
                 </w:tabs>
                 <w:rPr>
-                  <w:rFonts w:ascii="Times New Roman" w:hAnsi="Times New Roman" w:cs="Times New Roman"/>
                   <w:noProof/>
                 </w:rPr>
               </w:pPr>
-              <w:hyperlink w:anchor="_Toc467073223" w:history="1">
+              <w:hyperlink w:anchor="_Toc467079835" w:history="1">
                 <w:r>
                   <w:rPr>
                     <w:rStyle w:val="Kpr"/>
-                    <w:rFonts w:ascii="Times New Roman" w:hAnsi="Times New Roman" w:cs="Times New Roman"/>
                     <w:noProof/>
                   </w:rPr>
                   <w:t>5</w:t>
                 </w:r>
                 <w:r>
                   <w:rPr>
-                    <w:rFonts w:ascii="Times New Roman" w:hAnsi="Times New Roman" w:cs="Times New Roman"/>
                     <w:noProof/>
                   </w:rPr>
                   <w:tab/>
@@ -2431,14 +2223,12 @@
                 <w:r>
                   <w:rPr>
                     <w:rStyle w:val="Kpr"/>
-                    <w:rFonts w:ascii="Times New Roman" w:hAnsi="Times New Roman" w:cs="Times New Roman"/>
                     <w:noProof/>
                   </w:rPr>
                   <w:t>Requirements Prioritization and Negotiation</w:t>
                 </w:r>
                 <w:r>
                   <w:rPr>
-                    <w:rFonts w:ascii="Times New Roman" w:hAnsi="Times New Roman" w:cs="Times New Roman"/>
                     <w:noProof/>
                     <w:webHidden/>
                   </w:rPr>
@@ -2446,7 +2236,6 @@
                 </w:r>
                 <w:r>
                   <w:rPr>
-                    <w:rFonts w:ascii="Times New Roman" w:hAnsi="Times New Roman" w:cs="Times New Roman"/>
                     <w:noProof/>
                     <w:webHidden/>
                   </w:rPr>
@@ -2454,22 +2243,19 @@
                 </w:r>
                 <w:r>
                   <w:rPr>
-                    <w:rFonts w:ascii="Times New Roman" w:hAnsi="Times New Roman" w:cs="Times New Roman"/>
                     <w:noProof/>
                     <w:webHidden/>
                   </w:rPr>
-                  <w:instrText xml:space="preserve"> PAGEREF _Toc467073223 \h </w:instrText>
-                </w:r>
-                <w:r>
-                  <w:rPr>
-                    <w:rFonts w:ascii="Times New Roman" w:hAnsi="Times New Roman" w:cs="Times New Roman"/>
+                  <w:instrText xml:space="preserve"> PAGEREF _Toc467079835 \h </w:instrText>
+                </w:r>
+                <w:r>
+                  <w:rPr>
                     <w:noProof/>
                     <w:webHidden/>
                   </w:rPr>
                 </w:r>
                 <w:r>
                   <w:rPr>
-                    <w:rFonts w:ascii="Times New Roman" w:hAnsi="Times New Roman" w:cs="Times New Roman"/>
                     <w:noProof/>
                     <w:webHidden/>
                   </w:rPr>
@@ -2477,15 +2263,13 @@
                 </w:r>
                 <w:r>
                   <w:rPr>
-                    <w:rFonts w:ascii="Times New Roman" w:hAnsi="Times New Roman" w:cs="Times New Roman"/>
                     <w:noProof/>
                     <w:webHidden/>
                   </w:rPr>
-                  <w:t>7</w:t>
-                </w:r>
-                <w:r>
-                  <w:rPr>
-                    <w:rFonts w:ascii="Times New Roman" w:hAnsi="Times New Roman" w:cs="Times New Roman"/>
+                  <w:t>8</w:t>
+                </w:r>
+                <w:r>
+                  <w:rPr>
                     <w:noProof/>
                     <w:webHidden/>
                   </w:rPr>
@@ -2501,22 +2285,19 @@
                   <w:tab w:val="right" w:leader="dot" w:pos="9062"/>
                 </w:tabs>
                 <w:rPr>
-                  <w:rFonts w:ascii="Times New Roman" w:hAnsi="Times New Roman" w:cs="Times New Roman"/>
                   <w:noProof/>
                 </w:rPr>
               </w:pPr>
-              <w:hyperlink w:anchor="_Toc467073224" w:history="1">
+              <w:hyperlink w:anchor="_Toc467079836" w:history="1">
                 <w:r>
                   <w:rPr>
                     <w:rStyle w:val="Kpr"/>
-                    <w:rFonts w:ascii="Times New Roman" w:hAnsi="Times New Roman" w:cs="Times New Roman"/>
                     <w:noProof/>
                   </w:rPr>
                   <w:t>6</w:t>
                 </w:r>
                 <w:r>
                   <w:rPr>
-                    <w:rFonts w:ascii="Times New Roman" w:hAnsi="Times New Roman" w:cs="Times New Roman"/>
                     <w:noProof/>
                   </w:rPr>
                   <w:tab/>
@@ -2524,14 +2305,12 @@
                 <w:r>
                   <w:rPr>
                     <w:rStyle w:val="Kpr"/>
-                    <w:rFonts w:ascii="Times New Roman" w:hAnsi="Times New Roman" w:cs="Times New Roman"/>
                     <w:noProof/>
                   </w:rPr>
                   <w:t>Requirements Traceability Matrix</w:t>
                 </w:r>
                 <w:r>
                   <w:rPr>
-                    <w:rFonts w:ascii="Times New Roman" w:hAnsi="Times New Roman" w:cs="Times New Roman"/>
                     <w:noProof/>
                     <w:webHidden/>
                   </w:rPr>
@@ -2539,7 +2318,6 @@
                 </w:r>
                 <w:r>
                   <w:rPr>
-                    <w:rFonts w:ascii="Times New Roman" w:hAnsi="Times New Roman" w:cs="Times New Roman"/>
                     <w:noProof/>
                     <w:webHidden/>
                   </w:rPr>
@@ -2547,22 +2325,19 @@
                 </w:r>
                 <w:r>
                   <w:rPr>
-                    <w:rFonts w:ascii="Times New Roman" w:hAnsi="Times New Roman" w:cs="Times New Roman"/>
                     <w:noProof/>
                     <w:webHidden/>
                   </w:rPr>
-                  <w:instrText xml:space="preserve"> PAGEREF _Toc467073224 \h </w:instrText>
-                </w:r>
-                <w:r>
-                  <w:rPr>
-                    <w:rFonts w:ascii="Times New Roman" w:hAnsi="Times New Roman" w:cs="Times New Roman"/>
+                  <w:instrText xml:space="preserve"> PAGEREF _Toc467079836 \h </w:instrText>
+                </w:r>
+                <w:r>
+                  <w:rPr>
                     <w:noProof/>
                     <w:webHidden/>
                   </w:rPr>
                 </w:r>
                 <w:r>
                   <w:rPr>
-                    <w:rFonts w:ascii="Times New Roman" w:hAnsi="Times New Roman" w:cs="Times New Roman"/>
                     <w:noProof/>
                     <w:webHidden/>
                   </w:rPr>
@@ -2570,15 +2345,13 @@
                 </w:r>
                 <w:r>
                   <w:rPr>
-                    <w:rFonts w:ascii="Times New Roman" w:hAnsi="Times New Roman" w:cs="Times New Roman"/>
                     <w:noProof/>
                     <w:webHidden/>
                   </w:rPr>
-                  <w:t>8</w:t>
-                </w:r>
-                <w:r>
-                  <w:rPr>
-                    <w:rFonts w:ascii="Times New Roman" w:hAnsi="Times New Roman" w:cs="Times New Roman"/>
+                  <w:t>9</w:t>
+                </w:r>
+                <w:r>
+                  <w:rPr>
                     <w:noProof/>
                     <w:webHidden/>
                   </w:rPr>
@@ -2594,22 +2367,19 @@
                   <w:tab w:val="right" w:leader="dot" w:pos="9062"/>
                 </w:tabs>
                 <w:rPr>
-                  <w:rFonts w:ascii="Times New Roman" w:hAnsi="Times New Roman" w:cs="Times New Roman"/>
                   <w:noProof/>
                 </w:rPr>
               </w:pPr>
-              <w:hyperlink w:anchor="_Toc467073225" w:history="1">
+              <w:hyperlink w:anchor="_Toc467079837" w:history="1">
                 <w:r>
                   <w:rPr>
                     <w:rStyle w:val="Kpr"/>
-                    <w:rFonts w:ascii="Times New Roman" w:hAnsi="Times New Roman" w:cs="Times New Roman"/>
                     <w:noProof/>
                   </w:rPr>
                   <w:t>7</w:t>
                 </w:r>
                 <w:r>
                   <w:rPr>
-                    <w:rFonts w:ascii="Times New Roman" w:hAnsi="Times New Roman" w:cs="Times New Roman"/>
                     <w:noProof/>
                   </w:rPr>
                   <w:tab/>
@@ -2617,14 +2387,12 @@
                 <w:r>
                   <w:rPr>
                     <w:rStyle w:val="Kpr"/>
-                    <w:rFonts w:ascii="Times New Roman" w:hAnsi="Times New Roman" w:cs="Times New Roman"/>
                     <w:noProof/>
                   </w:rPr>
                   <w:t>Use Cases of Main Scenarios</w:t>
                 </w:r>
                 <w:r>
                   <w:rPr>
-                    <w:rFonts w:ascii="Times New Roman" w:hAnsi="Times New Roman" w:cs="Times New Roman"/>
                     <w:noProof/>
                     <w:webHidden/>
                   </w:rPr>
@@ -2632,7 +2400,6 @@
                 </w:r>
                 <w:r>
                   <w:rPr>
-                    <w:rFonts w:ascii="Times New Roman" w:hAnsi="Times New Roman" w:cs="Times New Roman"/>
                     <w:noProof/>
                     <w:webHidden/>
                   </w:rPr>
@@ -2640,22 +2407,19 @@
                 </w:r>
                 <w:r>
                   <w:rPr>
-                    <w:rFonts w:ascii="Times New Roman" w:hAnsi="Times New Roman" w:cs="Times New Roman"/>
                     <w:noProof/>
                     <w:webHidden/>
                   </w:rPr>
-                  <w:instrText xml:space="preserve"> PAGEREF _Toc467073225 \h </w:instrText>
-                </w:r>
-                <w:r>
-                  <w:rPr>
-                    <w:rFonts w:ascii="Times New Roman" w:hAnsi="Times New Roman" w:cs="Times New Roman"/>
+                  <w:instrText xml:space="preserve"> PAGEREF _Toc467079837 \h </w:instrText>
+                </w:r>
+                <w:r>
+                  <w:rPr>
                     <w:noProof/>
                     <w:webHidden/>
                   </w:rPr>
                 </w:r>
                 <w:r>
                   <w:rPr>
-                    <w:rFonts w:ascii="Times New Roman" w:hAnsi="Times New Roman" w:cs="Times New Roman"/>
                     <w:noProof/>
                     <w:webHidden/>
                   </w:rPr>
@@ -2663,15 +2427,13 @@
                 </w:r>
                 <w:r>
                   <w:rPr>
-                    <w:rFonts w:ascii="Times New Roman" w:hAnsi="Times New Roman" w:cs="Times New Roman"/>
                     <w:noProof/>
                     <w:webHidden/>
                   </w:rPr>
-                  <w:t>9</w:t>
-                </w:r>
-                <w:r>
-                  <w:rPr>
-                    <w:rFonts w:ascii="Times New Roman" w:hAnsi="Times New Roman" w:cs="Times New Roman"/>
+                  <w:t>10</w:t>
+                </w:r>
+                <w:r>
+                  <w:rPr>
                     <w:noProof/>
                     <w:webHidden/>
                   </w:rPr>
@@ -2687,22 +2449,19 @@
                   <w:tab w:val="right" w:leader="dot" w:pos="9062"/>
                 </w:tabs>
                 <w:rPr>
-                  <w:rFonts w:ascii="Times New Roman" w:hAnsi="Times New Roman" w:cs="Times New Roman"/>
                   <w:noProof/>
                 </w:rPr>
               </w:pPr>
-              <w:hyperlink w:anchor="_Toc467073226" w:history="1">
+              <w:hyperlink w:anchor="_Toc467079838" w:history="1">
                 <w:r>
                   <w:rPr>
                     <w:rStyle w:val="Kpr"/>
-                    <w:rFonts w:ascii="Times New Roman" w:hAnsi="Times New Roman" w:cs="Times New Roman"/>
                     <w:noProof/>
                   </w:rPr>
                   <w:t>8</w:t>
                 </w:r>
                 <w:r>
                   <w:rPr>
-                    <w:rFonts w:ascii="Times New Roman" w:hAnsi="Times New Roman" w:cs="Times New Roman"/>
                     <w:noProof/>
                   </w:rPr>
                   <w:tab/>
@@ -2710,14 +2469,12 @@
                 <w:r>
                   <w:rPr>
                     <w:rStyle w:val="Kpr"/>
-                    <w:rFonts w:ascii="Times New Roman" w:hAnsi="Times New Roman" w:cs="Times New Roman"/>
                     <w:noProof/>
                   </w:rPr>
                   <w:t>Domain Model</w:t>
                 </w:r>
                 <w:r>
                   <w:rPr>
-                    <w:rFonts w:ascii="Times New Roman" w:hAnsi="Times New Roman" w:cs="Times New Roman"/>
                     <w:noProof/>
                     <w:webHidden/>
                   </w:rPr>
@@ -2725,7 +2482,6 @@
                 </w:r>
                 <w:r>
                   <w:rPr>
-                    <w:rFonts w:ascii="Times New Roman" w:hAnsi="Times New Roman" w:cs="Times New Roman"/>
                     <w:noProof/>
                     <w:webHidden/>
                   </w:rPr>
@@ -2733,22 +2489,19 @@
                 </w:r>
                 <w:r>
                   <w:rPr>
-                    <w:rFonts w:ascii="Times New Roman" w:hAnsi="Times New Roman" w:cs="Times New Roman"/>
                     <w:noProof/>
                     <w:webHidden/>
                   </w:rPr>
-                  <w:instrText xml:space="preserve"> PAGEREF _Toc467073226 \h </w:instrText>
-                </w:r>
-                <w:r>
-                  <w:rPr>
-                    <w:rFonts w:ascii="Times New Roman" w:hAnsi="Times New Roman" w:cs="Times New Roman"/>
+                  <w:instrText xml:space="preserve"> PAGEREF _Toc467079838 \h </w:instrText>
+                </w:r>
+                <w:r>
+                  <w:rPr>
                     <w:noProof/>
                     <w:webHidden/>
                   </w:rPr>
                 </w:r>
                 <w:r>
                   <w:rPr>
-                    <w:rFonts w:ascii="Times New Roman" w:hAnsi="Times New Roman" w:cs="Times New Roman"/>
                     <w:noProof/>
                     <w:webHidden/>
                   </w:rPr>
@@ -2756,15 +2509,13 @@
                 </w:r>
                 <w:r>
                   <w:rPr>
-                    <w:rFonts w:ascii="Times New Roman" w:hAnsi="Times New Roman" w:cs="Times New Roman"/>
                     <w:noProof/>
                     <w:webHidden/>
                   </w:rPr>
-                  <w:t>10</w:t>
-                </w:r>
-                <w:r>
-                  <w:rPr>
-                    <w:rFonts w:ascii="Times New Roman" w:hAnsi="Times New Roman" w:cs="Times New Roman"/>
+                  <w:t>11</w:t>
+                </w:r>
+                <w:r>
+                  <w:rPr>
                     <w:noProof/>
                     <w:webHidden/>
                   </w:rPr>
@@ -2780,22 +2531,19 @@
                   <w:tab w:val="right" w:leader="dot" w:pos="9062"/>
                 </w:tabs>
                 <w:rPr>
-                  <w:rFonts w:ascii="Times New Roman" w:hAnsi="Times New Roman" w:cs="Times New Roman"/>
                   <w:noProof/>
                 </w:rPr>
               </w:pPr>
-              <w:hyperlink w:anchor="_Toc467073227" w:history="1">
+              <w:hyperlink w:anchor="_Toc467079839" w:history="1">
                 <w:r>
                   <w:rPr>
                     <w:rStyle w:val="Kpr"/>
-                    <w:rFonts w:ascii="Times New Roman" w:hAnsi="Times New Roman" w:cs="Times New Roman"/>
                     <w:noProof/>
                   </w:rPr>
                   <w:t>9</w:t>
                 </w:r>
                 <w:r>
                   <w:rPr>
-                    <w:rFonts w:ascii="Times New Roman" w:hAnsi="Times New Roman" w:cs="Times New Roman"/>
                     <w:noProof/>
                   </w:rPr>
                   <w:tab/>
@@ -2803,14 +2551,12 @@
                 <w:r>
                   <w:rPr>
                     <w:rStyle w:val="Kpr"/>
-                    <w:rFonts w:ascii="Times New Roman" w:hAnsi="Times New Roman" w:cs="Times New Roman"/>
                     <w:noProof/>
                   </w:rPr>
                   <w:t>Other Schemas</w:t>
                 </w:r>
                 <w:r>
                   <w:rPr>
-                    <w:rFonts w:ascii="Times New Roman" w:hAnsi="Times New Roman" w:cs="Times New Roman"/>
                     <w:noProof/>
                     <w:webHidden/>
                   </w:rPr>
@@ -2818,7 +2564,6 @@
                 </w:r>
                 <w:r>
                   <w:rPr>
-                    <w:rFonts w:ascii="Times New Roman" w:hAnsi="Times New Roman" w:cs="Times New Roman"/>
                     <w:noProof/>
                     <w:webHidden/>
                   </w:rPr>
@@ -2826,22 +2571,19 @@
                 </w:r>
                 <w:r>
                   <w:rPr>
-                    <w:rFonts w:ascii="Times New Roman" w:hAnsi="Times New Roman" w:cs="Times New Roman"/>
                     <w:noProof/>
                     <w:webHidden/>
                   </w:rPr>
-                  <w:instrText xml:space="preserve"> PAGEREF _Toc467073227 \h </w:instrText>
-                </w:r>
-                <w:r>
-                  <w:rPr>
-                    <w:rFonts w:ascii="Times New Roman" w:hAnsi="Times New Roman" w:cs="Times New Roman"/>
+                  <w:instrText xml:space="preserve"> PAGEREF _Toc467079839 \h </w:instrText>
+                </w:r>
+                <w:r>
+                  <w:rPr>
                     <w:noProof/>
                     <w:webHidden/>
                   </w:rPr>
                 </w:r>
                 <w:r>
                   <w:rPr>
-                    <w:rFonts w:ascii="Times New Roman" w:hAnsi="Times New Roman" w:cs="Times New Roman"/>
                     <w:noProof/>
                     <w:webHidden/>
                   </w:rPr>
@@ -2849,15 +2591,13 @@
                 </w:r>
                 <w:r>
                   <w:rPr>
-                    <w:rFonts w:ascii="Times New Roman" w:hAnsi="Times New Roman" w:cs="Times New Roman"/>
                     <w:noProof/>
                     <w:webHidden/>
                   </w:rPr>
-                  <w:t>11</w:t>
-                </w:r>
-                <w:r>
-                  <w:rPr>
-                    <w:rFonts w:ascii="Times New Roman" w:hAnsi="Times New Roman" w:cs="Times New Roman"/>
+                  <w:t>12</w:t>
+                </w:r>
+                <w:r>
+                  <w:rPr>
                     <w:noProof/>
                     <w:webHidden/>
                   </w:rPr>
@@ -2907,7 +2647,7 @@
       <w:pPr>
         <w:pStyle w:val="Balk1"/>
       </w:pPr>
-      <w:bookmarkStart w:id="0" w:name="_Toc467073205"/>
+      <w:bookmarkStart w:id="0" w:name="_Toc467079817"/>
       <w:proofErr w:type="spellStart"/>
       <w:r>
         <w:lastRenderedPageBreak/>
@@ -5814,7 +5554,7 @@
       <w:pPr>
         <w:pStyle w:val="Balk1"/>
       </w:pPr>
-      <w:bookmarkStart w:id="1" w:name="_Toc467073206"/>
+      <w:bookmarkStart w:id="1" w:name="_Toc467079818"/>
       <w:proofErr w:type="spellStart"/>
       <w:r>
         <w:lastRenderedPageBreak/>
@@ -5839,7 +5579,7 @@
           <w:color w:val="auto"/>
         </w:rPr>
       </w:pPr>
-      <w:bookmarkStart w:id="2" w:name="_Toc467073207"/>
+      <w:bookmarkStart w:id="2" w:name="_Toc467079819"/>
       <w:proofErr w:type="spellStart"/>
       <w:r>
         <w:rPr>
@@ -5909,7 +5649,7 @@
           <w:szCs w:val="24"/>
         </w:rPr>
       </w:pPr>
-      <w:bookmarkStart w:id="3" w:name="_Toc467073208"/>
+      <w:bookmarkStart w:id="3" w:name="_Toc467079820"/>
       <w:proofErr w:type="spellStart"/>
       <w:r>
         <w:rPr>
@@ -5941,6 +5681,788 @@
         <w:t>Viewpoints</w:t>
       </w:r>
       <w:bookmarkEnd w:id="3"/>
+      <w:proofErr w:type="spellEnd"/>
+    </w:p>
+    <w:p>
+      <w:pPr>
+        <w:pStyle w:val="Balk4"/>
+        <w:rPr>
+          <w:color w:val="auto"/>
+        </w:rPr>
+      </w:pPr>
+      <w:proofErr w:type="spellStart"/>
+      <w:r>
+        <w:rPr>
+          <w:color w:val="auto"/>
+        </w:rPr>
+        <w:t>Users</w:t>
+      </w:r>
+      <w:proofErr w:type="spellEnd"/>
+    </w:p>
+    <w:tbl>
+      <w:tblPr>
+        <w:tblStyle w:val="AkKlavuz"/>
+        <w:tblW w:w="0" w:type="auto"/>
+        <w:tblLook w:val="04A0" w:firstRow="1" w:lastRow="0" w:firstColumn="1" w:lastColumn="0" w:noHBand="0" w:noVBand="1"/>
+      </w:tblPr>
+      <w:tblGrid>
+        <w:gridCol w:w="4606"/>
+        <w:gridCol w:w="4606"/>
+      </w:tblGrid>
+      <w:tr>
+        <w:trPr>
+          <w:cnfStyle w:val="100000000000" w:firstRow="1" w:lastRow="0" w:firstColumn="0" w:lastColumn="0" w:oddVBand="0" w:evenVBand="0" w:oddHBand="0" w:evenHBand="0" w:firstRowFirstColumn="0" w:firstRowLastColumn="0" w:lastRowFirstColumn="0" w:lastRowLastColumn="0"/>
+        </w:trPr>
+        <w:tc>
+          <w:tcPr>
+            <w:cnfStyle w:val="001000000000" w:firstRow="0" w:lastRow="0" w:firstColumn="1" w:lastColumn="0" w:oddVBand="0" w:evenVBand="0" w:oddHBand="0" w:evenHBand="0" w:firstRowFirstColumn="0" w:firstRowLastColumn="0" w:lastRowFirstColumn="0" w:lastRowLastColumn="0"/>
+            <w:tcW w:w="4606" w:type="dxa"/>
+          </w:tcPr>
+          <w:p>
+            <w:pPr>
+              <w:jc w:val="center"/>
+              <w:rPr>
+                <w:rFonts w:ascii="Times New Roman" w:hAnsi="Times New Roman" w:cs="Times New Roman"/>
+              </w:rPr>
+            </w:pPr>
+            <w:proofErr w:type="spellStart"/>
+            <w:r>
+              <w:rPr>
+                <w:rFonts w:ascii="Times New Roman" w:hAnsi="Times New Roman" w:cs="Times New Roman"/>
+              </w:rPr>
+              <w:t>Viewpoint</w:t>
+            </w:r>
+            <w:proofErr w:type="spellEnd"/>
+          </w:p>
+        </w:tc>
+        <w:tc>
+          <w:tcPr>
+            <w:tcW w:w="4606" w:type="dxa"/>
+          </w:tcPr>
+          <w:p>
+            <w:pPr>
+              <w:jc w:val="center"/>
+              <w:cnfStyle w:val="100000000000" w:firstRow="1" w:lastRow="0" w:firstColumn="0" w:lastColumn="0" w:oddVBand="0" w:evenVBand="0" w:oddHBand="0" w:evenHBand="0" w:firstRowFirstColumn="0" w:firstRowLastColumn="0" w:lastRowFirstColumn="0" w:lastRowLastColumn="0"/>
+              <w:rPr>
+                <w:rFonts w:ascii="Times New Roman" w:hAnsi="Times New Roman" w:cs="Times New Roman"/>
+              </w:rPr>
+            </w:pPr>
+            <w:proofErr w:type="spellStart"/>
+            <w:r>
+              <w:rPr>
+                <w:rFonts w:ascii="Times New Roman" w:hAnsi="Times New Roman" w:cs="Times New Roman"/>
+              </w:rPr>
+              <w:t>Description</w:t>
+            </w:r>
+            <w:proofErr w:type="spellEnd"/>
+          </w:p>
+        </w:tc>
+      </w:tr>
+      <w:tr>
+        <w:trPr>
+          <w:cnfStyle w:val="000000100000" w:firstRow="0" w:lastRow="0" w:firstColumn="0" w:lastColumn="0" w:oddVBand="0" w:evenVBand="0" w:oddHBand="1" w:evenHBand="0" w:firstRowFirstColumn="0" w:firstRowLastColumn="0" w:lastRowFirstColumn="0" w:lastRowLastColumn="0"/>
+        </w:trPr>
+        <w:tc>
+          <w:tcPr>
+            <w:cnfStyle w:val="001000000000" w:firstRow="0" w:lastRow="0" w:firstColumn="1" w:lastColumn="0" w:oddVBand="0" w:evenVBand="0" w:oddHBand="0" w:evenHBand="0" w:firstRowFirstColumn="0" w:firstRowLastColumn="0" w:lastRowFirstColumn="0" w:lastRowLastColumn="0"/>
+            <w:tcW w:w="4606" w:type="dxa"/>
+          </w:tcPr>
+          <w:p>
+            <w:pPr>
+              <w:jc w:val="center"/>
+              <w:rPr>
+                <w:rFonts w:ascii="Times New Roman" w:hAnsi="Times New Roman" w:cs="Times New Roman"/>
+                <w:b w:val="0"/>
+              </w:rPr>
+            </w:pPr>
+            <w:proofErr w:type="spellStart"/>
+            <w:r>
+              <w:rPr>
+                <w:rFonts w:ascii="Times New Roman" w:hAnsi="Times New Roman" w:cs="Times New Roman"/>
+                <w:b w:val="0"/>
+              </w:rPr>
+              <w:t>Doctor</w:t>
+            </w:r>
+            <w:proofErr w:type="spellEnd"/>
+          </w:p>
+        </w:tc>
+        <w:tc>
+          <w:tcPr>
+            <w:tcW w:w="4606" w:type="dxa"/>
+          </w:tcPr>
+          <w:p>
+            <w:pPr>
+              <w:jc w:val="center"/>
+              <w:cnfStyle w:val="000000100000" w:firstRow="0" w:lastRow="0" w:firstColumn="0" w:lastColumn="0" w:oddVBand="0" w:evenVBand="0" w:oddHBand="1" w:evenHBand="0" w:firstRowFirstColumn="0" w:firstRowLastColumn="0" w:lastRowFirstColumn="0" w:lastRowLastColumn="0"/>
+              <w:rPr>
+                <w:rFonts w:ascii="Times New Roman" w:hAnsi="Times New Roman" w:cs="Times New Roman"/>
+              </w:rPr>
+            </w:pPr>
+          </w:p>
+        </w:tc>
+      </w:tr>
+      <w:tr>
+        <w:trPr>
+          <w:cnfStyle w:val="000000010000" w:firstRow="0" w:lastRow="0" w:firstColumn="0" w:lastColumn="0" w:oddVBand="0" w:evenVBand="0" w:oddHBand="0" w:evenHBand="1" w:firstRowFirstColumn="0" w:firstRowLastColumn="0" w:lastRowFirstColumn="0" w:lastRowLastColumn="0"/>
+        </w:trPr>
+        <w:tc>
+          <w:tcPr>
+            <w:cnfStyle w:val="001000000000" w:firstRow="0" w:lastRow="0" w:firstColumn="1" w:lastColumn="0" w:oddVBand="0" w:evenVBand="0" w:oddHBand="0" w:evenHBand="0" w:firstRowFirstColumn="0" w:firstRowLastColumn="0" w:lastRowFirstColumn="0" w:lastRowLastColumn="0"/>
+            <w:tcW w:w="4606" w:type="dxa"/>
+          </w:tcPr>
+          <w:p>
+            <w:pPr>
+              <w:jc w:val="center"/>
+              <w:rPr>
+                <w:rFonts w:ascii="Times New Roman" w:hAnsi="Times New Roman" w:cs="Times New Roman"/>
+                <w:b w:val="0"/>
+              </w:rPr>
+            </w:pPr>
+            <w:proofErr w:type="spellStart"/>
+            <w:r>
+              <w:rPr>
+                <w:rFonts w:ascii="Times New Roman" w:hAnsi="Times New Roman" w:cs="Times New Roman"/>
+                <w:b w:val="0"/>
+              </w:rPr>
+              <w:t>Patient</w:t>
+            </w:r>
+            <w:proofErr w:type="spellEnd"/>
+          </w:p>
+        </w:tc>
+        <w:tc>
+          <w:tcPr>
+            <w:tcW w:w="4606" w:type="dxa"/>
+          </w:tcPr>
+          <w:p>
+            <w:pPr>
+              <w:jc w:val="center"/>
+              <w:cnfStyle w:val="000000010000" w:firstRow="0" w:lastRow="0" w:firstColumn="0" w:lastColumn="0" w:oddVBand="0" w:evenVBand="0" w:oddHBand="0" w:evenHBand="1" w:firstRowFirstColumn="0" w:firstRowLastColumn="0" w:lastRowFirstColumn="0" w:lastRowLastColumn="0"/>
+              <w:rPr>
+                <w:rFonts w:ascii="Times New Roman" w:hAnsi="Times New Roman" w:cs="Times New Roman"/>
+              </w:rPr>
+            </w:pPr>
+          </w:p>
+        </w:tc>
+      </w:tr>
+      <w:tr>
+        <w:trPr>
+          <w:cnfStyle w:val="000000100000" w:firstRow="0" w:lastRow="0" w:firstColumn="0" w:lastColumn="0" w:oddVBand="0" w:evenVBand="0" w:oddHBand="1" w:evenHBand="0" w:firstRowFirstColumn="0" w:firstRowLastColumn="0" w:lastRowFirstColumn="0" w:lastRowLastColumn="0"/>
+        </w:trPr>
+        <w:tc>
+          <w:tcPr>
+            <w:cnfStyle w:val="001000000000" w:firstRow="0" w:lastRow="0" w:firstColumn="1" w:lastColumn="0" w:oddVBand="0" w:evenVBand="0" w:oddHBand="0" w:evenHBand="0" w:firstRowFirstColumn="0" w:firstRowLastColumn="0" w:lastRowFirstColumn="0" w:lastRowLastColumn="0"/>
+            <w:tcW w:w="4606" w:type="dxa"/>
+          </w:tcPr>
+          <w:p>
+            <w:pPr>
+              <w:jc w:val="center"/>
+              <w:rPr>
+                <w:rFonts w:ascii="Times New Roman" w:hAnsi="Times New Roman" w:cs="Times New Roman"/>
+                <w:b w:val="0"/>
+              </w:rPr>
+            </w:pPr>
+            <w:proofErr w:type="spellStart"/>
+            <w:r>
+              <w:rPr>
+                <w:rFonts w:ascii="Times New Roman" w:hAnsi="Times New Roman" w:cs="Times New Roman"/>
+                <w:b w:val="0"/>
+              </w:rPr>
+              <w:t>Nurse</w:t>
+            </w:r>
+            <w:proofErr w:type="spellEnd"/>
+          </w:p>
+        </w:tc>
+        <w:tc>
+          <w:tcPr>
+            <w:tcW w:w="4606" w:type="dxa"/>
+          </w:tcPr>
+          <w:p>
+            <w:pPr>
+              <w:jc w:val="center"/>
+              <w:cnfStyle w:val="000000100000" w:firstRow="0" w:lastRow="0" w:firstColumn="0" w:lastColumn="0" w:oddVBand="0" w:evenVBand="0" w:oddHBand="1" w:evenHBand="0" w:firstRowFirstColumn="0" w:firstRowLastColumn="0" w:lastRowFirstColumn="0" w:lastRowLastColumn="0"/>
+              <w:rPr>
+                <w:rFonts w:ascii="Times New Roman" w:hAnsi="Times New Roman" w:cs="Times New Roman"/>
+              </w:rPr>
+            </w:pPr>
+          </w:p>
+        </w:tc>
+      </w:tr>
+      <w:tr>
+        <w:trPr>
+          <w:cnfStyle w:val="000000010000" w:firstRow="0" w:lastRow="0" w:firstColumn="0" w:lastColumn="0" w:oddVBand="0" w:evenVBand="0" w:oddHBand="0" w:evenHBand="1" w:firstRowFirstColumn="0" w:firstRowLastColumn="0" w:lastRowFirstColumn="0" w:lastRowLastColumn="0"/>
+        </w:trPr>
+        <w:tc>
+          <w:tcPr>
+            <w:cnfStyle w:val="001000000000" w:firstRow="0" w:lastRow="0" w:firstColumn="1" w:lastColumn="0" w:oddVBand="0" w:evenVBand="0" w:oddHBand="0" w:evenHBand="0" w:firstRowFirstColumn="0" w:firstRowLastColumn="0" w:lastRowFirstColumn="0" w:lastRowLastColumn="0"/>
+            <w:tcW w:w="4606" w:type="dxa"/>
+          </w:tcPr>
+          <w:p>
+            <w:pPr>
+              <w:jc w:val="center"/>
+              <w:rPr>
+                <w:rFonts w:ascii="Times New Roman" w:hAnsi="Times New Roman" w:cs="Times New Roman"/>
+                <w:b w:val="0"/>
+              </w:rPr>
+            </w:pPr>
+            <w:proofErr w:type="spellStart"/>
+            <w:r>
+              <w:rPr>
+                <w:rFonts w:ascii="Times New Roman" w:hAnsi="Times New Roman" w:cs="Times New Roman"/>
+                <w:b w:val="0"/>
+              </w:rPr>
+              <w:t>Pharmacist</w:t>
+            </w:r>
+            <w:proofErr w:type="spellEnd"/>
+          </w:p>
+        </w:tc>
+        <w:tc>
+          <w:tcPr>
+            <w:tcW w:w="4606" w:type="dxa"/>
+          </w:tcPr>
+          <w:p>
+            <w:pPr>
+              <w:jc w:val="center"/>
+              <w:cnfStyle w:val="000000010000" w:firstRow="0" w:lastRow="0" w:firstColumn="0" w:lastColumn="0" w:oddVBand="0" w:evenVBand="0" w:oddHBand="0" w:evenHBand="1" w:firstRowFirstColumn="0" w:firstRowLastColumn="0" w:lastRowFirstColumn="0" w:lastRowLastColumn="0"/>
+              <w:rPr>
+                <w:rFonts w:ascii="Times New Roman" w:hAnsi="Times New Roman" w:cs="Times New Roman"/>
+              </w:rPr>
+            </w:pPr>
+          </w:p>
+        </w:tc>
+      </w:tr>
+      <w:tr>
+        <w:trPr>
+          <w:cnfStyle w:val="000000100000" w:firstRow="0" w:lastRow="0" w:firstColumn="0" w:lastColumn="0" w:oddVBand="0" w:evenVBand="0" w:oddHBand="1" w:evenHBand="0" w:firstRowFirstColumn="0" w:firstRowLastColumn="0" w:lastRowFirstColumn="0" w:lastRowLastColumn="0"/>
+        </w:trPr>
+        <w:tc>
+          <w:tcPr>
+            <w:cnfStyle w:val="001000000000" w:firstRow="0" w:lastRow="0" w:firstColumn="1" w:lastColumn="0" w:oddVBand="0" w:evenVBand="0" w:oddHBand="0" w:evenHBand="0" w:firstRowFirstColumn="0" w:firstRowLastColumn="0" w:lastRowFirstColumn="0" w:lastRowLastColumn="0"/>
+            <w:tcW w:w="4606" w:type="dxa"/>
+          </w:tcPr>
+          <w:p>
+            <w:pPr>
+              <w:jc w:val="center"/>
+              <w:rPr>
+                <w:rFonts w:ascii="Times New Roman" w:hAnsi="Times New Roman" w:cs="Times New Roman"/>
+                <w:b w:val="0"/>
+              </w:rPr>
+            </w:pPr>
+            <w:proofErr w:type="spellStart"/>
+            <w:r>
+              <w:rPr>
+                <w:rFonts w:ascii="Times New Roman" w:hAnsi="Times New Roman" w:cs="Times New Roman"/>
+                <w:b w:val="0"/>
+              </w:rPr>
+              <w:t>Laboratory</w:t>
+            </w:r>
+            <w:proofErr w:type="spellEnd"/>
+          </w:p>
+        </w:tc>
+        <w:tc>
+          <w:tcPr>
+            <w:tcW w:w="4606" w:type="dxa"/>
+          </w:tcPr>
+          <w:p>
+            <w:pPr>
+              <w:jc w:val="center"/>
+              <w:cnfStyle w:val="000000100000" w:firstRow="0" w:lastRow="0" w:firstColumn="0" w:lastColumn="0" w:oddVBand="0" w:evenVBand="0" w:oddHBand="1" w:evenHBand="0" w:firstRowFirstColumn="0" w:firstRowLastColumn="0" w:lastRowFirstColumn="0" w:lastRowLastColumn="0"/>
+              <w:rPr>
+                <w:rFonts w:ascii="Times New Roman" w:hAnsi="Times New Roman" w:cs="Times New Roman"/>
+              </w:rPr>
+            </w:pPr>
+          </w:p>
+        </w:tc>
+      </w:tr>
+      <w:tr>
+        <w:trPr>
+          <w:cnfStyle w:val="000000010000" w:firstRow="0" w:lastRow="0" w:firstColumn="0" w:lastColumn="0" w:oddVBand="0" w:evenVBand="0" w:oddHBand="0" w:evenHBand="1" w:firstRowFirstColumn="0" w:firstRowLastColumn="0" w:lastRowFirstColumn="0" w:lastRowLastColumn="0"/>
+        </w:trPr>
+        <w:tc>
+          <w:tcPr>
+            <w:cnfStyle w:val="001000000000" w:firstRow="0" w:lastRow="0" w:firstColumn="1" w:lastColumn="0" w:oddVBand="0" w:evenVBand="0" w:oddHBand="0" w:evenHBand="0" w:firstRowFirstColumn="0" w:firstRowLastColumn="0" w:lastRowFirstColumn="0" w:lastRowLastColumn="0"/>
+            <w:tcW w:w="4606" w:type="dxa"/>
+          </w:tcPr>
+          <w:p>
+            <w:pPr>
+              <w:jc w:val="center"/>
+              <w:rPr>
+                <w:rFonts w:ascii="Times New Roman" w:hAnsi="Times New Roman" w:cs="Times New Roman"/>
+                <w:b w:val="0"/>
+              </w:rPr>
+            </w:pPr>
+            <w:proofErr w:type="spellStart"/>
+            <w:r>
+              <w:rPr>
+                <w:rFonts w:ascii="Times New Roman" w:hAnsi="Times New Roman" w:cs="Times New Roman"/>
+                <w:b w:val="0"/>
+              </w:rPr>
+              <w:t>Health</w:t>
+            </w:r>
+            <w:proofErr w:type="spellEnd"/>
+            <w:r>
+              <w:rPr>
+                <w:rFonts w:ascii="Times New Roman" w:hAnsi="Times New Roman" w:cs="Times New Roman"/>
+                <w:b w:val="0"/>
+              </w:rPr>
+              <w:t xml:space="preserve"> </w:t>
+            </w:r>
+            <w:proofErr w:type="spellStart"/>
+            <w:r>
+              <w:rPr>
+                <w:rFonts w:ascii="Times New Roman" w:hAnsi="Times New Roman" w:cs="Times New Roman"/>
+                <w:b w:val="0"/>
+              </w:rPr>
+              <w:t>Technician</w:t>
+            </w:r>
+            <w:proofErr w:type="spellEnd"/>
+          </w:p>
+        </w:tc>
+        <w:tc>
+          <w:tcPr>
+            <w:tcW w:w="4606" w:type="dxa"/>
+          </w:tcPr>
+          <w:p>
+            <w:pPr>
+              <w:jc w:val="center"/>
+              <w:cnfStyle w:val="000000010000" w:firstRow="0" w:lastRow="0" w:firstColumn="0" w:lastColumn="0" w:oddVBand="0" w:evenVBand="0" w:oddHBand="0" w:evenHBand="1" w:firstRowFirstColumn="0" w:firstRowLastColumn="0" w:lastRowFirstColumn="0" w:lastRowLastColumn="0"/>
+              <w:rPr>
+                <w:rFonts w:ascii="Times New Roman" w:hAnsi="Times New Roman" w:cs="Times New Roman"/>
+              </w:rPr>
+            </w:pPr>
+          </w:p>
+        </w:tc>
+      </w:tr>
+      <w:tr>
+        <w:trPr>
+          <w:cnfStyle w:val="000000100000" w:firstRow="0" w:lastRow="0" w:firstColumn="0" w:lastColumn="0" w:oddVBand="0" w:evenVBand="0" w:oddHBand="1" w:evenHBand="0" w:firstRowFirstColumn="0" w:firstRowLastColumn="0" w:lastRowFirstColumn="0" w:lastRowLastColumn="0"/>
+        </w:trPr>
+        <w:tc>
+          <w:tcPr>
+            <w:cnfStyle w:val="001000000000" w:firstRow="0" w:lastRow="0" w:firstColumn="1" w:lastColumn="0" w:oddVBand="0" w:evenVBand="0" w:oddHBand="0" w:evenHBand="0" w:firstRowFirstColumn="0" w:firstRowLastColumn="0" w:lastRowFirstColumn="0" w:lastRowLastColumn="0"/>
+            <w:tcW w:w="4606" w:type="dxa"/>
+          </w:tcPr>
+          <w:p>
+            <w:pPr>
+              <w:jc w:val="center"/>
+              <w:rPr>
+                <w:rFonts w:ascii="Times New Roman" w:hAnsi="Times New Roman" w:cs="Times New Roman"/>
+                <w:b w:val="0"/>
+              </w:rPr>
+            </w:pPr>
+            <w:proofErr w:type="spellStart"/>
+            <w:r>
+              <w:rPr>
+                <w:rFonts w:ascii="Times New Roman" w:hAnsi="Times New Roman" w:cs="Times New Roman"/>
+                <w:b w:val="0"/>
+              </w:rPr>
+              <w:t>Hospital</w:t>
+            </w:r>
+            <w:proofErr w:type="spellEnd"/>
+            <w:r>
+              <w:rPr>
+                <w:rFonts w:ascii="Times New Roman" w:hAnsi="Times New Roman" w:cs="Times New Roman"/>
+                <w:b w:val="0"/>
+              </w:rPr>
+              <w:t xml:space="preserve"> Kitchen</w:t>
+            </w:r>
+          </w:p>
+        </w:tc>
+        <w:tc>
+          <w:tcPr>
+            <w:tcW w:w="4606" w:type="dxa"/>
+          </w:tcPr>
+          <w:p>
+            <w:pPr>
+              <w:jc w:val="center"/>
+              <w:cnfStyle w:val="000000100000" w:firstRow="0" w:lastRow="0" w:firstColumn="0" w:lastColumn="0" w:oddVBand="0" w:evenVBand="0" w:oddHBand="1" w:evenHBand="0" w:firstRowFirstColumn="0" w:firstRowLastColumn="0" w:lastRowFirstColumn="0" w:lastRowLastColumn="0"/>
+              <w:rPr>
+                <w:rFonts w:ascii="Times New Roman" w:hAnsi="Times New Roman" w:cs="Times New Roman"/>
+              </w:rPr>
+            </w:pPr>
+          </w:p>
+        </w:tc>
+      </w:tr>
+      <w:tr>
+        <w:trPr>
+          <w:cnfStyle w:val="000000010000" w:firstRow="0" w:lastRow="0" w:firstColumn="0" w:lastColumn="0" w:oddVBand="0" w:evenVBand="0" w:oddHBand="0" w:evenHBand="1" w:firstRowFirstColumn="0" w:firstRowLastColumn="0" w:lastRowFirstColumn="0" w:lastRowLastColumn="0"/>
+        </w:trPr>
+        <w:tc>
+          <w:tcPr>
+            <w:cnfStyle w:val="001000000000" w:firstRow="0" w:lastRow="0" w:firstColumn="1" w:lastColumn="0" w:oddVBand="0" w:evenVBand="0" w:oddHBand="0" w:evenHBand="0" w:firstRowFirstColumn="0" w:firstRowLastColumn="0" w:lastRowFirstColumn="0" w:lastRowLastColumn="0"/>
+            <w:tcW w:w="4606" w:type="dxa"/>
+          </w:tcPr>
+          <w:p>
+            <w:pPr>
+              <w:jc w:val="center"/>
+              <w:rPr>
+                <w:rFonts w:ascii="Times New Roman" w:hAnsi="Times New Roman" w:cs="Times New Roman"/>
+                <w:b w:val="0"/>
+              </w:rPr>
+            </w:pPr>
+            <w:proofErr w:type="spellStart"/>
+            <w:r>
+              <w:rPr>
+                <w:rFonts w:ascii="Times New Roman" w:hAnsi="Times New Roman" w:cs="Times New Roman"/>
+                <w:b w:val="0"/>
+              </w:rPr>
+              <w:t>Registration</w:t>
+            </w:r>
+            <w:proofErr w:type="spellEnd"/>
+            <w:r>
+              <w:rPr>
+                <w:rFonts w:ascii="Times New Roman" w:hAnsi="Times New Roman" w:cs="Times New Roman"/>
+                <w:b w:val="0"/>
+              </w:rPr>
+              <w:t xml:space="preserve"> </w:t>
+            </w:r>
+            <w:proofErr w:type="spellStart"/>
+            <w:r>
+              <w:rPr>
+                <w:rFonts w:ascii="Times New Roman" w:hAnsi="Times New Roman" w:cs="Times New Roman"/>
+                <w:b w:val="0"/>
+              </w:rPr>
+              <w:t>and</w:t>
+            </w:r>
+            <w:proofErr w:type="spellEnd"/>
+            <w:r>
+              <w:rPr>
+                <w:rFonts w:ascii="Times New Roman" w:hAnsi="Times New Roman" w:cs="Times New Roman"/>
+                <w:b w:val="0"/>
+              </w:rPr>
+              <w:t xml:space="preserve"> </w:t>
+            </w:r>
+            <w:proofErr w:type="spellStart"/>
+            <w:r>
+              <w:rPr>
+                <w:rFonts w:ascii="Times New Roman" w:hAnsi="Times New Roman" w:cs="Times New Roman"/>
+                <w:b w:val="0"/>
+              </w:rPr>
+              <w:t>Admission</w:t>
+            </w:r>
+            <w:proofErr w:type="spellEnd"/>
+          </w:p>
+        </w:tc>
+        <w:tc>
+          <w:tcPr>
+            <w:tcW w:w="4606" w:type="dxa"/>
+          </w:tcPr>
+          <w:p>
+            <w:pPr>
+              <w:jc w:val="center"/>
+              <w:cnfStyle w:val="000000010000" w:firstRow="0" w:lastRow="0" w:firstColumn="0" w:lastColumn="0" w:oddVBand="0" w:evenVBand="0" w:oddHBand="0" w:evenHBand="1" w:firstRowFirstColumn="0" w:firstRowLastColumn="0" w:lastRowFirstColumn="0" w:lastRowLastColumn="0"/>
+              <w:rPr>
+                <w:rFonts w:ascii="Times New Roman" w:hAnsi="Times New Roman" w:cs="Times New Roman"/>
+              </w:rPr>
+            </w:pPr>
+          </w:p>
+        </w:tc>
+      </w:tr>
+    </w:tbl>
+    <w:p>
+      <w:pPr>
+        <w:pStyle w:val="Balk4"/>
+        <w:numPr>
+          <w:ilvl w:val="0"/>
+          <w:numId w:val="0"/>
+        </w:numPr>
+        <w:ind w:left="864" w:hanging="864"/>
+        <w:rPr>
+          <w:color w:val="auto"/>
+        </w:rPr>
+      </w:pPr>
+    </w:p>
+    <w:p>
+      <w:pPr>
+        <w:pStyle w:val="Balk4"/>
+        <w:rPr>
+          <w:color w:val="auto"/>
+        </w:rPr>
+      </w:pPr>
+      <w:proofErr w:type="spellStart"/>
+      <w:r>
+        <w:rPr>
+          <w:color w:val="auto"/>
+        </w:rPr>
+        <w:t>System</w:t>
+      </w:r>
+      <w:proofErr w:type="spellEnd"/>
+      <w:r>
+        <w:rPr>
+          <w:color w:val="auto"/>
+        </w:rPr>
+        <w:t xml:space="preserve"> </w:t>
+      </w:r>
+      <w:proofErr w:type="spellStart"/>
+      <w:r>
+        <w:rPr>
+          <w:color w:val="auto"/>
+        </w:rPr>
+        <w:t>Staff</w:t>
+      </w:r>
+      <w:proofErr w:type="spellEnd"/>
+    </w:p>
+    <w:tbl>
+      <w:tblPr>
+        <w:tblStyle w:val="AkKlavuz"/>
+        <w:tblW w:w="0" w:type="auto"/>
+        <w:tblLook w:val="04A0" w:firstRow="1" w:lastRow="0" w:firstColumn="1" w:lastColumn="0" w:noHBand="0" w:noVBand="1"/>
+      </w:tblPr>
+      <w:tblGrid>
+        <w:gridCol w:w="4606"/>
+        <w:gridCol w:w="4606"/>
+      </w:tblGrid>
+      <w:tr>
+        <w:trPr>
+          <w:cnfStyle w:val="100000000000" w:firstRow="1" w:lastRow="0" w:firstColumn="0" w:lastColumn="0" w:oddVBand="0" w:evenVBand="0" w:oddHBand="0" w:evenHBand="0" w:firstRowFirstColumn="0" w:firstRowLastColumn="0" w:lastRowFirstColumn="0" w:lastRowLastColumn="0"/>
+        </w:trPr>
+        <w:tc>
+          <w:tcPr>
+            <w:cnfStyle w:val="001000000000" w:firstRow="0" w:lastRow="0" w:firstColumn="1" w:lastColumn="0" w:oddVBand="0" w:evenVBand="0" w:oddHBand="0" w:evenHBand="0" w:firstRowFirstColumn="0" w:firstRowLastColumn="0" w:lastRowFirstColumn="0" w:lastRowLastColumn="0"/>
+            <w:tcW w:w="4606" w:type="dxa"/>
+          </w:tcPr>
+          <w:p>
+            <w:pPr>
+              <w:jc w:val="center"/>
+              <w:rPr>
+                <w:rFonts w:ascii="Times New Roman" w:hAnsi="Times New Roman" w:cs="Times New Roman"/>
+              </w:rPr>
+            </w:pPr>
+            <w:proofErr w:type="spellStart"/>
+            <w:r>
+              <w:rPr>
+                <w:rFonts w:ascii="Times New Roman" w:hAnsi="Times New Roman" w:cs="Times New Roman"/>
+              </w:rPr>
+              <w:t>Viewpoint</w:t>
+            </w:r>
+            <w:proofErr w:type="spellEnd"/>
+          </w:p>
+        </w:tc>
+        <w:tc>
+          <w:tcPr>
+            <w:tcW w:w="4606" w:type="dxa"/>
+          </w:tcPr>
+          <w:p>
+            <w:pPr>
+              <w:jc w:val="center"/>
+              <w:cnfStyle w:val="100000000000" w:firstRow="1" w:lastRow="0" w:firstColumn="0" w:lastColumn="0" w:oddVBand="0" w:evenVBand="0" w:oddHBand="0" w:evenHBand="0" w:firstRowFirstColumn="0" w:firstRowLastColumn="0" w:lastRowFirstColumn="0" w:lastRowLastColumn="0"/>
+              <w:rPr>
+                <w:rFonts w:ascii="Times New Roman" w:hAnsi="Times New Roman" w:cs="Times New Roman"/>
+              </w:rPr>
+            </w:pPr>
+            <w:proofErr w:type="spellStart"/>
+            <w:r>
+              <w:rPr>
+                <w:rFonts w:ascii="Times New Roman" w:hAnsi="Times New Roman" w:cs="Times New Roman"/>
+              </w:rPr>
+              <w:t>Description</w:t>
+            </w:r>
+            <w:proofErr w:type="spellEnd"/>
+          </w:p>
+        </w:tc>
+      </w:tr>
+      <w:tr>
+        <w:trPr>
+          <w:cnfStyle w:val="000000100000" w:firstRow="0" w:lastRow="0" w:firstColumn="0" w:lastColumn="0" w:oddVBand="0" w:evenVBand="0" w:oddHBand="1" w:evenHBand="0" w:firstRowFirstColumn="0" w:firstRowLastColumn="0" w:lastRowFirstColumn="0" w:lastRowLastColumn="0"/>
+        </w:trPr>
+        <w:tc>
+          <w:tcPr>
+            <w:cnfStyle w:val="001000000000" w:firstRow="0" w:lastRow="0" w:firstColumn="1" w:lastColumn="0" w:oddVBand="0" w:evenVBand="0" w:oddHBand="0" w:evenHBand="0" w:firstRowFirstColumn="0" w:firstRowLastColumn="0" w:lastRowFirstColumn="0" w:lastRowLastColumn="0"/>
+            <w:tcW w:w="4606" w:type="dxa"/>
+          </w:tcPr>
+          <w:p>
+            <w:pPr>
+              <w:jc w:val="center"/>
+              <w:rPr>
+                <w:rFonts w:ascii="Times New Roman" w:hAnsi="Times New Roman" w:cs="Times New Roman"/>
+                <w:b w:val="0"/>
+              </w:rPr>
+            </w:pPr>
+            <w:proofErr w:type="spellStart"/>
+            <w:r>
+              <w:rPr>
+                <w:rFonts w:ascii="Times New Roman" w:hAnsi="Times New Roman" w:cs="Times New Roman"/>
+                <w:b w:val="0"/>
+              </w:rPr>
+              <w:t>System</w:t>
+            </w:r>
+            <w:proofErr w:type="spellEnd"/>
+            <w:r>
+              <w:rPr>
+                <w:rFonts w:ascii="Times New Roman" w:hAnsi="Times New Roman" w:cs="Times New Roman"/>
+                <w:b w:val="0"/>
+              </w:rPr>
+              <w:t xml:space="preserve"> Administrator</w:t>
+            </w:r>
+          </w:p>
+        </w:tc>
+        <w:tc>
+          <w:tcPr>
+            <w:tcW w:w="4606" w:type="dxa"/>
+          </w:tcPr>
+          <w:p>
+            <w:pPr>
+              <w:jc w:val="center"/>
+              <w:cnfStyle w:val="000000100000" w:firstRow="0" w:lastRow="0" w:firstColumn="0" w:lastColumn="0" w:oddVBand="0" w:evenVBand="0" w:oddHBand="1" w:evenHBand="0" w:firstRowFirstColumn="0" w:firstRowLastColumn="0" w:lastRowFirstColumn="0" w:lastRowLastColumn="0"/>
+              <w:rPr>
+                <w:rFonts w:ascii="Times New Roman" w:hAnsi="Times New Roman" w:cs="Times New Roman"/>
+              </w:rPr>
+            </w:pPr>
+          </w:p>
+        </w:tc>
+      </w:tr>
+      <w:tr>
+        <w:trPr>
+          <w:cnfStyle w:val="000000010000" w:firstRow="0" w:lastRow="0" w:firstColumn="0" w:lastColumn="0" w:oddVBand="0" w:evenVBand="0" w:oddHBand="0" w:evenHBand="1" w:firstRowFirstColumn="0" w:firstRowLastColumn="0" w:lastRowFirstColumn="0" w:lastRowLastColumn="0"/>
+        </w:trPr>
+        <w:tc>
+          <w:tcPr>
+            <w:cnfStyle w:val="001000000000" w:firstRow="0" w:lastRow="0" w:firstColumn="1" w:lastColumn="0" w:oddVBand="0" w:evenVBand="0" w:oddHBand="0" w:evenHBand="0" w:firstRowFirstColumn="0" w:firstRowLastColumn="0" w:lastRowFirstColumn="0" w:lastRowLastColumn="0"/>
+            <w:tcW w:w="4606" w:type="dxa"/>
+          </w:tcPr>
+          <w:p>
+            <w:pPr>
+              <w:jc w:val="center"/>
+              <w:rPr>
+                <w:rFonts w:ascii="Times New Roman" w:hAnsi="Times New Roman" w:cs="Times New Roman"/>
+                <w:b w:val="0"/>
+              </w:rPr>
+            </w:pPr>
+            <w:r>
+              <w:rPr>
+                <w:rFonts w:ascii="Times New Roman" w:hAnsi="Times New Roman" w:cs="Times New Roman"/>
+                <w:b w:val="0"/>
+              </w:rPr>
+              <w:t xml:space="preserve">IT </w:t>
+            </w:r>
+            <w:proofErr w:type="spellStart"/>
+            <w:r>
+              <w:rPr>
+                <w:rFonts w:ascii="Times New Roman" w:hAnsi="Times New Roman" w:cs="Times New Roman"/>
+                <w:b w:val="0"/>
+              </w:rPr>
+              <w:t>Employee</w:t>
+            </w:r>
+            <w:proofErr w:type="spellEnd"/>
+          </w:p>
+        </w:tc>
+        <w:tc>
+          <w:tcPr>
+            <w:tcW w:w="4606" w:type="dxa"/>
+          </w:tcPr>
+          <w:p>
+            <w:pPr>
+              <w:jc w:val="center"/>
+              <w:cnfStyle w:val="000000010000" w:firstRow="0" w:lastRow="0" w:firstColumn="0" w:lastColumn="0" w:oddVBand="0" w:evenVBand="0" w:oddHBand="0" w:evenHBand="1" w:firstRowFirstColumn="0" w:firstRowLastColumn="0" w:lastRowFirstColumn="0" w:lastRowLastColumn="0"/>
+              <w:rPr>
+                <w:rFonts w:ascii="Times New Roman" w:hAnsi="Times New Roman" w:cs="Times New Roman"/>
+              </w:rPr>
+            </w:pPr>
+          </w:p>
+        </w:tc>
+      </w:tr>
+      <w:tr>
+        <w:trPr>
+          <w:cnfStyle w:val="000000100000" w:firstRow="0" w:lastRow="0" w:firstColumn="0" w:lastColumn="0" w:oddVBand="0" w:evenVBand="0" w:oddHBand="1" w:evenHBand="0" w:firstRowFirstColumn="0" w:firstRowLastColumn="0" w:lastRowFirstColumn="0" w:lastRowLastColumn="0"/>
+        </w:trPr>
+        <w:tc>
+          <w:tcPr>
+            <w:cnfStyle w:val="001000000000" w:firstRow="0" w:lastRow="0" w:firstColumn="1" w:lastColumn="0" w:oddVBand="0" w:evenVBand="0" w:oddHBand="0" w:evenHBand="0" w:firstRowFirstColumn="0" w:firstRowLastColumn="0" w:lastRowFirstColumn="0" w:lastRowLastColumn="0"/>
+            <w:tcW w:w="4606" w:type="dxa"/>
+          </w:tcPr>
+          <w:p>
+            <w:pPr>
+              <w:jc w:val="center"/>
+              <w:rPr>
+                <w:rFonts w:ascii="Times New Roman" w:hAnsi="Times New Roman" w:cs="Times New Roman"/>
+                <w:b w:val="0"/>
+              </w:rPr>
+            </w:pPr>
+            <w:proofErr w:type="spellStart"/>
+            <w:r>
+              <w:rPr>
+                <w:rFonts w:ascii="Times New Roman" w:hAnsi="Times New Roman" w:cs="Times New Roman"/>
+                <w:b w:val="0"/>
+              </w:rPr>
+              <w:t>Maintenance</w:t>
+            </w:r>
+            <w:proofErr w:type="spellEnd"/>
+            <w:r>
+              <w:rPr>
+                <w:rFonts w:ascii="Times New Roman" w:hAnsi="Times New Roman" w:cs="Times New Roman"/>
+                <w:b w:val="0"/>
+              </w:rPr>
+              <w:t xml:space="preserve"> </w:t>
+            </w:r>
+            <w:proofErr w:type="spellStart"/>
+            <w:r>
+              <w:rPr>
+                <w:rFonts w:ascii="Times New Roman" w:hAnsi="Times New Roman" w:cs="Times New Roman"/>
+                <w:b w:val="0"/>
+              </w:rPr>
+              <w:t>Engineer</w:t>
+            </w:r>
+            <w:proofErr w:type="spellEnd"/>
+          </w:p>
+        </w:tc>
+        <w:tc>
+          <w:tcPr>
+            <w:tcW w:w="4606" w:type="dxa"/>
+          </w:tcPr>
+          <w:p>
+            <w:pPr>
+              <w:jc w:val="center"/>
+              <w:cnfStyle w:val="000000100000" w:firstRow="0" w:lastRow="0" w:firstColumn="0" w:lastColumn="0" w:oddVBand="0" w:evenVBand="0" w:oddHBand="1" w:evenHBand="0" w:firstRowFirstColumn="0" w:firstRowLastColumn="0" w:lastRowFirstColumn="0" w:lastRowLastColumn="0"/>
+              <w:rPr>
+                <w:rFonts w:ascii="Times New Roman" w:hAnsi="Times New Roman" w:cs="Times New Roman"/>
+              </w:rPr>
+            </w:pPr>
+          </w:p>
+        </w:tc>
+      </w:tr>
+    </w:tbl>
+    <w:p/>
+    <w:p>
+      <w:pPr>
+        <w:pStyle w:val="Balk3"/>
+        <w:rPr>
+          <w:rFonts w:ascii="Times New Roman" w:hAnsi="Times New Roman" w:cs="Times New Roman"/>
+          <w:color w:val="auto"/>
+          <w:sz w:val="24"/>
+          <w:szCs w:val="24"/>
+        </w:rPr>
+      </w:pPr>
+      <w:bookmarkStart w:id="4" w:name="_Toc467079821"/>
+      <w:proofErr w:type="spellStart"/>
+      <w:r>
+        <w:rPr>
+          <w:rFonts w:ascii="Times New Roman" w:hAnsi="Times New Roman" w:cs="Times New Roman"/>
+          <w:color w:val="auto"/>
+          <w:sz w:val="24"/>
+          <w:szCs w:val="24"/>
+        </w:rPr>
+        <w:t>Indirect</w:t>
+      </w:r>
+      <w:proofErr w:type="spellEnd"/>
+      <w:r>
+        <w:rPr>
+          <w:rFonts w:ascii="Times New Roman" w:hAnsi="Times New Roman" w:cs="Times New Roman"/>
+          <w:color w:val="auto"/>
+          <w:sz w:val="24"/>
+          <w:szCs w:val="24"/>
+        </w:rPr>
+        <w:t xml:space="preserve"> </w:t>
+      </w:r>
+      <w:proofErr w:type="spellStart"/>
+      <w:r>
+        <w:rPr>
+          <w:rFonts w:ascii="Times New Roman" w:hAnsi="Times New Roman" w:cs="Times New Roman"/>
+          <w:color w:val="auto"/>
+          <w:sz w:val="24"/>
+          <w:szCs w:val="24"/>
+        </w:rPr>
+        <w:t>Viewpoints</w:t>
+      </w:r>
+      <w:bookmarkEnd w:id="4"/>
       <w:proofErr w:type="spellEnd"/>
     </w:p>
     <w:p>
@@ -6032,9 +6554,16 @@
                 <w:rFonts w:ascii="Times New Roman" w:hAnsi="Times New Roman" w:cs="Times New Roman"/>
                 <w:b w:val="0"/>
               </w:rPr>
-              <w:t>Doctor</w:t>
+              <w:t>Hospital</w:t>
             </w:r>
             <w:proofErr w:type="spellEnd"/>
+            <w:r>
+              <w:rPr>
+                <w:rFonts w:ascii="Times New Roman" w:hAnsi="Times New Roman" w:cs="Times New Roman"/>
+                <w:b w:val="0"/>
+              </w:rPr>
+              <w:t xml:space="preserve"> Management</w:t>
+            </w:r>
           </w:p>
         </w:tc>
         <w:tc>
@@ -6075,7 +6604,23 @@
                 <w:rFonts w:ascii="Times New Roman" w:hAnsi="Times New Roman" w:cs="Times New Roman"/>
                 <w:b w:val="0"/>
               </w:rPr>
-              <w:t>Patient</w:t>
+              <w:t>Ministry</w:t>
+            </w:r>
+            <w:proofErr w:type="spellEnd"/>
+            <w:r>
+              <w:rPr>
+                <w:rFonts w:ascii="Times New Roman" w:hAnsi="Times New Roman" w:cs="Times New Roman"/>
+                <w:b w:val="0"/>
+              </w:rPr>
+              <w:t xml:space="preserve"> of </w:t>
+            </w:r>
+            <w:proofErr w:type="spellStart"/>
+            <w:r>
+              <w:rPr>
+                <w:rFonts w:ascii="Times New Roman" w:hAnsi="Times New Roman" w:cs="Times New Roman"/>
+                <w:b w:val="0"/>
+              </w:rPr>
+              <w:t>Health</w:t>
             </w:r>
             <w:proofErr w:type="spellEnd"/>
           </w:p>
@@ -6118,9 +6663,23 @@
                 <w:rFonts w:ascii="Times New Roman" w:hAnsi="Times New Roman" w:cs="Times New Roman"/>
                 <w:b w:val="0"/>
               </w:rPr>
-              <w:t>Pharmacist</w:t>
+              <w:t>Ministry</w:t>
             </w:r>
             <w:proofErr w:type="spellEnd"/>
+            <w:r>
+              <w:rPr>
+                <w:rFonts w:ascii="Times New Roman" w:hAnsi="Times New Roman" w:cs="Times New Roman"/>
+                <w:b w:val="0"/>
+              </w:rPr>
+              <w:t xml:space="preserve"> of </w:t>
+            </w:r>
+            <w:r>
+              <w:rPr>
+                <w:rFonts w:ascii="Times New Roman" w:hAnsi="Times New Roman" w:cs="Times New Roman"/>
+                <w:b w:val="0"/>
+              </w:rPr>
+              <w:t>Finance</w:t>
+            </w:r>
           </w:p>
         </w:tc>
         <w:tc>
@@ -6161,7 +6720,30 @@
                 <w:rFonts w:ascii="Times New Roman" w:hAnsi="Times New Roman" w:cs="Times New Roman"/>
                 <w:b w:val="0"/>
               </w:rPr>
-              <w:t>Laboratory</w:t>
+              <w:t>Insurance</w:t>
+            </w:r>
+            <w:proofErr w:type="spellEnd"/>
+            <w:r>
+              <w:rPr>
+                <w:rFonts w:ascii="Times New Roman" w:hAnsi="Times New Roman" w:cs="Times New Roman"/>
+                <w:b w:val="0"/>
+              </w:rPr>
+              <w:t xml:space="preserve"> </w:t>
+            </w:r>
+            <w:proofErr w:type="spellStart"/>
+            <w:r>
+              <w:rPr>
+                <w:rFonts w:ascii="Times New Roman" w:hAnsi="Times New Roman" w:cs="Times New Roman"/>
+                <w:b w:val="0"/>
+              </w:rPr>
+              <w:t>Compan</w:t>
+            </w:r>
+            <w:r>
+              <w:rPr>
+                <w:rFonts w:ascii="Times New Roman" w:hAnsi="Times New Roman" w:cs="Times New Roman"/>
+                <w:b w:val="0"/>
+              </w:rPr>
+              <w:t>y</w:t>
             </w:r>
             <w:proofErr w:type="spellEnd"/>
           </w:p>
@@ -6204,7 +6786,7 @@
                 <w:rFonts w:ascii="Times New Roman" w:hAnsi="Times New Roman" w:cs="Times New Roman"/>
                 <w:b w:val="0"/>
               </w:rPr>
-              <w:t>Radiology</w:t>
+              <w:t>Pharmaceutical</w:t>
             </w:r>
             <w:proofErr w:type="spellEnd"/>
             <w:r>
@@ -6220,148 +6802,7 @@
                 <w:rFonts w:ascii="Times New Roman" w:hAnsi="Times New Roman" w:cs="Times New Roman"/>
                 <w:b w:val="0"/>
               </w:rPr>
-              <w:t>Expert</w:t>
-            </w:r>
-            <w:proofErr w:type="spellEnd"/>
-          </w:p>
-        </w:tc>
-        <w:tc>
-          <w:tcPr>
-            <w:tcW w:w="4606" w:type="dxa"/>
-          </w:tcPr>
-          <w:p>
-            <w:pPr>
-              <w:jc w:val="center"/>
-              <w:cnfStyle w:val="000000100000" w:firstRow="0" w:lastRow="0" w:firstColumn="0" w:lastColumn="0" w:oddVBand="0" w:evenVBand="0" w:oddHBand="1" w:evenHBand="0" w:firstRowFirstColumn="0" w:firstRowLastColumn="0" w:lastRowFirstColumn="0" w:lastRowLastColumn="0"/>
-              <w:rPr>
-                <w:rFonts w:ascii="Times New Roman" w:hAnsi="Times New Roman" w:cs="Times New Roman"/>
-              </w:rPr>
-            </w:pPr>
-          </w:p>
-        </w:tc>
-      </w:tr>
-      <w:tr>
-        <w:trPr>
-          <w:cnfStyle w:val="000000010000" w:firstRow="0" w:lastRow="0" w:firstColumn="0" w:lastColumn="0" w:oddVBand="0" w:evenVBand="0" w:oddHBand="0" w:evenHBand="1" w:firstRowFirstColumn="0" w:firstRowLastColumn="0" w:lastRowFirstColumn="0" w:lastRowLastColumn="0"/>
-        </w:trPr>
-        <w:tc>
-          <w:tcPr>
-            <w:cnfStyle w:val="001000000000" w:firstRow="0" w:lastRow="0" w:firstColumn="1" w:lastColumn="0" w:oddVBand="0" w:evenVBand="0" w:oddHBand="0" w:evenHBand="0" w:firstRowFirstColumn="0" w:firstRowLastColumn="0" w:lastRowFirstColumn="0" w:lastRowLastColumn="0"/>
-            <w:tcW w:w="4606" w:type="dxa"/>
-          </w:tcPr>
-          <w:p>
-            <w:pPr>
-              <w:jc w:val="center"/>
-              <w:rPr>
-                <w:rFonts w:ascii="Times New Roman" w:hAnsi="Times New Roman" w:cs="Times New Roman"/>
-                <w:b w:val="0"/>
-              </w:rPr>
-            </w:pPr>
-            <w:proofErr w:type="spellStart"/>
-            <w:r>
-              <w:rPr>
-                <w:rFonts w:ascii="Times New Roman" w:hAnsi="Times New Roman" w:cs="Times New Roman"/>
-                <w:b w:val="0"/>
-              </w:rPr>
-              <w:t>Hospital</w:t>
-            </w:r>
-            <w:proofErr w:type="spellEnd"/>
-            <w:r>
-              <w:rPr>
-                <w:rFonts w:ascii="Times New Roman" w:hAnsi="Times New Roman" w:cs="Times New Roman"/>
-                <w:b w:val="0"/>
-              </w:rPr>
-              <w:t xml:space="preserve"> Kitchen</w:t>
-            </w:r>
-          </w:p>
-        </w:tc>
-        <w:tc>
-          <w:tcPr>
-            <w:tcW w:w="4606" w:type="dxa"/>
-          </w:tcPr>
-          <w:p>
-            <w:pPr>
-              <w:jc w:val="center"/>
-              <w:cnfStyle w:val="000000010000" w:firstRow="0" w:lastRow="0" w:firstColumn="0" w:lastColumn="0" w:oddVBand="0" w:evenVBand="0" w:oddHBand="0" w:evenHBand="1" w:firstRowFirstColumn="0" w:firstRowLastColumn="0" w:lastRowFirstColumn="0" w:lastRowLastColumn="0"/>
-              <w:rPr>
-                <w:rFonts w:ascii="Times New Roman" w:hAnsi="Times New Roman" w:cs="Times New Roman"/>
-              </w:rPr>
-            </w:pPr>
-          </w:p>
-        </w:tc>
-      </w:tr>
-      <w:tr>
-        <w:trPr>
-          <w:cnfStyle w:val="000000100000" w:firstRow="0" w:lastRow="0" w:firstColumn="0" w:lastColumn="0" w:oddVBand="0" w:evenVBand="0" w:oddHBand="1" w:evenHBand="0" w:firstRowFirstColumn="0" w:firstRowLastColumn="0" w:lastRowFirstColumn="0" w:lastRowLastColumn="0"/>
-        </w:trPr>
-        <w:tc>
-          <w:tcPr>
-            <w:cnfStyle w:val="001000000000" w:firstRow="0" w:lastRow="0" w:firstColumn="1" w:lastColumn="0" w:oddVBand="0" w:evenVBand="0" w:oddHBand="0" w:evenHBand="0" w:firstRowFirstColumn="0" w:firstRowLastColumn="0" w:lastRowFirstColumn="0" w:lastRowLastColumn="0"/>
-            <w:tcW w:w="4606" w:type="dxa"/>
-          </w:tcPr>
-          <w:p>
-            <w:pPr>
-              <w:jc w:val="center"/>
-              <w:rPr>
-                <w:rFonts w:ascii="Times New Roman" w:hAnsi="Times New Roman" w:cs="Times New Roman"/>
-                <w:b w:val="0"/>
-              </w:rPr>
-            </w:pPr>
-            <w:proofErr w:type="spellStart"/>
-            <w:r>
-              <w:rPr>
-                <w:rFonts w:ascii="Times New Roman" w:hAnsi="Times New Roman" w:cs="Times New Roman"/>
-                <w:b w:val="0"/>
-              </w:rPr>
-              <w:t>Registration</w:t>
-            </w:r>
-            <w:proofErr w:type="spellEnd"/>
-            <w:r>
-              <w:rPr>
-                <w:rFonts w:ascii="Times New Roman" w:hAnsi="Times New Roman" w:cs="Times New Roman"/>
-                <w:b w:val="0"/>
-              </w:rPr>
-              <w:t xml:space="preserve"> </w:t>
-            </w:r>
-            <w:proofErr w:type="spellStart"/>
-            <w:r>
-              <w:rPr>
-                <w:rFonts w:ascii="Times New Roman" w:hAnsi="Times New Roman" w:cs="Times New Roman"/>
-                <w:b w:val="0"/>
-              </w:rPr>
-              <w:t>and</w:t>
-            </w:r>
-            <w:proofErr w:type="spellEnd"/>
-            <w:r>
-              <w:rPr>
-                <w:rFonts w:ascii="Times New Roman" w:hAnsi="Times New Roman" w:cs="Times New Roman"/>
-                <w:b w:val="0"/>
-              </w:rPr>
-              <w:t xml:space="preserve"> </w:t>
-            </w:r>
-            <w:proofErr w:type="spellStart"/>
-            <w:r>
-              <w:rPr>
-                <w:rFonts w:ascii="Times New Roman" w:hAnsi="Times New Roman" w:cs="Times New Roman"/>
-                <w:b w:val="0"/>
-              </w:rPr>
-              <w:t>Admission</w:t>
-            </w:r>
-            <w:proofErr w:type="spellEnd"/>
-            <w:r>
-              <w:rPr>
-                <w:rFonts w:ascii="Times New Roman" w:hAnsi="Times New Roman" w:cs="Times New Roman"/>
-                <w:b w:val="0"/>
-              </w:rPr>
-              <w:t xml:space="preserve"> </w:t>
-            </w:r>
-            <w:proofErr w:type="spellStart"/>
-            <w:r>
-              <w:rPr>
-                <w:rFonts w:ascii="Times New Roman" w:hAnsi="Times New Roman" w:cs="Times New Roman"/>
-                <w:b w:val="0"/>
-              </w:rPr>
-              <w:t>Department</w:t>
+              <w:t>Company</w:t>
             </w:r>
             <w:proofErr w:type="spellEnd"/>
           </w:p>
@@ -6408,8 +6849,7 @@
           <w:szCs w:val="24"/>
         </w:rPr>
       </w:pPr>
-      <w:bookmarkStart w:id="4" w:name="_Toc467073209"/>
-      <w:proofErr w:type="spellStart"/>
+      <w:bookmarkStart w:id="5" w:name="_Toc467079822"/>
       <w:r>
         <w:rPr>
           <w:rFonts w:ascii="Times New Roman" w:hAnsi="Times New Roman" w:cs="Times New Roman"/>
@@ -6417,9 +6857,9 @@
           <w:sz w:val="24"/>
           <w:szCs w:val="24"/>
         </w:rPr>
-        <w:t>Indirect</w:t>
-      </w:r>
-      <w:proofErr w:type="spellEnd"/>
+        <w:t xml:space="preserve">Domain </w:t>
+      </w:r>
+      <w:proofErr w:type="spellStart"/>
       <w:r>
         <w:rPr>
           <w:rFonts w:ascii="Times New Roman" w:hAnsi="Times New Roman" w:cs="Times New Roman"/>
@@ -6427,19 +6867,9 @@
           <w:sz w:val="24"/>
           <w:szCs w:val="24"/>
         </w:rPr>
-        <w:t xml:space="preserve"> </w:t>
-      </w:r>
-      <w:proofErr w:type="spellStart"/>
-      <w:r>
-        <w:rPr>
-          <w:rFonts w:ascii="Times New Roman" w:hAnsi="Times New Roman" w:cs="Times New Roman"/>
-          <w:color w:val="auto"/>
-          <w:sz w:val="24"/>
-          <w:szCs w:val="24"/>
-        </w:rPr>
         <w:t>Viewpoints</w:t>
       </w:r>
-      <w:bookmarkEnd w:id="4"/>
+      <w:bookmarkEnd w:id="5"/>
       <w:proofErr w:type="spellEnd"/>
     </w:p>
     <w:p>
@@ -6531,7 +6961,7 @@
                 <w:rFonts w:ascii="Times New Roman" w:hAnsi="Times New Roman" w:cs="Times New Roman"/>
                 <w:b w:val="0"/>
               </w:rPr>
-              <w:t>Hospital</w:t>
+              <w:t>Medical</w:t>
             </w:r>
             <w:proofErr w:type="spellEnd"/>
             <w:r>
@@ -6539,8 +6969,17 @@
                 <w:rFonts w:ascii="Times New Roman" w:hAnsi="Times New Roman" w:cs="Times New Roman"/>
                 <w:b w:val="0"/>
               </w:rPr>
-              <w:t xml:space="preserve"> Management</w:t>
-            </w:r>
+              <w:t xml:space="preserve"> </w:t>
+            </w:r>
+            <w:proofErr w:type="spellStart"/>
+            <w:r>
+              <w:rPr>
+                <w:rFonts w:ascii="Times New Roman" w:hAnsi="Times New Roman" w:cs="Times New Roman"/>
+                <w:b w:val="0"/>
+              </w:rPr>
+              <w:t>Science</w:t>
+            </w:r>
+            <w:proofErr w:type="spellEnd"/>
           </w:p>
         </w:tc>
         <w:tc>
@@ -6581,7 +7020,7 @@
                 <w:rFonts w:ascii="Times New Roman" w:hAnsi="Times New Roman" w:cs="Times New Roman"/>
                 <w:b w:val="0"/>
               </w:rPr>
-              <w:t>Ministry</w:t>
+              <w:t>Hostpital</w:t>
             </w:r>
             <w:proofErr w:type="spellEnd"/>
             <w:r>
@@ -6589,17 +7028,8 @@
                 <w:rFonts w:ascii="Times New Roman" w:hAnsi="Times New Roman" w:cs="Times New Roman"/>
                 <w:b w:val="0"/>
               </w:rPr>
-              <w:t xml:space="preserve"> of </w:t>
-            </w:r>
-            <w:proofErr w:type="spellStart"/>
-            <w:r>
-              <w:rPr>
-                <w:rFonts w:ascii="Times New Roman" w:hAnsi="Times New Roman" w:cs="Times New Roman"/>
-                <w:b w:val="0"/>
-              </w:rPr>
-              <w:t>Health</w:t>
-            </w:r>
-            <w:proofErr w:type="spellEnd"/>
+              <w:t xml:space="preserve"> Rules</w:t>
+            </w:r>
           </w:p>
         </w:tc>
         <w:tc>
@@ -6640,7 +7070,14 @@
                 <w:rFonts w:ascii="Times New Roman" w:hAnsi="Times New Roman" w:cs="Times New Roman"/>
                 <w:b w:val="0"/>
               </w:rPr>
-              <w:t>Insurance</w:t>
+              <w:t>Medi</w:t>
+            </w:r>
+            <w:r>
+              <w:rPr>
+                <w:rFonts w:ascii="Times New Roman" w:hAnsi="Times New Roman" w:cs="Times New Roman"/>
+                <w:b w:val="0"/>
+              </w:rPr>
+              <w:t>cal</w:t>
             </w:r>
             <w:proofErr w:type="spellEnd"/>
             <w:r>
@@ -6650,15 +7087,13 @@
               </w:rPr>
               <w:t xml:space="preserve"> </w:t>
             </w:r>
-            <w:proofErr w:type="spellStart"/>
             <w:r>
               <w:rPr>
                 <w:rFonts w:ascii="Times New Roman" w:hAnsi="Times New Roman" w:cs="Times New Roman"/>
                 <w:b w:val="0"/>
               </w:rPr>
-              <w:t>Companies</w:t>
-            </w:r>
-            <w:proofErr w:type="spellEnd"/>
+              <w:t>Data</w:t>
+            </w:r>
           </w:p>
         </w:tc>
         <w:tc>
@@ -6676,76 +7111,9 @@
           </w:p>
         </w:tc>
       </w:tr>
-    </w:tbl>
-    <w:p>
-      <w:pPr>
-        <w:pStyle w:val="Balk3"/>
-        <w:numPr>
-          <w:ilvl w:val="0"/>
-          <w:numId w:val="0"/>
-        </w:numPr>
-        <w:ind w:left="720"/>
-        <w:rPr>
-          <w:rFonts w:ascii="Times New Roman" w:hAnsi="Times New Roman" w:cs="Times New Roman"/>
-          <w:color w:val="auto"/>
-          <w:sz w:val="24"/>
-          <w:szCs w:val="24"/>
-        </w:rPr>
-      </w:pPr>
-    </w:p>
-    <w:p>
-      <w:pPr>
-        <w:pStyle w:val="Balk3"/>
-        <w:rPr>
-          <w:rFonts w:ascii="Times New Roman" w:hAnsi="Times New Roman" w:cs="Times New Roman"/>
-          <w:color w:val="auto"/>
-          <w:sz w:val="24"/>
-          <w:szCs w:val="24"/>
-        </w:rPr>
-      </w:pPr>
-      <w:bookmarkStart w:id="5" w:name="_Toc467073210"/>
-      <w:r>
-        <w:rPr>
-          <w:rFonts w:ascii="Times New Roman" w:hAnsi="Times New Roman" w:cs="Times New Roman"/>
-          <w:color w:val="auto"/>
-          <w:sz w:val="24"/>
-          <w:szCs w:val="24"/>
-        </w:rPr>
-        <w:t xml:space="preserve">Domain </w:t>
-      </w:r>
-      <w:proofErr w:type="spellStart"/>
-      <w:r>
-        <w:rPr>
-          <w:rFonts w:ascii="Times New Roman" w:hAnsi="Times New Roman" w:cs="Times New Roman"/>
-          <w:color w:val="auto"/>
-          <w:sz w:val="24"/>
-          <w:szCs w:val="24"/>
-        </w:rPr>
-        <w:t>Viewpoints</w:t>
-      </w:r>
-      <w:bookmarkEnd w:id="5"/>
-      <w:proofErr w:type="spellEnd"/>
-    </w:p>
-    <w:p>
-      <w:pPr>
-        <w:rPr>
-          <w:rFonts w:ascii="Times New Roman" w:hAnsi="Times New Roman" w:cs="Times New Roman"/>
-        </w:rPr>
-      </w:pPr>
-    </w:p>
-    <w:tbl>
-      <w:tblPr>
-        <w:tblStyle w:val="AkKlavuz"/>
-        <w:tblW w:w="0" w:type="auto"/>
-        <w:tblLook w:val="04A0" w:firstRow="1" w:lastRow="0" w:firstColumn="1" w:lastColumn="0" w:noHBand="0" w:noVBand="1"/>
-      </w:tblPr>
-      <w:tblGrid>
-        <w:gridCol w:w="4606"/>
-        <w:gridCol w:w="4606"/>
-      </w:tblGrid>
       <w:tr>
         <w:trPr>
-          <w:cnfStyle w:val="100000000000" w:firstRow="1" w:lastRow="0" w:firstColumn="0" w:lastColumn="0" w:oddVBand="0" w:evenVBand="0" w:oddHBand="0" w:evenHBand="0" w:firstRowFirstColumn="0" w:firstRowLastColumn="0" w:lastRowFirstColumn="0" w:lastRowLastColumn="0"/>
+          <w:cnfStyle w:val="000000010000" w:firstRow="0" w:lastRow="0" w:firstColumn="0" w:lastColumn="0" w:oddVBand="0" w:evenVBand="0" w:oddHBand="0" w:evenHBand="1" w:firstRowFirstColumn="0" w:firstRowLastColumn="0" w:lastRowFirstColumn="0" w:lastRowLastColumn="0"/>
         </w:trPr>
         <w:tc>
           <w:tcPr>
@@ -6757,16 +7125,25 @@
               <w:jc w:val="center"/>
               <w:rPr>
                 <w:rFonts w:ascii="Times New Roman" w:hAnsi="Times New Roman" w:cs="Times New Roman"/>
+                <w:b w:val="0"/>
               </w:rPr>
             </w:pPr>
             <w:proofErr w:type="spellStart"/>
             <w:r>
               <w:rPr>
                 <w:rFonts w:ascii="Times New Roman" w:hAnsi="Times New Roman" w:cs="Times New Roman"/>
-              </w:rPr>
-              <w:t>Viewpoint</w:t>
+                <w:b w:val="0"/>
+              </w:rPr>
+              <w:t>Drug</w:t>
             </w:r>
             <w:proofErr w:type="spellEnd"/>
+            <w:r>
+              <w:rPr>
+                <w:rFonts w:ascii="Times New Roman" w:hAnsi="Times New Roman" w:cs="Times New Roman"/>
+                <w:b w:val="0"/>
+              </w:rPr>
+              <w:t xml:space="preserve"> Data</w:t>
+            </w:r>
           </w:p>
         </w:tc>
         <w:tc>
@@ -6776,19 +7153,11 @@
           <w:p>
             <w:pPr>
               <w:jc w:val="center"/>
-              <w:cnfStyle w:val="100000000000" w:firstRow="1" w:lastRow="0" w:firstColumn="0" w:lastColumn="0" w:oddVBand="0" w:evenVBand="0" w:oddHBand="0" w:evenHBand="0" w:firstRowFirstColumn="0" w:firstRowLastColumn="0" w:lastRowFirstColumn="0" w:lastRowLastColumn="0"/>
-              <w:rPr>
-                <w:rFonts w:ascii="Times New Roman" w:hAnsi="Times New Roman" w:cs="Times New Roman"/>
-              </w:rPr>
-            </w:pPr>
-            <w:proofErr w:type="spellStart"/>
-            <w:r>
-              <w:rPr>
-                <w:rFonts w:ascii="Times New Roman" w:hAnsi="Times New Roman" w:cs="Times New Roman"/>
-              </w:rPr>
-              <w:t>Description</w:t>
-            </w:r>
-            <w:proofErr w:type="spellEnd"/>
+              <w:cnfStyle w:val="000000010000" w:firstRow="0" w:lastRow="0" w:firstColumn="0" w:lastColumn="0" w:oddVBand="0" w:evenVBand="0" w:oddHBand="0" w:evenHBand="1" w:firstRowFirstColumn="0" w:firstRowLastColumn="0" w:lastRowFirstColumn="0" w:lastRowLastColumn="0"/>
+              <w:rPr>
+                <w:rFonts w:ascii="Times New Roman" w:hAnsi="Times New Roman" w:cs="Times New Roman"/>
+              </w:rPr>
+            </w:pPr>
           </w:p>
         </w:tc>
       </w:tr>
@@ -6815,7 +7184,7 @@
                 <w:rFonts w:ascii="Times New Roman" w:hAnsi="Times New Roman" w:cs="Times New Roman"/>
                 <w:b w:val="0"/>
               </w:rPr>
-              <w:t>Medical</w:t>
+              <w:t>Insurance</w:t>
             </w:r>
             <w:proofErr w:type="spellEnd"/>
             <w:r>
@@ -6831,109 +7200,9 @@
                 <w:rFonts w:ascii="Times New Roman" w:hAnsi="Times New Roman" w:cs="Times New Roman"/>
                 <w:b w:val="0"/>
               </w:rPr>
-              <w:t>Science</w:t>
+              <w:t>Policy</w:t>
             </w:r>
             <w:proofErr w:type="spellEnd"/>
-          </w:p>
-        </w:tc>
-        <w:tc>
-          <w:tcPr>
-            <w:tcW w:w="4606" w:type="dxa"/>
-          </w:tcPr>
-          <w:p>
-            <w:pPr>
-              <w:jc w:val="center"/>
-              <w:cnfStyle w:val="000000100000" w:firstRow="0" w:lastRow="0" w:firstColumn="0" w:lastColumn="0" w:oddVBand="0" w:evenVBand="0" w:oddHBand="1" w:evenHBand="0" w:firstRowFirstColumn="0" w:firstRowLastColumn="0" w:lastRowFirstColumn="0" w:lastRowLastColumn="0"/>
-              <w:rPr>
-                <w:rFonts w:ascii="Times New Roman" w:hAnsi="Times New Roman" w:cs="Times New Roman"/>
-              </w:rPr>
-            </w:pPr>
-          </w:p>
-        </w:tc>
-      </w:tr>
-      <w:tr>
-        <w:trPr>
-          <w:cnfStyle w:val="000000010000" w:firstRow="0" w:lastRow="0" w:firstColumn="0" w:lastColumn="0" w:oddVBand="0" w:evenVBand="0" w:oddHBand="0" w:evenHBand="1" w:firstRowFirstColumn="0" w:firstRowLastColumn="0" w:lastRowFirstColumn="0" w:lastRowLastColumn="0"/>
-        </w:trPr>
-        <w:tc>
-          <w:tcPr>
-            <w:cnfStyle w:val="001000000000" w:firstRow="0" w:lastRow="0" w:firstColumn="1" w:lastColumn="0" w:oddVBand="0" w:evenVBand="0" w:oddHBand="0" w:evenHBand="0" w:firstRowFirstColumn="0" w:firstRowLastColumn="0" w:lastRowFirstColumn="0" w:lastRowLastColumn="0"/>
-            <w:tcW w:w="4606" w:type="dxa"/>
-          </w:tcPr>
-          <w:p>
-            <w:pPr>
-              <w:jc w:val="center"/>
-              <w:rPr>
-                <w:rFonts w:ascii="Times New Roman" w:hAnsi="Times New Roman" w:cs="Times New Roman"/>
-                <w:b w:val="0"/>
-              </w:rPr>
-            </w:pPr>
-            <w:proofErr w:type="spellStart"/>
-            <w:r>
-              <w:rPr>
-                <w:rFonts w:ascii="Times New Roman" w:hAnsi="Times New Roman" w:cs="Times New Roman"/>
-                <w:b w:val="0"/>
-              </w:rPr>
-              <w:t>Hostpital</w:t>
-            </w:r>
-            <w:proofErr w:type="spellEnd"/>
-            <w:r>
-              <w:rPr>
-                <w:rFonts w:ascii="Times New Roman" w:hAnsi="Times New Roman" w:cs="Times New Roman"/>
-                <w:b w:val="0"/>
-              </w:rPr>
-              <w:t xml:space="preserve"> Rules</w:t>
-            </w:r>
-          </w:p>
-        </w:tc>
-        <w:tc>
-          <w:tcPr>
-            <w:tcW w:w="4606" w:type="dxa"/>
-          </w:tcPr>
-          <w:p>
-            <w:pPr>
-              <w:jc w:val="center"/>
-              <w:cnfStyle w:val="000000010000" w:firstRow="0" w:lastRow="0" w:firstColumn="0" w:lastColumn="0" w:oddVBand="0" w:evenVBand="0" w:oddHBand="0" w:evenHBand="1" w:firstRowFirstColumn="0" w:firstRowLastColumn="0" w:lastRowFirstColumn="0" w:lastRowLastColumn="0"/>
-              <w:rPr>
-                <w:rFonts w:ascii="Times New Roman" w:hAnsi="Times New Roman" w:cs="Times New Roman"/>
-              </w:rPr>
-            </w:pPr>
-          </w:p>
-        </w:tc>
-      </w:tr>
-      <w:tr>
-        <w:trPr>
-          <w:cnfStyle w:val="000000100000" w:firstRow="0" w:lastRow="0" w:firstColumn="0" w:lastColumn="0" w:oddVBand="0" w:evenVBand="0" w:oddHBand="1" w:evenHBand="0" w:firstRowFirstColumn="0" w:firstRowLastColumn="0" w:lastRowFirstColumn="0" w:lastRowLastColumn="0"/>
-        </w:trPr>
-        <w:tc>
-          <w:tcPr>
-            <w:cnfStyle w:val="001000000000" w:firstRow="0" w:lastRow="0" w:firstColumn="1" w:lastColumn="0" w:oddVBand="0" w:evenVBand="0" w:oddHBand="0" w:evenHBand="0" w:firstRowFirstColumn="0" w:firstRowLastColumn="0" w:lastRowFirstColumn="0" w:lastRowLastColumn="0"/>
-            <w:tcW w:w="4606" w:type="dxa"/>
-          </w:tcPr>
-          <w:p>
-            <w:pPr>
-              <w:jc w:val="center"/>
-              <w:rPr>
-                <w:rFonts w:ascii="Times New Roman" w:hAnsi="Times New Roman" w:cs="Times New Roman"/>
-                <w:b w:val="0"/>
-              </w:rPr>
-            </w:pPr>
-            <w:proofErr w:type="spellStart"/>
-            <w:r>
-              <w:rPr>
-                <w:rFonts w:ascii="Times New Roman" w:hAnsi="Times New Roman" w:cs="Times New Roman"/>
-                <w:b w:val="0"/>
-              </w:rPr>
-              <w:t>Medicine</w:t>
-            </w:r>
-            <w:proofErr w:type="spellEnd"/>
-            <w:r>
-              <w:rPr>
-                <w:rFonts w:ascii="Times New Roman" w:hAnsi="Times New Roman" w:cs="Times New Roman"/>
-                <w:b w:val="0"/>
-              </w:rPr>
-              <w:t xml:space="preserve"> Data</w:t>
-            </w:r>
           </w:p>
         </w:tc>
         <w:tc>
@@ -6961,13 +7230,26 @@
     </w:p>
     <w:p>
       <w:pPr>
+        <w:rPr>
+          <w:rFonts w:ascii="Times New Roman" w:hAnsi="Times New Roman" w:cs="Times New Roman"/>
+        </w:rPr>
+      </w:pPr>
+      <w:r>
+        <w:rPr>
+          <w:rFonts w:ascii="Times New Roman" w:hAnsi="Times New Roman" w:cs="Times New Roman"/>
+        </w:rPr>
+        <w:br w:type="page"/>
+      </w:r>
+    </w:p>
+    <w:p>
+      <w:pPr>
         <w:pStyle w:val="Balk2"/>
         <w:rPr>
           <w:rFonts w:ascii="Times New Roman" w:hAnsi="Times New Roman" w:cs="Times New Roman"/>
           <w:color w:val="auto"/>
         </w:rPr>
       </w:pPr>
-      <w:bookmarkStart w:id="6" w:name="_Toc467073211"/>
+      <w:bookmarkStart w:id="6" w:name="_Toc467079823"/>
       <w:proofErr w:type="spellStart"/>
       <w:r>
         <w:rPr>
@@ -7012,6 +7294,7 @@
       <w:bookmarkEnd w:id="6"/>
       <w:proofErr w:type="spellEnd"/>
     </w:p>
+    <w:p/>
     <w:p>
       <w:pPr>
         <w:rPr>
@@ -7042,10 +7325,23 @@
             <v:path o:extrusionok="f" gradientshapeok="t" o:connecttype="rect"/>
             <o:lock v:ext="edit" aspectratio="t"/>
           </v:shapetype>
-          <v:shape id="_x0000_i1025" type="#_x0000_t75" style="width:452.8pt;height:273.9pt">
+          <v:shape id="_x0000_i1025" type="#_x0000_t75" style="width:452.8pt;height:410.45pt">
             <v:imagedata r:id="rId10" o:title="ViewpointHierarchy"/>
           </v:shape>
         </w:pict>
+      </w:r>
+    </w:p>
+    <w:p>
+      <w:pPr>
+        <w:rPr>
+          <w:rFonts w:ascii="Times New Roman" w:hAnsi="Times New Roman" w:cs="Times New Roman"/>
+        </w:rPr>
+      </w:pPr>
+      <w:r>
+        <w:rPr>
+          <w:rFonts w:ascii="Times New Roman" w:hAnsi="Times New Roman" w:cs="Times New Roman"/>
+        </w:rPr>
+        <w:br w:type="page"/>
       </w:r>
     </w:p>
     <w:p>
@@ -7056,13 +7352,14 @@
           <w:color w:val="auto"/>
         </w:rPr>
       </w:pPr>
-      <w:bookmarkStart w:id="7" w:name="_Toc467073212"/>
+      <w:bookmarkStart w:id="7" w:name="_Toc467079824"/>
       <w:proofErr w:type="spellStart"/>
       <w:r>
         <w:rPr>
           <w:rFonts w:ascii="Times New Roman" w:hAnsi="Times New Roman" w:cs="Times New Roman"/>
           <w:color w:val="auto"/>
         </w:rPr>
+        <w:lastRenderedPageBreak/>
         <w:t>Requirements</w:t>
       </w:r>
       <w:proofErr w:type="spellEnd"/>
@@ -7108,7 +7405,7 @@
           <w:color w:val="auto"/>
         </w:rPr>
       </w:pPr>
-      <w:bookmarkStart w:id="8" w:name="_Toc467073213"/>
+      <w:bookmarkStart w:id="8" w:name="_Toc467079825"/>
       <w:proofErr w:type="spellStart"/>
       <w:r>
         <w:rPr>
@@ -7194,6 +7491,11 @@
           <w:tcPr>
             <w:cnfStyle w:val="001000000000" w:firstRow="0" w:lastRow="0" w:firstColumn="1" w:lastColumn="0" w:oddVBand="0" w:evenVBand="0" w:oddHBand="0" w:evenHBand="0" w:firstRowFirstColumn="0" w:firstRowLastColumn="0" w:lastRowFirstColumn="0" w:lastRowLastColumn="0"/>
             <w:tcW w:w="4077" w:type="dxa"/>
+            <w:tcBorders>
+              <w:top w:val="single" w:sz="12" w:space="0" w:color="auto"/>
+              <w:left w:val="single" w:sz="12" w:space="0" w:color="auto"/>
+              <w:right w:val="single" w:sz="12" w:space="0" w:color="auto"/>
+            </w:tcBorders>
           </w:tcPr>
           <w:p>
             <w:pPr>
@@ -7215,6 +7517,11 @@
         <w:tc>
           <w:tcPr>
             <w:tcW w:w="5150" w:type="dxa"/>
+            <w:tcBorders>
+              <w:top w:val="single" w:sz="12" w:space="0" w:color="auto"/>
+              <w:left w:val="single" w:sz="12" w:space="0" w:color="auto"/>
+              <w:right w:val="single" w:sz="12" w:space="0" w:color="auto"/>
+            </w:tcBorders>
           </w:tcPr>
           <w:p>
             <w:pPr>
@@ -7251,6 +7558,11 @@
             <w:cnfStyle w:val="001000000000" w:firstRow="0" w:lastRow="0" w:firstColumn="1" w:lastColumn="0" w:oddVBand="0" w:evenVBand="0" w:oddHBand="0" w:evenHBand="0" w:firstRowFirstColumn="0" w:firstRowLastColumn="0" w:lastRowFirstColumn="0" w:lastRowLastColumn="0"/>
             <w:tcW w:w="4077" w:type="dxa"/>
             <w:vMerge w:val="restart"/>
+            <w:tcBorders>
+              <w:left w:val="single" w:sz="12" w:space="0" w:color="auto"/>
+              <w:right w:val="single" w:sz="12" w:space="0" w:color="auto"/>
+            </w:tcBorders>
+            <w:shd w:val="clear" w:color="auto" w:fill="auto"/>
             <w:vAlign w:val="center"/>
           </w:tcPr>
           <w:p>
@@ -7276,17 +7588,349 @@
           <w:tcPr>
             <w:tcW w:w="5150" w:type="dxa"/>
             <w:tcBorders>
-              <w:bottom w:val="single" w:sz="4" w:space="0" w:color="000000" w:themeColor="text1"/>
+              <w:left w:val="single" w:sz="12" w:space="0" w:color="auto"/>
+              <w:bottom w:val="single" w:sz="4" w:space="0" w:color="auto"/>
+              <w:right w:val="single" w:sz="12" w:space="0" w:color="auto"/>
             </w:tcBorders>
           </w:tcPr>
           <w:p>
             <w:pPr>
+              <w:cnfStyle w:val="000000100000" w:firstRow="0" w:lastRow="0" w:firstColumn="0" w:lastColumn="0" w:oddVBand="0" w:evenVBand="0" w:oddHBand="1" w:evenHBand="0" w:firstRowFirstColumn="0" w:firstRowLastColumn="0" w:lastRowFirstColumn="0" w:lastRowLastColumn="0"/>
+              <w:rPr>
+                <w:rFonts w:ascii="Times New Roman" w:hAnsi="Times New Roman" w:cs="Times New Roman"/>
+              </w:rPr>
+            </w:pPr>
+            <w:proofErr w:type="spellStart"/>
+            <w:r>
+              <w:rPr>
+                <w:rFonts w:ascii="Times New Roman" w:hAnsi="Times New Roman" w:cs="Times New Roman"/>
+              </w:rPr>
+              <w:t>Book</w:t>
+            </w:r>
+            <w:proofErr w:type="spellEnd"/>
+            <w:r>
+              <w:rPr>
+                <w:rFonts w:ascii="Times New Roman" w:hAnsi="Times New Roman" w:cs="Times New Roman"/>
+              </w:rPr>
+              <w:t xml:space="preserve"> </w:t>
+            </w:r>
+            <w:proofErr w:type="spellStart"/>
+            <w:r>
+              <w:rPr>
+                <w:rFonts w:ascii="Times New Roman" w:hAnsi="Times New Roman" w:cs="Times New Roman"/>
+              </w:rPr>
+              <w:t>appointments</w:t>
+            </w:r>
+            <w:proofErr w:type="spellEnd"/>
+            <w:r>
+              <w:rPr>
+                <w:rFonts w:ascii="Times New Roman" w:hAnsi="Times New Roman" w:cs="Times New Roman"/>
+              </w:rPr>
+              <w:t>.</w:t>
+            </w:r>
+          </w:p>
+        </w:tc>
+      </w:tr>
+      <w:tr>
+        <w:trPr>
+          <w:cnfStyle w:val="000000010000" w:firstRow="0" w:lastRow="0" w:firstColumn="0" w:lastColumn="0" w:oddVBand="0" w:evenVBand="0" w:oddHBand="0" w:evenHBand="1" w:firstRowFirstColumn="0" w:firstRowLastColumn="0" w:lastRowFirstColumn="0" w:lastRowLastColumn="0"/>
+          <w:trHeight w:val="297"/>
+        </w:trPr>
+        <w:tc>
+          <w:tcPr>
+            <w:cnfStyle w:val="001000000000" w:firstRow="0" w:lastRow="0" w:firstColumn="1" w:lastColumn="0" w:oddVBand="0" w:evenVBand="0" w:oddHBand="0" w:evenHBand="0" w:firstRowFirstColumn="0" w:firstRowLastColumn="0" w:lastRowFirstColumn="0" w:lastRowLastColumn="0"/>
+            <w:tcW w:w="4077" w:type="dxa"/>
+            <w:vMerge/>
+            <w:tcBorders>
+              <w:left w:val="single" w:sz="12" w:space="0" w:color="auto"/>
+              <w:right w:val="single" w:sz="12" w:space="0" w:color="auto"/>
+            </w:tcBorders>
+            <w:shd w:val="clear" w:color="auto" w:fill="auto"/>
+            <w:vAlign w:val="center"/>
+          </w:tcPr>
+          <w:p>
+            <w:pPr>
               <w:jc w:val="center"/>
+              <w:rPr>
+                <w:rFonts w:ascii="Times New Roman" w:hAnsi="Times New Roman" w:cs="Times New Roman"/>
+              </w:rPr>
+            </w:pPr>
+          </w:p>
+        </w:tc>
+        <w:tc>
+          <w:tcPr>
+            <w:tcW w:w="5150" w:type="dxa"/>
+            <w:tcBorders>
+              <w:top w:val="single" w:sz="4" w:space="0" w:color="auto"/>
+              <w:left w:val="single" w:sz="12" w:space="0" w:color="auto"/>
+              <w:bottom w:val="single" w:sz="4" w:space="0" w:color="auto"/>
+              <w:right w:val="single" w:sz="12" w:space="0" w:color="auto"/>
+            </w:tcBorders>
+          </w:tcPr>
+          <w:p>
+            <w:pPr>
+              <w:cnfStyle w:val="000000010000" w:firstRow="0" w:lastRow="0" w:firstColumn="0" w:lastColumn="0" w:oddVBand="0" w:evenVBand="0" w:oddHBand="0" w:evenHBand="1" w:firstRowFirstColumn="0" w:firstRowLastColumn="0" w:lastRowFirstColumn="0" w:lastRowLastColumn="0"/>
+              <w:rPr>
+                <w:rFonts w:ascii="Times New Roman" w:hAnsi="Times New Roman" w:cs="Times New Roman"/>
+              </w:rPr>
+            </w:pPr>
+            <w:proofErr w:type="spellStart"/>
+            <w:r>
+              <w:rPr>
+                <w:rFonts w:ascii="Times New Roman" w:hAnsi="Times New Roman" w:cs="Times New Roman"/>
+              </w:rPr>
+              <w:t>View</w:t>
+            </w:r>
+            <w:proofErr w:type="spellEnd"/>
+            <w:r>
+              <w:rPr>
+                <w:rFonts w:ascii="Times New Roman" w:hAnsi="Times New Roman" w:cs="Times New Roman"/>
+              </w:rPr>
+              <w:t xml:space="preserve"> his/her </w:t>
+            </w:r>
+            <w:proofErr w:type="spellStart"/>
+            <w:r>
+              <w:rPr>
+                <w:rFonts w:ascii="Times New Roman" w:hAnsi="Times New Roman" w:cs="Times New Roman"/>
+              </w:rPr>
+              <w:t>own</w:t>
+            </w:r>
+            <w:proofErr w:type="spellEnd"/>
+            <w:r>
+              <w:rPr>
+                <w:rFonts w:ascii="Times New Roman" w:hAnsi="Times New Roman" w:cs="Times New Roman"/>
+              </w:rPr>
+              <w:t xml:space="preserve"> </w:t>
+            </w:r>
+            <w:proofErr w:type="spellStart"/>
+            <w:r>
+              <w:rPr>
+                <w:rFonts w:ascii="Times New Roman" w:hAnsi="Times New Roman" w:cs="Times New Roman"/>
+              </w:rPr>
+              <w:t>medical</w:t>
+            </w:r>
+            <w:proofErr w:type="spellEnd"/>
+            <w:r>
+              <w:rPr>
+                <w:rFonts w:ascii="Times New Roman" w:hAnsi="Times New Roman" w:cs="Times New Roman"/>
+              </w:rPr>
+              <w:t xml:space="preserve"> </w:t>
+            </w:r>
+            <w:proofErr w:type="spellStart"/>
+            <w:r>
+              <w:rPr>
+                <w:rFonts w:ascii="Times New Roman" w:hAnsi="Times New Roman" w:cs="Times New Roman"/>
+              </w:rPr>
+              <w:t>info</w:t>
+            </w:r>
+            <w:proofErr w:type="spellEnd"/>
+            <w:r>
+              <w:rPr>
+                <w:rFonts w:ascii="Times New Roman" w:hAnsi="Times New Roman" w:cs="Times New Roman"/>
+              </w:rPr>
+              <w:t xml:space="preserve">, </w:t>
+            </w:r>
+            <w:proofErr w:type="spellStart"/>
+            <w:r>
+              <w:rPr>
+                <w:rFonts w:ascii="Times New Roman" w:hAnsi="Times New Roman" w:cs="Times New Roman"/>
+              </w:rPr>
+              <w:t>prescriptions</w:t>
+            </w:r>
+            <w:proofErr w:type="spellEnd"/>
+            <w:r>
+              <w:rPr>
+                <w:rFonts w:ascii="Times New Roman" w:hAnsi="Times New Roman" w:cs="Times New Roman"/>
+              </w:rPr>
+              <w:t xml:space="preserve">, </w:t>
+            </w:r>
+            <w:proofErr w:type="spellStart"/>
+            <w:r>
+              <w:rPr>
+                <w:rFonts w:ascii="Times New Roman" w:hAnsi="Times New Roman" w:cs="Times New Roman"/>
+              </w:rPr>
+              <w:t>appointments</w:t>
+            </w:r>
+            <w:proofErr w:type="spellEnd"/>
+            <w:r>
+              <w:rPr>
+                <w:rFonts w:ascii="Times New Roman" w:hAnsi="Times New Roman" w:cs="Times New Roman"/>
+              </w:rPr>
+              <w:t xml:space="preserve">, </w:t>
+            </w:r>
+            <w:proofErr w:type="spellStart"/>
+            <w:r>
+              <w:rPr>
+                <w:rFonts w:ascii="Times New Roman" w:hAnsi="Times New Roman" w:cs="Times New Roman"/>
+              </w:rPr>
+              <w:t>admissions</w:t>
+            </w:r>
+            <w:proofErr w:type="spellEnd"/>
+            <w:r>
+              <w:rPr>
+                <w:rFonts w:ascii="Times New Roman" w:hAnsi="Times New Roman" w:cs="Times New Roman"/>
+              </w:rPr>
+              <w:t>.</w:t>
+            </w:r>
+          </w:p>
+        </w:tc>
+      </w:tr>
+      <w:tr>
+        <w:trPr>
+          <w:cnfStyle w:val="000000100000" w:firstRow="0" w:lastRow="0" w:firstColumn="0" w:lastColumn="0" w:oddVBand="0" w:evenVBand="0" w:oddHBand="1" w:evenHBand="0" w:firstRowFirstColumn="0" w:firstRowLastColumn="0" w:lastRowFirstColumn="0" w:lastRowLastColumn="0"/>
+          <w:trHeight w:val="194"/>
+        </w:trPr>
+        <w:tc>
+          <w:tcPr>
+            <w:cnfStyle w:val="001000000000" w:firstRow="0" w:lastRow="0" w:firstColumn="1" w:lastColumn="0" w:oddVBand="0" w:evenVBand="0" w:oddHBand="0" w:evenHBand="0" w:firstRowFirstColumn="0" w:firstRowLastColumn="0" w:lastRowFirstColumn="0" w:lastRowLastColumn="0"/>
+            <w:tcW w:w="4077" w:type="dxa"/>
+            <w:vMerge/>
+            <w:tcBorders>
+              <w:left w:val="single" w:sz="12" w:space="0" w:color="auto"/>
+              <w:bottom w:val="single" w:sz="12" w:space="0" w:color="auto"/>
+              <w:right w:val="single" w:sz="12" w:space="0" w:color="auto"/>
+            </w:tcBorders>
+            <w:shd w:val="clear" w:color="auto" w:fill="auto"/>
+            <w:vAlign w:val="center"/>
+          </w:tcPr>
+          <w:p>
+            <w:pPr>
+              <w:jc w:val="center"/>
+              <w:rPr>
+                <w:rFonts w:ascii="Times New Roman" w:hAnsi="Times New Roman" w:cs="Times New Roman"/>
+              </w:rPr>
+            </w:pPr>
+          </w:p>
+        </w:tc>
+        <w:tc>
+          <w:tcPr>
+            <w:tcW w:w="5150" w:type="dxa"/>
+            <w:tcBorders>
+              <w:top w:val="single" w:sz="4" w:space="0" w:color="auto"/>
+              <w:left w:val="single" w:sz="12" w:space="0" w:color="auto"/>
+              <w:bottom w:val="single" w:sz="12" w:space="0" w:color="auto"/>
+              <w:right w:val="single" w:sz="12" w:space="0" w:color="auto"/>
+            </w:tcBorders>
+          </w:tcPr>
+          <w:p>
+            <w:pPr>
               <w:cnfStyle w:val="000000100000" w:firstRow="0" w:lastRow="0" w:firstColumn="0" w:lastColumn="0" w:oddVBand="0" w:evenVBand="0" w:oddHBand="1" w:evenHBand="0" w:firstRowFirstColumn="0" w:firstRowLastColumn="0" w:lastRowFirstColumn="0" w:lastRowLastColumn="0"/>
               <w:rPr>
                 <w:rFonts w:ascii="Times New Roman" w:hAnsi="Times New Roman" w:cs="Times New Roman"/>
               </w:rPr>
             </w:pPr>
+            <w:proofErr w:type="spellStart"/>
+            <w:r>
+              <w:rPr>
+                <w:rFonts w:ascii="Times New Roman" w:hAnsi="Times New Roman" w:cs="Times New Roman"/>
+              </w:rPr>
+              <w:t>Get</w:t>
+            </w:r>
+            <w:proofErr w:type="spellEnd"/>
+            <w:r>
+              <w:rPr>
+                <w:rFonts w:ascii="Times New Roman" w:hAnsi="Times New Roman" w:cs="Times New Roman"/>
+              </w:rPr>
+              <w:t xml:space="preserve"> </w:t>
+            </w:r>
+            <w:proofErr w:type="spellStart"/>
+            <w:r>
+              <w:rPr>
+                <w:rFonts w:ascii="Times New Roman" w:hAnsi="Times New Roman" w:cs="Times New Roman"/>
+              </w:rPr>
+              <w:t>notifications</w:t>
+            </w:r>
+            <w:proofErr w:type="spellEnd"/>
+            <w:r>
+              <w:rPr>
+                <w:rFonts w:ascii="Times New Roman" w:hAnsi="Times New Roman" w:cs="Times New Roman"/>
+              </w:rPr>
+              <w:t xml:space="preserve"> </w:t>
+            </w:r>
+            <w:proofErr w:type="spellStart"/>
+            <w:r>
+              <w:rPr>
+                <w:rFonts w:ascii="Times New Roman" w:hAnsi="Times New Roman" w:cs="Times New Roman"/>
+              </w:rPr>
+              <w:t>about</w:t>
+            </w:r>
+            <w:proofErr w:type="spellEnd"/>
+            <w:r>
+              <w:rPr>
+                <w:rFonts w:ascii="Times New Roman" w:hAnsi="Times New Roman" w:cs="Times New Roman"/>
+              </w:rPr>
+              <w:t xml:space="preserve"> </w:t>
+            </w:r>
+            <w:proofErr w:type="spellStart"/>
+            <w:r>
+              <w:rPr>
+                <w:rFonts w:ascii="Times New Roman" w:hAnsi="Times New Roman" w:cs="Times New Roman"/>
+              </w:rPr>
+              <w:t>upcoming</w:t>
+            </w:r>
+            <w:proofErr w:type="spellEnd"/>
+            <w:r>
+              <w:rPr>
+                <w:rFonts w:ascii="Times New Roman" w:hAnsi="Times New Roman" w:cs="Times New Roman"/>
+              </w:rPr>
+              <w:t xml:space="preserve"> </w:t>
+            </w:r>
+            <w:proofErr w:type="spellStart"/>
+            <w:r>
+              <w:rPr>
+                <w:rFonts w:ascii="Times New Roman" w:hAnsi="Times New Roman" w:cs="Times New Roman"/>
+              </w:rPr>
+              <w:t>events</w:t>
+            </w:r>
+            <w:proofErr w:type="spellEnd"/>
+            <w:r>
+              <w:rPr>
+                <w:rFonts w:ascii="Times New Roman" w:hAnsi="Times New Roman" w:cs="Times New Roman"/>
+              </w:rPr>
+              <w:t>.(</w:t>
+            </w:r>
+            <w:proofErr w:type="spellStart"/>
+            <w:r>
+              <w:rPr>
+                <w:rFonts w:ascii="Times New Roman" w:hAnsi="Times New Roman" w:cs="Times New Roman"/>
+              </w:rPr>
+              <w:t>appointments</w:t>
+            </w:r>
+            <w:proofErr w:type="spellEnd"/>
+            <w:r>
+              <w:rPr>
+                <w:rFonts w:ascii="Times New Roman" w:hAnsi="Times New Roman" w:cs="Times New Roman"/>
+              </w:rPr>
+              <w:t xml:space="preserve">, </w:t>
+            </w:r>
+            <w:proofErr w:type="spellStart"/>
+            <w:r>
+              <w:rPr>
+                <w:rFonts w:ascii="Times New Roman" w:hAnsi="Times New Roman" w:cs="Times New Roman"/>
+              </w:rPr>
+              <w:t>check-ups</w:t>
+            </w:r>
+            <w:proofErr w:type="spellEnd"/>
+            <w:r>
+              <w:rPr>
+                <w:rFonts w:ascii="Times New Roman" w:hAnsi="Times New Roman" w:cs="Times New Roman"/>
+              </w:rPr>
+              <w:t xml:space="preserve">, </w:t>
+            </w:r>
+            <w:proofErr w:type="spellStart"/>
+            <w:r>
+              <w:rPr>
+                <w:rFonts w:ascii="Times New Roman" w:hAnsi="Times New Roman" w:cs="Times New Roman"/>
+              </w:rPr>
+              <w:t>etc</w:t>
+            </w:r>
+            <w:proofErr w:type="spellEnd"/>
+            <w:r>
+              <w:rPr>
+                <w:rFonts w:ascii="Times New Roman" w:hAnsi="Times New Roman" w:cs="Times New Roman"/>
+              </w:rPr>
+              <w:t>.)</w:t>
+            </w:r>
           </w:p>
         </w:tc>
       </w:tr>
@@ -7299,9 +7943,192 @@
           <w:tcPr>
             <w:cnfStyle w:val="001000000000" w:firstRow="0" w:lastRow="0" w:firstColumn="1" w:lastColumn="0" w:oddVBand="0" w:evenVBand="0" w:oddHBand="0" w:evenHBand="0" w:firstRowFirstColumn="0" w:firstRowLastColumn="0" w:lastRowFirstColumn="0" w:lastRowLastColumn="0"/>
             <w:tcW w:w="4077" w:type="dxa"/>
+            <w:vMerge w:val="restart"/>
+            <w:tcBorders>
+              <w:top w:val="single" w:sz="12" w:space="0" w:color="auto"/>
+              <w:left w:val="single" w:sz="12" w:space="0" w:color="auto"/>
+              <w:right w:val="single" w:sz="12" w:space="0" w:color="auto"/>
+            </w:tcBorders>
+            <w:vAlign w:val="center"/>
+          </w:tcPr>
+          <w:p>
+            <w:pPr>
+              <w:jc w:val="center"/>
+              <w:rPr>
+                <w:rFonts w:ascii="Times New Roman" w:hAnsi="Times New Roman" w:cs="Times New Roman"/>
+                <w:b w:val="0"/>
+              </w:rPr>
+            </w:pPr>
+            <w:proofErr w:type="spellStart"/>
+            <w:r>
+              <w:rPr>
+                <w:rFonts w:ascii="Times New Roman" w:hAnsi="Times New Roman" w:cs="Times New Roman"/>
+                <w:b w:val="0"/>
+              </w:rPr>
+              <w:t>Doctor</w:t>
+            </w:r>
+            <w:proofErr w:type="spellEnd"/>
+          </w:p>
+        </w:tc>
+        <w:tc>
+          <w:tcPr>
+            <w:tcW w:w="5150" w:type="dxa"/>
+            <w:tcBorders>
+              <w:top w:val="single" w:sz="12" w:space="0" w:color="auto"/>
+              <w:left w:val="single" w:sz="12" w:space="0" w:color="auto"/>
+              <w:bottom w:val="single" w:sz="4" w:space="0" w:color="000000" w:themeColor="text1"/>
+              <w:right w:val="single" w:sz="12" w:space="0" w:color="auto"/>
+            </w:tcBorders>
+          </w:tcPr>
+          <w:p>
+            <w:pPr>
+              <w:cnfStyle w:val="000000010000" w:firstRow="0" w:lastRow="0" w:firstColumn="0" w:lastColumn="0" w:oddVBand="0" w:evenVBand="0" w:oddHBand="0" w:evenHBand="1" w:firstRowFirstColumn="0" w:firstRowLastColumn="0" w:lastRowFirstColumn="0" w:lastRowLastColumn="0"/>
+              <w:rPr>
+                <w:rFonts w:ascii="Times New Roman" w:hAnsi="Times New Roman" w:cs="Times New Roman"/>
+              </w:rPr>
+            </w:pPr>
+            <w:proofErr w:type="spellStart"/>
+            <w:r>
+              <w:rPr>
+                <w:rFonts w:ascii="Times New Roman" w:hAnsi="Times New Roman" w:cs="Times New Roman"/>
+              </w:rPr>
+              <w:t>View</w:t>
+            </w:r>
+            <w:proofErr w:type="spellEnd"/>
+            <w:r>
+              <w:rPr>
+                <w:rFonts w:ascii="Times New Roman" w:hAnsi="Times New Roman" w:cs="Times New Roman"/>
+              </w:rPr>
+              <w:t>/</w:t>
+            </w:r>
+            <w:proofErr w:type="spellStart"/>
+            <w:r>
+              <w:rPr>
+                <w:rFonts w:ascii="Times New Roman" w:hAnsi="Times New Roman" w:cs="Times New Roman"/>
+              </w:rPr>
+              <w:t>Add</w:t>
+            </w:r>
+            <w:proofErr w:type="spellEnd"/>
+            <w:r>
+              <w:rPr>
+                <w:rFonts w:ascii="Times New Roman" w:hAnsi="Times New Roman" w:cs="Times New Roman"/>
+              </w:rPr>
+              <w:t xml:space="preserve">/Update </w:t>
+            </w:r>
+            <w:proofErr w:type="spellStart"/>
+            <w:r>
+              <w:rPr>
+                <w:rFonts w:ascii="Times New Roman" w:hAnsi="Times New Roman" w:cs="Times New Roman"/>
+              </w:rPr>
+              <w:t>patients</w:t>
+            </w:r>
+            <w:proofErr w:type="spellEnd"/>
+            <w:r>
+              <w:rPr>
+                <w:rFonts w:ascii="Times New Roman" w:hAnsi="Times New Roman" w:cs="Times New Roman"/>
+              </w:rPr>
+              <w:t xml:space="preserve"> </w:t>
+            </w:r>
+            <w:proofErr w:type="spellStart"/>
+            <w:r>
+              <w:rPr>
+                <w:rFonts w:ascii="Times New Roman" w:hAnsi="Times New Roman" w:cs="Times New Roman"/>
+              </w:rPr>
+              <w:t>medical</w:t>
+            </w:r>
+            <w:proofErr w:type="spellEnd"/>
+            <w:r>
+              <w:rPr>
+                <w:rFonts w:ascii="Times New Roman" w:hAnsi="Times New Roman" w:cs="Times New Roman"/>
+              </w:rPr>
+              <w:t xml:space="preserve"> </w:t>
+            </w:r>
+            <w:proofErr w:type="spellStart"/>
+            <w:r>
+              <w:rPr>
+                <w:rFonts w:ascii="Times New Roman" w:hAnsi="Times New Roman" w:cs="Times New Roman"/>
+              </w:rPr>
+              <w:t>info</w:t>
+            </w:r>
+            <w:proofErr w:type="spellEnd"/>
+            <w:r>
+              <w:rPr>
+                <w:rFonts w:ascii="Times New Roman" w:hAnsi="Times New Roman" w:cs="Times New Roman"/>
+              </w:rPr>
+              <w:t xml:space="preserve">, </w:t>
+            </w:r>
+            <w:proofErr w:type="spellStart"/>
+            <w:r>
+              <w:rPr>
+                <w:rFonts w:ascii="Times New Roman" w:hAnsi="Times New Roman" w:cs="Times New Roman"/>
+              </w:rPr>
+              <w:t>prescriptions</w:t>
+            </w:r>
+            <w:proofErr w:type="spellEnd"/>
+            <w:r>
+              <w:rPr>
+                <w:rFonts w:ascii="Times New Roman" w:hAnsi="Times New Roman" w:cs="Times New Roman"/>
+              </w:rPr>
+              <w:t xml:space="preserve">, </w:t>
+            </w:r>
+            <w:proofErr w:type="spellStart"/>
+            <w:r>
+              <w:rPr>
+                <w:rFonts w:ascii="Times New Roman" w:hAnsi="Times New Roman" w:cs="Times New Roman"/>
+              </w:rPr>
+              <w:t>appointments</w:t>
+            </w:r>
+            <w:proofErr w:type="spellEnd"/>
+            <w:r>
+              <w:rPr>
+                <w:rFonts w:ascii="Times New Roman" w:hAnsi="Times New Roman" w:cs="Times New Roman"/>
+              </w:rPr>
+              <w:t xml:space="preserve"> </w:t>
+            </w:r>
+            <w:proofErr w:type="spellStart"/>
+            <w:r>
+              <w:rPr>
+                <w:rFonts w:ascii="Times New Roman" w:hAnsi="Times New Roman" w:cs="Times New Roman"/>
+              </w:rPr>
+              <w:t>and</w:t>
+            </w:r>
+            <w:proofErr w:type="spellEnd"/>
+            <w:r>
+              <w:rPr>
+                <w:rFonts w:ascii="Times New Roman" w:hAnsi="Times New Roman" w:cs="Times New Roman"/>
+              </w:rPr>
+              <w:t xml:space="preserve"> </w:t>
+            </w:r>
+            <w:proofErr w:type="spellStart"/>
+            <w:r>
+              <w:rPr>
+                <w:rFonts w:ascii="Times New Roman" w:hAnsi="Times New Roman" w:cs="Times New Roman"/>
+              </w:rPr>
+              <w:t>admissions</w:t>
+            </w:r>
+            <w:proofErr w:type="spellEnd"/>
+            <w:r>
+              <w:rPr>
+                <w:rFonts w:ascii="Times New Roman" w:hAnsi="Times New Roman" w:cs="Times New Roman"/>
+              </w:rPr>
+              <w:t>.</w:t>
+            </w:r>
+          </w:p>
+        </w:tc>
+      </w:tr>
+      <w:tr>
+        <w:trPr>
+          <w:cnfStyle w:val="000000100000" w:firstRow="0" w:lastRow="0" w:firstColumn="0" w:lastColumn="0" w:oddVBand="0" w:evenVBand="0" w:oddHBand="1" w:evenHBand="0" w:firstRowFirstColumn="0" w:firstRowLastColumn="0" w:lastRowFirstColumn="0" w:lastRowLastColumn="0"/>
+          <w:trHeight w:val="226"/>
+        </w:trPr>
+        <w:tc>
+          <w:tcPr>
+            <w:cnfStyle w:val="001000000000" w:firstRow="0" w:lastRow="0" w:firstColumn="1" w:lastColumn="0" w:oddVBand="0" w:evenVBand="0" w:oddHBand="0" w:evenHBand="0" w:firstRowFirstColumn="0" w:firstRowLastColumn="0" w:lastRowFirstColumn="0" w:lastRowLastColumn="0"/>
+            <w:tcW w:w="4077" w:type="dxa"/>
             <w:vMerge/>
             <w:tcBorders>
-              <w:bottom w:val="single" w:sz="4" w:space="0" w:color="000000" w:themeColor="text1"/>
+              <w:left w:val="single" w:sz="12" w:space="0" w:color="auto"/>
+              <w:right w:val="single" w:sz="12" w:space="0" w:color="auto"/>
             </w:tcBorders>
             <w:vAlign w:val="center"/>
           </w:tcPr>
@@ -7319,7 +8146,393 @@
             <w:tcW w:w="5150" w:type="dxa"/>
             <w:tcBorders>
               <w:top w:val="single" w:sz="4" w:space="0" w:color="000000" w:themeColor="text1"/>
+              <w:left w:val="single" w:sz="12" w:space="0" w:color="auto"/>
+              <w:bottom w:val="single" w:sz="4" w:space="0" w:color="auto"/>
+              <w:right w:val="single" w:sz="12" w:space="0" w:color="auto"/>
+            </w:tcBorders>
+          </w:tcPr>
+          <w:p>
+            <w:pPr>
+              <w:cnfStyle w:val="000000100000" w:firstRow="0" w:lastRow="0" w:firstColumn="0" w:lastColumn="0" w:oddVBand="0" w:evenVBand="0" w:oddHBand="1" w:evenHBand="0" w:firstRowFirstColumn="0" w:firstRowLastColumn="0" w:lastRowFirstColumn="0" w:lastRowLastColumn="0"/>
+              <w:rPr>
+                <w:rFonts w:ascii="Times New Roman" w:hAnsi="Times New Roman" w:cs="Times New Roman"/>
+              </w:rPr>
+            </w:pPr>
+            <w:proofErr w:type="spellStart"/>
+            <w:r>
+              <w:rPr>
+                <w:rFonts w:ascii="Times New Roman" w:hAnsi="Times New Roman" w:cs="Times New Roman"/>
+              </w:rPr>
+              <w:t>Get</w:t>
+            </w:r>
+            <w:proofErr w:type="spellEnd"/>
+            <w:r>
+              <w:rPr>
+                <w:rFonts w:ascii="Times New Roman" w:hAnsi="Times New Roman" w:cs="Times New Roman"/>
+              </w:rPr>
+              <w:t xml:space="preserve"> </w:t>
+            </w:r>
+            <w:proofErr w:type="spellStart"/>
+            <w:r>
+              <w:rPr>
+                <w:rFonts w:ascii="Times New Roman" w:hAnsi="Times New Roman" w:cs="Times New Roman"/>
+              </w:rPr>
+              <w:t>diagnosis</w:t>
+            </w:r>
+            <w:proofErr w:type="spellEnd"/>
+            <w:r>
+              <w:rPr>
+                <w:rFonts w:ascii="Times New Roman" w:hAnsi="Times New Roman" w:cs="Times New Roman"/>
+              </w:rPr>
+              <w:t xml:space="preserve"> </w:t>
+            </w:r>
+            <w:proofErr w:type="spellStart"/>
+            <w:r>
+              <w:rPr>
+                <w:rFonts w:ascii="Times New Roman" w:hAnsi="Times New Roman" w:cs="Times New Roman"/>
+              </w:rPr>
+              <w:t>and</w:t>
+            </w:r>
+            <w:proofErr w:type="spellEnd"/>
+            <w:r>
+              <w:rPr>
+                <w:rFonts w:ascii="Times New Roman" w:hAnsi="Times New Roman" w:cs="Times New Roman"/>
+              </w:rPr>
+              <w:t xml:space="preserve"> </w:t>
+            </w:r>
+            <w:proofErr w:type="spellStart"/>
+            <w:r>
+              <w:rPr>
+                <w:rFonts w:ascii="Times New Roman" w:hAnsi="Times New Roman" w:cs="Times New Roman"/>
+              </w:rPr>
+              <w:t>treatment</w:t>
+            </w:r>
+            <w:proofErr w:type="spellEnd"/>
+            <w:r>
+              <w:rPr>
+                <w:rFonts w:ascii="Times New Roman" w:hAnsi="Times New Roman" w:cs="Times New Roman"/>
+              </w:rPr>
+              <w:t xml:space="preserve"> </w:t>
+            </w:r>
+            <w:proofErr w:type="spellStart"/>
+            <w:r>
+              <w:rPr>
+                <w:rFonts w:ascii="Times New Roman" w:hAnsi="Times New Roman" w:cs="Times New Roman"/>
+              </w:rPr>
+              <w:t>recommendations</w:t>
+            </w:r>
+            <w:proofErr w:type="spellEnd"/>
+            <w:r>
+              <w:rPr>
+                <w:rFonts w:ascii="Times New Roman" w:hAnsi="Times New Roman" w:cs="Times New Roman"/>
+              </w:rPr>
+              <w:t xml:space="preserve"> </w:t>
+            </w:r>
+            <w:proofErr w:type="spellStart"/>
+            <w:r>
+              <w:rPr>
+                <w:rFonts w:ascii="Times New Roman" w:hAnsi="Times New Roman" w:cs="Times New Roman"/>
+              </w:rPr>
+              <w:t>from</w:t>
+            </w:r>
+            <w:proofErr w:type="spellEnd"/>
+            <w:r>
+              <w:rPr>
+                <w:rFonts w:ascii="Times New Roman" w:hAnsi="Times New Roman" w:cs="Times New Roman"/>
+              </w:rPr>
+              <w:t xml:space="preserve"> </w:t>
+            </w:r>
+            <w:proofErr w:type="spellStart"/>
+            <w:r>
+              <w:rPr>
+                <w:rFonts w:ascii="Times New Roman" w:hAnsi="Times New Roman" w:cs="Times New Roman"/>
+              </w:rPr>
+              <w:t>the</w:t>
+            </w:r>
+            <w:proofErr w:type="spellEnd"/>
+            <w:r>
+              <w:rPr>
+                <w:rFonts w:ascii="Times New Roman" w:hAnsi="Times New Roman" w:cs="Times New Roman"/>
+              </w:rPr>
+              <w:t xml:space="preserve"> </w:t>
+            </w:r>
+            <w:proofErr w:type="spellStart"/>
+            <w:r>
+              <w:rPr>
+                <w:rFonts w:ascii="Times New Roman" w:hAnsi="Times New Roman" w:cs="Times New Roman"/>
+              </w:rPr>
+              <w:t>system</w:t>
+            </w:r>
+            <w:proofErr w:type="spellEnd"/>
+            <w:r>
+              <w:rPr>
+                <w:rFonts w:ascii="Times New Roman" w:hAnsi="Times New Roman" w:cs="Times New Roman"/>
+              </w:rPr>
+              <w:t>.</w:t>
+            </w:r>
+          </w:p>
+        </w:tc>
+      </w:tr>
+      <w:tr>
+        <w:trPr>
+          <w:cnfStyle w:val="000000010000" w:firstRow="0" w:lastRow="0" w:firstColumn="0" w:lastColumn="0" w:oddVBand="0" w:evenVBand="0" w:oddHBand="0" w:evenHBand="1" w:firstRowFirstColumn="0" w:firstRowLastColumn="0" w:lastRowFirstColumn="0" w:lastRowLastColumn="0"/>
+          <w:trHeight w:val="104"/>
+        </w:trPr>
+        <w:tc>
+          <w:tcPr>
+            <w:cnfStyle w:val="001000000000" w:firstRow="0" w:lastRow="0" w:firstColumn="1" w:lastColumn="0" w:oddVBand="0" w:evenVBand="0" w:oddHBand="0" w:evenHBand="0" w:firstRowFirstColumn="0" w:firstRowLastColumn="0" w:lastRowFirstColumn="0" w:lastRowLastColumn="0"/>
+            <w:tcW w:w="4077" w:type="dxa"/>
+            <w:vMerge w:val="restart"/>
+            <w:tcBorders>
+              <w:top w:val="single" w:sz="12" w:space="0" w:color="auto"/>
+              <w:left w:val="single" w:sz="12" w:space="0" w:color="auto"/>
+              <w:right w:val="single" w:sz="12" w:space="0" w:color="auto"/>
+            </w:tcBorders>
+            <w:vAlign w:val="center"/>
+          </w:tcPr>
+          <w:p>
+            <w:pPr>
+              <w:jc w:val="center"/>
+              <w:rPr>
+                <w:rFonts w:ascii="Times New Roman" w:hAnsi="Times New Roman" w:cs="Times New Roman"/>
+                <w:b w:val="0"/>
+              </w:rPr>
+            </w:pPr>
+            <w:bookmarkStart w:id="9" w:name="_GoBack"/>
+            <w:bookmarkEnd w:id="9"/>
+            <w:proofErr w:type="spellStart"/>
+            <w:r>
+              <w:rPr>
+                <w:rFonts w:ascii="Times New Roman" w:hAnsi="Times New Roman" w:cs="Times New Roman"/>
+                <w:b w:val="0"/>
+              </w:rPr>
+              <w:t>Nurse</w:t>
+            </w:r>
+            <w:proofErr w:type="spellEnd"/>
+          </w:p>
+        </w:tc>
+        <w:tc>
+          <w:tcPr>
+            <w:tcW w:w="5150" w:type="dxa"/>
+            <w:tcBorders>
+              <w:top w:val="single" w:sz="12" w:space="0" w:color="auto"/>
+              <w:left w:val="single" w:sz="12" w:space="0" w:color="auto"/>
+              <w:bottom w:val="single" w:sz="4" w:space="0" w:color="auto"/>
+              <w:right w:val="single" w:sz="12" w:space="0" w:color="auto"/>
+            </w:tcBorders>
+          </w:tcPr>
+          <w:p>
+            <w:pPr>
+              <w:cnfStyle w:val="000000010000" w:firstRow="0" w:lastRow="0" w:firstColumn="0" w:lastColumn="0" w:oddVBand="0" w:evenVBand="0" w:oddHBand="0" w:evenHBand="1" w:firstRowFirstColumn="0" w:firstRowLastColumn="0" w:lastRowFirstColumn="0" w:lastRowLastColumn="0"/>
+              <w:rPr>
+                <w:rFonts w:ascii="Times New Roman" w:hAnsi="Times New Roman" w:cs="Times New Roman"/>
+              </w:rPr>
+            </w:pPr>
+            <w:proofErr w:type="spellStart"/>
+            <w:r>
+              <w:rPr>
+                <w:rFonts w:ascii="Times New Roman" w:hAnsi="Times New Roman" w:cs="Times New Roman"/>
+              </w:rPr>
+              <w:t>View</w:t>
+            </w:r>
+            <w:proofErr w:type="spellEnd"/>
+            <w:r>
+              <w:rPr>
+                <w:rFonts w:ascii="Times New Roman" w:hAnsi="Times New Roman" w:cs="Times New Roman"/>
+              </w:rPr>
+              <w:t xml:space="preserve"> </w:t>
+            </w:r>
+            <w:proofErr w:type="spellStart"/>
+            <w:r>
+              <w:rPr>
+                <w:rFonts w:ascii="Times New Roman" w:hAnsi="Times New Roman" w:cs="Times New Roman"/>
+              </w:rPr>
+              <w:t>and</w:t>
+            </w:r>
+            <w:proofErr w:type="spellEnd"/>
+            <w:r>
+              <w:rPr>
+                <w:rFonts w:ascii="Times New Roman" w:hAnsi="Times New Roman" w:cs="Times New Roman"/>
+              </w:rPr>
+              <w:t xml:space="preserve"> </w:t>
+            </w:r>
+            <w:proofErr w:type="spellStart"/>
+            <w:r>
+              <w:rPr>
+                <w:rFonts w:ascii="Times New Roman" w:hAnsi="Times New Roman" w:cs="Times New Roman"/>
+              </w:rPr>
+              <w:t>update</w:t>
+            </w:r>
+            <w:proofErr w:type="spellEnd"/>
+            <w:r>
+              <w:rPr>
+                <w:rFonts w:ascii="Times New Roman" w:hAnsi="Times New Roman" w:cs="Times New Roman"/>
+              </w:rPr>
+              <w:t xml:space="preserve"> </w:t>
+            </w:r>
+            <w:proofErr w:type="spellStart"/>
+            <w:r>
+              <w:rPr>
+                <w:rFonts w:ascii="Times New Roman" w:hAnsi="Times New Roman" w:cs="Times New Roman"/>
+              </w:rPr>
+              <w:t>patient</w:t>
+            </w:r>
+            <w:proofErr w:type="spellEnd"/>
+            <w:r>
+              <w:rPr>
+                <w:rFonts w:ascii="Times New Roman" w:hAnsi="Times New Roman" w:cs="Times New Roman"/>
+              </w:rPr>
+              <w:t xml:space="preserve"> </w:t>
+            </w:r>
+            <w:proofErr w:type="spellStart"/>
+            <w:r>
+              <w:rPr>
+                <w:rFonts w:ascii="Times New Roman" w:hAnsi="Times New Roman" w:cs="Times New Roman"/>
+              </w:rPr>
+              <w:t>information</w:t>
+            </w:r>
+            <w:proofErr w:type="spellEnd"/>
+            <w:r>
+              <w:rPr>
+                <w:rFonts w:ascii="Times New Roman" w:hAnsi="Times New Roman" w:cs="Times New Roman"/>
+              </w:rPr>
+              <w:t>.</w:t>
+            </w:r>
+          </w:p>
+        </w:tc>
+      </w:tr>
+      <w:tr>
+        <w:trPr>
+          <w:cnfStyle w:val="000000100000" w:firstRow="0" w:lastRow="0" w:firstColumn="0" w:lastColumn="0" w:oddVBand="0" w:evenVBand="0" w:oddHBand="1" w:evenHBand="0" w:firstRowFirstColumn="0" w:firstRowLastColumn="0" w:lastRowFirstColumn="0" w:lastRowLastColumn="0"/>
+          <w:trHeight w:val="134"/>
+        </w:trPr>
+        <w:tc>
+          <w:tcPr>
+            <w:cnfStyle w:val="001000000000" w:firstRow="0" w:lastRow="0" w:firstColumn="1" w:lastColumn="0" w:oddVBand="0" w:evenVBand="0" w:oddHBand="0" w:evenHBand="0" w:firstRowFirstColumn="0" w:firstRowLastColumn="0" w:lastRowFirstColumn="0" w:lastRowLastColumn="0"/>
+            <w:tcW w:w="4077" w:type="dxa"/>
+            <w:vMerge/>
+            <w:tcBorders>
+              <w:left w:val="single" w:sz="12" w:space="0" w:color="auto"/>
+              <w:right w:val="single" w:sz="12" w:space="0" w:color="auto"/>
+            </w:tcBorders>
+            <w:vAlign w:val="center"/>
+          </w:tcPr>
+          <w:p>
+            <w:pPr>
+              <w:jc w:val="center"/>
+              <w:rPr>
+                <w:rFonts w:ascii="Times New Roman" w:hAnsi="Times New Roman" w:cs="Times New Roman"/>
+                <w:b w:val="0"/>
+              </w:rPr>
+            </w:pPr>
+          </w:p>
+        </w:tc>
+        <w:tc>
+          <w:tcPr>
+            <w:tcW w:w="5150" w:type="dxa"/>
+            <w:tcBorders>
+              <w:top w:val="single" w:sz="4" w:space="0" w:color="auto"/>
+              <w:left w:val="single" w:sz="12" w:space="0" w:color="auto"/>
+              <w:bottom w:val="single" w:sz="4" w:space="0" w:color="auto"/>
+              <w:right w:val="single" w:sz="12" w:space="0" w:color="auto"/>
+            </w:tcBorders>
+          </w:tcPr>
+          <w:p>
+            <w:pPr>
+              <w:cnfStyle w:val="000000100000" w:firstRow="0" w:lastRow="0" w:firstColumn="0" w:lastColumn="0" w:oddVBand="0" w:evenVBand="0" w:oddHBand="1" w:evenHBand="0" w:firstRowFirstColumn="0" w:firstRowLastColumn="0" w:lastRowFirstColumn="0" w:lastRowLastColumn="0"/>
+              <w:rPr>
+                <w:rFonts w:ascii="Times New Roman" w:hAnsi="Times New Roman" w:cs="Times New Roman"/>
+              </w:rPr>
+            </w:pPr>
+            <w:proofErr w:type="spellStart"/>
+            <w:r>
+              <w:rPr>
+                <w:rFonts w:ascii="Times New Roman" w:hAnsi="Times New Roman" w:cs="Times New Roman"/>
+              </w:rPr>
+              <w:t>View</w:t>
+            </w:r>
+            <w:proofErr w:type="spellEnd"/>
+            <w:r>
+              <w:rPr>
+                <w:rFonts w:ascii="Times New Roman" w:hAnsi="Times New Roman" w:cs="Times New Roman"/>
+              </w:rPr>
+              <w:t xml:space="preserve"> </w:t>
+            </w:r>
+            <w:proofErr w:type="spellStart"/>
+            <w:r>
+              <w:rPr>
+                <w:rFonts w:ascii="Times New Roman" w:hAnsi="Times New Roman" w:cs="Times New Roman"/>
+              </w:rPr>
+              <w:t>patient</w:t>
+            </w:r>
+            <w:proofErr w:type="spellEnd"/>
+            <w:r>
+              <w:rPr>
+                <w:rFonts w:ascii="Times New Roman" w:hAnsi="Times New Roman" w:cs="Times New Roman"/>
+              </w:rPr>
+              <w:t xml:space="preserve"> </w:t>
+            </w:r>
+            <w:proofErr w:type="spellStart"/>
+            <w:r>
+              <w:rPr>
+                <w:rFonts w:ascii="Times New Roman" w:hAnsi="Times New Roman" w:cs="Times New Roman"/>
+              </w:rPr>
+              <w:t>appointments</w:t>
+            </w:r>
+            <w:proofErr w:type="spellEnd"/>
+            <w:r>
+              <w:rPr>
+                <w:rFonts w:ascii="Times New Roman" w:hAnsi="Times New Roman" w:cs="Times New Roman"/>
+              </w:rPr>
+              <w:t>.</w:t>
+            </w:r>
+          </w:p>
+        </w:tc>
+      </w:tr>
+      <w:tr>
+        <w:trPr>
+          <w:cnfStyle w:val="000000010000" w:firstRow="0" w:lastRow="0" w:firstColumn="0" w:lastColumn="0" w:oddVBand="0" w:evenVBand="0" w:oddHBand="0" w:evenHBand="1" w:firstRowFirstColumn="0" w:firstRowLastColumn="0" w:lastRowFirstColumn="0" w:lastRowLastColumn="0"/>
+          <w:trHeight w:val="124"/>
+        </w:trPr>
+        <w:tc>
+          <w:tcPr>
+            <w:cnfStyle w:val="001000000000" w:firstRow="0" w:lastRow="0" w:firstColumn="1" w:lastColumn="0" w:oddVBand="0" w:evenVBand="0" w:oddHBand="0" w:evenHBand="0" w:firstRowFirstColumn="0" w:firstRowLastColumn="0" w:lastRowFirstColumn="0" w:lastRowLastColumn="0"/>
+            <w:tcW w:w="4077" w:type="dxa"/>
+            <w:vMerge w:val="restart"/>
+            <w:tcBorders>
+              <w:top w:val="single" w:sz="12" w:space="0" w:color="auto"/>
+              <w:left w:val="single" w:sz="12" w:space="0" w:color="auto"/>
+              <w:right w:val="single" w:sz="12" w:space="0" w:color="auto"/>
+            </w:tcBorders>
+            <w:vAlign w:val="center"/>
+          </w:tcPr>
+          <w:p>
+            <w:pPr>
+              <w:jc w:val="center"/>
+              <w:rPr>
+                <w:rFonts w:ascii="Times New Roman" w:hAnsi="Times New Roman" w:cs="Times New Roman"/>
+                <w:b w:val="0"/>
+              </w:rPr>
+            </w:pPr>
+            <w:proofErr w:type="spellStart"/>
+            <w:r>
+              <w:rPr>
+                <w:rFonts w:ascii="Times New Roman" w:hAnsi="Times New Roman" w:cs="Times New Roman"/>
+                <w:b w:val="0"/>
+              </w:rPr>
+              <w:t>Pharmacist</w:t>
+            </w:r>
+            <w:proofErr w:type="spellEnd"/>
+          </w:p>
+        </w:tc>
+        <w:tc>
+          <w:tcPr>
+            <w:tcW w:w="5150" w:type="dxa"/>
+            <w:tcBorders>
+              <w:top w:val="single" w:sz="12" w:space="0" w:color="auto"/>
+              <w:left w:val="single" w:sz="12" w:space="0" w:color="auto"/>
               <w:bottom w:val="single" w:sz="4" w:space="0" w:color="000000" w:themeColor="text1"/>
+              <w:right w:val="single" w:sz="12" w:space="0" w:color="auto"/>
             </w:tcBorders>
           </w:tcPr>
           <w:p>
@@ -7329,6 +8542,14 @@
                 <w:rFonts w:ascii="Times New Roman" w:hAnsi="Times New Roman" w:cs="Times New Roman"/>
               </w:rPr>
             </w:pPr>
+            <w:r>
+              <w:rPr>
+                <w:rFonts w:ascii="Times New Roman" w:hAnsi="Times New Roman" w:cs="Times New Roman"/>
+                <w:noProof/>
+                <w:lang w:val="en-US"/>
+              </w:rPr>
+              <w:t>View patient prescriptions.</w:t>
+            </w:r>
           </w:p>
         </w:tc>
       </w:tr>
@@ -7341,9 +8562,65 @@
           <w:tcPr>
             <w:cnfStyle w:val="001000000000" w:firstRow="0" w:lastRow="0" w:firstColumn="1" w:lastColumn="0" w:oddVBand="0" w:evenVBand="0" w:oddHBand="0" w:evenHBand="0" w:firstRowFirstColumn="0" w:firstRowLastColumn="0" w:lastRowFirstColumn="0" w:lastRowLastColumn="0"/>
             <w:tcW w:w="4077" w:type="dxa"/>
+            <w:vMerge/>
+            <w:tcBorders>
+              <w:left w:val="single" w:sz="12" w:space="0" w:color="auto"/>
+              <w:right w:val="single" w:sz="12" w:space="0" w:color="auto"/>
+            </w:tcBorders>
+            <w:vAlign w:val="center"/>
+          </w:tcPr>
+          <w:p>
+            <w:pPr>
+              <w:jc w:val="center"/>
+              <w:rPr>
+                <w:rFonts w:ascii="Times New Roman" w:hAnsi="Times New Roman" w:cs="Times New Roman"/>
+              </w:rPr>
+            </w:pPr>
+          </w:p>
+        </w:tc>
+        <w:tc>
+          <w:tcPr>
+            <w:tcW w:w="5150" w:type="dxa"/>
+            <w:tcBorders>
+              <w:left w:val="single" w:sz="12" w:space="0" w:color="auto"/>
+              <w:bottom w:val="single" w:sz="4" w:space="0" w:color="000000" w:themeColor="text1"/>
+              <w:right w:val="single" w:sz="12" w:space="0" w:color="auto"/>
+            </w:tcBorders>
+          </w:tcPr>
+          <w:p>
+            <w:pPr>
+              <w:cnfStyle w:val="000000100000" w:firstRow="0" w:lastRow="0" w:firstColumn="0" w:lastColumn="0" w:oddVBand="0" w:evenVBand="0" w:oddHBand="1" w:evenHBand="0" w:firstRowFirstColumn="0" w:firstRowLastColumn="0" w:lastRowFirstColumn="0" w:lastRowLastColumn="0"/>
+              <w:rPr>
+                <w:rFonts w:ascii="Times New Roman" w:hAnsi="Times New Roman" w:cs="Times New Roman"/>
+                <w:noProof/>
+                <w:lang w:val="en-US"/>
+              </w:rPr>
+            </w:pPr>
+            <w:r>
+              <w:rPr>
+                <w:rFonts w:ascii="Times New Roman" w:hAnsi="Times New Roman" w:cs="Times New Roman"/>
+                <w:noProof/>
+                <w:lang w:val="en-US"/>
+              </w:rPr>
+              <w:t>Manage medical item stocks.</w:t>
+            </w:r>
+          </w:p>
+        </w:tc>
+      </w:tr>
+      <w:tr>
+        <w:trPr>
+          <w:cnfStyle w:val="000000010000" w:firstRow="0" w:lastRow="0" w:firstColumn="0" w:lastColumn="0" w:oddVBand="0" w:evenVBand="0" w:oddHBand="0" w:evenHBand="1" w:firstRowFirstColumn="0" w:firstRowLastColumn="0" w:lastRowFirstColumn="0" w:lastRowLastColumn="0"/>
+          <w:trHeight w:val="124"/>
+        </w:trPr>
+        <w:tc>
+          <w:tcPr>
+            <w:cnfStyle w:val="001000000000" w:firstRow="0" w:lastRow="0" w:firstColumn="1" w:lastColumn="0" w:oddVBand="0" w:evenVBand="0" w:oddHBand="0" w:evenHBand="0" w:firstRowFirstColumn="0" w:firstRowLastColumn="0" w:lastRowFirstColumn="0" w:lastRowLastColumn="0"/>
+            <w:tcW w:w="4077" w:type="dxa"/>
             <w:vMerge w:val="restart"/>
             <w:tcBorders>
-              <w:top w:val="single" w:sz="4" w:space="0" w:color="000000" w:themeColor="text1"/>
+              <w:top w:val="single" w:sz="12" w:space="0" w:color="auto"/>
+              <w:left w:val="single" w:sz="12" w:space="0" w:color="auto"/>
+              <w:right w:val="single" w:sz="12" w:space="0" w:color="auto"/>
             </w:tcBorders>
             <w:vAlign w:val="center"/>
           </w:tcPr>
@@ -7361,9 +8638,98 @@
                 <w:rFonts w:ascii="Times New Roman" w:hAnsi="Times New Roman" w:cs="Times New Roman"/>
                 <w:b w:val="0"/>
               </w:rPr>
-              <w:t>Doctor</w:t>
+              <w:t>Laboratory</w:t>
             </w:r>
             <w:proofErr w:type="spellEnd"/>
+          </w:p>
+        </w:tc>
+        <w:tc>
+          <w:tcPr>
+            <w:tcW w:w="5150" w:type="dxa"/>
+            <w:tcBorders>
+              <w:top w:val="single" w:sz="12" w:space="0" w:color="auto"/>
+              <w:left w:val="single" w:sz="12" w:space="0" w:color="auto"/>
+              <w:bottom w:val="single" w:sz="4" w:space="0" w:color="000000" w:themeColor="text1"/>
+              <w:right w:val="single" w:sz="12" w:space="0" w:color="auto"/>
+            </w:tcBorders>
+          </w:tcPr>
+          <w:p>
+            <w:pPr>
+              <w:cnfStyle w:val="000000010000" w:firstRow="0" w:lastRow="0" w:firstColumn="0" w:lastColumn="0" w:oddVBand="0" w:evenVBand="0" w:oddHBand="0" w:evenHBand="1" w:firstRowFirstColumn="0" w:firstRowLastColumn="0" w:lastRowFirstColumn="0" w:lastRowLastColumn="0"/>
+              <w:rPr>
+                <w:rFonts w:ascii="Times New Roman" w:hAnsi="Times New Roman" w:cs="Times New Roman"/>
+              </w:rPr>
+            </w:pPr>
+            <w:proofErr w:type="spellStart"/>
+            <w:r>
+              <w:rPr>
+                <w:rFonts w:ascii="Times New Roman" w:hAnsi="Times New Roman" w:cs="Times New Roman"/>
+              </w:rPr>
+              <w:t>View</w:t>
+            </w:r>
+            <w:proofErr w:type="spellEnd"/>
+            <w:r>
+              <w:rPr>
+                <w:rFonts w:ascii="Times New Roman" w:hAnsi="Times New Roman" w:cs="Times New Roman"/>
+              </w:rPr>
+              <w:t xml:space="preserve"> </w:t>
+            </w:r>
+            <w:proofErr w:type="spellStart"/>
+            <w:r>
+              <w:rPr>
+                <w:rFonts w:ascii="Times New Roman" w:hAnsi="Times New Roman" w:cs="Times New Roman"/>
+              </w:rPr>
+              <w:t>patient</w:t>
+            </w:r>
+            <w:proofErr w:type="spellEnd"/>
+            <w:r>
+              <w:rPr>
+                <w:rFonts w:ascii="Times New Roman" w:hAnsi="Times New Roman" w:cs="Times New Roman"/>
+              </w:rPr>
+              <w:t xml:space="preserve"> </w:t>
+            </w:r>
+            <w:proofErr w:type="spellStart"/>
+            <w:r>
+              <w:rPr>
+                <w:rFonts w:ascii="Times New Roman" w:hAnsi="Times New Roman" w:cs="Times New Roman"/>
+              </w:rPr>
+              <w:t>info</w:t>
+            </w:r>
+            <w:proofErr w:type="spellEnd"/>
+            <w:r>
+              <w:rPr>
+                <w:rFonts w:ascii="Times New Roman" w:hAnsi="Times New Roman" w:cs="Times New Roman"/>
+              </w:rPr>
+              <w:t>.</w:t>
+            </w:r>
+          </w:p>
+        </w:tc>
+      </w:tr>
+      <w:tr>
+        <w:trPr>
+          <w:cnfStyle w:val="000000100000" w:firstRow="0" w:lastRow="0" w:firstColumn="0" w:lastColumn="0" w:oddVBand="0" w:evenVBand="0" w:oddHBand="1" w:evenHBand="0" w:firstRowFirstColumn="0" w:firstRowLastColumn="0" w:lastRowFirstColumn="0" w:lastRowLastColumn="0"/>
+          <w:trHeight w:val="124"/>
+        </w:trPr>
+        <w:tc>
+          <w:tcPr>
+            <w:cnfStyle w:val="001000000000" w:firstRow="0" w:lastRow="0" w:firstColumn="1" w:lastColumn="0" w:oddVBand="0" w:evenVBand="0" w:oddHBand="0" w:evenHBand="0" w:firstRowFirstColumn="0" w:firstRowLastColumn="0" w:lastRowFirstColumn="0" w:lastRowLastColumn="0"/>
+            <w:tcW w:w="4077" w:type="dxa"/>
+            <w:vMerge/>
+            <w:tcBorders>
+              <w:left w:val="single" w:sz="12" w:space="0" w:color="auto"/>
+              <w:bottom w:val="single" w:sz="12" w:space="0" w:color="auto"/>
+              <w:right w:val="single" w:sz="12" w:space="0" w:color="auto"/>
+            </w:tcBorders>
+            <w:vAlign w:val="center"/>
+          </w:tcPr>
+          <w:p>
+            <w:pPr>
+              <w:jc w:val="center"/>
+              <w:rPr>
+                <w:rFonts w:ascii="Times New Roman" w:hAnsi="Times New Roman" w:cs="Times New Roman"/>
+                <w:b w:val="0"/>
+              </w:rPr>
+            </w:pPr>
           </w:p>
         </w:tc>
         <w:tc>
@@ -7371,7 +8737,9 @@
             <w:tcW w:w="5150" w:type="dxa"/>
             <w:tcBorders>
               <w:top w:val="single" w:sz="4" w:space="0" w:color="000000" w:themeColor="text1"/>
-              <w:bottom w:val="single" w:sz="4" w:space="0" w:color="000000" w:themeColor="text1"/>
+              <w:left w:val="single" w:sz="12" w:space="0" w:color="auto"/>
+              <w:bottom w:val="single" w:sz="12" w:space="0" w:color="auto"/>
+              <w:right w:val="single" w:sz="12" w:space="0" w:color="auto"/>
             </w:tcBorders>
           </w:tcPr>
           <w:p>
@@ -7381,6 +8749,76 @@
                 <w:rFonts w:ascii="Times New Roman" w:hAnsi="Times New Roman" w:cs="Times New Roman"/>
               </w:rPr>
             </w:pPr>
+            <w:proofErr w:type="spellStart"/>
+            <w:r>
+              <w:rPr>
+                <w:rFonts w:ascii="Times New Roman" w:hAnsi="Times New Roman" w:cs="Times New Roman"/>
+              </w:rPr>
+              <w:t>Add</w:t>
+            </w:r>
+            <w:proofErr w:type="spellEnd"/>
+            <w:r>
+              <w:rPr>
+                <w:rFonts w:ascii="Times New Roman" w:hAnsi="Times New Roman" w:cs="Times New Roman"/>
+              </w:rPr>
+              <w:t xml:space="preserve"> </w:t>
+            </w:r>
+            <w:proofErr w:type="spellStart"/>
+            <w:r>
+              <w:rPr>
+                <w:rFonts w:ascii="Times New Roman" w:hAnsi="Times New Roman" w:cs="Times New Roman"/>
+              </w:rPr>
+              <w:t>and</w:t>
+            </w:r>
+            <w:proofErr w:type="spellEnd"/>
+            <w:r>
+              <w:rPr>
+                <w:rFonts w:ascii="Times New Roman" w:hAnsi="Times New Roman" w:cs="Times New Roman"/>
+              </w:rPr>
+              <w:t xml:space="preserve"> </w:t>
+            </w:r>
+            <w:proofErr w:type="spellStart"/>
+            <w:r>
+              <w:rPr>
+                <w:rFonts w:ascii="Times New Roman" w:hAnsi="Times New Roman" w:cs="Times New Roman"/>
+              </w:rPr>
+              <w:t>update</w:t>
+            </w:r>
+            <w:proofErr w:type="spellEnd"/>
+            <w:r>
+              <w:rPr>
+                <w:rFonts w:ascii="Times New Roman" w:hAnsi="Times New Roman" w:cs="Times New Roman"/>
+              </w:rPr>
+              <w:t xml:space="preserve"> </w:t>
+            </w:r>
+            <w:proofErr w:type="spellStart"/>
+            <w:r>
+              <w:rPr>
+                <w:rFonts w:ascii="Times New Roman" w:hAnsi="Times New Roman" w:cs="Times New Roman"/>
+              </w:rPr>
+              <w:t>laboratory</w:t>
+            </w:r>
+            <w:proofErr w:type="spellEnd"/>
+            <w:r>
+              <w:rPr>
+                <w:rFonts w:ascii="Times New Roman" w:hAnsi="Times New Roman" w:cs="Times New Roman"/>
+              </w:rPr>
+              <w:t xml:space="preserve"> </w:t>
+            </w:r>
+            <w:proofErr w:type="spellStart"/>
+            <w:r>
+              <w:rPr>
+                <w:rFonts w:ascii="Times New Roman" w:hAnsi="Times New Roman" w:cs="Times New Roman"/>
+              </w:rPr>
+              <w:t>results</w:t>
+            </w:r>
+            <w:proofErr w:type="spellEnd"/>
+            <w:r>
+              <w:rPr>
+                <w:rFonts w:ascii="Times New Roman" w:hAnsi="Times New Roman" w:cs="Times New Roman"/>
+              </w:rPr>
+              <w:t>.</w:t>
+            </w:r>
           </w:p>
         </w:tc>
       </w:tr>
@@ -7393,7 +8831,154 @@
           <w:tcPr>
             <w:cnfStyle w:val="001000000000" w:firstRow="0" w:lastRow="0" w:firstColumn="1" w:lastColumn="0" w:oddVBand="0" w:evenVBand="0" w:oddHBand="0" w:evenHBand="0" w:firstRowFirstColumn="0" w:firstRowLastColumn="0" w:lastRowFirstColumn="0" w:lastRowLastColumn="0"/>
             <w:tcW w:w="4077" w:type="dxa"/>
+            <w:vMerge w:val="restart"/>
+            <w:tcBorders>
+              <w:top w:val="single" w:sz="12" w:space="0" w:color="auto"/>
+              <w:left w:val="single" w:sz="12" w:space="0" w:color="auto"/>
+              <w:right w:val="single" w:sz="12" w:space="0" w:color="auto"/>
+            </w:tcBorders>
+            <w:vAlign w:val="center"/>
+          </w:tcPr>
+          <w:p>
+            <w:pPr>
+              <w:jc w:val="center"/>
+              <w:rPr>
+                <w:rFonts w:ascii="Times New Roman" w:hAnsi="Times New Roman" w:cs="Times New Roman"/>
+                <w:b w:val="0"/>
+              </w:rPr>
+            </w:pPr>
+            <w:proofErr w:type="spellStart"/>
+            <w:r>
+              <w:rPr>
+                <w:rFonts w:ascii="Times New Roman" w:hAnsi="Times New Roman" w:cs="Times New Roman"/>
+                <w:b w:val="0"/>
+              </w:rPr>
+              <w:t>Health</w:t>
+            </w:r>
+            <w:proofErr w:type="spellEnd"/>
+            <w:r>
+              <w:rPr>
+                <w:rFonts w:ascii="Times New Roman" w:hAnsi="Times New Roman" w:cs="Times New Roman"/>
+                <w:b w:val="0"/>
+              </w:rPr>
+              <w:t xml:space="preserve"> </w:t>
+            </w:r>
+            <w:proofErr w:type="spellStart"/>
+            <w:r>
+              <w:rPr>
+                <w:rFonts w:ascii="Times New Roman" w:hAnsi="Times New Roman" w:cs="Times New Roman"/>
+                <w:b w:val="0"/>
+              </w:rPr>
+              <w:t>Technician</w:t>
+            </w:r>
+            <w:proofErr w:type="spellEnd"/>
+          </w:p>
+        </w:tc>
+        <w:tc>
+          <w:tcPr>
+            <w:tcW w:w="5150" w:type="dxa"/>
+            <w:tcBorders>
+              <w:top w:val="single" w:sz="12" w:space="0" w:color="auto"/>
+              <w:left w:val="single" w:sz="12" w:space="0" w:color="auto"/>
+              <w:bottom w:val="single" w:sz="4" w:space="0" w:color="000000" w:themeColor="text1"/>
+              <w:right w:val="single" w:sz="12" w:space="0" w:color="auto"/>
+            </w:tcBorders>
+          </w:tcPr>
+          <w:p>
+            <w:pPr>
+              <w:cnfStyle w:val="000000010000" w:firstRow="0" w:lastRow="0" w:firstColumn="0" w:lastColumn="0" w:oddVBand="0" w:evenVBand="0" w:oddHBand="0" w:evenHBand="1" w:firstRowFirstColumn="0" w:firstRowLastColumn="0" w:lastRowFirstColumn="0" w:lastRowLastColumn="0"/>
+              <w:rPr>
+                <w:rFonts w:ascii="Times New Roman" w:hAnsi="Times New Roman" w:cs="Times New Roman"/>
+              </w:rPr>
+            </w:pPr>
+            <w:proofErr w:type="spellStart"/>
+            <w:r>
+              <w:rPr>
+                <w:rFonts w:ascii="Times New Roman" w:hAnsi="Times New Roman" w:cs="Times New Roman"/>
+              </w:rPr>
+              <w:t>View</w:t>
+            </w:r>
+            <w:proofErr w:type="spellEnd"/>
+            <w:r>
+              <w:rPr>
+                <w:rFonts w:ascii="Times New Roman" w:hAnsi="Times New Roman" w:cs="Times New Roman"/>
+              </w:rPr>
+              <w:t xml:space="preserve"> </w:t>
+            </w:r>
+            <w:proofErr w:type="spellStart"/>
+            <w:r>
+              <w:rPr>
+                <w:rFonts w:ascii="Times New Roman" w:hAnsi="Times New Roman" w:cs="Times New Roman"/>
+              </w:rPr>
+              <w:t>and</w:t>
+            </w:r>
+            <w:proofErr w:type="spellEnd"/>
+            <w:r>
+              <w:rPr>
+                <w:rFonts w:ascii="Times New Roman" w:hAnsi="Times New Roman" w:cs="Times New Roman"/>
+              </w:rPr>
+              <w:t xml:space="preserve"> </w:t>
+            </w:r>
+            <w:proofErr w:type="spellStart"/>
+            <w:r>
+              <w:rPr>
+                <w:rFonts w:ascii="Times New Roman" w:hAnsi="Times New Roman" w:cs="Times New Roman"/>
+              </w:rPr>
+              <w:t>update</w:t>
+            </w:r>
+            <w:proofErr w:type="spellEnd"/>
+            <w:r>
+              <w:rPr>
+                <w:rFonts w:ascii="Times New Roman" w:hAnsi="Times New Roman" w:cs="Times New Roman"/>
+              </w:rPr>
+              <w:t xml:space="preserve"> </w:t>
+            </w:r>
+            <w:proofErr w:type="spellStart"/>
+            <w:r>
+              <w:rPr>
+                <w:rFonts w:ascii="Times New Roman" w:hAnsi="Times New Roman" w:cs="Times New Roman"/>
+              </w:rPr>
+              <w:t>patient</w:t>
+            </w:r>
+            <w:proofErr w:type="spellEnd"/>
+            <w:r>
+              <w:rPr>
+                <w:rFonts w:ascii="Times New Roman" w:hAnsi="Times New Roman" w:cs="Times New Roman"/>
+              </w:rPr>
+              <w:t xml:space="preserve"> </w:t>
+            </w:r>
+            <w:proofErr w:type="spellStart"/>
+            <w:r>
+              <w:rPr>
+                <w:rFonts w:ascii="Times New Roman" w:hAnsi="Times New Roman" w:cs="Times New Roman"/>
+              </w:rPr>
+              <w:t>information</w:t>
+            </w:r>
+            <w:proofErr w:type="spellEnd"/>
+            <w:r>
+              <w:rPr>
+                <w:rFonts w:ascii="Times New Roman" w:hAnsi="Times New Roman" w:cs="Times New Roman"/>
+              </w:rPr>
+              <w:t>.</w:t>
+            </w:r>
+          </w:p>
+        </w:tc>
+      </w:tr>
+      <w:tr>
+        <w:trPr>
+          <w:cnfStyle w:val="000000100000" w:firstRow="0" w:lastRow="0" w:firstColumn="0" w:lastColumn="0" w:oddVBand="0" w:evenVBand="0" w:oddHBand="1" w:evenHBand="0" w:firstRowFirstColumn="0" w:firstRowLastColumn="0" w:lastRowFirstColumn="0" w:lastRowLastColumn="0"/>
+          <w:trHeight w:val="109"/>
+        </w:trPr>
+        <w:tc>
+          <w:tcPr>
+            <w:cnfStyle w:val="001000000000" w:firstRow="0" w:lastRow="0" w:firstColumn="1" w:lastColumn="0" w:oddVBand="0" w:evenVBand="0" w:oddHBand="0" w:evenHBand="0" w:firstRowFirstColumn="0" w:firstRowLastColumn="0" w:lastRowFirstColumn="0" w:lastRowLastColumn="0"/>
+            <w:tcW w:w="4077" w:type="dxa"/>
             <w:vMerge/>
+            <w:tcBorders>
+              <w:left w:val="single" w:sz="12" w:space="0" w:color="auto"/>
+              <w:bottom w:val="single" w:sz="12" w:space="0" w:color="auto"/>
+              <w:right w:val="single" w:sz="12" w:space="0" w:color="auto"/>
+            </w:tcBorders>
             <w:vAlign w:val="center"/>
           </w:tcPr>
           <w:p>
@@ -7401,6 +8986,7 @@
               <w:jc w:val="center"/>
               <w:rPr>
                 <w:rFonts w:ascii="Times New Roman" w:hAnsi="Times New Roman" w:cs="Times New Roman"/>
+                <w:b w:val="0"/>
               </w:rPr>
             </w:pPr>
           </w:p>
@@ -7410,15 +8996,193 @@
             <w:tcW w:w="5150" w:type="dxa"/>
             <w:tcBorders>
               <w:top w:val="single" w:sz="4" w:space="0" w:color="000000" w:themeColor="text1"/>
+              <w:left w:val="single" w:sz="12" w:space="0" w:color="auto"/>
+              <w:bottom w:val="single" w:sz="12" w:space="0" w:color="auto"/>
+              <w:right w:val="single" w:sz="12" w:space="0" w:color="auto"/>
             </w:tcBorders>
           </w:tcPr>
           <w:p>
             <w:pPr>
+              <w:cnfStyle w:val="000000100000" w:firstRow="0" w:lastRow="0" w:firstColumn="0" w:lastColumn="0" w:oddVBand="0" w:evenVBand="0" w:oddHBand="1" w:evenHBand="0" w:firstRowFirstColumn="0" w:firstRowLastColumn="0" w:lastRowFirstColumn="0" w:lastRowLastColumn="0"/>
+              <w:rPr>
+                <w:rFonts w:ascii="Times New Roman" w:hAnsi="Times New Roman" w:cs="Times New Roman"/>
+              </w:rPr>
+            </w:pPr>
+            <w:proofErr w:type="spellStart"/>
+            <w:r>
+              <w:rPr>
+                <w:rFonts w:ascii="Times New Roman" w:hAnsi="Times New Roman" w:cs="Times New Roman"/>
+              </w:rPr>
+              <w:t>View</w:t>
+            </w:r>
+            <w:proofErr w:type="spellEnd"/>
+            <w:r>
+              <w:rPr>
+                <w:rFonts w:ascii="Times New Roman" w:hAnsi="Times New Roman" w:cs="Times New Roman"/>
+              </w:rPr>
+              <w:t xml:space="preserve"> </w:t>
+            </w:r>
+            <w:proofErr w:type="spellStart"/>
+            <w:r>
+              <w:rPr>
+                <w:rFonts w:ascii="Times New Roman" w:hAnsi="Times New Roman" w:cs="Times New Roman"/>
+              </w:rPr>
+              <w:t>patients</w:t>
+            </w:r>
+            <w:proofErr w:type="spellEnd"/>
+            <w:r>
+              <w:rPr>
+                <w:rFonts w:ascii="Times New Roman" w:hAnsi="Times New Roman" w:cs="Times New Roman"/>
+              </w:rPr>
+              <w:t xml:space="preserve"> </w:t>
+            </w:r>
+            <w:proofErr w:type="spellStart"/>
+            <w:r>
+              <w:rPr>
+                <w:rFonts w:ascii="Times New Roman" w:hAnsi="Times New Roman" w:cs="Times New Roman"/>
+              </w:rPr>
+              <w:t>medical</w:t>
+            </w:r>
+            <w:proofErr w:type="spellEnd"/>
+            <w:r>
+              <w:rPr>
+                <w:rFonts w:ascii="Times New Roman" w:hAnsi="Times New Roman" w:cs="Times New Roman"/>
+              </w:rPr>
+              <w:t xml:space="preserve"> </w:t>
+            </w:r>
+            <w:proofErr w:type="spellStart"/>
+            <w:r>
+              <w:rPr>
+                <w:rFonts w:ascii="Times New Roman" w:hAnsi="Times New Roman" w:cs="Times New Roman"/>
+              </w:rPr>
+              <w:t>info</w:t>
+            </w:r>
+            <w:proofErr w:type="spellEnd"/>
+            <w:r>
+              <w:rPr>
+                <w:rFonts w:ascii="Times New Roman" w:hAnsi="Times New Roman" w:cs="Times New Roman"/>
+              </w:rPr>
+              <w:t>.</w:t>
+            </w:r>
+          </w:p>
+        </w:tc>
+      </w:tr>
+      <w:tr>
+        <w:trPr>
+          <w:cnfStyle w:val="000000010000" w:firstRow="0" w:lastRow="0" w:firstColumn="0" w:lastColumn="0" w:oddVBand="0" w:evenVBand="0" w:oddHBand="0" w:evenHBand="1" w:firstRowFirstColumn="0" w:firstRowLastColumn="0" w:lastRowFirstColumn="0" w:lastRowLastColumn="0"/>
+          <w:trHeight w:val="124"/>
+        </w:trPr>
+        <w:tc>
+          <w:tcPr>
+            <w:cnfStyle w:val="001000000000" w:firstRow="0" w:lastRow="0" w:firstColumn="1" w:lastColumn="0" w:oddVBand="0" w:evenVBand="0" w:oddHBand="0" w:evenHBand="0" w:firstRowFirstColumn="0" w:firstRowLastColumn="0" w:lastRowFirstColumn="0" w:lastRowLastColumn="0"/>
+            <w:tcW w:w="4077" w:type="dxa"/>
+            <w:vMerge w:val="restart"/>
+            <w:tcBorders>
+              <w:top w:val="single" w:sz="12" w:space="0" w:color="auto"/>
+              <w:left w:val="single" w:sz="12" w:space="0" w:color="auto"/>
+              <w:right w:val="single" w:sz="12" w:space="0" w:color="auto"/>
+            </w:tcBorders>
+            <w:vAlign w:val="center"/>
+          </w:tcPr>
+          <w:p>
+            <w:pPr>
+              <w:jc w:val="center"/>
+              <w:rPr>
+                <w:rFonts w:ascii="Times New Roman" w:hAnsi="Times New Roman" w:cs="Times New Roman"/>
+                <w:b w:val="0"/>
+              </w:rPr>
+            </w:pPr>
+            <w:proofErr w:type="spellStart"/>
+            <w:r>
+              <w:rPr>
+                <w:rFonts w:ascii="Times New Roman" w:hAnsi="Times New Roman" w:cs="Times New Roman"/>
+                <w:b w:val="0"/>
+              </w:rPr>
+              <w:t>Hospital</w:t>
+            </w:r>
+            <w:proofErr w:type="spellEnd"/>
+            <w:r>
+              <w:rPr>
+                <w:rFonts w:ascii="Times New Roman" w:hAnsi="Times New Roman" w:cs="Times New Roman"/>
+                <w:b w:val="0"/>
+              </w:rPr>
+              <w:t xml:space="preserve"> Kitchen</w:t>
+            </w:r>
+          </w:p>
+        </w:tc>
+        <w:tc>
+          <w:tcPr>
+            <w:tcW w:w="5150" w:type="dxa"/>
+            <w:tcBorders>
+              <w:top w:val="single" w:sz="12" w:space="0" w:color="auto"/>
+              <w:left w:val="single" w:sz="12" w:space="0" w:color="auto"/>
+              <w:bottom w:val="single" w:sz="4" w:space="0" w:color="000000" w:themeColor="text1"/>
+              <w:right w:val="single" w:sz="12" w:space="0" w:color="auto"/>
+            </w:tcBorders>
+          </w:tcPr>
+          <w:p>
+            <w:pPr>
               <w:cnfStyle w:val="000000010000" w:firstRow="0" w:lastRow="0" w:firstColumn="0" w:lastColumn="0" w:oddVBand="0" w:evenVBand="0" w:oddHBand="0" w:evenHBand="1" w:firstRowFirstColumn="0" w:firstRowLastColumn="0" w:lastRowFirstColumn="0" w:lastRowLastColumn="0"/>
               <w:rPr>
                 <w:rFonts w:ascii="Times New Roman" w:hAnsi="Times New Roman" w:cs="Times New Roman"/>
               </w:rPr>
             </w:pPr>
+            <w:proofErr w:type="spellStart"/>
+            <w:r>
+              <w:rPr>
+                <w:rFonts w:ascii="Times New Roman" w:hAnsi="Times New Roman" w:cs="Times New Roman"/>
+              </w:rPr>
+              <w:t>View</w:t>
+            </w:r>
+            <w:proofErr w:type="spellEnd"/>
+            <w:r>
+              <w:rPr>
+                <w:rFonts w:ascii="Times New Roman" w:hAnsi="Times New Roman" w:cs="Times New Roman"/>
+              </w:rPr>
+              <w:t xml:space="preserve"> </w:t>
+            </w:r>
+            <w:proofErr w:type="spellStart"/>
+            <w:r>
+              <w:rPr>
+                <w:rFonts w:ascii="Times New Roman" w:hAnsi="Times New Roman" w:cs="Times New Roman"/>
+              </w:rPr>
+              <w:t>patients</w:t>
+            </w:r>
+            <w:proofErr w:type="spellEnd"/>
+            <w:r>
+              <w:rPr>
+                <w:rFonts w:ascii="Times New Roman" w:hAnsi="Times New Roman" w:cs="Times New Roman"/>
+              </w:rPr>
+              <w:t xml:space="preserve"> </w:t>
+            </w:r>
+            <w:proofErr w:type="spellStart"/>
+            <w:r>
+              <w:rPr>
+                <w:rFonts w:ascii="Times New Roman" w:hAnsi="Times New Roman" w:cs="Times New Roman"/>
+              </w:rPr>
+              <w:t>medical</w:t>
+            </w:r>
+            <w:proofErr w:type="spellEnd"/>
+            <w:r>
+              <w:rPr>
+                <w:rFonts w:ascii="Times New Roman" w:hAnsi="Times New Roman" w:cs="Times New Roman"/>
+              </w:rPr>
+              <w:t xml:space="preserve"> </w:t>
+            </w:r>
+            <w:proofErr w:type="spellStart"/>
+            <w:r>
+              <w:rPr>
+                <w:rFonts w:ascii="Times New Roman" w:hAnsi="Times New Roman" w:cs="Times New Roman"/>
+              </w:rPr>
+              <w:t>info</w:t>
+            </w:r>
+            <w:proofErr w:type="spellEnd"/>
+            <w:r>
+              <w:rPr>
+                <w:rFonts w:ascii="Times New Roman" w:hAnsi="Times New Roman" w:cs="Times New Roman"/>
+              </w:rPr>
+              <w:t>.</w:t>
+            </w:r>
           </w:p>
         </w:tc>
       </w:tr>
@@ -7431,7 +9195,12 @@
           <w:tcPr>
             <w:cnfStyle w:val="001000000000" w:firstRow="0" w:lastRow="0" w:firstColumn="1" w:lastColumn="0" w:oddVBand="0" w:evenVBand="0" w:oddHBand="0" w:evenHBand="0" w:firstRowFirstColumn="0" w:firstRowLastColumn="0" w:lastRowFirstColumn="0" w:lastRowLastColumn="0"/>
             <w:tcW w:w="4077" w:type="dxa"/>
-            <w:vMerge w:val="restart"/>
+            <w:vMerge/>
+            <w:tcBorders>
+              <w:left w:val="single" w:sz="12" w:space="0" w:color="auto"/>
+              <w:bottom w:val="single" w:sz="12" w:space="0" w:color="auto"/>
+              <w:right w:val="single" w:sz="12" w:space="0" w:color="auto"/>
+            </w:tcBorders>
             <w:vAlign w:val="center"/>
           </w:tcPr>
           <w:p>
@@ -7442,39 +9211,176 @@
                 <w:b w:val="0"/>
               </w:rPr>
             </w:pPr>
-            <w:proofErr w:type="spellStart"/>
-            <w:r>
-              <w:rPr>
-                <w:rFonts w:ascii="Times New Roman" w:hAnsi="Times New Roman" w:cs="Times New Roman"/>
-                <w:b w:val="0"/>
-              </w:rPr>
-              <w:t>Pharmacist</w:t>
-            </w:r>
-            <w:proofErr w:type="spellEnd"/>
           </w:p>
         </w:tc>
         <w:tc>
           <w:tcPr>
             <w:tcW w:w="5150" w:type="dxa"/>
             <w:tcBorders>
-              <w:bottom w:val="single" w:sz="4" w:space="0" w:color="000000" w:themeColor="text1"/>
+              <w:top w:val="single" w:sz="4" w:space="0" w:color="000000" w:themeColor="text1"/>
+              <w:left w:val="single" w:sz="12" w:space="0" w:color="auto"/>
+              <w:bottom w:val="single" w:sz="12" w:space="0" w:color="auto"/>
+              <w:right w:val="single" w:sz="12" w:space="0" w:color="auto"/>
             </w:tcBorders>
           </w:tcPr>
           <w:p>
             <w:pPr>
-              <w:jc w:val="center"/>
               <w:cnfStyle w:val="000000100000" w:firstRow="0" w:lastRow="0" w:firstColumn="0" w:lastColumn="0" w:oddVBand="0" w:evenVBand="0" w:oddHBand="1" w:evenHBand="0" w:firstRowFirstColumn="0" w:firstRowLastColumn="0" w:lastRowFirstColumn="0" w:lastRowLastColumn="0"/>
               <w:rPr>
                 <w:rFonts w:ascii="Times New Roman" w:hAnsi="Times New Roman" w:cs="Times New Roman"/>
               </w:rPr>
             </w:pPr>
+            <w:proofErr w:type="spellStart"/>
+            <w:r>
+              <w:rPr>
+                <w:rFonts w:ascii="Times New Roman" w:hAnsi="Times New Roman" w:cs="Times New Roman"/>
+              </w:rPr>
+              <w:t>View</w:t>
+            </w:r>
+            <w:proofErr w:type="spellEnd"/>
+            <w:r>
+              <w:rPr>
+                <w:rFonts w:ascii="Times New Roman" w:hAnsi="Times New Roman" w:cs="Times New Roman"/>
+              </w:rPr>
+              <w:t xml:space="preserve"> </w:t>
+            </w:r>
+            <w:proofErr w:type="spellStart"/>
+            <w:r>
+              <w:rPr>
+                <w:rFonts w:ascii="Times New Roman" w:hAnsi="Times New Roman" w:cs="Times New Roman"/>
+              </w:rPr>
+              <w:t>patients</w:t>
+            </w:r>
+            <w:proofErr w:type="spellEnd"/>
+            <w:r>
+              <w:rPr>
+                <w:rFonts w:ascii="Times New Roman" w:hAnsi="Times New Roman" w:cs="Times New Roman"/>
+              </w:rPr>
+              <w:t xml:space="preserve"> </w:t>
+            </w:r>
+            <w:proofErr w:type="spellStart"/>
+            <w:r>
+              <w:rPr>
+                <w:rFonts w:ascii="Times New Roman" w:hAnsi="Times New Roman" w:cs="Times New Roman"/>
+              </w:rPr>
+              <w:t>admission</w:t>
+            </w:r>
+            <w:proofErr w:type="spellEnd"/>
+            <w:r>
+              <w:rPr>
+                <w:rFonts w:ascii="Times New Roman" w:hAnsi="Times New Roman" w:cs="Times New Roman"/>
+              </w:rPr>
+              <w:t xml:space="preserve"> </w:t>
+            </w:r>
+            <w:proofErr w:type="spellStart"/>
+            <w:r>
+              <w:rPr>
+                <w:rFonts w:ascii="Times New Roman" w:hAnsi="Times New Roman" w:cs="Times New Roman"/>
+              </w:rPr>
+              <w:t>info</w:t>
+            </w:r>
+            <w:proofErr w:type="spellEnd"/>
+            <w:r>
+              <w:rPr>
+                <w:rFonts w:ascii="Times New Roman" w:hAnsi="Times New Roman" w:cs="Times New Roman"/>
+              </w:rPr>
+              <w:t>.</w:t>
+            </w:r>
           </w:p>
         </w:tc>
       </w:tr>
       <w:tr>
         <w:trPr>
           <w:cnfStyle w:val="000000010000" w:firstRow="0" w:lastRow="0" w:firstColumn="0" w:lastColumn="0" w:oddVBand="0" w:evenVBand="0" w:oddHBand="0" w:evenHBand="1" w:firstRowFirstColumn="0" w:firstRowLastColumn="0" w:lastRowFirstColumn="0" w:lastRowLastColumn="0"/>
-          <w:trHeight w:val="140"/>
+          <w:trHeight w:val="139"/>
+        </w:trPr>
+        <w:tc>
+          <w:tcPr>
+            <w:cnfStyle w:val="001000000000" w:firstRow="0" w:lastRow="0" w:firstColumn="1" w:lastColumn="0" w:oddVBand="0" w:evenVBand="0" w:oddHBand="0" w:evenHBand="0" w:firstRowFirstColumn="0" w:firstRowLastColumn="0" w:lastRowFirstColumn="0" w:lastRowLastColumn="0"/>
+            <w:tcW w:w="4077" w:type="dxa"/>
+            <w:vMerge w:val="restart"/>
+            <w:tcBorders>
+              <w:top w:val="single" w:sz="12" w:space="0" w:color="auto"/>
+              <w:left w:val="single" w:sz="12" w:space="0" w:color="auto"/>
+              <w:right w:val="single" w:sz="12" w:space="0" w:color="auto"/>
+            </w:tcBorders>
+            <w:vAlign w:val="center"/>
+          </w:tcPr>
+          <w:p>
+            <w:pPr>
+              <w:jc w:val="center"/>
+              <w:rPr>
+                <w:rFonts w:ascii="Times New Roman" w:hAnsi="Times New Roman" w:cs="Times New Roman"/>
+                <w:b w:val="0"/>
+              </w:rPr>
+            </w:pPr>
+            <w:proofErr w:type="spellStart"/>
+            <w:r>
+              <w:rPr>
+                <w:rFonts w:ascii="Times New Roman" w:hAnsi="Times New Roman" w:cs="Times New Roman"/>
+                <w:b w:val="0"/>
+              </w:rPr>
+              <w:t>Registration</w:t>
+            </w:r>
+            <w:proofErr w:type="spellEnd"/>
+            <w:r>
+              <w:rPr>
+                <w:rFonts w:ascii="Times New Roman" w:hAnsi="Times New Roman" w:cs="Times New Roman"/>
+                <w:b w:val="0"/>
+              </w:rPr>
+              <w:t xml:space="preserve"> </w:t>
+            </w:r>
+            <w:proofErr w:type="spellStart"/>
+            <w:r>
+              <w:rPr>
+                <w:rFonts w:ascii="Times New Roman" w:hAnsi="Times New Roman" w:cs="Times New Roman"/>
+                <w:b w:val="0"/>
+              </w:rPr>
+              <w:t>and</w:t>
+            </w:r>
+            <w:proofErr w:type="spellEnd"/>
+            <w:r>
+              <w:rPr>
+                <w:rFonts w:ascii="Times New Roman" w:hAnsi="Times New Roman" w:cs="Times New Roman"/>
+                <w:b w:val="0"/>
+              </w:rPr>
+              <w:t xml:space="preserve"> </w:t>
+            </w:r>
+            <w:proofErr w:type="spellStart"/>
+            <w:r>
+              <w:rPr>
+                <w:rFonts w:ascii="Times New Roman" w:hAnsi="Times New Roman" w:cs="Times New Roman"/>
+                <w:b w:val="0"/>
+              </w:rPr>
+              <w:t xml:space="preserve">Admission </w:t>
+            </w:r>
+            <w:proofErr w:type="spellEnd"/>
+          </w:p>
+        </w:tc>
+        <w:tc>
+          <w:tcPr>
+            <w:tcW w:w="5150" w:type="dxa"/>
+            <w:tcBorders>
+              <w:top w:val="single" w:sz="12" w:space="0" w:color="auto"/>
+              <w:left w:val="single" w:sz="12" w:space="0" w:color="auto"/>
+              <w:bottom w:val="single" w:sz="4" w:space="0" w:color="000000" w:themeColor="text1"/>
+              <w:right w:val="single" w:sz="12" w:space="0" w:color="auto"/>
+            </w:tcBorders>
+          </w:tcPr>
+          <w:p>
+            <w:pPr>
+              <w:cnfStyle w:val="000000010000" w:firstRow="0" w:lastRow="0" w:firstColumn="0" w:lastColumn="0" w:oddVBand="0" w:evenVBand="0" w:oddHBand="0" w:evenHBand="1" w:firstRowFirstColumn="0" w:firstRowLastColumn="0" w:lastRowFirstColumn="0" w:lastRowLastColumn="0"/>
+              <w:rPr>
+                <w:rFonts w:ascii="Times New Roman" w:hAnsi="Times New Roman" w:cs="Times New Roman"/>
+              </w:rPr>
+            </w:pPr>
+          </w:p>
+        </w:tc>
+      </w:tr>
+      <w:tr>
+        <w:trPr>
+          <w:cnfStyle w:val="000000100000" w:firstRow="0" w:lastRow="0" w:firstColumn="0" w:lastColumn="0" w:oddVBand="0" w:evenVBand="0" w:oddHBand="1" w:evenHBand="0" w:firstRowFirstColumn="0" w:firstRowLastColumn="0" w:lastRowFirstColumn="0" w:lastRowLastColumn="0"/>
+          <w:trHeight w:val="110"/>
         </w:trPr>
         <w:tc>
           <w:tcPr>
@@ -7482,16 +9388,16 @@
             <w:tcW w:w="4077" w:type="dxa"/>
             <w:vMerge/>
             <w:tcBorders>
-              <w:bottom w:val="single" w:sz="4" w:space="0" w:color="000000" w:themeColor="text1"/>
+              <w:left w:val="single" w:sz="12" w:space="0" w:color="auto"/>
+              <w:bottom w:val="single" w:sz="12" w:space="0" w:color="auto"/>
+              <w:right w:val="single" w:sz="12" w:space="0" w:color="auto"/>
             </w:tcBorders>
-            <w:vAlign w:val="center"/>
           </w:tcPr>
           <w:p>
             <w:pPr>
               <w:jc w:val="center"/>
               <w:rPr>
                 <w:rFonts w:ascii="Times New Roman" w:hAnsi="Times New Roman" w:cs="Times New Roman"/>
-                <w:b w:val="0"/>
               </w:rPr>
             </w:pPr>
           </w:p>
@@ -7501,24 +9407,151 @@
             <w:tcW w:w="5150" w:type="dxa"/>
             <w:tcBorders>
               <w:top w:val="single" w:sz="4" w:space="0" w:color="000000" w:themeColor="text1"/>
-              <w:bottom w:val="single" w:sz="4" w:space="0" w:color="000000" w:themeColor="text1"/>
+              <w:left w:val="single" w:sz="12" w:space="0" w:color="auto"/>
+              <w:bottom w:val="single" w:sz="12" w:space="0" w:color="auto"/>
+              <w:right w:val="single" w:sz="12" w:space="0" w:color="auto"/>
             </w:tcBorders>
           </w:tcPr>
           <w:p>
             <w:pPr>
+              <w:cnfStyle w:val="000000100000" w:firstRow="0" w:lastRow="0" w:firstColumn="0" w:lastColumn="0" w:oddVBand="0" w:evenVBand="0" w:oddHBand="1" w:evenHBand="0" w:firstRowFirstColumn="0" w:firstRowLastColumn="0" w:lastRowFirstColumn="0" w:lastRowLastColumn="0"/>
+              <w:rPr>
+                <w:rFonts w:ascii="Times New Roman" w:hAnsi="Times New Roman" w:cs="Times New Roman"/>
+              </w:rPr>
+            </w:pPr>
+          </w:p>
+        </w:tc>
+      </w:tr>
+      <w:tr>
+        <w:trPr>
+          <w:cnfStyle w:val="000000010000" w:firstRow="0" w:lastRow="0" w:firstColumn="0" w:lastColumn="0" w:oddVBand="0" w:evenVBand="0" w:oddHBand="0" w:evenHBand="1" w:firstRowFirstColumn="0" w:firstRowLastColumn="0" w:lastRowFirstColumn="0" w:lastRowLastColumn="0"/>
+          <w:trHeight w:val="104"/>
+        </w:trPr>
+        <w:tc>
+          <w:tcPr>
+            <w:cnfStyle w:val="001000000000" w:firstRow="0" w:lastRow="0" w:firstColumn="1" w:lastColumn="0" w:oddVBand="0" w:evenVBand="0" w:oddHBand="0" w:evenHBand="0" w:firstRowFirstColumn="0" w:firstRowLastColumn="0" w:lastRowFirstColumn="0" w:lastRowLastColumn="0"/>
+            <w:tcW w:w="4077" w:type="dxa"/>
+            <w:vMerge w:val="restart"/>
+            <w:tcBorders>
+              <w:top w:val="single" w:sz="12" w:space="0" w:color="auto"/>
+              <w:left w:val="single" w:sz="12" w:space="0" w:color="auto"/>
+              <w:right w:val="single" w:sz="12" w:space="0" w:color="auto"/>
+            </w:tcBorders>
+            <w:vAlign w:val="center"/>
+          </w:tcPr>
+          <w:p>
+            <w:pPr>
               <w:jc w:val="center"/>
+              <w:rPr>
+                <w:rFonts w:ascii="Times New Roman" w:hAnsi="Times New Roman" w:cs="Times New Roman"/>
+                <w:b w:val="0"/>
+              </w:rPr>
+            </w:pPr>
+            <w:proofErr w:type="spellStart"/>
+            <w:r>
+              <w:rPr>
+                <w:rFonts w:ascii="Times New Roman" w:hAnsi="Times New Roman" w:cs="Times New Roman"/>
+                <w:b w:val="0"/>
+              </w:rPr>
+              <w:t>System</w:t>
+            </w:r>
+            <w:proofErr w:type="spellEnd"/>
+            <w:r>
+              <w:rPr>
+                <w:rFonts w:ascii="Times New Roman" w:hAnsi="Times New Roman" w:cs="Times New Roman"/>
+                <w:b w:val="0"/>
+              </w:rPr>
+              <w:t xml:space="preserve"> Administrator</w:t>
+            </w:r>
+          </w:p>
+        </w:tc>
+        <w:tc>
+          <w:tcPr>
+            <w:tcW w:w="5150" w:type="dxa"/>
+            <w:tcBorders>
+              <w:top w:val="single" w:sz="12" w:space="0" w:color="auto"/>
+              <w:left w:val="single" w:sz="12" w:space="0" w:color="auto"/>
+              <w:bottom w:val="single" w:sz="4" w:space="0" w:color="auto"/>
+              <w:right w:val="single" w:sz="12" w:space="0" w:color="auto"/>
+            </w:tcBorders>
+          </w:tcPr>
+          <w:p>
+            <w:pPr>
               <w:cnfStyle w:val="000000010000" w:firstRow="0" w:lastRow="0" w:firstColumn="0" w:lastColumn="0" w:oddVBand="0" w:evenVBand="0" w:oddHBand="0" w:evenHBand="1" w:firstRowFirstColumn="0" w:firstRowLastColumn="0" w:lastRowFirstColumn="0" w:lastRowLastColumn="0"/>
               <w:rPr>
                 <w:rFonts w:ascii="Times New Roman" w:hAnsi="Times New Roman" w:cs="Times New Roman"/>
               </w:rPr>
             </w:pPr>
+            <w:r>
+              <w:rPr>
+                <w:rFonts w:ascii="Times New Roman" w:hAnsi="Times New Roman" w:cs="Times New Roman"/>
+                <w:noProof/>
+                <w:lang w:val="en-US"/>
+              </w:rPr>
+              <w:t>Add New Pharmacy</w:t>
+            </w:r>
           </w:p>
         </w:tc>
       </w:tr>
       <w:tr>
         <w:trPr>
           <w:cnfStyle w:val="000000100000" w:firstRow="0" w:lastRow="0" w:firstColumn="0" w:lastColumn="0" w:oddVBand="0" w:evenVBand="0" w:oddHBand="1" w:evenHBand="0" w:firstRowFirstColumn="0" w:firstRowLastColumn="0" w:lastRowFirstColumn="0" w:lastRowLastColumn="0"/>
-          <w:trHeight w:val="124"/>
+          <w:trHeight w:val="134"/>
+        </w:trPr>
+        <w:tc>
+          <w:tcPr>
+            <w:cnfStyle w:val="001000000000" w:firstRow="0" w:lastRow="0" w:firstColumn="1" w:lastColumn="0" w:oddVBand="0" w:evenVBand="0" w:oddHBand="0" w:evenHBand="0" w:firstRowFirstColumn="0" w:firstRowLastColumn="0" w:lastRowFirstColumn="0" w:lastRowLastColumn="0"/>
+            <w:tcW w:w="4077" w:type="dxa"/>
+            <w:vMerge/>
+            <w:tcBorders>
+              <w:left w:val="single" w:sz="12" w:space="0" w:color="auto"/>
+              <w:bottom w:val="single" w:sz="12" w:space="0" w:color="auto"/>
+              <w:right w:val="single" w:sz="12" w:space="0" w:color="auto"/>
+            </w:tcBorders>
+            <w:vAlign w:val="center"/>
+          </w:tcPr>
+          <w:p>
+            <w:pPr>
+              <w:jc w:val="center"/>
+              <w:rPr>
+                <w:rFonts w:ascii="Times New Roman" w:hAnsi="Times New Roman" w:cs="Times New Roman"/>
+                <w:b w:val="0"/>
+              </w:rPr>
+            </w:pPr>
+          </w:p>
+        </w:tc>
+        <w:tc>
+          <w:tcPr>
+            <w:tcW w:w="5150" w:type="dxa"/>
+            <w:tcBorders>
+              <w:top w:val="single" w:sz="4" w:space="0" w:color="auto"/>
+              <w:left w:val="single" w:sz="12" w:space="0" w:color="auto"/>
+              <w:bottom w:val="single" w:sz="12" w:space="0" w:color="auto"/>
+              <w:right w:val="single" w:sz="12" w:space="0" w:color="auto"/>
+            </w:tcBorders>
+          </w:tcPr>
+          <w:p>
+            <w:pPr>
+              <w:cnfStyle w:val="000000100000" w:firstRow="0" w:lastRow="0" w:firstColumn="0" w:lastColumn="0" w:oddVBand="0" w:evenVBand="0" w:oddHBand="1" w:evenHBand="0" w:firstRowFirstColumn="0" w:firstRowLastColumn="0" w:lastRowFirstColumn="0" w:lastRowLastColumn="0"/>
+              <w:rPr>
+                <w:rFonts w:ascii="Times New Roman" w:hAnsi="Times New Roman" w:cs="Times New Roman"/>
+              </w:rPr>
+            </w:pPr>
+            <w:r>
+              <w:rPr>
+                <w:rFonts w:ascii="Times New Roman" w:hAnsi="Times New Roman" w:cs="Times New Roman"/>
+                <w:noProof/>
+                <w:lang w:val="en-US"/>
+              </w:rPr>
+              <w:t>Add New Doctor</w:t>
+            </w:r>
+          </w:p>
+        </w:tc>
+      </w:tr>
+      <w:tr>
+        <w:trPr>
+          <w:cnfStyle w:val="000000010000" w:firstRow="0" w:lastRow="0" w:firstColumn="0" w:lastColumn="0" w:oddVBand="0" w:evenVBand="0" w:oddHBand="0" w:evenHBand="1" w:firstRowFirstColumn="0" w:firstRowLastColumn="0" w:lastRowFirstColumn="0" w:lastRowLastColumn="0"/>
+          <w:trHeight w:val="119"/>
         </w:trPr>
         <w:tc>
           <w:tcPr>
@@ -7526,7 +9559,9 @@
             <w:tcW w:w="4077" w:type="dxa"/>
             <w:vMerge w:val="restart"/>
             <w:tcBorders>
-              <w:top w:val="single" w:sz="4" w:space="0" w:color="000000" w:themeColor="text1"/>
+              <w:top w:val="single" w:sz="12" w:space="0" w:color="auto"/>
+              <w:left w:val="single" w:sz="12" w:space="0" w:color="auto"/>
+              <w:right w:val="single" w:sz="12" w:space="0" w:color="auto"/>
             </w:tcBorders>
             <w:vAlign w:val="center"/>
           </w:tcPr>
@@ -7538,13 +9573,20 @@
                 <w:b w:val="0"/>
               </w:rPr>
             </w:pPr>
+            <w:r>
+              <w:rPr>
+                <w:rFonts w:ascii="Times New Roman" w:hAnsi="Times New Roman" w:cs="Times New Roman"/>
+                <w:b w:val="0"/>
+              </w:rPr>
+              <w:t xml:space="preserve">IT </w:t>
+            </w:r>
             <w:proofErr w:type="spellStart"/>
             <w:r>
               <w:rPr>
                 <w:rFonts w:ascii="Times New Roman" w:hAnsi="Times New Roman" w:cs="Times New Roman"/>
                 <w:b w:val="0"/>
               </w:rPr>
-              <w:t>Laboratory</w:t>
+              <w:t>Employee</w:t>
             </w:r>
             <w:proofErr w:type="spellEnd"/>
           </w:p>
@@ -7553,13 +9595,60 @@
           <w:tcPr>
             <w:tcW w:w="5150" w:type="dxa"/>
             <w:tcBorders>
-              <w:top w:val="single" w:sz="4" w:space="0" w:color="000000" w:themeColor="text1"/>
-              <w:bottom w:val="single" w:sz="4" w:space="0" w:color="000000" w:themeColor="text1"/>
+              <w:top w:val="single" w:sz="12" w:space="0" w:color="auto"/>
+              <w:left w:val="single" w:sz="12" w:space="0" w:color="auto"/>
+              <w:bottom w:val="single" w:sz="4" w:space="0" w:color="auto"/>
+              <w:right w:val="single" w:sz="12" w:space="0" w:color="auto"/>
             </w:tcBorders>
           </w:tcPr>
           <w:p>
             <w:pPr>
+              <w:cnfStyle w:val="000000010000" w:firstRow="0" w:lastRow="0" w:firstColumn="0" w:lastColumn="0" w:oddVBand="0" w:evenVBand="0" w:oddHBand="0" w:evenHBand="1" w:firstRowFirstColumn="0" w:firstRowLastColumn="0" w:lastRowFirstColumn="0" w:lastRowLastColumn="0"/>
+              <w:rPr>
+                <w:rFonts w:ascii="Times New Roman" w:hAnsi="Times New Roman" w:cs="Times New Roman"/>
+              </w:rPr>
+            </w:pPr>
+          </w:p>
+        </w:tc>
+      </w:tr>
+      <w:tr>
+        <w:trPr>
+          <w:cnfStyle w:val="000000100000" w:firstRow="0" w:lastRow="0" w:firstColumn="0" w:lastColumn="0" w:oddVBand="0" w:evenVBand="0" w:oddHBand="1" w:evenHBand="0" w:firstRowFirstColumn="0" w:firstRowLastColumn="0" w:lastRowFirstColumn="0" w:lastRowLastColumn="0"/>
+          <w:trHeight w:val="119"/>
+        </w:trPr>
+        <w:tc>
+          <w:tcPr>
+            <w:cnfStyle w:val="001000000000" w:firstRow="0" w:lastRow="0" w:firstColumn="1" w:lastColumn="0" w:oddVBand="0" w:evenVBand="0" w:oddHBand="0" w:evenHBand="0" w:firstRowFirstColumn="0" w:firstRowLastColumn="0" w:lastRowFirstColumn="0" w:lastRowLastColumn="0"/>
+            <w:tcW w:w="4077" w:type="dxa"/>
+            <w:vMerge/>
+            <w:tcBorders>
+              <w:left w:val="single" w:sz="12" w:space="0" w:color="auto"/>
+              <w:bottom w:val="single" w:sz="12" w:space="0" w:color="auto"/>
+              <w:right w:val="single" w:sz="12" w:space="0" w:color="auto"/>
+            </w:tcBorders>
+          </w:tcPr>
+          <w:p>
+            <w:pPr>
               <w:jc w:val="center"/>
+              <w:rPr>
+                <w:rFonts w:ascii="Times New Roman" w:hAnsi="Times New Roman" w:cs="Times New Roman"/>
+                <w:b w:val="0"/>
+              </w:rPr>
+            </w:pPr>
+          </w:p>
+        </w:tc>
+        <w:tc>
+          <w:tcPr>
+            <w:tcW w:w="5150" w:type="dxa"/>
+            <w:tcBorders>
+              <w:top w:val="single" w:sz="4" w:space="0" w:color="auto"/>
+              <w:left w:val="single" w:sz="12" w:space="0" w:color="auto"/>
+              <w:bottom w:val="single" w:sz="12" w:space="0" w:color="auto"/>
+              <w:right w:val="single" w:sz="12" w:space="0" w:color="auto"/>
+            </w:tcBorders>
+          </w:tcPr>
+          <w:p>
+            <w:pPr>
               <w:cnfStyle w:val="000000100000" w:firstRow="0" w:lastRow="0" w:firstColumn="0" w:lastColumn="0" w:oddVBand="0" w:evenVBand="0" w:oddHBand="1" w:evenHBand="0" w:firstRowFirstColumn="0" w:firstRowLastColumn="0" w:lastRowFirstColumn="0" w:lastRowLastColumn="0"/>
               <w:rPr>
                 <w:rFonts w:ascii="Times New Roman" w:hAnsi="Times New Roman" w:cs="Times New Roman"/>
@@ -7571,13 +9660,18 @@
       <w:tr>
         <w:trPr>
           <w:cnfStyle w:val="000000010000" w:firstRow="0" w:lastRow="0" w:firstColumn="0" w:lastColumn="0" w:oddVBand="0" w:evenVBand="0" w:oddHBand="0" w:evenHBand="1" w:firstRowFirstColumn="0" w:firstRowLastColumn="0" w:lastRowFirstColumn="0" w:lastRowLastColumn="0"/>
-          <w:trHeight w:val="124"/>
+          <w:trHeight w:val="104"/>
         </w:trPr>
         <w:tc>
           <w:tcPr>
             <w:cnfStyle w:val="001000000000" w:firstRow="0" w:lastRow="0" w:firstColumn="1" w:lastColumn="0" w:oddVBand="0" w:evenVBand="0" w:oddHBand="0" w:evenHBand="0" w:firstRowFirstColumn="0" w:firstRowLastColumn="0" w:lastRowFirstColumn="0" w:lastRowLastColumn="0"/>
             <w:tcW w:w="4077" w:type="dxa"/>
-            <w:vMerge/>
+            <w:vMerge w:val="restart"/>
+            <w:tcBorders>
+              <w:top w:val="single" w:sz="12" w:space="0" w:color="auto"/>
+              <w:left w:val="single" w:sz="12" w:space="0" w:color="auto"/>
+              <w:right w:val="single" w:sz="12" w:space="0" w:color="auto"/>
+            </w:tcBorders>
             <w:vAlign w:val="center"/>
           </w:tcPr>
           <w:p>
@@ -7588,95 +9682,65 @@
                 <w:b w:val="0"/>
               </w:rPr>
             </w:pPr>
+            <w:proofErr w:type="spellStart"/>
+            <w:r>
+              <w:rPr>
+                <w:rFonts w:ascii="Times New Roman" w:hAnsi="Times New Roman" w:cs="Times New Roman"/>
+                <w:b w:val="0"/>
+              </w:rPr>
+              <w:t>Maintenance</w:t>
+            </w:r>
+            <w:proofErr w:type="spellEnd"/>
+            <w:r>
+              <w:rPr>
+                <w:rFonts w:ascii="Times New Roman" w:hAnsi="Times New Roman" w:cs="Times New Roman"/>
+                <w:b w:val="0"/>
+              </w:rPr>
+              <w:t xml:space="preserve"> </w:t>
+            </w:r>
+            <w:proofErr w:type="spellStart"/>
+            <w:r>
+              <w:rPr>
+                <w:rFonts w:ascii="Times New Roman" w:hAnsi="Times New Roman" w:cs="Times New Roman"/>
+                <w:b w:val="0"/>
+              </w:rPr>
+              <w:t>Engineer</w:t>
+            </w:r>
+            <w:proofErr w:type="spellEnd"/>
           </w:p>
         </w:tc>
         <w:tc>
           <w:tcPr>
             <w:tcW w:w="5150" w:type="dxa"/>
             <w:tcBorders>
-              <w:top w:val="single" w:sz="4" w:space="0" w:color="000000" w:themeColor="text1"/>
+              <w:top w:val="single" w:sz="12" w:space="0" w:color="auto"/>
+              <w:left w:val="single" w:sz="12" w:space="0" w:color="auto"/>
+              <w:bottom w:val="single" w:sz="4" w:space="0" w:color="auto"/>
+              <w:right w:val="single" w:sz="12" w:space="0" w:color="auto"/>
             </w:tcBorders>
           </w:tcPr>
           <w:p>
             <w:pPr>
-              <w:jc w:val="center"/>
               <w:cnfStyle w:val="000000010000" w:firstRow="0" w:lastRow="0" w:firstColumn="0" w:lastColumn="0" w:oddVBand="0" w:evenVBand="0" w:oddHBand="0" w:evenHBand="1" w:firstRowFirstColumn="0" w:firstRowLastColumn="0" w:lastRowFirstColumn="0" w:lastRowLastColumn="0"/>
               <w:rPr>
                 <w:rFonts w:ascii="Times New Roman" w:hAnsi="Times New Roman" w:cs="Times New Roman"/>
               </w:rPr>
             </w:pPr>
+            <w:r>
+              <w:rPr>
+                <w:rFonts w:ascii="Times New Roman" w:hAnsi="Times New Roman" w:cs="Times New Roman"/>
+                <w:noProof/>
+                <w:lang w:val="en-US"/>
+              </w:rPr>
+              <w:t>Maintain the system</w:t>
+            </w:r>
           </w:p>
         </w:tc>
       </w:tr>
       <w:tr>
         <w:trPr>
           <w:cnfStyle w:val="000000100000" w:firstRow="0" w:lastRow="0" w:firstColumn="0" w:lastColumn="0" w:oddVBand="0" w:evenVBand="0" w:oddHBand="1" w:evenHBand="0" w:firstRowFirstColumn="0" w:firstRowLastColumn="0" w:lastRowFirstColumn="0" w:lastRowLastColumn="0"/>
-          <w:trHeight w:val="155"/>
-        </w:trPr>
-        <w:tc>
-          <w:tcPr>
-            <w:cnfStyle w:val="001000000000" w:firstRow="0" w:lastRow="0" w:firstColumn="1" w:lastColumn="0" w:oddVBand="0" w:evenVBand="0" w:oddHBand="0" w:evenHBand="0" w:firstRowFirstColumn="0" w:firstRowLastColumn="0" w:lastRowFirstColumn="0" w:lastRowLastColumn="0"/>
-            <w:tcW w:w="4077" w:type="dxa"/>
-            <w:vMerge w:val="restart"/>
-            <w:vAlign w:val="center"/>
-          </w:tcPr>
-          <w:p>
-            <w:pPr>
-              <w:jc w:val="center"/>
-              <w:rPr>
-                <w:rFonts w:ascii="Times New Roman" w:hAnsi="Times New Roman" w:cs="Times New Roman"/>
-                <w:b w:val="0"/>
-              </w:rPr>
-            </w:pPr>
-            <w:proofErr w:type="spellStart"/>
-            <w:r>
-              <w:rPr>
-                <w:rFonts w:ascii="Times New Roman" w:hAnsi="Times New Roman" w:cs="Times New Roman"/>
-                <w:b w:val="0"/>
-              </w:rPr>
-              <w:t>Radiology</w:t>
-            </w:r>
-            <w:proofErr w:type="spellEnd"/>
-            <w:r>
-              <w:rPr>
-                <w:rFonts w:ascii="Times New Roman" w:hAnsi="Times New Roman" w:cs="Times New Roman"/>
-                <w:b w:val="0"/>
-              </w:rPr>
-              <w:t xml:space="preserve"> </w:t>
-            </w:r>
-            <w:proofErr w:type="spellStart"/>
-            <w:r>
-              <w:rPr>
-                <w:rFonts w:ascii="Times New Roman" w:hAnsi="Times New Roman" w:cs="Times New Roman"/>
-                <w:b w:val="0"/>
-              </w:rPr>
-              <w:t>Expert</w:t>
-            </w:r>
-            <w:proofErr w:type="spellEnd"/>
-          </w:p>
-        </w:tc>
-        <w:tc>
-          <w:tcPr>
-            <w:tcW w:w="5150" w:type="dxa"/>
-            <w:tcBorders>
-              <w:bottom w:val="single" w:sz="4" w:space="0" w:color="000000" w:themeColor="text1"/>
-            </w:tcBorders>
-          </w:tcPr>
-          <w:p>
-            <w:pPr>
-              <w:jc w:val="center"/>
-              <w:cnfStyle w:val="000000100000" w:firstRow="0" w:lastRow="0" w:firstColumn="0" w:lastColumn="0" w:oddVBand="0" w:evenVBand="0" w:oddHBand="1" w:evenHBand="0" w:firstRowFirstColumn="0" w:firstRowLastColumn="0" w:lastRowFirstColumn="0" w:lastRowLastColumn="0"/>
-              <w:rPr>
-                <w:rFonts w:ascii="Times New Roman" w:hAnsi="Times New Roman" w:cs="Times New Roman"/>
-              </w:rPr>
-            </w:pPr>
-          </w:p>
-        </w:tc>
-      </w:tr>
-      <w:tr>
-        <w:trPr>
-          <w:cnfStyle w:val="000000010000" w:firstRow="0" w:lastRow="0" w:firstColumn="0" w:lastColumn="0" w:oddVBand="0" w:evenVBand="0" w:oddHBand="0" w:evenHBand="1" w:firstRowFirstColumn="0" w:firstRowLastColumn="0" w:lastRowFirstColumn="0" w:lastRowLastColumn="0"/>
-          <w:trHeight w:val="109"/>
+          <w:trHeight w:val="134"/>
         </w:trPr>
         <w:tc>
           <w:tcPr>
@@ -7684,9 +9748,10 @@
             <w:tcW w:w="4077" w:type="dxa"/>
             <w:vMerge/>
             <w:tcBorders>
-              <w:bottom w:val="single" w:sz="4" w:space="0" w:color="000000" w:themeColor="text1"/>
+              <w:left w:val="single" w:sz="12" w:space="0" w:color="auto"/>
+              <w:bottom w:val="single" w:sz="12" w:space="0" w:color="auto"/>
+              <w:right w:val="single" w:sz="12" w:space="0" w:color="auto"/>
             </w:tcBorders>
-            <w:vAlign w:val="center"/>
           </w:tcPr>
           <w:p>
             <w:pPr>
@@ -7702,261 +9767,27 @@
           <w:tcPr>
             <w:tcW w:w="5150" w:type="dxa"/>
             <w:tcBorders>
-              <w:top w:val="single" w:sz="4" w:space="0" w:color="000000" w:themeColor="text1"/>
-              <w:bottom w:val="single" w:sz="4" w:space="0" w:color="000000" w:themeColor="text1"/>
+              <w:top w:val="single" w:sz="4" w:space="0" w:color="auto"/>
+              <w:left w:val="single" w:sz="12" w:space="0" w:color="auto"/>
+              <w:bottom w:val="single" w:sz="12" w:space="0" w:color="auto"/>
+              <w:right w:val="single" w:sz="12" w:space="0" w:color="auto"/>
             </w:tcBorders>
           </w:tcPr>
           <w:p>
             <w:pPr>
-              <w:jc w:val="center"/>
-              <w:cnfStyle w:val="000000010000" w:firstRow="0" w:lastRow="0" w:firstColumn="0" w:lastColumn="0" w:oddVBand="0" w:evenVBand="0" w:oddHBand="0" w:evenHBand="1" w:firstRowFirstColumn="0" w:firstRowLastColumn="0" w:lastRowFirstColumn="0" w:lastRowLastColumn="0"/>
-              <w:rPr>
-                <w:rFonts w:ascii="Times New Roman" w:hAnsi="Times New Roman" w:cs="Times New Roman"/>
-              </w:rPr>
-            </w:pPr>
-          </w:p>
-        </w:tc>
-      </w:tr>
-      <w:tr>
-        <w:trPr>
-          <w:cnfStyle w:val="000000100000" w:firstRow="0" w:lastRow="0" w:firstColumn="0" w:lastColumn="0" w:oddVBand="0" w:evenVBand="0" w:oddHBand="1" w:evenHBand="0" w:firstRowFirstColumn="0" w:firstRowLastColumn="0" w:lastRowFirstColumn="0" w:lastRowLastColumn="0"/>
-          <w:trHeight w:val="124"/>
-        </w:trPr>
-        <w:tc>
-          <w:tcPr>
-            <w:cnfStyle w:val="001000000000" w:firstRow="0" w:lastRow="0" w:firstColumn="1" w:lastColumn="0" w:oddVBand="0" w:evenVBand="0" w:oddHBand="0" w:evenHBand="0" w:firstRowFirstColumn="0" w:firstRowLastColumn="0" w:lastRowFirstColumn="0" w:lastRowLastColumn="0"/>
-            <w:tcW w:w="4077" w:type="dxa"/>
-            <w:vMerge w:val="restart"/>
-            <w:tcBorders>
-              <w:top w:val="single" w:sz="4" w:space="0" w:color="000000" w:themeColor="text1"/>
-            </w:tcBorders>
-            <w:vAlign w:val="center"/>
-          </w:tcPr>
-          <w:p>
-            <w:pPr>
-              <w:jc w:val="center"/>
-              <w:rPr>
-                <w:rFonts w:ascii="Times New Roman" w:hAnsi="Times New Roman" w:cs="Times New Roman"/>
-                <w:b w:val="0"/>
-              </w:rPr>
-            </w:pPr>
-            <w:proofErr w:type="spellStart"/>
-            <w:r>
-              <w:rPr>
-                <w:rFonts w:ascii="Times New Roman" w:hAnsi="Times New Roman" w:cs="Times New Roman"/>
-                <w:b w:val="0"/>
-              </w:rPr>
-              <w:t>Hospital</w:t>
-            </w:r>
-            <w:proofErr w:type="spellEnd"/>
-            <w:r>
-              <w:rPr>
-                <w:rFonts w:ascii="Times New Roman" w:hAnsi="Times New Roman" w:cs="Times New Roman"/>
-                <w:b w:val="0"/>
-              </w:rPr>
-              <w:t xml:space="preserve"> Kitchen</w:t>
-            </w:r>
-          </w:p>
-        </w:tc>
-        <w:tc>
-          <w:tcPr>
-            <w:tcW w:w="5150" w:type="dxa"/>
-            <w:tcBorders>
-              <w:top w:val="single" w:sz="4" w:space="0" w:color="000000" w:themeColor="text1"/>
-              <w:bottom w:val="single" w:sz="4" w:space="0" w:color="000000" w:themeColor="text1"/>
-            </w:tcBorders>
-          </w:tcPr>
-          <w:p>
-            <w:pPr>
-              <w:jc w:val="center"/>
               <w:cnfStyle w:val="000000100000" w:firstRow="0" w:lastRow="0" w:firstColumn="0" w:lastColumn="0" w:oddVBand="0" w:evenVBand="0" w:oddHBand="1" w:evenHBand="0" w:firstRowFirstColumn="0" w:firstRowLastColumn="0" w:lastRowFirstColumn="0" w:lastRowLastColumn="0"/>
               <w:rPr>
                 <w:rFonts w:ascii="Times New Roman" w:hAnsi="Times New Roman" w:cs="Times New Roman"/>
               </w:rPr>
             </w:pPr>
-          </w:p>
-        </w:tc>
-      </w:tr>
-      <w:tr>
-        <w:trPr>
-          <w:cnfStyle w:val="000000010000" w:firstRow="0" w:lastRow="0" w:firstColumn="0" w:lastColumn="0" w:oddVBand="0" w:evenVBand="0" w:oddHBand="0" w:evenHBand="1" w:firstRowFirstColumn="0" w:firstRowLastColumn="0" w:lastRowFirstColumn="0" w:lastRowLastColumn="0"/>
-          <w:trHeight w:val="124"/>
-        </w:trPr>
-        <w:tc>
-          <w:tcPr>
-            <w:cnfStyle w:val="001000000000" w:firstRow="0" w:lastRow="0" w:firstColumn="1" w:lastColumn="0" w:oddVBand="0" w:evenVBand="0" w:oddHBand="0" w:evenHBand="0" w:firstRowFirstColumn="0" w:firstRowLastColumn="0" w:lastRowFirstColumn="0" w:lastRowLastColumn="0"/>
-            <w:tcW w:w="4077" w:type="dxa"/>
-            <w:vMerge/>
-            <w:tcBorders>
-              <w:bottom w:val="single" w:sz="4" w:space="0" w:color="000000" w:themeColor="text1"/>
-            </w:tcBorders>
-            <w:vAlign w:val="center"/>
-          </w:tcPr>
-          <w:p>
-            <w:pPr>
-              <w:jc w:val="center"/>
-              <w:rPr>
-                <w:rFonts w:ascii="Times New Roman" w:hAnsi="Times New Roman" w:cs="Times New Roman"/>
-                <w:b w:val="0"/>
-              </w:rPr>
-            </w:pPr>
-          </w:p>
-        </w:tc>
-        <w:tc>
-          <w:tcPr>
-            <w:tcW w:w="5150" w:type="dxa"/>
-            <w:tcBorders>
-              <w:top w:val="single" w:sz="4" w:space="0" w:color="000000" w:themeColor="text1"/>
-              <w:bottom w:val="single" w:sz="4" w:space="0" w:color="000000" w:themeColor="text1"/>
-            </w:tcBorders>
-          </w:tcPr>
-          <w:p>
-            <w:pPr>
-              <w:jc w:val="center"/>
-              <w:cnfStyle w:val="000000010000" w:firstRow="0" w:lastRow="0" w:firstColumn="0" w:lastColumn="0" w:oddVBand="0" w:evenVBand="0" w:oddHBand="0" w:evenHBand="1" w:firstRowFirstColumn="0" w:firstRowLastColumn="0" w:lastRowFirstColumn="0" w:lastRowLastColumn="0"/>
-              <w:rPr>
-                <w:rFonts w:ascii="Times New Roman" w:hAnsi="Times New Roman" w:cs="Times New Roman"/>
-              </w:rPr>
-            </w:pPr>
-          </w:p>
-        </w:tc>
-      </w:tr>
-      <w:tr>
-        <w:trPr>
-          <w:cnfStyle w:val="000000100000" w:firstRow="0" w:lastRow="0" w:firstColumn="0" w:lastColumn="0" w:oddVBand="0" w:evenVBand="0" w:oddHBand="1" w:evenHBand="0" w:firstRowFirstColumn="0" w:firstRowLastColumn="0" w:lastRowFirstColumn="0" w:lastRowLastColumn="0"/>
-          <w:trHeight w:val="139"/>
-        </w:trPr>
-        <w:tc>
-          <w:tcPr>
-            <w:cnfStyle w:val="001000000000" w:firstRow="0" w:lastRow="0" w:firstColumn="1" w:lastColumn="0" w:oddVBand="0" w:evenVBand="0" w:oddHBand="0" w:evenHBand="0" w:firstRowFirstColumn="0" w:firstRowLastColumn="0" w:lastRowFirstColumn="0" w:lastRowLastColumn="0"/>
-            <w:tcW w:w="4077" w:type="dxa"/>
-            <w:vMerge w:val="restart"/>
-            <w:tcBorders>
-              <w:top w:val="single" w:sz="4" w:space="0" w:color="000000" w:themeColor="text1"/>
-            </w:tcBorders>
-            <w:vAlign w:val="center"/>
-          </w:tcPr>
-          <w:p>
-            <w:pPr>
-              <w:jc w:val="center"/>
-              <w:rPr>
-                <w:rFonts w:ascii="Times New Roman" w:hAnsi="Times New Roman" w:cs="Times New Roman"/>
-                <w:b w:val="0"/>
-              </w:rPr>
-            </w:pPr>
-            <w:proofErr w:type="spellStart"/>
-            <w:r>
-              <w:rPr>
-                <w:rFonts w:ascii="Times New Roman" w:hAnsi="Times New Roman" w:cs="Times New Roman"/>
-                <w:b w:val="0"/>
-              </w:rPr>
-              <w:t>Registration</w:t>
-            </w:r>
-            <w:proofErr w:type="spellEnd"/>
-            <w:r>
-              <w:rPr>
-                <w:rFonts w:ascii="Times New Roman" w:hAnsi="Times New Roman" w:cs="Times New Roman"/>
-                <w:b w:val="0"/>
-              </w:rPr>
-              <w:t xml:space="preserve"> </w:t>
-            </w:r>
-            <w:proofErr w:type="spellStart"/>
-            <w:r>
-              <w:rPr>
-                <w:rFonts w:ascii="Times New Roman" w:hAnsi="Times New Roman" w:cs="Times New Roman"/>
-                <w:b w:val="0"/>
-              </w:rPr>
-              <w:t>and</w:t>
-            </w:r>
-            <w:proofErr w:type="spellEnd"/>
-            <w:r>
-              <w:rPr>
-                <w:rFonts w:ascii="Times New Roman" w:hAnsi="Times New Roman" w:cs="Times New Roman"/>
-                <w:b w:val="0"/>
-              </w:rPr>
-              <w:t xml:space="preserve"> </w:t>
-            </w:r>
-            <w:proofErr w:type="spellStart"/>
-            <w:r>
-              <w:rPr>
-                <w:rFonts w:ascii="Times New Roman" w:hAnsi="Times New Roman" w:cs="Times New Roman"/>
-                <w:b w:val="0"/>
-              </w:rPr>
-              <w:t>Admission</w:t>
-            </w:r>
-            <w:proofErr w:type="spellEnd"/>
-            <w:r>
-              <w:rPr>
-                <w:rFonts w:ascii="Times New Roman" w:hAnsi="Times New Roman" w:cs="Times New Roman"/>
-                <w:b w:val="0"/>
-              </w:rPr>
-              <w:t xml:space="preserve"> </w:t>
-            </w:r>
-            <w:proofErr w:type="spellStart"/>
-            <w:r>
-              <w:rPr>
-                <w:rFonts w:ascii="Times New Roman" w:hAnsi="Times New Roman" w:cs="Times New Roman"/>
-                <w:b w:val="0"/>
-              </w:rPr>
-              <w:t>Department</w:t>
-            </w:r>
-            <w:proofErr w:type="spellEnd"/>
-          </w:p>
-        </w:tc>
-        <w:tc>
-          <w:tcPr>
-            <w:tcW w:w="5150" w:type="dxa"/>
-            <w:tcBorders>
-              <w:top w:val="single" w:sz="4" w:space="0" w:color="000000" w:themeColor="text1"/>
-              <w:bottom w:val="single" w:sz="4" w:space="0" w:color="000000" w:themeColor="text1"/>
-            </w:tcBorders>
-          </w:tcPr>
-          <w:p>
-            <w:pPr>
-              <w:jc w:val="center"/>
-              <w:cnfStyle w:val="000000100000" w:firstRow="0" w:lastRow="0" w:firstColumn="0" w:lastColumn="0" w:oddVBand="0" w:evenVBand="0" w:oddHBand="1" w:evenHBand="0" w:firstRowFirstColumn="0" w:firstRowLastColumn="0" w:lastRowFirstColumn="0" w:lastRowLastColumn="0"/>
-              <w:rPr>
-                <w:rFonts w:ascii="Times New Roman" w:hAnsi="Times New Roman" w:cs="Times New Roman"/>
-              </w:rPr>
-            </w:pPr>
-          </w:p>
-        </w:tc>
-      </w:tr>
-      <w:tr>
-        <w:trPr>
-          <w:cnfStyle w:val="000000010000" w:firstRow="0" w:lastRow="0" w:firstColumn="0" w:lastColumn="0" w:oddVBand="0" w:evenVBand="0" w:oddHBand="0" w:evenHBand="1" w:firstRowFirstColumn="0" w:firstRowLastColumn="0" w:lastRowFirstColumn="0" w:lastRowLastColumn="0"/>
-          <w:trHeight w:val="110"/>
-        </w:trPr>
-        <w:tc>
-          <w:tcPr>
-            <w:cnfStyle w:val="001000000000" w:firstRow="0" w:lastRow="0" w:firstColumn="1" w:lastColumn="0" w:oddVBand="0" w:evenVBand="0" w:oddHBand="0" w:evenHBand="0" w:firstRowFirstColumn="0" w:firstRowLastColumn="0" w:lastRowFirstColumn="0" w:lastRowLastColumn="0"/>
-            <w:tcW w:w="4077" w:type="dxa"/>
-            <w:vMerge/>
-          </w:tcPr>
-          <w:p>
-            <w:pPr>
-              <w:jc w:val="center"/>
-              <w:rPr>
-                <w:rFonts w:ascii="Times New Roman" w:hAnsi="Times New Roman" w:cs="Times New Roman"/>
-              </w:rPr>
-            </w:pPr>
-          </w:p>
-        </w:tc>
-        <w:tc>
-          <w:tcPr>
-            <w:tcW w:w="5150" w:type="dxa"/>
-            <w:tcBorders>
-              <w:top w:val="single" w:sz="4" w:space="0" w:color="000000" w:themeColor="text1"/>
-            </w:tcBorders>
-          </w:tcPr>
-          <w:p>
-            <w:pPr>
-              <w:jc w:val="center"/>
-              <w:cnfStyle w:val="000000010000" w:firstRow="0" w:lastRow="0" w:firstColumn="0" w:lastColumn="0" w:oddVBand="0" w:evenVBand="0" w:oddHBand="0" w:evenHBand="1" w:firstRowFirstColumn="0" w:firstRowLastColumn="0" w:lastRowFirstColumn="0" w:lastRowLastColumn="0"/>
-              <w:rPr>
-                <w:rFonts w:ascii="Times New Roman" w:hAnsi="Times New Roman" w:cs="Times New Roman"/>
-              </w:rPr>
-            </w:pPr>
+            <w:r>
+              <w:rPr>
+                <w:rFonts w:ascii="Times New Roman" w:hAnsi="Times New Roman" w:cs="Times New Roman"/>
+                <w:noProof/>
+                <w:lang w:val="en-US"/>
+              </w:rPr>
+              <w:t>Optimize the system</w:t>
+            </w:r>
           </w:p>
         </w:tc>
       </w:tr>
@@ -7976,7 +9807,7 @@
           <w:color w:val="auto"/>
         </w:rPr>
       </w:pPr>
-      <w:bookmarkStart w:id="9" w:name="_Toc467073214"/>
+      <w:bookmarkStart w:id="10" w:name="_Toc467079826"/>
       <w:proofErr w:type="spellStart"/>
       <w:r>
         <w:rPr>
@@ -8015,32 +9846,25 @@
           <w:rFonts w:ascii="Times New Roman" w:hAnsi="Times New Roman" w:cs="Times New Roman"/>
           <w:color w:val="auto"/>
         </w:rPr>
-        <w:t>In</w:t>
-      </w:r>
+        <w:t>Indirect</w:t>
+      </w:r>
+      <w:proofErr w:type="spellEnd"/>
       <w:r>
         <w:rPr>
           <w:rFonts w:ascii="Times New Roman" w:hAnsi="Times New Roman" w:cs="Times New Roman"/>
           <w:color w:val="auto"/>
         </w:rPr>
-        <w:t>direct</w:t>
-      </w:r>
-      <w:proofErr w:type="spellEnd"/>
+        <w:t xml:space="preserve"> </w:t>
+      </w:r>
+      <w:proofErr w:type="spellStart"/>
       <w:r>
         <w:rPr>
           <w:rFonts w:ascii="Times New Roman" w:hAnsi="Times New Roman" w:cs="Times New Roman"/>
           <w:color w:val="auto"/>
         </w:rPr>
-        <w:t xml:space="preserve"> </w:t>
-      </w:r>
-      <w:proofErr w:type="spellStart"/>
-      <w:r>
-        <w:rPr>
-          <w:rFonts w:ascii="Times New Roman" w:hAnsi="Times New Roman" w:cs="Times New Roman"/>
-          <w:color w:val="auto"/>
-        </w:rPr>
         <w:t>Viewpoints</w:t>
       </w:r>
-      <w:bookmarkEnd w:id="9"/>
+      <w:bookmarkEnd w:id="10"/>
       <w:proofErr w:type="spellEnd"/>
     </w:p>
     <w:p/>
@@ -8317,6 +10141,101 @@
       <w:tr>
         <w:trPr>
           <w:cnfStyle w:val="000000100000" w:firstRow="0" w:lastRow="0" w:firstColumn="0" w:lastColumn="0" w:oddVBand="0" w:evenVBand="0" w:oddHBand="1" w:evenHBand="0" w:firstRowFirstColumn="0" w:firstRowLastColumn="0" w:lastRowFirstColumn="0" w:lastRowLastColumn="0"/>
+          <w:trHeight w:val="133"/>
+        </w:trPr>
+        <w:tc>
+          <w:tcPr>
+            <w:cnfStyle w:val="001000000000" w:firstRow="0" w:lastRow="0" w:firstColumn="1" w:lastColumn="0" w:oddVBand="0" w:evenVBand="0" w:oddHBand="0" w:evenHBand="0" w:firstRowFirstColumn="0" w:firstRowLastColumn="0" w:lastRowFirstColumn="0" w:lastRowLastColumn="0"/>
+            <w:tcW w:w="4077" w:type="dxa"/>
+            <w:vMerge w:val="restart"/>
+            <w:vAlign w:val="center"/>
+          </w:tcPr>
+          <w:p>
+            <w:pPr>
+              <w:jc w:val="center"/>
+              <w:rPr>
+                <w:rFonts w:ascii="Times New Roman" w:hAnsi="Times New Roman" w:cs="Times New Roman"/>
+                <w:b w:val="0"/>
+              </w:rPr>
+            </w:pPr>
+            <w:proofErr w:type="spellStart"/>
+            <w:r>
+              <w:rPr>
+                <w:rFonts w:ascii="Times New Roman" w:hAnsi="Times New Roman" w:cs="Times New Roman"/>
+                <w:b w:val="0"/>
+              </w:rPr>
+              <w:t>Ministry</w:t>
+            </w:r>
+            <w:proofErr w:type="spellEnd"/>
+            <w:r>
+              <w:rPr>
+                <w:rFonts w:ascii="Times New Roman" w:hAnsi="Times New Roman" w:cs="Times New Roman"/>
+                <w:b w:val="0"/>
+              </w:rPr>
+              <w:t xml:space="preserve"> of Finance</w:t>
+            </w:r>
+          </w:p>
+        </w:tc>
+        <w:tc>
+          <w:tcPr>
+            <w:tcW w:w="5150" w:type="dxa"/>
+            <w:tcBorders>
+              <w:top w:val="single" w:sz="4" w:space="0" w:color="000000" w:themeColor="text1"/>
+              <w:bottom w:val="single" w:sz="4" w:space="0" w:color="auto"/>
+            </w:tcBorders>
+          </w:tcPr>
+          <w:p>
+            <w:pPr>
+              <w:cnfStyle w:val="000000100000" w:firstRow="0" w:lastRow="0" w:firstColumn="0" w:lastColumn="0" w:oddVBand="0" w:evenVBand="0" w:oddHBand="1" w:evenHBand="0" w:firstRowFirstColumn="0" w:firstRowLastColumn="0" w:lastRowFirstColumn="0" w:lastRowLastColumn="0"/>
+              <w:rPr>
+                <w:rFonts w:ascii="Times New Roman" w:hAnsi="Times New Roman" w:cs="Times New Roman"/>
+              </w:rPr>
+            </w:pPr>
+          </w:p>
+        </w:tc>
+      </w:tr>
+      <w:tr>
+        <w:trPr>
+          <w:cnfStyle w:val="000000010000" w:firstRow="0" w:lastRow="0" w:firstColumn="0" w:lastColumn="0" w:oddVBand="0" w:evenVBand="0" w:oddHBand="0" w:evenHBand="1" w:firstRowFirstColumn="0" w:firstRowLastColumn="0" w:lastRowFirstColumn="0" w:lastRowLastColumn="0"/>
+          <w:trHeight w:val="105"/>
+        </w:trPr>
+        <w:tc>
+          <w:tcPr>
+            <w:cnfStyle w:val="001000000000" w:firstRow="0" w:lastRow="0" w:firstColumn="1" w:lastColumn="0" w:oddVBand="0" w:evenVBand="0" w:oddHBand="0" w:evenHBand="0" w:firstRowFirstColumn="0" w:firstRowLastColumn="0" w:lastRowFirstColumn="0" w:lastRowLastColumn="0"/>
+            <w:tcW w:w="4077" w:type="dxa"/>
+            <w:vMerge/>
+            <w:vAlign w:val="center"/>
+          </w:tcPr>
+          <w:p>
+            <w:pPr>
+              <w:jc w:val="center"/>
+              <w:rPr>
+                <w:rFonts w:ascii="Times New Roman" w:hAnsi="Times New Roman" w:cs="Times New Roman"/>
+                <w:b w:val="0"/>
+              </w:rPr>
+            </w:pPr>
+          </w:p>
+        </w:tc>
+        <w:tc>
+          <w:tcPr>
+            <w:tcW w:w="5150" w:type="dxa"/>
+            <w:tcBorders>
+              <w:top w:val="single" w:sz="4" w:space="0" w:color="auto"/>
+            </w:tcBorders>
+          </w:tcPr>
+          <w:p>
+            <w:pPr>
+              <w:cnfStyle w:val="000000010000" w:firstRow="0" w:lastRow="0" w:firstColumn="0" w:lastColumn="0" w:oddVBand="0" w:evenVBand="0" w:oddHBand="0" w:evenHBand="1" w:firstRowFirstColumn="0" w:firstRowLastColumn="0" w:lastRowFirstColumn="0" w:lastRowLastColumn="0"/>
+              <w:rPr>
+                <w:rFonts w:ascii="Times New Roman" w:hAnsi="Times New Roman" w:cs="Times New Roman"/>
+              </w:rPr>
+            </w:pPr>
+          </w:p>
+        </w:tc>
+      </w:tr>
+      <w:tr>
+        <w:trPr>
+          <w:cnfStyle w:val="000000100000" w:firstRow="0" w:lastRow="0" w:firstColumn="0" w:lastColumn="0" w:oddVBand="0" w:evenVBand="0" w:oddHBand="1" w:evenHBand="0" w:firstRowFirstColumn="0" w:firstRowLastColumn="0" w:lastRowFirstColumn="0" w:lastRowLastColumn="0"/>
           <w:trHeight w:val="124"/>
         </w:trPr>
         <w:tc>
@@ -8383,6 +10302,116 @@
         <w:trPr>
           <w:cnfStyle w:val="000000010000" w:firstRow="0" w:lastRow="0" w:firstColumn="0" w:lastColumn="0" w:oddVBand="0" w:evenVBand="0" w:oddHBand="0" w:evenHBand="1" w:firstRowFirstColumn="0" w:firstRowLastColumn="0" w:lastRowFirstColumn="0" w:lastRowLastColumn="0"/>
           <w:trHeight w:val="140"/>
+        </w:trPr>
+        <w:tc>
+          <w:tcPr>
+            <w:cnfStyle w:val="001000000000" w:firstRow="0" w:lastRow="0" w:firstColumn="1" w:lastColumn="0" w:oddVBand="0" w:evenVBand="0" w:oddHBand="0" w:evenHBand="0" w:firstRowFirstColumn="0" w:firstRowLastColumn="0" w:lastRowFirstColumn="0" w:lastRowLastColumn="0"/>
+            <w:tcW w:w="4077" w:type="dxa"/>
+            <w:vMerge/>
+            <w:tcBorders>
+              <w:bottom w:val="none" w:sz="0" w:space="0" w:color="auto"/>
+            </w:tcBorders>
+            <w:vAlign w:val="center"/>
+          </w:tcPr>
+          <w:p>
+            <w:pPr>
+              <w:jc w:val="center"/>
+              <w:rPr>
+                <w:rFonts w:ascii="Times New Roman" w:hAnsi="Times New Roman" w:cs="Times New Roman"/>
+                <w:b w:val="0"/>
+              </w:rPr>
+            </w:pPr>
+          </w:p>
+        </w:tc>
+        <w:tc>
+          <w:tcPr>
+            <w:tcW w:w="5150" w:type="dxa"/>
+            <w:tcBorders>
+              <w:top w:val="single" w:sz="4" w:space="0" w:color="000000" w:themeColor="text1"/>
+              <w:bottom w:val="single" w:sz="4" w:space="0" w:color="000000" w:themeColor="text1"/>
+            </w:tcBorders>
+          </w:tcPr>
+          <w:p>
+            <w:pPr>
+              <w:jc w:val="center"/>
+              <w:cnfStyle w:val="000000010000" w:firstRow="0" w:lastRow="0" w:firstColumn="0" w:lastColumn="0" w:oddVBand="0" w:evenVBand="0" w:oddHBand="0" w:evenHBand="1" w:firstRowFirstColumn="0" w:firstRowLastColumn="0" w:lastRowFirstColumn="0" w:lastRowLastColumn="0"/>
+              <w:rPr>
+                <w:rFonts w:ascii="Times New Roman" w:hAnsi="Times New Roman" w:cs="Times New Roman"/>
+              </w:rPr>
+            </w:pPr>
+          </w:p>
+        </w:tc>
+      </w:tr>
+      <w:tr>
+        <w:trPr>
+          <w:cnfStyle w:val="000000100000" w:firstRow="0" w:lastRow="0" w:firstColumn="0" w:lastColumn="0" w:oddVBand="0" w:evenVBand="0" w:oddHBand="1" w:evenHBand="0" w:firstRowFirstColumn="0" w:firstRowLastColumn="0" w:lastRowFirstColumn="0" w:lastRowLastColumn="0"/>
+          <w:trHeight w:val="119"/>
+        </w:trPr>
+        <w:tc>
+          <w:tcPr>
+            <w:cnfStyle w:val="001000000000" w:firstRow="0" w:lastRow="0" w:firstColumn="1" w:lastColumn="0" w:oddVBand="0" w:evenVBand="0" w:oddHBand="0" w:evenHBand="0" w:firstRowFirstColumn="0" w:firstRowLastColumn="0" w:lastRowFirstColumn="0" w:lastRowLastColumn="0"/>
+            <w:tcW w:w="4077" w:type="dxa"/>
+            <w:vMerge w:val="restart"/>
+            <w:vAlign w:val="center"/>
+          </w:tcPr>
+          <w:p>
+            <w:pPr>
+              <w:jc w:val="center"/>
+              <w:rPr>
+                <w:rFonts w:ascii="Times New Roman" w:hAnsi="Times New Roman" w:cs="Times New Roman"/>
+                <w:b w:val="0"/>
+              </w:rPr>
+            </w:pPr>
+            <w:proofErr w:type="spellStart"/>
+            <w:r>
+              <w:rPr>
+                <w:rFonts w:ascii="Times New Roman" w:hAnsi="Times New Roman" w:cs="Times New Roman"/>
+                <w:b w:val="0"/>
+              </w:rPr>
+              <w:t>Pharmaceutical</w:t>
+            </w:r>
+            <w:proofErr w:type="spellEnd"/>
+            <w:r>
+              <w:rPr>
+                <w:rFonts w:ascii="Times New Roman" w:hAnsi="Times New Roman" w:cs="Times New Roman"/>
+                <w:b w:val="0"/>
+              </w:rPr>
+              <w:t xml:space="preserve"> </w:t>
+            </w:r>
+            <w:proofErr w:type="spellStart"/>
+            <w:r>
+              <w:rPr>
+                <w:rFonts w:ascii="Times New Roman" w:hAnsi="Times New Roman" w:cs="Times New Roman"/>
+                <w:b w:val="0"/>
+              </w:rPr>
+              <w:t>Company</w:t>
+            </w:r>
+            <w:proofErr w:type="spellEnd"/>
+          </w:p>
+        </w:tc>
+        <w:tc>
+          <w:tcPr>
+            <w:tcW w:w="5150" w:type="dxa"/>
+            <w:tcBorders>
+              <w:top w:val="single" w:sz="4" w:space="0" w:color="000000" w:themeColor="text1"/>
+              <w:bottom w:val="single" w:sz="4" w:space="0" w:color="auto"/>
+            </w:tcBorders>
+          </w:tcPr>
+          <w:p>
+            <w:pPr>
+              <w:jc w:val="center"/>
+              <w:cnfStyle w:val="000000100000" w:firstRow="0" w:lastRow="0" w:firstColumn="0" w:lastColumn="0" w:oddVBand="0" w:evenVBand="0" w:oddHBand="1" w:evenHBand="0" w:firstRowFirstColumn="0" w:firstRowLastColumn="0" w:lastRowFirstColumn="0" w:lastRowLastColumn="0"/>
+              <w:rPr>
+                <w:rFonts w:ascii="Times New Roman" w:hAnsi="Times New Roman" w:cs="Times New Roman"/>
+              </w:rPr>
+            </w:pPr>
+          </w:p>
+        </w:tc>
+      </w:tr>
+      <w:tr>
+        <w:trPr>
+          <w:cnfStyle w:val="000000010000" w:firstRow="0" w:lastRow="0" w:firstColumn="0" w:lastColumn="0" w:oddVBand="0" w:evenVBand="0" w:oddHBand="0" w:evenHBand="1" w:firstRowFirstColumn="0" w:firstRowLastColumn="0" w:lastRowFirstColumn="0" w:lastRowLastColumn="0"/>
+          <w:trHeight w:val="119"/>
         </w:trPr>
         <w:tc>
           <w:tcPr>
@@ -8408,7 +10437,7 @@
           <w:tcPr>
             <w:tcW w:w="5150" w:type="dxa"/>
             <w:tcBorders>
-              <w:top w:val="single" w:sz="4" w:space="0" w:color="000000" w:themeColor="text1"/>
+              <w:top w:val="single" w:sz="4" w:space="0" w:color="auto"/>
               <w:bottom w:val="single" w:sz="4" w:space="0" w:color="000000" w:themeColor="text1"/>
             </w:tcBorders>
           </w:tcPr>
@@ -8441,13 +10470,14 @@
           <w:color w:val="auto"/>
         </w:rPr>
       </w:pPr>
-      <w:bookmarkStart w:id="10" w:name="_Toc467073215"/>
+      <w:bookmarkStart w:id="11" w:name="_Toc467079827"/>
       <w:proofErr w:type="spellStart"/>
       <w:r>
         <w:rPr>
           <w:rFonts w:ascii="Times New Roman" w:hAnsi="Times New Roman" w:cs="Times New Roman"/>
           <w:color w:val="auto"/>
         </w:rPr>
+        <w:lastRenderedPageBreak/>
         <w:t>Requirements</w:t>
       </w:r>
       <w:proofErr w:type="spellEnd"/>
@@ -8489,7 +10519,7 @@
         </w:rPr>
         <w:t>Viewpoints</w:t>
       </w:r>
-      <w:bookmarkEnd w:id="10"/>
+      <w:bookmarkEnd w:id="11"/>
       <w:proofErr w:type="spellEnd"/>
     </w:p>
     <w:p/>
@@ -8585,7 +10615,7 @@
                 <w:rFonts w:ascii="Times New Roman" w:hAnsi="Times New Roman" w:cs="Times New Roman"/>
                 <w:b w:val="0"/>
               </w:rPr>
-              <w:t>Medical</w:t>
+              <w:t>Hospital</w:t>
             </w:r>
             <w:proofErr w:type="spellEnd"/>
             <w:r>
@@ -8593,17 +10623,8 @@
                 <w:rFonts w:ascii="Times New Roman" w:hAnsi="Times New Roman" w:cs="Times New Roman"/>
                 <w:b w:val="0"/>
               </w:rPr>
-              <w:t xml:space="preserve"> </w:t>
-            </w:r>
-            <w:proofErr w:type="spellStart"/>
-            <w:r>
-              <w:rPr>
-                <w:rFonts w:ascii="Times New Roman" w:hAnsi="Times New Roman" w:cs="Times New Roman"/>
-                <w:b w:val="0"/>
-              </w:rPr>
-              <w:t>Science</w:t>
-            </w:r>
-            <w:proofErr w:type="spellEnd"/>
+              <w:t xml:space="preserve"> Rules</w:t>
+            </w:r>
           </w:p>
         </w:tc>
         <w:tc>
@@ -8695,7 +10716,7 @@
                 <w:rFonts w:ascii="Times New Roman" w:hAnsi="Times New Roman" w:cs="Times New Roman"/>
                 <w:b w:val="0"/>
               </w:rPr>
-              <w:t>Medicine</w:t>
+              <w:t>Medical</w:t>
             </w:r>
             <w:proofErr w:type="spellEnd"/>
             <w:r>
@@ -8703,8 +10724,17 @@
                 <w:rFonts w:ascii="Times New Roman" w:hAnsi="Times New Roman" w:cs="Times New Roman"/>
                 <w:b w:val="0"/>
               </w:rPr>
-              <w:t xml:space="preserve"> Data</w:t>
-            </w:r>
+              <w:t xml:space="preserve"> </w:t>
+            </w:r>
+            <w:proofErr w:type="spellStart"/>
+            <w:r>
+              <w:rPr>
+                <w:rFonts w:ascii="Times New Roman" w:hAnsi="Times New Roman" w:cs="Times New Roman"/>
+                <w:b w:val="0"/>
+              </w:rPr>
+              <w:t>Science</w:t>
+            </w:r>
+            <w:proofErr w:type="spellEnd"/>
           </w:p>
         </w:tc>
         <w:tc>
@@ -8789,7 +10819,7 @@
                 <w:rFonts w:ascii="Times New Roman" w:hAnsi="Times New Roman" w:cs="Times New Roman"/>
                 <w:b w:val="0"/>
               </w:rPr>
-              <w:t>Hospital</w:t>
+              <w:t>Medical</w:t>
             </w:r>
             <w:proofErr w:type="spellEnd"/>
             <w:r>
@@ -8797,7 +10827,7 @@
                 <w:rFonts w:ascii="Times New Roman" w:hAnsi="Times New Roman" w:cs="Times New Roman"/>
                 <w:b w:val="0"/>
               </w:rPr>
-              <w:t xml:space="preserve"> Rules</w:t>
+              <w:t xml:space="preserve"> Data</w:t>
             </w:r>
           </w:p>
         </w:tc>
@@ -8823,6 +10853,217 @@
         <w:trPr>
           <w:cnfStyle w:val="000000010000" w:firstRow="0" w:lastRow="0" w:firstColumn="0" w:lastColumn="0" w:oddVBand="0" w:evenVBand="0" w:oddHBand="0" w:evenHBand="1" w:firstRowFirstColumn="0" w:firstRowLastColumn="0" w:lastRowFirstColumn="0" w:lastRowLastColumn="0"/>
           <w:trHeight w:val="140"/>
+        </w:trPr>
+        <w:tc>
+          <w:tcPr>
+            <w:cnfStyle w:val="001000000000" w:firstRow="0" w:lastRow="0" w:firstColumn="1" w:lastColumn="0" w:oddVBand="0" w:evenVBand="0" w:oddHBand="0" w:evenHBand="0" w:firstRowFirstColumn="0" w:firstRowLastColumn="0" w:lastRowFirstColumn="0" w:lastRowLastColumn="0"/>
+            <w:tcW w:w="4077" w:type="dxa"/>
+            <w:vMerge/>
+            <w:tcBorders>
+              <w:bottom w:val="none" w:sz="0" w:space="0" w:color="auto"/>
+            </w:tcBorders>
+            <w:vAlign w:val="center"/>
+          </w:tcPr>
+          <w:p>
+            <w:pPr>
+              <w:jc w:val="center"/>
+              <w:rPr>
+                <w:rFonts w:ascii="Times New Roman" w:hAnsi="Times New Roman" w:cs="Times New Roman"/>
+                <w:b w:val="0"/>
+              </w:rPr>
+            </w:pPr>
+          </w:p>
+        </w:tc>
+        <w:tc>
+          <w:tcPr>
+            <w:tcW w:w="5150" w:type="dxa"/>
+            <w:tcBorders>
+              <w:top w:val="single" w:sz="4" w:space="0" w:color="000000" w:themeColor="text1"/>
+              <w:bottom w:val="single" w:sz="4" w:space="0" w:color="000000" w:themeColor="text1"/>
+            </w:tcBorders>
+          </w:tcPr>
+          <w:p>
+            <w:pPr>
+              <w:jc w:val="center"/>
+              <w:cnfStyle w:val="000000010000" w:firstRow="0" w:lastRow="0" w:firstColumn="0" w:lastColumn="0" w:oddVBand="0" w:evenVBand="0" w:oddHBand="0" w:evenHBand="1" w:firstRowFirstColumn="0" w:firstRowLastColumn="0" w:lastRowFirstColumn="0" w:lastRowLastColumn="0"/>
+              <w:rPr>
+                <w:rFonts w:ascii="Times New Roman" w:hAnsi="Times New Roman" w:cs="Times New Roman"/>
+              </w:rPr>
+            </w:pPr>
+          </w:p>
+        </w:tc>
+      </w:tr>
+      <w:tr>
+        <w:trPr>
+          <w:cnfStyle w:val="000000100000" w:firstRow="0" w:lastRow="0" w:firstColumn="0" w:lastColumn="0" w:oddVBand="0" w:evenVBand="0" w:oddHBand="1" w:evenHBand="0" w:firstRowFirstColumn="0" w:firstRowLastColumn="0" w:lastRowFirstColumn="0" w:lastRowLastColumn="0"/>
+          <w:trHeight w:val="104"/>
+        </w:trPr>
+        <w:tc>
+          <w:tcPr>
+            <w:cnfStyle w:val="001000000000" w:firstRow="0" w:lastRow="0" w:firstColumn="1" w:lastColumn="0" w:oddVBand="0" w:evenVBand="0" w:oddHBand="0" w:evenHBand="0" w:firstRowFirstColumn="0" w:firstRowLastColumn="0" w:lastRowFirstColumn="0" w:lastRowLastColumn="0"/>
+            <w:tcW w:w="4077" w:type="dxa"/>
+            <w:vMerge w:val="restart"/>
+            <w:vAlign w:val="center"/>
+          </w:tcPr>
+          <w:p>
+            <w:pPr>
+              <w:jc w:val="center"/>
+              <w:rPr>
+                <w:rFonts w:ascii="Times New Roman" w:hAnsi="Times New Roman" w:cs="Times New Roman"/>
+                <w:b w:val="0"/>
+              </w:rPr>
+            </w:pPr>
+            <w:proofErr w:type="spellStart"/>
+            <w:r>
+              <w:rPr>
+                <w:rFonts w:ascii="Times New Roman" w:hAnsi="Times New Roman" w:cs="Times New Roman"/>
+                <w:b w:val="0"/>
+              </w:rPr>
+              <w:t>Drug</w:t>
+            </w:r>
+            <w:proofErr w:type="spellEnd"/>
+            <w:r>
+              <w:rPr>
+                <w:rFonts w:ascii="Times New Roman" w:hAnsi="Times New Roman" w:cs="Times New Roman"/>
+                <w:b w:val="0"/>
+              </w:rPr>
+              <w:t xml:space="preserve"> Data</w:t>
+            </w:r>
+          </w:p>
+        </w:tc>
+        <w:tc>
+          <w:tcPr>
+            <w:tcW w:w="5150" w:type="dxa"/>
+            <w:tcBorders>
+              <w:top w:val="single" w:sz="4" w:space="0" w:color="000000" w:themeColor="text1"/>
+              <w:bottom w:val="single" w:sz="4" w:space="0" w:color="auto"/>
+            </w:tcBorders>
+          </w:tcPr>
+          <w:p>
+            <w:pPr>
+              <w:jc w:val="center"/>
+              <w:cnfStyle w:val="000000100000" w:firstRow="0" w:lastRow="0" w:firstColumn="0" w:lastColumn="0" w:oddVBand="0" w:evenVBand="0" w:oddHBand="1" w:evenHBand="0" w:firstRowFirstColumn="0" w:firstRowLastColumn="0" w:lastRowFirstColumn="0" w:lastRowLastColumn="0"/>
+              <w:rPr>
+                <w:rFonts w:ascii="Times New Roman" w:hAnsi="Times New Roman" w:cs="Times New Roman"/>
+              </w:rPr>
+            </w:pPr>
+          </w:p>
+        </w:tc>
+      </w:tr>
+      <w:tr>
+        <w:trPr>
+          <w:cnfStyle w:val="000000010000" w:firstRow="0" w:lastRow="0" w:firstColumn="0" w:lastColumn="0" w:oddVBand="0" w:evenVBand="0" w:oddHBand="0" w:evenHBand="1" w:firstRowFirstColumn="0" w:firstRowLastColumn="0" w:lastRowFirstColumn="0" w:lastRowLastColumn="0"/>
+          <w:trHeight w:val="134"/>
+        </w:trPr>
+        <w:tc>
+          <w:tcPr>
+            <w:cnfStyle w:val="001000000000" w:firstRow="0" w:lastRow="0" w:firstColumn="1" w:lastColumn="0" w:oddVBand="0" w:evenVBand="0" w:oddHBand="0" w:evenHBand="0" w:firstRowFirstColumn="0" w:firstRowLastColumn="0" w:lastRowFirstColumn="0" w:lastRowLastColumn="0"/>
+            <w:tcW w:w="4077" w:type="dxa"/>
+            <w:vMerge/>
+            <w:tcBorders>
+              <w:bottom w:val="single" w:sz="4" w:space="0" w:color="auto"/>
+            </w:tcBorders>
+            <w:vAlign w:val="center"/>
+          </w:tcPr>
+          <w:p>
+            <w:pPr>
+              <w:jc w:val="center"/>
+              <w:rPr>
+                <w:rFonts w:ascii="Times New Roman" w:hAnsi="Times New Roman" w:cs="Times New Roman"/>
+                <w:b w:val="0"/>
+              </w:rPr>
+            </w:pPr>
+          </w:p>
+        </w:tc>
+        <w:tc>
+          <w:tcPr>
+            <w:tcW w:w="5150" w:type="dxa"/>
+            <w:tcBorders>
+              <w:top w:val="single" w:sz="4" w:space="0" w:color="auto"/>
+              <w:bottom w:val="single" w:sz="4" w:space="0" w:color="auto"/>
+            </w:tcBorders>
+          </w:tcPr>
+          <w:p>
+            <w:pPr>
+              <w:jc w:val="center"/>
+              <w:cnfStyle w:val="000000010000" w:firstRow="0" w:lastRow="0" w:firstColumn="0" w:lastColumn="0" w:oddVBand="0" w:evenVBand="0" w:oddHBand="0" w:evenHBand="1" w:firstRowFirstColumn="0" w:firstRowLastColumn="0" w:lastRowFirstColumn="0" w:lastRowLastColumn="0"/>
+              <w:rPr>
+                <w:rFonts w:ascii="Times New Roman" w:hAnsi="Times New Roman" w:cs="Times New Roman"/>
+              </w:rPr>
+            </w:pPr>
+          </w:p>
+        </w:tc>
+      </w:tr>
+      <w:tr>
+        <w:trPr>
+          <w:cnfStyle w:val="000000100000" w:firstRow="0" w:lastRow="0" w:firstColumn="0" w:lastColumn="0" w:oddVBand="0" w:evenVBand="0" w:oddHBand="1" w:evenHBand="0" w:firstRowFirstColumn="0" w:firstRowLastColumn="0" w:lastRowFirstColumn="0" w:lastRowLastColumn="0"/>
+          <w:trHeight w:val="89"/>
+        </w:trPr>
+        <w:tc>
+          <w:tcPr>
+            <w:cnfStyle w:val="001000000000" w:firstRow="0" w:lastRow="0" w:firstColumn="1" w:lastColumn="0" w:oddVBand="0" w:evenVBand="0" w:oddHBand="0" w:evenHBand="0" w:firstRowFirstColumn="0" w:firstRowLastColumn="0" w:lastRowFirstColumn="0" w:lastRowLastColumn="0"/>
+            <w:tcW w:w="4077" w:type="dxa"/>
+            <w:vMerge w:val="restart"/>
+            <w:vAlign w:val="center"/>
+          </w:tcPr>
+          <w:p>
+            <w:pPr>
+              <w:jc w:val="center"/>
+              <w:rPr>
+                <w:rFonts w:ascii="Times New Roman" w:hAnsi="Times New Roman" w:cs="Times New Roman"/>
+                <w:b w:val="0"/>
+              </w:rPr>
+            </w:pPr>
+            <w:proofErr w:type="spellStart"/>
+            <w:r>
+              <w:rPr>
+                <w:rFonts w:ascii="Times New Roman" w:hAnsi="Times New Roman" w:cs="Times New Roman"/>
+                <w:b w:val="0"/>
+              </w:rPr>
+              <w:t>Insurance</w:t>
+            </w:r>
+            <w:proofErr w:type="spellEnd"/>
+            <w:r>
+              <w:rPr>
+                <w:rFonts w:ascii="Times New Roman" w:hAnsi="Times New Roman" w:cs="Times New Roman"/>
+                <w:b w:val="0"/>
+              </w:rPr>
+              <w:t xml:space="preserve"> </w:t>
+            </w:r>
+            <w:proofErr w:type="spellStart"/>
+            <w:r>
+              <w:rPr>
+                <w:rFonts w:ascii="Times New Roman" w:hAnsi="Times New Roman" w:cs="Times New Roman"/>
+                <w:b w:val="0"/>
+              </w:rPr>
+              <w:t>Policy</w:t>
+            </w:r>
+            <w:proofErr w:type="spellEnd"/>
+          </w:p>
+        </w:tc>
+        <w:tc>
+          <w:tcPr>
+            <w:tcW w:w="5150" w:type="dxa"/>
+            <w:tcBorders>
+              <w:top w:val="single" w:sz="4" w:space="0" w:color="000000" w:themeColor="text1"/>
+              <w:bottom w:val="single" w:sz="4" w:space="0" w:color="auto"/>
+            </w:tcBorders>
+          </w:tcPr>
+          <w:p>
+            <w:pPr>
+              <w:jc w:val="center"/>
+              <w:cnfStyle w:val="000000100000" w:firstRow="0" w:lastRow="0" w:firstColumn="0" w:lastColumn="0" w:oddVBand="0" w:evenVBand="0" w:oddHBand="1" w:evenHBand="0" w:firstRowFirstColumn="0" w:firstRowLastColumn="0" w:lastRowFirstColumn="0" w:lastRowLastColumn="0"/>
+              <w:rPr>
+                <w:rFonts w:ascii="Times New Roman" w:hAnsi="Times New Roman" w:cs="Times New Roman"/>
+              </w:rPr>
+            </w:pPr>
+          </w:p>
+        </w:tc>
+      </w:tr>
+      <w:tr>
+        <w:trPr>
+          <w:cnfStyle w:val="000000010000" w:firstRow="0" w:lastRow="0" w:firstColumn="0" w:lastColumn="0" w:oddVBand="0" w:evenVBand="0" w:oddHBand="0" w:evenHBand="1" w:firstRowFirstColumn="0" w:firstRowLastColumn="0" w:lastRowFirstColumn="0" w:lastRowLastColumn="0"/>
+          <w:trHeight w:val="163"/>
         </w:trPr>
         <w:tc>
           <w:tcPr>
@@ -8848,7 +11089,7 @@
           <w:tcPr>
             <w:tcW w:w="5150" w:type="dxa"/>
             <w:tcBorders>
-              <w:top w:val="single" w:sz="4" w:space="0" w:color="000000" w:themeColor="text1"/>
+              <w:top w:val="single" w:sz="4" w:space="0" w:color="auto"/>
               <w:bottom w:val="single" w:sz="4" w:space="0" w:color="000000" w:themeColor="text1"/>
             </w:tcBorders>
           </w:tcPr>
@@ -8870,14 +11111,12 @@
           <w:rFonts w:ascii="Times New Roman" w:hAnsi="Times New Roman" w:cs="Times New Roman"/>
         </w:rPr>
       </w:pPr>
-      <w:bookmarkStart w:id="11" w:name="_GoBack"/>
-      <w:bookmarkEnd w:id="11"/>
     </w:p>
     <w:p>
       <w:pPr>
         <w:pStyle w:val="Balk1"/>
       </w:pPr>
-      <w:bookmarkStart w:id="12" w:name="_Toc467073216"/>
+      <w:bookmarkStart w:id="12" w:name="_Toc467079828"/>
       <w:proofErr w:type="spellStart"/>
       <w:r>
         <w:t>Requirements</w:t>
@@ -8896,7 +11135,7 @@
           <w:color w:val="auto"/>
         </w:rPr>
       </w:pPr>
-      <w:bookmarkStart w:id="13" w:name="_Toc467073217"/>
+      <w:bookmarkStart w:id="13" w:name="_Toc467079829"/>
       <w:proofErr w:type="spellStart"/>
       <w:r>
         <w:rPr>
@@ -8924,6 +11163,208 @@
       <w:bookmarkEnd w:id="13"/>
       <w:proofErr w:type="spellEnd"/>
     </w:p>
+    <w:p/>
+    <w:tbl>
+      <w:tblPr>
+        <w:tblStyle w:val="AkKlavuz"/>
+        <w:tblW w:w="0" w:type="auto"/>
+        <w:tblLook w:val="04A0" w:firstRow="1" w:lastRow="0" w:firstColumn="1" w:lastColumn="0" w:noHBand="0" w:noVBand="1"/>
+      </w:tblPr>
+      <w:tblGrid>
+        <w:gridCol w:w="4606"/>
+        <w:gridCol w:w="4606"/>
+      </w:tblGrid>
+      <w:tr>
+        <w:trPr>
+          <w:cnfStyle w:val="100000000000" w:firstRow="1" w:lastRow="0" w:firstColumn="0" w:lastColumn="0" w:oddVBand="0" w:evenVBand="0" w:oddHBand="0" w:evenHBand="0" w:firstRowFirstColumn="0" w:firstRowLastColumn="0" w:lastRowFirstColumn="0" w:lastRowLastColumn="0"/>
+        </w:trPr>
+        <w:tc>
+          <w:tcPr>
+            <w:cnfStyle w:val="001000000000" w:firstRow="0" w:lastRow="0" w:firstColumn="1" w:lastColumn="0" w:oddVBand="0" w:evenVBand="0" w:oddHBand="0" w:evenHBand="0" w:firstRowFirstColumn="0" w:firstRowLastColumn="0" w:lastRowFirstColumn="0" w:lastRowLastColumn="0"/>
+            <w:tcW w:w="4606" w:type="dxa"/>
+          </w:tcPr>
+          <w:p>
+            <w:pPr>
+              <w:jc w:val="center"/>
+            </w:pPr>
+            <w:proofErr w:type="spellStart"/>
+            <w:r>
+              <w:t>Stakeholder</w:t>
+            </w:r>
+            <w:proofErr w:type="spellEnd"/>
+          </w:p>
+        </w:tc>
+        <w:tc>
+          <w:tcPr>
+            <w:tcW w:w="4606" w:type="dxa"/>
+          </w:tcPr>
+          <w:p>
+            <w:pPr>
+              <w:jc w:val="center"/>
+              <w:cnfStyle w:val="100000000000" w:firstRow="1" w:lastRow="0" w:firstColumn="0" w:lastColumn="0" w:oddVBand="0" w:evenVBand="0" w:oddHBand="0" w:evenHBand="0" w:firstRowFirstColumn="0" w:firstRowLastColumn="0" w:lastRowFirstColumn="0" w:lastRowLastColumn="0"/>
+            </w:pPr>
+            <w:r>
+              <w:t>Definition</w:t>
+            </w:r>
+          </w:p>
+        </w:tc>
+      </w:tr>
+      <w:tr>
+        <w:trPr>
+          <w:cnfStyle w:val="000000100000" w:firstRow="0" w:lastRow="0" w:firstColumn="0" w:lastColumn="0" w:oddVBand="0" w:evenVBand="0" w:oddHBand="1" w:evenHBand="0" w:firstRowFirstColumn="0" w:firstRowLastColumn="0" w:lastRowFirstColumn="0" w:lastRowLastColumn="0"/>
+        </w:trPr>
+        <w:tc>
+          <w:tcPr>
+            <w:cnfStyle w:val="001000000000" w:firstRow="0" w:lastRow="0" w:firstColumn="1" w:lastColumn="0" w:oddVBand="0" w:evenVBand="0" w:oddHBand="0" w:evenHBand="0" w:firstRowFirstColumn="0" w:firstRowLastColumn="0" w:lastRowFirstColumn="0" w:lastRowLastColumn="0"/>
+            <w:tcW w:w="4606" w:type="dxa"/>
+          </w:tcPr>
+          <w:p/>
+        </w:tc>
+        <w:tc>
+          <w:tcPr>
+            <w:tcW w:w="4606" w:type="dxa"/>
+          </w:tcPr>
+          <w:p>
+            <w:pPr>
+              <w:cnfStyle w:val="000000100000" w:firstRow="0" w:lastRow="0" w:firstColumn="0" w:lastColumn="0" w:oddVBand="0" w:evenVBand="0" w:oddHBand="1" w:evenHBand="0" w:firstRowFirstColumn="0" w:firstRowLastColumn="0" w:lastRowFirstColumn="0" w:lastRowLastColumn="0"/>
+            </w:pPr>
+          </w:p>
+        </w:tc>
+      </w:tr>
+      <w:tr>
+        <w:trPr>
+          <w:cnfStyle w:val="000000010000" w:firstRow="0" w:lastRow="0" w:firstColumn="0" w:lastColumn="0" w:oddVBand="0" w:evenVBand="0" w:oddHBand="0" w:evenHBand="1" w:firstRowFirstColumn="0" w:firstRowLastColumn="0" w:lastRowFirstColumn="0" w:lastRowLastColumn="0"/>
+        </w:trPr>
+        <w:tc>
+          <w:tcPr>
+            <w:cnfStyle w:val="001000000000" w:firstRow="0" w:lastRow="0" w:firstColumn="1" w:lastColumn="0" w:oddVBand="0" w:evenVBand="0" w:oddHBand="0" w:evenHBand="0" w:firstRowFirstColumn="0" w:firstRowLastColumn="0" w:lastRowFirstColumn="0" w:lastRowLastColumn="0"/>
+            <w:tcW w:w="4606" w:type="dxa"/>
+          </w:tcPr>
+          <w:p/>
+        </w:tc>
+        <w:tc>
+          <w:tcPr>
+            <w:tcW w:w="4606" w:type="dxa"/>
+          </w:tcPr>
+          <w:p>
+            <w:pPr>
+              <w:cnfStyle w:val="000000010000" w:firstRow="0" w:lastRow="0" w:firstColumn="0" w:lastColumn="0" w:oddVBand="0" w:evenVBand="0" w:oddHBand="0" w:evenHBand="1" w:firstRowFirstColumn="0" w:firstRowLastColumn="0" w:lastRowFirstColumn="0" w:lastRowLastColumn="0"/>
+            </w:pPr>
+          </w:p>
+        </w:tc>
+      </w:tr>
+      <w:tr>
+        <w:trPr>
+          <w:cnfStyle w:val="000000100000" w:firstRow="0" w:lastRow="0" w:firstColumn="0" w:lastColumn="0" w:oddVBand="0" w:evenVBand="0" w:oddHBand="1" w:evenHBand="0" w:firstRowFirstColumn="0" w:firstRowLastColumn="0" w:lastRowFirstColumn="0" w:lastRowLastColumn="0"/>
+        </w:trPr>
+        <w:tc>
+          <w:tcPr>
+            <w:cnfStyle w:val="001000000000" w:firstRow="0" w:lastRow="0" w:firstColumn="1" w:lastColumn="0" w:oddVBand="0" w:evenVBand="0" w:oddHBand="0" w:evenHBand="0" w:firstRowFirstColumn="0" w:firstRowLastColumn="0" w:lastRowFirstColumn="0" w:lastRowLastColumn="0"/>
+            <w:tcW w:w="4606" w:type="dxa"/>
+          </w:tcPr>
+          <w:p/>
+        </w:tc>
+        <w:tc>
+          <w:tcPr>
+            <w:tcW w:w="4606" w:type="dxa"/>
+          </w:tcPr>
+          <w:p>
+            <w:pPr>
+              <w:cnfStyle w:val="000000100000" w:firstRow="0" w:lastRow="0" w:firstColumn="0" w:lastColumn="0" w:oddVBand="0" w:evenVBand="0" w:oddHBand="1" w:evenHBand="0" w:firstRowFirstColumn="0" w:firstRowLastColumn="0" w:lastRowFirstColumn="0" w:lastRowLastColumn="0"/>
+            </w:pPr>
+          </w:p>
+        </w:tc>
+      </w:tr>
+      <w:tr>
+        <w:trPr>
+          <w:cnfStyle w:val="000000010000" w:firstRow="0" w:lastRow="0" w:firstColumn="0" w:lastColumn="0" w:oddVBand="0" w:evenVBand="0" w:oddHBand="0" w:evenHBand="1" w:firstRowFirstColumn="0" w:firstRowLastColumn="0" w:lastRowFirstColumn="0" w:lastRowLastColumn="0"/>
+        </w:trPr>
+        <w:tc>
+          <w:tcPr>
+            <w:cnfStyle w:val="001000000000" w:firstRow="0" w:lastRow="0" w:firstColumn="1" w:lastColumn="0" w:oddVBand="0" w:evenVBand="0" w:oddHBand="0" w:evenHBand="0" w:firstRowFirstColumn="0" w:firstRowLastColumn="0" w:lastRowFirstColumn="0" w:lastRowLastColumn="0"/>
+            <w:tcW w:w="4606" w:type="dxa"/>
+          </w:tcPr>
+          <w:p/>
+        </w:tc>
+        <w:tc>
+          <w:tcPr>
+            <w:tcW w:w="4606" w:type="dxa"/>
+          </w:tcPr>
+          <w:p>
+            <w:pPr>
+              <w:cnfStyle w:val="000000010000" w:firstRow="0" w:lastRow="0" w:firstColumn="0" w:lastColumn="0" w:oddVBand="0" w:evenVBand="0" w:oddHBand="0" w:evenHBand="1" w:firstRowFirstColumn="0" w:firstRowLastColumn="0" w:lastRowFirstColumn="0" w:lastRowLastColumn="0"/>
+            </w:pPr>
+          </w:p>
+        </w:tc>
+      </w:tr>
+      <w:tr>
+        <w:trPr>
+          <w:cnfStyle w:val="000000100000" w:firstRow="0" w:lastRow="0" w:firstColumn="0" w:lastColumn="0" w:oddVBand="0" w:evenVBand="0" w:oddHBand="1" w:evenHBand="0" w:firstRowFirstColumn="0" w:firstRowLastColumn="0" w:lastRowFirstColumn="0" w:lastRowLastColumn="0"/>
+        </w:trPr>
+        <w:tc>
+          <w:tcPr>
+            <w:cnfStyle w:val="001000000000" w:firstRow="0" w:lastRow="0" w:firstColumn="1" w:lastColumn="0" w:oddVBand="0" w:evenVBand="0" w:oddHBand="0" w:evenHBand="0" w:firstRowFirstColumn="0" w:firstRowLastColumn="0" w:lastRowFirstColumn="0" w:lastRowLastColumn="0"/>
+            <w:tcW w:w="4606" w:type="dxa"/>
+          </w:tcPr>
+          <w:p/>
+        </w:tc>
+        <w:tc>
+          <w:tcPr>
+            <w:tcW w:w="4606" w:type="dxa"/>
+          </w:tcPr>
+          <w:p>
+            <w:pPr>
+              <w:cnfStyle w:val="000000100000" w:firstRow="0" w:lastRow="0" w:firstColumn="0" w:lastColumn="0" w:oddVBand="0" w:evenVBand="0" w:oddHBand="1" w:evenHBand="0" w:firstRowFirstColumn="0" w:firstRowLastColumn="0" w:lastRowFirstColumn="0" w:lastRowLastColumn="0"/>
+            </w:pPr>
+          </w:p>
+        </w:tc>
+      </w:tr>
+      <w:tr>
+        <w:trPr>
+          <w:cnfStyle w:val="000000010000" w:firstRow="0" w:lastRow="0" w:firstColumn="0" w:lastColumn="0" w:oddVBand="0" w:evenVBand="0" w:oddHBand="0" w:evenHBand="1" w:firstRowFirstColumn="0" w:firstRowLastColumn="0" w:lastRowFirstColumn="0" w:lastRowLastColumn="0"/>
+        </w:trPr>
+        <w:tc>
+          <w:tcPr>
+            <w:cnfStyle w:val="001000000000" w:firstRow="0" w:lastRow="0" w:firstColumn="1" w:lastColumn="0" w:oddVBand="0" w:evenVBand="0" w:oddHBand="0" w:evenHBand="0" w:firstRowFirstColumn="0" w:firstRowLastColumn="0" w:lastRowFirstColumn="0" w:lastRowLastColumn="0"/>
+            <w:tcW w:w="4606" w:type="dxa"/>
+          </w:tcPr>
+          <w:p/>
+        </w:tc>
+        <w:tc>
+          <w:tcPr>
+            <w:tcW w:w="4606" w:type="dxa"/>
+          </w:tcPr>
+          <w:p>
+            <w:pPr>
+              <w:cnfStyle w:val="000000010000" w:firstRow="0" w:lastRow="0" w:firstColumn="0" w:lastColumn="0" w:oddVBand="0" w:evenVBand="0" w:oddHBand="0" w:evenHBand="1" w:firstRowFirstColumn="0" w:firstRowLastColumn="0" w:lastRowFirstColumn="0" w:lastRowLastColumn="0"/>
+            </w:pPr>
+          </w:p>
+        </w:tc>
+      </w:tr>
+      <w:tr>
+        <w:trPr>
+          <w:cnfStyle w:val="000000100000" w:firstRow="0" w:lastRow="0" w:firstColumn="0" w:lastColumn="0" w:oddVBand="0" w:evenVBand="0" w:oddHBand="1" w:evenHBand="0" w:firstRowFirstColumn="0" w:firstRowLastColumn="0" w:lastRowFirstColumn="0" w:lastRowLastColumn="0"/>
+        </w:trPr>
+        <w:tc>
+          <w:tcPr>
+            <w:cnfStyle w:val="001000000000" w:firstRow="0" w:lastRow="0" w:firstColumn="1" w:lastColumn="0" w:oddVBand="0" w:evenVBand="0" w:oddHBand="0" w:evenHBand="0" w:firstRowFirstColumn="0" w:firstRowLastColumn="0" w:lastRowFirstColumn="0" w:lastRowLastColumn="0"/>
+            <w:tcW w:w="4606" w:type="dxa"/>
+          </w:tcPr>
+          <w:p/>
+        </w:tc>
+        <w:tc>
+          <w:tcPr>
+            <w:tcW w:w="4606" w:type="dxa"/>
+          </w:tcPr>
+          <w:p>
+            <w:pPr>
+              <w:cnfStyle w:val="000000100000" w:firstRow="0" w:lastRow="0" w:firstColumn="0" w:lastColumn="0" w:oddVBand="0" w:evenVBand="0" w:oddHBand="1" w:evenHBand="0" w:firstRowFirstColumn="0" w:firstRowLastColumn="0" w:lastRowFirstColumn="0" w:lastRowLastColumn="0"/>
+            </w:pPr>
+          </w:p>
+        </w:tc>
+      </w:tr>
+    </w:tbl>
+    <w:p/>
     <w:p>
       <w:pPr>
         <w:pStyle w:val="Balk2"/>
@@ -8932,7 +11373,7 @@
           <w:color w:val="auto"/>
         </w:rPr>
       </w:pPr>
-      <w:bookmarkStart w:id="14" w:name="_Toc467073218"/>
+      <w:bookmarkStart w:id="14" w:name="_Toc467079830"/>
       <w:proofErr w:type="spellStart"/>
       <w:r>
         <w:rPr>
@@ -8960,6 +11401,210 @@
       <w:bookmarkEnd w:id="14"/>
       <w:proofErr w:type="spellEnd"/>
     </w:p>
+    <w:p/>
+    <w:tbl>
+      <w:tblPr>
+        <w:tblStyle w:val="AkKlavuz"/>
+        <w:tblW w:w="0" w:type="auto"/>
+        <w:tblLook w:val="04A0" w:firstRow="1" w:lastRow="0" w:firstColumn="1" w:lastColumn="0" w:noHBand="0" w:noVBand="1"/>
+      </w:tblPr>
+      <w:tblGrid>
+        <w:gridCol w:w="4606"/>
+        <w:gridCol w:w="4606"/>
+      </w:tblGrid>
+      <w:tr>
+        <w:trPr>
+          <w:cnfStyle w:val="100000000000" w:firstRow="1" w:lastRow="0" w:firstColumn="0" w:lastColumn="0" w:oddVBand="0" w:evenVBand="0" w:oddHBand="0" w:evenHBand="0" w:firstRowFirstColumn="0" w:firstRowLastColumn="0" w:lastRowFirstColumn="0" w:lastRowLastColumn="0"/>
+        </w:trPr>
+        <w:tc>
+          <w:tcPr>
+            <w:cnfStyle w:val="001000000000" w:firstRow="0" w:lastRow="0" w:firstColumn="1" w:lastColumn="0" w:oddVBand="0" w:evenVBand="0" w:oddHBand="0" w:evenHBand="0" w:firstRowFirstColumn="0" w:firstRowLastColumn="0" w:lastRowFirstColumn="0" w:lastRowLastColumn="0"/>
+            <w:tcW w:w="4606" w:type="dxa"/>
+          </w:tcPr>
+          <w:p>
+            <w:pPr>
+              <w:jc w:val="center"/>
+            </w:pPr>
+            <w:proofErr w:type="spellStart"/>
+            <w:r>
+              <w:t>Category</w:t>
+            </w:r>
+            <w:proofErr w:type="spellEnd"/>
+          </w:p>
+        </w:tc>
+        <w:tc>
+          <w:tcPr>
+            <w:tcW w:w="4606" w:type="dxa"/>
+          </w:tcPr>
+          <w:p>
+            <w:pPr>
+              <w:jc w:val="center"/>
+              <w:cnfStyle w:val="100000000000" w:firstRow="1" w:lastRow="0" w:firstColumn="0" w:lastColumn="0" w:oddVBand="0" w:evenVBand="0" w:oddHBand="0" w:evenHBand="0" w:firstRowFirstColumn="0" w:firstRowLastColumn="0" w:lastRowFirstColumn="0" w:lastRowLastColumn="0"/>
+            </w:pPr>
+            <w:proofErr w:type="spellStart"/>
+            <w:r>
+              <w:t>Requirement</w:t>
+            </w:r>
+            <w:proofErr w:type="spellEnd"/>
+          </w:p>
+        </w:tc>
+      </w:tr>
+      <w:tr>
+        <w:trPr>
+          <w:cnfStyle w:val="000000100000" w:firstRow="0" w:lastRow="0" w:firstColumn="0" w:lastColumn="0" w:oddVBand="0" w:evenVBand="0" w:oddHBand="1" w:evenHBand="0" w:firstRowFirstColumn="0" w:firstRowLastColumn="0" w:lastRowFirstColumn="0" w:lastRowLastColumn="0"/>
+        </w:trPr>
+        <w:tc>
+          <w:tcPr>
+            <w:cnfStyle w:val="001000000000" w:firstRow="0" w:lastRow="0" w:firstColumn="1" w:lastColumn="0" w:oddVBand="0" w:evenVBand="0" w:oddHBand="0" w:evenHBand="0" w:firstRowFirstColumn="0" w:firstRowLastColumn="0" w:lastRowFirstColumn="0" w:lastRowLastColumn="0"/>
+            <w:tcW w:w="4606" w:type="dxa"/>
+          </w:tcPr>
+          <w:p/>
+        </w:tc>
+        <w:tc>
+          <w:tcPr>
+            <w:tcW w:w="4606" w:type="dxa"/>
+          </w:tcPr>
+          <w:p>
+            <w:pPr>
+              <w:cnfStyle w:val="000000100000" w:firstRow="0" w:lastRow="0" w:firstColumn="0" w:lastColumn="0" w:oddVBand="0" w:evenVBand="0" w:oddHBand="1" w:evenHBand="0" w:firstRowFirstColumn="0" w:firstRowLastColumn="0" w:lastRowFirstColumn="0" w:lastRowLastColumn="0"/>
+            </w:pPr>
+          </w:p>
+        </w:tc>
+      </w:tr>
+      <w:tr>
+        <w:trPr>
+          <w:cnfStyle w:val="000000010000" w:firstRow="0" w:lastRow="0" w:firstColumn="0" w:lastColumn="0" w:oddVBand="0" w:evenVBand="0" w:oddHBand="0" w:evenHBand="1" w:firstRowFirstColumn="0" w:firstRowLastColumn="0" w:lastRowFirstColumn="0" w:lastRowLastColumn="0"/>
+        </w:trPr>
+        <w:tc>
+          <w:tcPr>
+            <w:cnfStyle w:val="001000000000" w:firstRow="0" w:lastRow="0" w:firstColumn="1" w:lastColumn="0" w:oddVBand="0" w:evenVBand="0" w:oddHBand="0" w:evenHBand="0" w:firstRowFirstColumn="0" w:firstRowLastColumn="0" w:lastRowFirstColumn="0" w:lastRowLastColumn="0"/>
+            <w:tcW w:w="4606" w:type="dxa"/>
+          </w:tcPr>
+          <w:p/>
+        </w:tc>
+        <w:tc>
+          <w:tcPr>
+            <w:tcW w:w="4606" w:type="dxa"/>
+          </w:tcPr>
+          <w:p>
+            <w:pPr>
+              <w:cnfStyle w:val="000000010000" w:firstRow="0" w:lastRow="0" w:firstColumn="0" w:lastColumn="0" w:oddVBand="0" w:evenVBand="0" w:oddHBand="0" w:evenHBand="1" w:firstRowFirstColumn="0" w:firstRowLastColumn="0" w:lastRowFirstColumn="0" w:lastRowLastColumn="0"/>
+            </w:pPr>
+          </w:p>
+        </w:tc>
+      </w:tr>
+      <w:tr>
+        <w:trPr>
+          <w:cnfStyle w:val="000000100000" w:firstRow="0" w:lastRow="0" w:firstColumn="0" w:lastColumn="0" w:oddVBand="0" w:evenVBand="0" w:oddHBand="1" w:evenHBand="0" w:firstRowFirstColumn="0" w:firstRowLastColumn="0" w:lastRowFirstColumn="0" w:lastRowLastColumn="0"/>
+        </w:trPr>
+        <w:tc>
+          <w:tcPr>
+            <w:cnfStyle w:val="001000000000" w:firstRow="0" w:lastRow="0" w:firstColumn="1" w:lastColumn="0" w:oddVBand="0" w:evenVBand="0" w:oddHBand="0" w:evenHBand="0" w:firstRowFirstColumn="0" w:firstRowLastColumn="0" w:lastRowFirstColumn="0" w:lastRowLastColumn="0"/>
+            <w:tcW w:w="4606" w:type="dxa"/>
+          </w:tcPr>
+          <w:p/>
+        </w:tc>
+        <w:tc>
+          <w:tcPr>
+            <w:tcW w:w="4606" w:type="dxa"/>
+          </w:tcPr>
+          <w:p>
+            <w:pPr>
+              <w:cnfStyle w:val="000000100000" w:firstRow="0" w:lastRow="0" w:firstColumn="0" w:lastColumn="0" w:oddVBand="0" w:evenVBand="0" w:oddHBand="1" w:evenHBand="0" w:firstRowFirstColumn="0" w:firstRowLastColumn="0" w:lastRowFirstColumn="0" w:lastRowLastColumn="0"/>
+            </w:pPr>
+          </w:p>
+        </w:tc>
+      </w:tr>
+      <w:tr>
+        <w:trPr>
+          <w:cnfStyle w:val="000000010000" w:firstRow="0" w:lastRow="0" w:firstColumn="0" w:lastColumn="0" w:oddVBand="0" w:evenVBand="0" w:oddHBand="0" w:evenHBand="1" w:firstRowFirstColumn="0" w:firstRowLastColumn="0" w:lastRowFirstColumn="0" w:lastRowLastColumn="0"/>
+        </w:trPr>
+        <w:tc>
+          <w:tcPr>
+            <w:cnfStyle w:val="001000000000" w:firstRow="0" w:lastRow="0" w:firstColumn="1" w:lastColumn="0" w:oddVBand="0" w:evenVBand="0" w:oddHBand="0" w:evenHBand="0" w:firstRowFirstColumn="0" w:firstRowLastColumn="0" w:lastRowFirstColumn="0" w:lastRowLastColumn="0"/>
+            <w:tcW w:w="4606" w:type="dxa"/>
+          </w:tcPr>
+          <w:p/>
+        </w:tc>
+        <w:tc>
+          <w:tcPr>
+            <w:tcW w:w="4606" w:type="dxa"/>
+          </w:tcPr>
+          <w:p>
+            <w:pPr>
+              <w:cnfStyle w:val="000000010000" w:firstRow="0" w:lastRow="0" w:firstColumn="0" w:lastColumn="0" w:oddVBand="0" w:evenVBand="0" w:oddHBand="0" w:evenHBand="1" w:firstRowFirstColumn="0" w:firstRowLastColumn="0" w:lastRowFirstColumn="0" w:lastRowLastColumn="0"/>
+            </w:pPr>
+          </w:p>
+        </w:tc>
+      </w:tr>
+      <w:tr>
+        <w:trPr>
+          <w:cnfStyle w:val="000000100000" w:firstRow="0" w:lastRow="0" w:firstColumn="0" w:lastColumn="0" w:oddVBand="0" w:evenVBand="0" w:oddHBand="1" w:evenHBand="0" w:firstRowFirstColumn="0" w:firstRowLastColumn="0" w:lastRowFirstColumn="0" w:lastRowLastColumn="0"/>
+        </w:trPr>
+        <w:tc>
+          <w:tcPr>
+            <w:cnfStyle w:val="001000000000" w:firstRow="0" w:lastRow="0" w:firstColumn="1" w:lastColumn="0" w:oddVBand="0" w:evenVBand="0" w:oddHBand="0" w:evenHBand="0" w:firstRowFirstColumn="0" w:firstRowLastColumn="0" w:lastRowFirstColumn="0" w:lastRowLastColumn="0"/>
+            <w:tcW w:w="4606" w:type="dxa"/>
+          </w:tcPr>
+          <w:p/>
+        </w:tc>
+        <w:tc>
+          <w:tcPr>
+            <w:tcW w:w="4606" w:type="dxa"/>
+          </w:tcPr>
+          <w:p>
+            <w:pPr>
+              <w:cnfStyle w:val="000000100000" w:firstRow="0" w:lastRow="0" w:firstColumn="0" w:lastColumn="0" w:oddVBand="0" w:evenVBand="0" w:oddHBand="1" w:evenHBand="0" w:firstRowFirstColumn="0" w:firstRowLastColumn="0" w:lastRowFirstColumn="0" w:lastRowLastColumn="0"/>
+            </w:pPr>
+          </w:p>
+        </w:tc>
+      </w:tr>
+      <w:tr>
+        <w:trPr>
+          <w:cnfStyle w:val="000000010000" w:firstRow="0" w:lastRow="0" w:firstColumn="0" w:lastColumn="0" w:oddVBand="0" w:evenVBand="0" w:oddHBand="0" w:evenHBand="1" w:firstRowFirstColumn="0" w:firstRowLastColumn="0" w:lastRowFirstColumn="0" w:lastRowLastColumn="0"/>
+        </w:trPr>
+        <w:tc>
+          <w:tcPr>
+            <w:cnfStyle w:val="001000000000" w:firstRow="0" w:lastRow="0" w:firstColumn="1" w:lastColumn="0" w:oddVBand="0" w:evenVBand="0" w:oddHBand="0" w:evenHBand="0" w:firstRowFirstColumn="0" w:firstRowLastColumn="0" w:lastRowFirstColumn="0" w:lastRowLastColumn="0"/>
+            <w:tcW w:w="4606" w:type="dxa"/>
+          </w:tcPr>
+          <w:p/>
+        </w:tc>
+        <w:tc>
+          <w:tcPr>
+            <w:tcW w:w="4606" w:type="dxa"/>
+          </w:tcPr>
+          <w:p>
+            <w:pPr>
+              <w:cnfStyle w:val="000000010000" w:firstRow="0" w:lastRow="0" w:firstColumn="0" w:lastColumn="0" w:oddVBand="0" w:evenVBand="0" w:oddHBand="0" w:evenHBand="1" w:firstRowFirstColumn="0" w:firstRowLastColumn="0" w:lastRowFirstColumn="0" w:lastRowLastColumn="0"/>
+            </w:pPr>
+          </w:p>
+        </w:tc>
+      </w:tr>
+      <w:tr>
+        <w:trPr>
+          <w:cnfStyle w:val="000000100000" w:firstRow="0" w:lastRow="0" w:firstColumn="0" w:lastColumn="0" w:oddVBand="0" w:evenVBand="0" w:oddHBand="1" w:evenHBand="0" w:firstRowFirstColumn="0" w:firstRowLastColumn="0" w:lastRowFirstColumn="0" w:lastRowLastColumn="0"/>
+        </w:trPr>
+        <w:tc>
+          <w:tcPr>
+            <w:cnfStyle w:val="001000000000" w:firstRow="0" w:lastRow="0" w:firstColumn="1" w:lastColumn="0" w:oddVBand="0" w:evenVBand="0" w:oddHBand="0" w:evenHBand="0" w:firstRowFirstColumn="0" w:firstRowLastColumn="0" w:lastRowFirstColumn="0" w:lastRowLastColumn="0"/>
+            <w:tcW w:w="4606" w:type="dxa"/>
+          </w:tcPr>
+          <w:p/>
+        </w:tc>
+        <w:tc>
+          <w:tcPr>
+            <w:tcW w:w="4606" w:type="dxa"/>
+          </w:tcPr>
+          <w:p>
+            <w:pPr>
+              <w:cnfStyle w:val="000000100000" w:firstRow="0" w:lastRow="0" w:firstColumn="0" w:lastColumn="0" w:oddVBand="0" w:evenVBand="0" w:oddHBand="1" w:evenHBand="0" w:firstRowFirstColumn="0" w:firstRowLastColumn="0" w:lastRowFirstColumn="0" w:lastRowLastColumn="0"/>
+            </w:pPr>
+          </w:p>
+        </w:tc>
+      </w:tr>
+    </w:tbl>
+    <w:p/>
     <w:p>
       <w:pPr>
         <w:pStyle w:val="Balk2"/>
@@ -8968,7 +11613,7 @@
           <w:color w:val="auto"/>
         </w:rPr>
       </w:pPr>
-      <w:bookmarkStart w:id="15" w:name="_Toc467073219"/>
+      <w:bookmarkStart w:id="15" w:name="_Toc467079831"/>
       <w:r>
         <w:rPr>
           <w:rFonts w:ascii="Times New Roman" w:hAnsi="Times New Roman" w:cs="Times New Roman"/>
@@ -8987,6 +11632,216 @@
       <w:bookmarkEnd w:id="15"/>
       <w:proofErr w:type="spellEnd"/>
     </w:p>
+    <w:p/>
+    <w:tbl>
+      <w:tblPr>
+        <w:tblStyle w:val="AkKlavuz"/>
+        <w:tblW w:w="0" w:type="auto"/>
+        <w:tblLook w:val="04A0" w:firstRow="1" w:lastRow="0" w:firstColumn="1" w:lastColumn="0" w:noHBand="0" w:noVBand="1"/>
+      </w:tblPr>
+      <w:tblGrid>
+        <w:gridCol w:w="4606"/>
+        <w:gridCol w:w="4606"/>
+      </w:tblGrid>
+      <w:tr>
+        <w:trPr>
+          <w:cnfStyle w:val="100000000000" w:firstRow="1" w:lastRow="0" w:firstColumn="0" w:lastColumn="0" w:oddVBand="0" w:evenVBand="0" w:oddHBand="0" w:evenHBand="0" w:firstRowFirstColumn="0" w:firstRowLastColumn="0" w:lastRowFirstColumn="0" w:lastRowLastColumn="0"/>
+        </w:trPr>
+        <w:tc>
+          <w:tcPr>
+            <w:cnfStyle w:val="001000000000" w:firstRow="0" w:lastRow="0" w:firstColumn="1" w:lastColumn="0" w:oddVBand="0" w:evenVBand="0" w:oddHBand="0" w:evenHBand="0" w:firstRowFirstColumn="0" w:firstRowLastColumn="0" w:lastRowFirstColumn="0" w:lastRowLastColumn="0"/>
+            <w:tcW w:w="4606" w:type="dxa"/>
+          </w:tcPr>
+          <w:p>
+            <w:pPr>
+              <w:jc w:val="center"/>
+            </w:pPr>
+            <w:proofErr w:type="spellStart"/>
+            <w:r>
+              <w:t>Stakeholder</w:t>
+            </w:r>
+            <w:proofErr w:type="spellEnd"/>
+            <w:r>
+              <w:t xml:space="preserve"> / </w:t>
+            </w:r>
+            <w:proofErr w:type="spellStart"/>
+            <w:r>
+              <w:t>Category</w:t>
+            </w:r>
+            <w:proofErr w:type="spellEnd"/>
+          </w:p>
+        </w:tc>
+        <w:tc>
+          <w:tcPr>
+            <w:tcW w:w="4606" w:type="dxa"/>
+          </w:tcPr>
+          <w:p>
+            <w:pPr>
+              <w:jc w:val="center"/>
+              <w:cnfStyle w:val="100000000000" w:firstRow="1" w:lastRow="0" w:firstColumn="0" w:lastColumn="0" w:oddVBand="0" w:evenVBand="0" w:oddHBand="0" w:evenHBand="0" w:firstRowFirstColumn="0" w:firstRowLastColumn="0" w:lastRowFirstColumn="0" w:lastRowLastColumn="0"/>
+            </w:pPr>
+            <w:r>
+              <w:t>Definition</w:t>
+            </w:r>
+          </w:p>
+        </w:tc>
+      </w:tr>
+      <w:tr>
+        <w:trPr>
+          <w:cnfStyle w:val="000000100000" w:firstRow="0" w:lastRow="0" w:firstColumn="0" w:lastColumn="0" w:oddVBand="0" w:evenVBand="0" w:oddHBand="1" w:evenHBand="0" w:firstRowFirstColumn="0" w:firstRowLastColumn="0" w:lastRowFirstColumn="0" w:lastRowLastColumn="0"/>
+        </w:trPr>
+        <w:tc>
+          <w:tcPr>
+            <w:cnfStyle w:val="001000000000" w:firstRow="0" w:lastRow="0" w:firstColumn="1" w:lastColumn="0" w:oddVBand="0" w:evenVBand="0" w:oddHBand="0" w:evenHBand="0" w:firstRowFirstColumn="0" w:firstRowLastColumn="0" w:lastRowFirstColumn="0" w:lastRowLastColumn="0"/>
+            <w:tcW w:w="4606" w:type="dxa"/>
+          </w:tcPr>
+          <w:p/>
+        </w:tc>
+        <w:tc>
+          <w:tcPr>
+            <w:tcW w:w="4606" w:type="dxa"/>
+          </w:tcPr>
+          <w:p>
+            <w:pPr>
+              <w:cnfStyle w:val="000000100000" w:firstRow="0" w:lastRow="0" w:firstColumn="0" w:lastColumn="0" w:oddVBand="0" w:evenVBand="0" w:oddHBand="1" w:evenHBand="0" w:firstRowFirstColumn="0" w:firstRowLastColumn="0" w:lastRowFirstColumn="0" w:lastRowLastColumn="0"/>
+            </w:pPr>
+          </w:p>
+        </w:tc>
+      </w:tr>
+      <w:tr>
+        <w:trPr>
+          <w:cnfStyle w:val="000000010000" w:firstRow="0" w:lastRow="0" w:firstColumn="0" w:lastColumn="0" w:oddVBand="0" w:evenVBand="0" w:oddHBand="0" w:evenHBand="1" w:firstRowFirstColumn="0" w:firstRowLastColumn="0" w:lastRowFirstColumn="0" w:lastRowLastColumn="0"/>
+        </w:trPr>
+        <w:tc>
+          <w:tcPr>
+            <w:cnfStyle w:val="001000000000" w:firstRow="0" w:lastRow="0" w:firstColumn="1" w:lastColumn="0" w:oddVBand="0" w:evenVBand="0" w:oddHBand="0" w:evenHBand="0" w:firstRowFirstColumn="0" w:firstRowLastColumn="0" w:lastRowFirstColumn="0" w:lastRowLastColumn="0"/>
+            <w:tcW w:w="4606" w:type="dxa"/>
+          </w:tcPr>
+          <w:p/>
+        </w:tc>
+        <w:tc>
+          <w:tcPr>
+            <w:tcW w:w="4606" w:type="dxa"/>
+          </w:tcPr>
+          <w:p>
+            <w:pPr>
+              <w:cnfStyle w:val="000000010000" w:firstRow="0" w:lastRow="0" w:firstColumn="0" w:lastColumn="0" w:oddVBand="0" w:evenVBand="0" w:oddHBand="0" w:evenHBand="1" w:firstRowFirstColumn="0" w:firstRowLastColumn="0" w:lastRowFirstColumn="0" w:lastRowLastColumn="0"/>
+            </w:pPr>
+          </w:p>
+        </w:tc>
+      </w:tr>
+      <w:tr>
+        <w:trPr>
+          <w:cnfStyle w:val="000000100000" w:firstRow="0" w:lastRow="0" w:firstColumn="0" w:lastColumn="0" w:oddVBand="0" w:evenVBand="0" w:oddHBand="1" w:evenHBand="0" w:firstRowFirstColumn="0" w:firstRowLastColumn="0" w:lastRowFirstColumn="0" w:lastRowLastColumn="0"/>
+        </w:trPr>
+        <w:tc>
+          <w:tcPr>
+            <w:cnfStyle w:val="001000000000" w:firstRow="0" w:lastRow="0" w:firstColumn="1" w:lastColumn="0" w:oddVBand="0" w:evenVBand="0" w:oddHBand="0" w:evenHBand="0" w:firstRowFirstColumn="0" w:firstRowLastColumn="0" w:lastRowFirstColumn="0" w:lastRowLastColumn="0"/>
+            <w:tcW w:w="4606" w:type="dxa"/>
+          </w:tcPr>
+          <w:p/>
+        </w:tc>
+        <w:tc>
+          <w:tcPr>
+            <w:tcW w:w="4606" w:type="dxa"/>
+          </w:tcPr>
+          <w:p>
+            <w:pPr>
+              <w:cnfStyle w:val="000000100000" w:firstRow="0" w:lastRow="0" w:firstColumn="0" w:lastColumn="0" w:oddVBand="0" w:evenVBand="0" w:oddHBand="1" w:evenHBand="0" w:firstRowFirstColumn="0" w:firstRowLastColumn="0" w:lastRowFirstColumn="0" w:lastRowLastColumn="0"/>
+            </w:pPr>
+          </w:p>
+        </w:tc>
+      </w:tr>
+      <w:tr>
+        <w:trPr>
+          <w:cnfStyle w:val="000000010000" w:firstRow="0" w:lastRow="0" w:firstColumn="0" w:lastColumn="0" w:oddVBand="0" w:evenVBand="0" w:oddHBand="0" w:evenHBand="1" w:firstRowFirstColumn="0" w:firstRowLastColumn="0" w:lastRowFirstColumn="0" w:lastRowLastColumn="0"/>
+        </w:trPr>
+        <w:tc>
+          <w:tcPr>
+            <w:cnfStyle w:val="001000000000" w:firstRow="0" w:lastRow="0" w:firstColumn="1" w:lastColumn="0" w:oddVBand="0" w:evenVBand="0" w:oddHBand="0" w:evenHBand="0" w:firstRowFirstColumn="0" w:firstRowLastColumn="0" w:lastRowFirstColumn="0" w:lastRowLastColumn="0"/>
+            <w:tcW w:w="4606" w:type="dxa"/>
+          </w:tcPr>
+          <w:p/>
+        </w:tc>
+        <w:tc>
+          <w:tcPr>
+            <w:tcW w:w="4606" w:type="dxa"/>
+          </w:tcPr>
+          <w:p>
+            <w:pPr>
+              <w:cnfStyle w:val="000000010000" w:firstRow="0" w:lastRow="0" w:firstColumn="0" w:lastColumn="0" w:oddVBand="0" w:evenVBand="0" w:oddHBand="0" w:evenHBand="1" w:firstRowFirstColumn="0" w:firstRowLastColumn="0" w:lastRowFirstColumn="0" w:lastRowLastColumn="0"/>
+            </w:pPr>
+          </w:p>
+        </w:tc>
+      </w:tr>
+      <w:tr>
+        <w:trPr>
+          <w:cnfStyle w:val="000000100000" w:firstRow="0" w:lastRow="0" w:firstColumn="0" w:lastColumn="0" w:oddVBand="0" w:evenVBand="0" w:oddHBand="1" w:evenHBand="0" w:firstRowFirstColumn="0" w:firstRowLastColumn="0" w:lastRowFirstColumn="0" w:lastRowLastColumn="0"/>
+        </w:trPr>
+        <w:tc>
+          <w:tcPr>
+            <w:cnfStyle w:val="001000000000" w:firstRow="0" w:lastRow="0" w:firstColumn="1" w:lastColumn="0" w:oddVBand="0" w:evenVBand="0" w:oddHBand="0" w:evenHBand="0" w:firstRowFirstColumn="0" w:firstRowLastColumn="0" w:lastRowFirstColumn="0" w:lastRowLastColumn="0"/>
+            <w:tcW w:w="4606" w:type="dxa"/>
+          </w:tcPr>
+          <w:p/>
+        </w:tc>
+        <w:tc>
+          <w:tcPr>
+            <w:tcW w:w="4606" w:type="dxa"/>
+          </w:tcPr>
+          <w:p>
+            <w:pPr>
+              <w:cnfStyle w:val="000000100000" w:firstRow="0" w:lastRow="0" w:firstColumn="0" w:lastColumn="0" w:oddVBand="0" w:evenVBand="0" w:oddHBand="1" w:evenHBand="0" w:firstRowFirstColumn="0" w:firstRowLastColumn="0" w:lastRowFirstColumn="0" w:lastRowLastColumn="0"/>
+            </w:pPr>
+          </w:p>
+        </w:tc>
+      </w:tr>
+      <w:tr>
+        <w:trPr>
+          <w:cnfStyle w:val="000000010000" w:firstRow="0" w:lastRow="0" w:firstColumn="0" w:lastColumn="0" w:oddVBand="0" w:evenVBand="0" w:oddHBand="0" w:evenHBand="1" w:firstRowFirstColumn="0" w:firstRowLastColumn="0" w:lastRowFirstColumn="0" w:lastRowLastColumn="0"/>
+        </w:trPr>
+        <w:tc>
+          <w:tcPr>
+            <w:cnfStyle w:val="001000000000" w:firstRow="0" w:lastRow="0" w:firstColumn="1" w:lastColumn="0" w:oddVBand="0" w:evenVBand="0" w:oddHBand="0" w:evenHBand="0" w:firstRowFirstColumn="0" w:firstRowLastColumn="0" w:lastRowFirstColumn="0" w:lastRowLastColumn="0"/>
+            <w:tcW w:w="4606" w:type="dxa"/>
+          </w:tcPr>
+          <w:p/>
+        </w:tc>
+        <w:tc>
+          <w:tcPr>
+            <w:tcW w:w="4606" w:type="dxa"/>
+          </w:tcPr>
+          <w:p>
+            <w:pPr>
+              <w:cnfStyle w:val="000000010000" w:firstRow="0" w:lastRow="0" w:firstColumn="0" w:lastColumn="0" w:oddVBand="0" w:evenVBand="0" w:oddHBand="0" w:evenHBand="1" w:firstRowFirstColumn="0" w:firstRowLastColumn="0" w:lastRowFirstColumn="0" w:lastRowLastColumn="0"/>
+            </w:pPr>
+          </w:p>
+        </w:tc>
+      </w:tr>
+      <w:tr>
+        <w:trPr>
+          <w:cnfStyle w:val="000000100000" w:firstRow="0" w:lastRow="0" w:firstColumn="0" w:lastColumn="0" w:oddVBand="0" w:evenVBand="0" w:oddHBand="1" w:evenHBand="0" w:firstRowFirstColumn="0" w:firstRowLastColumn="0" w:lastRowFirstColumn="0" w:lastRowLastColumn="0"/>
+        </w:trPr>
+        <w:tc>
+          <w:tcPr>
+            <w:cnfStyle w:val="001000000000" w:firstRow="0" w:lastRow="0" w:firstColumn="1" w:lastColumn="0" w:oddVBand="0" w:evenVBand="0" w:oddHBand="0" w:evenHBand="0" w:firstRowFirstColumn="0" w:firstRowLastColumn="0" w:lastRowFirstColumn="0" w:lastRowLastColumn="0"/>
+            <w:tcW w:w="4606" w:type="dxa"/>
+          </w:tcPr>
+          <w:p/>
+        </w:tc>
+        <w:tc>
+          <w:tcPr>
+            <w:tcW w:w="4606" w:type="dxa"/>
+          </w:tcPr>
+          <w:p>
+            <w:pPr>
+              <w:cnfStyle w:val="000000100000" w:firstRow="0" w:lastRow="0" w:firstColumn="0" w:lastColumn="0" w:oddVBand="0" w:evenVBand="0" w:oddHBand="1" w:evenHBand="0" w:firstRowFirstColumn="0" w:firstRowLastColumn="0" w:lastRowFirstColumn="0" w:lastRowLastColumn="0"/>
+            </w:pPr>
+          </w:p>
+        </w:tc>
+      </w:tr>
+    </w:tbl>
+    <w:p/>
     <w:p>
       <w:pPr>
         <w:pStyle w:val="Balk2"/>
@@ -8995,7 +11850,7 @@
           <w:color w:val="auto"/>
         </w:rPr>
       </w:pPr>
-      <w:bookmarkStart w:id="16" w:name="_Toc467073220"/>
+      <w:bookmarkStart w:id="16" w:name="_Toc467079832"/>
       <w:proofErr w:type="spellStart"/>
       <w:r>
         <w:rPr>
@@ -9023,6 +11878,216 @@
       <w:bookmarkEnd w:id="16"/>
       <w:proofErr w:type="spellEnd"/>
     </w:p>
+    <w:p/>
+    <w:tbl>
+      <w:tblPr>
+        <w:tblStyle w:val="AkKlavuz"/>
+        <w:tblW w:w="0" w:type="auto"/>
+        <w:tblLook w:val="04A0" w:firstRow="1" w:lastRow="0" w:firstColumn="1" w:lastColumn="0" w:noHBand="0" w:noVBand="1"/>
+      </w:tblPr>
+      <w:tblGrid>
+        <w:gridCol w:w="4606"/>
+        <w:gridCol w:w="4606"/>
+      </w:tblGrid>
+      <w:tr>
+        <w:trPr>
+          <w:cnfStyle w:val="100000000000" w:firstRow="1" w:lastRow="0" w:firstColumn="0" w:lastColumn="0" w:oddVBand="0" w:evenVBand="0" w:oddHBand="0" w:evenHBand="0" w:firstRowFirstColumn="0" w:firstRowLastColumn="0" w:lastRowFirstColumn="0" w:lastRowLastColumn="0"/>
+        </w:trPr>
+        <w:tc>
+          <w:tcPr>
+            <w:cnfStyle w:val="001000000000" w:firstRow="0" w:lastRow="0" w:firstColumn="1" w:lastColumn="0" w:oddVBand="0" w:evenVBand="0" w:oddHBand="0" w:evenHBand="0" w:firstRowFirstColumn="0" w:firstRowLastColumn="0" w:lastRowFirstColumn="0" w:lastRowLastColumn="0"/>
+            <w:tcW w:w="4606" w:type="dxa"/>
+          </w:tcPr>
+          <w:p>
+            <w:pPr>
+              <w:jc w:val="center"/>
+            </w:pPr>
+            <w:proofErr w:type="spellStart"/>
+            <w:r>
+              <w:t>Stakeholder</w:t>
+            </w:r>
+            <w:proofErr w:type="spellEnd"/>
+            <w:r>
+              <w:t xml:space="preserve"> / </w:t>
+            </w:r>
+            <w:proofErr w:type="spellStart"/>
+            <w:r>
+              <w:t>Category</w:t>
+            </w:r>
+            <w:proofErr w:type="spellEnd"/>
+          </w:p>
+        </w:tc>
+        <w:tc>
+          <w:tcPr>
+            <w:tcW w:w="4606" w:type="dxa"/>
+          </w:tcPr>
+          <w:p>
+            <w:pPr>
+              <w:jc w:val="center"/>
+              <w:cnfStyle w:val="100000000000" w:firstRow="1" w:lastRow="0" w:firstColumn="0" w:lastColumn="0" w:oddVBand="0" w:evenVBand="0" w:oddHBand="0" w:evenHBand="0" w:firstRowFirstColumn="0" w:firstRowLastColumn="0" w:lastRowFirstColumn="0" w:lastRowLastColumn="0"/>
+            </w:pPr>
+            <w:r>
+              <w:t>Definition</w:t>
+            </w:r>
+          </w:p>
+        </w:tc>
+      </w:tr>
+      <w:tr>
+        <w:trPr>
+          <w:cnfStyle w:val="000000100000" w:firstRow="0" w:lastRow="0" w:firstColumn="0" w:lastColumn="0" w:oddVBand="0" w:evenVBand="0" w:oddHBand="1" w:evenHBand="0" w:firstRowFirstColumn="0" w:firstRowLastColumn="0" w:lastRowFirstColumn="0" w:lastRowLastColumn="0"/>
+        </w:trPr>
+        <w:tc>
+          <w:tcPr>
+            <w:cnfStyle w:val="001000000000" w:firstRow="0" w:lastRow="0" w:firstColumn="1" w:lastColumn="0" w:oddVBand="0" w:evenVBand="0" w:oddHBand="0" w:evenHBand="0" w:firstRowFirstColumn="0" w:firstRowLastColumn="0" w:lastRowFirstColumn="0" w:lastRowLastColumn="0"/>
+            <w:tcW w:w="4606" w:type="dxa"/>
+          </w:tcPr>
+          <w:p/>
+        </w:tc>
+        <w:tc>
+          <w:tcPr>
+            <w:tcW w:w="4606" w:type="dxa"/>
+          </w:tcPr>
+          <w:p>
+            <w:pPr>
+              <w:cnfStyle w:val="000000100000" w:firstRow="0" w:lastRow="0" w:firstColumn="0" w:lastColumn="0" w:oddVBand="0" w:evenVBand="0" w:oddHBand="1" w:evenHBand="0" w:firstRowFirstColumn="0" w:firstRowLastColumn="0" w:lastRowFirstColumn="0" w:lastRowLastColumn="0"/>
+            </w:pPr>
+          </w:p>
+        </w:tc>
+      </w:tr>
+      <w:tr>
+        <w:trPr>
+          <w:cnfStyle w:val="000000010000" w:firstRow="0" w:lastRow="0" w:firstColumn="0" w:lastColumn="0" w:oddVBand="0" w:evenVBand="0" w:oddHBand="0" w:evenHBand="1" w:firstRowFirstColumn="0" w:firstRowLastColumn="0" w:lastRowFirstColumn="0" w:lastRowLastColumn="0"/>
+        </w:trPr>
+        <w:tc>
+          <w:tcPr>
+            <w:cnfStyle w:val="001000000000" w:firstRow="0" w:lastRow="0" w:firstColumn="1" w:lastColumn="0" w:oddVBand="0" w:evenVBand="0" w:oddHBand="0" w:evenHBand="0" w:firstRowFirstColumn="0" w:firstRowLastColumn="0" w:lastRowFirstColumn="0" w:lastRowLastColumn="0"/>
+            <w:tcW w:w="4606" w:type="dxa"/>
+          </w:tcPr>
+          <w:p/>
+        </w:tc>
+        <w:tc>
+          <w:tcPr>
+            <w:tcW w:w="4606" w:type="dxa"/>
+          </w:tcPr>
+          <w:p>
+            <w:pPr>
+              <w:cnfStyle w:val="000000010000" w:firstRow="0" w:lastRow="0" w:firstColumn="0" w:lastColumn="0" w:oddVBand="0" w:evenVBand="0" w:oddHBand="0" w:evenHBand="1" w:firstRowFirstColumn="0" w:firstRowLastColumn="0" w:lastRowFirstColumn="0" w:lastRowLastColumn="0"/>
+            </w:pPr>
+          </w:p>
+        </w:tc>
+      </w:tr>
+      <w:tr>
+        <w:trPr>
+          <w:cnfStyle w:val="000000100000" w:firstRow="0" w:lastRow="0" w:firstColumn="0" w:lastColumn="0" w:oddVBand="0" w:evenVBand="0" w:oddHBand="1" w:evenHBand="0" w:firstRowFirstColumn="0" w:firstRowLastColumn="0" w:lastRowFirstColumn="0" w:lastRowLastColumn="0"/>
+        </w:trPr>
+        <w:tc>
+          <w:tcPr>
+            <w:cnfStyle w:val="001000000000" w:firstRow="0" w:lastRow="0" w:firstColumn="1" w:lastColumn="0" w:oddVBand="0" w:evenVBand="0" w:oddHBand="0" w:evenHBand="0" w:firstRowFirstColumn="0" w:firstRowLastColumn="0" w:lastRowFirstColumn="0" w:lastRowLastColumn="0"/>
+            <w:tcW w:w="4606" w:type="dxa"/>
+          </w:tcPr>
+          <w:p/>
+        </w:tc>
+        <w:tc>
+          <w:tcPr>
+            <w:tcW w:w="4606" w:type="dxa"/>
+          </w:tcPr>
+          <w:p>
+            <w:pPr>
+              <w:cnfStyle w:val="000000100000" w:firstRow="0" w:lastRow="0" w:firstColumn="0" w:lastColumn="0" w:oddVBand="0" w:evenVBand="0" w:oddHBand="1" w:evenHBand="0" w:firstRowFirstColumn="0" w:firstRowLastColumn="0" w:lastRowFirstColumn="0" w:lastRowLastColumn="0"/>
+            </w:pPr>
+          </w:p>
+        </w:tc>
+      </w:tr>
+      <w:tr>
+        <w:trPr>
+          <w:cnfStyle w:val="000000010000" w:firstRow="0" w:lastRow="0" w:firstColumn="0" w:lastColumn="0" w:oddVBand="0" w:evenVBand="0" w:oddHBand="0" w:evenHBand="1" w:firstRowFirstColumn="0" w:firstRowLastColumn="0" w:lastRowFirstColumn="0" w:lastRowLastColumn="0"/>
+        </w:trPr>
+        <w:tc>
+          <w:tcPr>
+            <w:cnfStyle w:val="001000000000" w:firstRow="0" w:lastRow="0" w:firstColumn="1" w:lastColumn="0" w:oddVBand="0" w:evenVBand="0" w:oddHBand="0" w:evenHBand="0" w:firstRowFirstColumn="0" w:firstRowLastColumn="0" w:lastRowFirstColumn="0" w:lastRowLastColumn="0"/>
+            <w:tcW w:w="4606" w:type="dxa"/>
+          </w:tcPr>
+          <w:p/>
+        </w:tc>
+        <w:tc>
+          <w:tcPr>
+            <w:tcW w:w="4606" w:type="dxa"/>
+          </w:tcPr>
+          <w:p>
+            <w:pPr>
+              <w:cnfStyle w:val="000000010000" w:firstRow="0" w:lastRow="0" w:firstColumn="0" w:lastColumn="0" w:oddVBand="0" w:evenVBand="0" w:oddHBand="0" w:evenHBand="1" w:firstRowFirstColumn="0" w:firstRowLastColumn="0" w:lastRowFirstColumn="0" w:lastRowLastColumn="0"/>
+            </w:pPr>
+          </w:p>
+        </w:tc>
+      </w:tr>
+      <w:tr>
+        <w:trPr>
+          <w:cnfStyle w:val="000000100000" w:firstRow="0" w:lastRow="0" w:firstColumn="0" w:lastColumn="0" w:oddVBand="0" w:evenVBand="0" w:oddHBand="1" w:evenHBand="0" w:firstRowFirstColumn="0" w:firstRowLastColumn="0" w:lastRowFirstColumn="0" w:lastRowLastColumn="0"/>
+        </w:trPr>
+        <w:tc>
+          <w:tcPr>
+            <w:cnfStyle w:val="001000000000" w:firstRow="0" w:lastRow="0" w:firstColumn="1" w:lastColumn="0" w:oddVBand="0" w:evenVBand="0" w:oddHBand="0" w:evenHBand="0" w:firstRowFirstColumn="0" w:firstRowLastColumn="0" w:lastRowFirstColumn="0" w:lastRowLastColumn="0"/>
+            <w:tcW w:w="4606" w:type="dxa"/>
+          </w:tcPr>
+          <w:p/>
+        </w:tc>
+        <w:tc>
+          <w:tcPr>
+            <w:tcW w:w="4606" w:type="dxa"/>
+          </w:tcPr>
+          <w:p>
+            <w:pPr>
+              <w:cnfStyle w:val="000000100000" w:firstRow="0" w:lastRow="0" w:firstColumn="0" w:lastColumn="0" w:oddVBand="0" w:evenVBand="0" w:oddHBand="1" w:evenHBand="0" w:firstRowFirstColumn="0" w:firstRowLastColumn="0" w:lastRowFirstColumn="0" w:lastRowLastColumn="0"/>
+            </w:pPr>
+          </w:p>
+        </w:tc>
+      </w:tr>
+      <w:tr>
+        <w:trPr>
+          <w:cnfStyle w:val="000000010000" w:firstRow="0" w:lastRow="0" w:firstColumn="0" w:lastColumn="0" w:oddVBand="0" w:evenVBand="0" w:oddHBand="0" w:evenHBand="1" w:firstRowFirstColumn="0" w:firstRowLastColumn="0" w:lastRowFirstColumn="0" w:lastRowLastColumn="0"/>
+        </w:trPr>
+        <w:tc>
+          <w:tcPr>
+            <w:cnfStyle w:val="001000000000" w:firstRow="0" w:lastRow="0" w:firstColumn="1" w:lastColumn="0" w:oddVBand="0" w:evenVBand="0" w:oddHBand="0" w:evenHBand="0" w:firstRowFirstColumn="0" w:firstRowLastColumn="0" w:lastRowFirstColumn="0" w:lastRowLastColumn="0"/>
+            <w:tcW w:w="4606" w:type="dxa"/>
+          </w:tcPr>
+          <w:p/>
+        </w:tc>
+        <w:tc>
+          <w:tcPr>
+            <w:tcW w:w="4606" w:type="dxa"/>
+          </w:tcPr>
+          <w:p>
+            <w:pPr>
+              <w:cnfStyle w:val="000000010000" w:firstRow="0" w:lastRow="0" w:firstColumn="0" w:lastColumn="0" w:oddVBand="0" w:evenVBand="0" w:oddHBand="0" w:evenHBand="1" w:firstRowFirstColumn="0" w:firstRowLastColumn="0" w:lastRowFirstColumn="0" w:lastRowLastColumn="0"/>
+            </w:pPr>
+          </w:p>
+        </w:tc>
+      </w:tr>
+      <w:tr>
+        <w:trPr>
+          <w:cnfStyle w:val="000000100000" w:firstRow="0" w:lastRow="0" w:firstColumn="0" w:lastColumn="0" w:oddVBand="0" w:evenVBand="0" w:oddHBand="1" w:evenHBand="0" w:firstRowFirstColumn="0" w:firstRowLastColumn="0" w:lastRowFirstColumn="0" w:lastRowLastColumn="0"/>
+        </w:trPr>
+        <w:tc>
+          <w:tcPr>
+            <w:cnfStyle w:val="001000000000" w:firstRow="0" w:lastRow="0" w:firstColumn="1" w:lastColumn="0" w:oddVBand="0" w:evenVBand="0" w:oddHBand="0" w:evenHBand="0" w:firstRowFirstColumn="0" w:firstRowLastColumn="0" w:lastRowFirstColumn="0" w:lastRowLastColumn="0"/>
+            <w:tcW w:w="4606" w:type="dxa"/>
+          </w:tcPr>
+          <w:p/>
+        </w:tc>
+        <w:tc>
+          <w:tcPr>
+            <w:tcW w:w="4606" w:type="dxa"/>
+          </w:tcPr>
+          <w:p>
+            <w:pPr>
+              <w:cnfStyle w:val="000000100000" w:firstRow="0" w:lastRow="0" w:firstColumn="0" w:lastColumn="0" w:oddVBand="0" w:evenVBand="0" w:oddHBand="1" w:evenHBand="0" w:firstRowFirstColumn="0" w:firstRowLastColumn="0" w:lastRowFirstColumn="0" w:lastRowLastColumn="0"/>
+            </w:pPr>
+          </w:p>
+        </w:tc>
+      </w:tr>
+    </w:tbl>
+    <w:p/>
     <w:p>
       <w:pPr>
         <w:pStyle w:val="Balk2"/>
@@ -9031,7 +12096,7 @@
           <w:color w:val="auto"/>
         </w:rPr>
       </w:pPr>
-      <w:bookmarkStart w:id="17" w:name="_Toc467073221"/>
+      <w:bookmarkStart w:id="17" w:name="_Toc467079833"/>
       <w:proofErr w:type="spellStart"/>
       <w:r>
         <w:rPr>
@@ -9059,6 +12124,216 @@
       <w:bookmarkEnd w:id="17"/>
       <w:proofErr w:type="spellEnd"/>
     </w:p>
+    <w:p/>
+    <w:tbl>
+      <w:tblPr>
+        <w:tblStyle w:val="AkKlavuz"/>
+        <w:tblW w:w="0" w:type="auto"/>
+        <w:tblLook w:val="04A0" w:firstRow="1" w:lastRow="0" w:firstColumn="1" w:lastColumn="0" w:noHBand="0" w:noVBand="1"/>
+      </w:tblPr>
+      <w:tblGrid>
+        <w:gridCol w:w="4606"/>
+        <w:gridCol w:w="4606"/>
+      </w:tblGrid>
+      <w:tr>
+        <w:trPr>
+          <w:cnfStyle w:val="100000000000" w:firstRow="1" w:lastRow="0" w:firstColumn="0" w:lastColumn="0" w:oddVBand="0" w:evenVBand="0" w:oddHBand="0" w:evenHBand="0" w:firstRowFirstColumn="0" w:firstRowLastColumn="0" w:lastRowFirstColumn="0" w:lastRowLastColumn="0"/>
+        </w:trPr>
+        <w:tc>
+          <w:tcPr>
+            <w:cnfStyle w:val="001000000000" w:firstRow="0" w:lastRow="0" w:firstColumn="1" w:lastColumn="0" w:oddVBand="0" w:evenVBand="0" w:oddHBand="0" w:evenHBand="0" w:firstRowFirstColumn="0" w:firstRowLastColumn="0" w:lastRowFirstColumn="0" w:lastRowLastColumn="0"/>
+            <w:tcW w:w="4606" w:type="dxa"/>
+          </w:tcPr>
+          <w:p>
+            <w:pPr>
+              <w:jc w:val="center"/>
+            </w:pPr>
+            <w:proofErr w:type="spellStart"/>
+            <w:r>
+              <w:t>Stakeholder</w:t>
+            </w:r>
+            <w:proofErr w:type="spellEnd"/>
+            <w:r>
+              <w:t xml:space="preserve"> / </w:t>
+            </w:r>
+            <w:proofErr w:type="spellStart"/>
+            <w:r>
+              <w:t>Category</w:t>
+            </w:r>
+            <w:proofErr w:type="spellEnd"/>
+          </w:p>
+        </w:tc>
+        <w:tc>
+          <w:tcPr>
+            <w:tcW w:w="4606" w:type="dxa"/>
+          </w:tcPr>
+          <w:p>
+            <w:pPr>
+              <w:jc w:val="center"/>
+              <w:cnfStyle w:val="100000000000" w:firstRow="1" w:lastRow="0" w:firstColumn="0" w:lastColumn="0" w:oddVBand="0" w:evenVBand="0" w:oddHBand="0" w:evenHBand="0" w:firstRowFirstColumn="0" w:firstRowLastColumn="0" w:lastRowFirstColumn="0" w:lastRowLastColumn="0"/>
+            </w:pPr>
+            <w:r>
+              <w:t>Definition</w:t>
+            </w:r>
+          </w:p>
+        </w:tc>
+      </w:tr>
+      <w:tr>
+        <w:trPr>
+          <w:cnfStyle w:val="000000100000" w:firstRow="0" w:lastRow="0" w:firstColumn="0" w:lastColumn="0" w:oddVBand="0" w:evenVBand="0" w:oddHBand="1" w:evenHBand="0" w:firstRowFirstColumn="0" w:firstRowLastColumn="0" w:lastRowFirstColumn="0" w:lastRowLastColumn="0"/>
+        </w:trPr>
+        <w:tc>
+          <w:tcPr>
+            <w:cnfStyle w:val="001000000000" w:firstRow="0" w:lastRow="0" w:firstColumn="1" w:lastColumn="0" w:oddVBand="0" w:evenVBand="0" w:oddHBand="0" w:evenHBand="0" w:firstRowFirstColumn="0" w:firstRowLastColumn="0" w:lastRowFirstColumn="0" w:lastRowLastColumn="0"/>
+            <w:tcW w:w="4606" w:type="dxa"/>
+          </w:tcPr>
+          <w:p/>
+        </w:tc>
+        <w:tc>
+          <w:tcPr>
+            <w:tcW w:w="4606" w:type="dxa"/>
+          </w:tcPr>
+          <w:p>
+            <w:pPr>
+              <w:cnfStyle w:val="000000100000" w:firstRow="0" w:lastRow="0" w:firstColumn="0" w:lastColumn="0" w:oddVBand="0" w:evenVBand="0" w:oddHBand="1" w:evenHBand="0" w:firstRowFirstColumn="0" w:firstRowLastColumn="0" w:lastRowFirstColumn="0" w:lastRowLastColumn="0"/>
+            </w:pPr>
+          </w:p>
+        </w:tc>
+      </w:tr>
+      <w:tr>
+        <w:trPr>
+          <w:cnfStyle w:val="000000010000" w:firstRow="0" w:lastRow="0" w:firstColumn="0" w:lastColumn="0" w:oddVBand="0" w:evenVBand="0" w:oddHBand="0" w:evenHBand="1" w:firstRowFirstColumn="0" w:firstRowLastColumn="0" w:lastRowFirstColumn="0" w:lastRowLastColumn="0"/>
+        </w:trPr>
+        <w:tc>
+          <w:tcPr>
+            <w:cnfStyle w:val="001000000000" w:firstRow="0" w:lastRow="0" w:firstColumn="1" w:lastColumn="0" w:oddVBand="0" w:evenVBand="0" w:oddHBand="0" w:evenHBand="0" w:firstRowFirstColumn="0" w:firstRowLastColumn="0" w:lastRowFirstColumn="0" w:lastRowLastColumn="0"/>
+            <w:tcW w:w="4606" w:type="dxa"/>
+          </w:tcPr>
+          <w:p/>
+        </w:tc>
+        <w:tc>
+          <w:tcPr>
+            <w:tcW w:w="4606" w:type="dxa"/>
+          </w:tcPr>
+          <w:p>
+            <w:pPr>
+              <w:cnfStyle w:val="000000010000" w:firstRow="0" w:lastRow="0" w:firstColumn="0" w:lastColumn="0" w:oddVBand="0" w:evenVBand="0" w:oddHBand="0" w:evenHBand="1" w:firstRowFirstColumn="0" w:firstRowLastColumn="0" w:lastRowFirstColumn="0" w:lastRowLastColumn="0"/>
+            </w:pPr>
+          </w:p>
+        </w:tc>
+      </w:tr>
+      <w:tr>
+        <w:trPr>
+          <w:cnfStyle w:val="000000100000" w:firstRow="0" w:lastRow="0" w:firstColumn="0" w:lastColumn="0" w:oddVBand="0" w:evenVBand="0" w:oddHBand="1" w:evenHBand="0" w:firstRowFirstColumn="0" w:firstRowLastColumn="0" w:lastRowFirstColumn="0" w:lastRowLastColumn="0"/>
+        </w:trPr>
+        <w:tc>
+          <w:tcPr>
+            <w:cnfStyle w:val="001000000000" w:firstRow="0" w:lastRow="0" w:firstColumn="1" w:lastColumn="0" w:oddVBand="0" w:evenVBand="0" w:oddHBand="0" w:evenHBand="0" w:firstRowFirstColumn="0" w:firstRowLastColumn="0" w:lastRowFirstColumn="0" w:lastRowLastColumn="0"/>
+            <w:tcW w:w="4606" w:type="dxa"/>
+          </w:tcPr>
+          <w:p/>
+        </w:tc>
+        <w:tc>
+          <w:tcPr>
+            <w:tcW w:w="4606" w:type="dxa"/>
+          </w:tcPr>
+          <w:p>
+            <w:pPr>
+              <w:cnfStyle w:val="000000100000" w:firstRow="0" w:lastRow="0" w:firstColumn="0" w:lastColumn="0" w:oddVBand="0" w:evenVBand="0" w:oddHBand="1" w:evenHBand="0" w:firstRowFirstColumn="0" w:firstRowLastColumn="0" w:lastRowFirstColumn="0" w:lastRowLastColumn="0"/>
+            </w:pPr>
+          </w:p>
+        </w:tc>
+      </w:tr>
+      <w:tr>
+        <w:trPr>
+          <w:cnfStyle w:val="000000010000" w:firstRow="0" w:lastRow="0" w:firstColumn="0" w:lastColumn="0" w:oddVBand="0" w:evenVBand="0" w:oddHBand="0" w:evenHBand="1" w:firstRowFirstColumn="0" w:firstRowLastColumn="0" w:lastRowFirstColumn="0" w:lastRowLastColumn="0"/>
+        </w:trPr>
+        <w:tc>
+          <w:tcPr>
+            <w:cnfStyle w:val="001000000000" w:firstRow="0" w:lastRow="0" w:firstColumn="1" w:lastColumn="0" w:oddVBand="0" w:evenVBand="0" w:oddHBand="0" w:evenHBand="0" w:firstRowFirstColumn="0" w:firstRowLastColumn="0" w:lastRowFirstColumn="0" w:lastRowLastColumn="0"/>
+            <w:tcW w:w="4606" w:type="dxa"/>
+          </w:tcPr>
+          <w:p/>
+        </w:tc>
+        <w:tc>
+          <w:tcPr>
+            <w:tcW w:w="4606" w:type="dxa"/>
+          </w:tcPr>
+          <w:p>
+            <w:pPr>
+              <w:cnfStyle w:val="000000010000" w:firstRow="0" w:lastRow="0" w:firstColumn="0" w:lastColumn="0" w:oddVBand="0" w:evenVBand="0" w:oddHBand="0" w:evenHBand="1" w:firstRowFirstColumn="0" w:firstRowLastColumn="0" w:lastRowFirstColumn="0" w:lastRowLastColumn="0"/>
+            </w:pPr>
+          </w:p>
+        </w:tc>
+      </w:tr>
+      <w:tr>
+        <w:trPr>
+          <w:cnfStyle w:val="000000100000" w:firstRow="0" w:lastRow="0" w:firstColumn="0" w:lastColumn="0" w:oddVBand="0" w:evenVBand="0" w:oddHBand="1" w:evenHBand="0" w:firstRowFirstColumn="0" w:firstRowLastColumn="0" w:lastRowFirstColumn="0" w:lastRowLastColumn="0"/>
+        </w:trPr>
+        <w:tc>
+          <w:tcPr>
+            <w:cnfStyle w:val="001000000000" w:firstRow="0" w:lastRow="0" w:firstColumn="1" w:lastColumn="0" w:oddVBand="0" w:evenVBand="0" w:oddHBand="0" w:evenHBand="0" w:firstRowFirstColumn="0" w:firstRowLastColumn="0" w:lastRowFirstColumn="0" w:lastRowLastColumn="0"/>
+            <w:tcW w:w="4606" w:type="dxa"/>
+          </w:tcPr>
+          <w:p/>
+        </w:tc>
+        <w:tc>
+          <w:tcPr>
+            <w:tcW w:w="4606" w:type="dxa"/>
+          </w:tcPr>
+          <w:p>
+            <w:pPr>
+              <w:cnfStyle w:val="000000100000" w:firstRow="0" w:lastRow="0" w:firstColumn="0" w:lastColumn="0" w:oddVBand="0" w:evenVBand="0" w:oddHBand="1" w:evenHBand="0" w:firstRowFirstColumn="0" w:firstRowLastColumn="0" w:lastRowFirstColumn="0" w:lastRowLastColumn="0"/>
+            </w:pPr>
+          </w:p>
+        </w:tc>
+      </w:tr>
+      <w:tr>
+        <w:trPr>
+          <w:cnfStyle w:val="000000010000" w:firstRow="0" w:lastRow="0" w:firstColumn="0" w:lastColumn="0" w:oddVBand="0" w:evenVBand="0" w:oddHBand="0" w:evenHBand="1" w:firstRowFirstColumn="0" w:firstRowLastColumn="0" w:lastRowFirstColumn="0" w:lastRowLastColumn="0"/>
+        </w:trPr>
+        <w:tc>
+          <w:tcPr>
+            <w:cnfStyle w:val="001000000000" w:firstRow="0" w:lastRow="0" w:firstColumn="1" w:lastColumn="0" w:oddVBand="0" w:evenVBand="0" w:oddHBand="0" w:evenHBand="0" w:firstRowFirstColumn="0" w:firstRowLastColumn="0" w:lastRowFirstColumn="0" w:lastRowLastColumn="0"/>
+            <w:tcW w:w="4606" w:type="dxa"/>
+          </w:tcPr>
+          <w:p/>
+        </w:tc>
+        <w:tc>
+          <w:tcPr>
+            <w:tcW w:w="4606" w:type="dxa"/>
+          </w:tcPr>
+          <w:p>
+            <w:pPr>
+              <w:cnfStyle w:val="000000010000" w:firstRow="0" w:lastRow="0" w:firstColumn="0" w:lastColumn="0" w:oddVBand="0" w:evenVBand="0" w:oddHBand="0" w:evenHBand="1" w:firstRowFirstColumn="0" w:firstRowLastColumn="0" w:lastRowFirstColumn="0" w:lastRowLastColumn="0"/>
+            </w:pPr>
+          </w:p>
+        </w:tc>
+      </w:tr>
+      <w:tr>
+        <w:trPr>
+          <w:cnfStyle w:val="000000100000" w:firstRow="0" w:lastRow="0" w:firstColumn="0" w:lastColumn="0" w:oddVBand="0" w:evenVBand="0" w:oddHBand="1" w:evenHBand="0" w:firstRowFirstColumn="0" w:firstRowLastColumn="0" w:lastRowFirstColumn="0" w:lastRowLastColumn="0"/>
+        </w:trPr>
+        <w:tc>
+          <w:tcPr>
+            <w:cnfStyle w:val="001000000000" w:firstRow="0" w:lastRow="0" w:firstColumn="1" w:lastColumn="0" w:oddVBand="0" w:evenVBand="0" w:oddHBand="0" w:evenHBand="0" w:firstRowFirstColumn="0" w:firstRowLastColumn="0" w:lastRowFirstColumn="0" w:lastRowLastColumn="0"/>
+            <w:tcW w:w="4606" w:type="dxa"/>
+          </w:tcPr>
+          <w:p/>
+        </w:tc>
+        <w:tc>
+          <w:tcPr>
+            <w:tcW w:w="4606" w:type="dxa"/>
+          </w:tcPr>
+          <w:p>
+            <w:pPr>
+              <w:cnfStyle w:val="000000100000" w:firstRow="0" w:lastRow="0" w:firstColumn="0" w:lastColumn="0" w:oddVBand="0" w:evenVBand="0" w:oddHBand="1" w:evenHBand="0" w:firstRowFirstColumn="0" w:firstRowLastColumn="0" w:lastRowFirstColumn="0" w:lastRowLastColumn="0"/>
+            </w:pPr>
+          </w:p>
+        </w:tc>
+      </w:tr>
+    </w:tbl>
+    <w:p/>
     <w:p>
       <w:pPr>
         <w:rPr>
@@ -9078,7 +12353,7 @@
       <w:pPr>
         <w:pStyle w:val="Balk1"/>
       </w:pPr>
-      <w:bookmarkStart w:id="18" w:name="_Toc467073222"/>
+      <w:bookmarkStart w:id="18" w:name="_Toc467079834"/>
       <w:proofErr w:type="spellStart"/>
       <w:r>
         <w:lastRenderedPageBreak/>
@@ -9130,7 +12405,7 @@
       <w:pPr>
         <w:pStyle w:val="Balk1"/>
       </w:pPr>
-      <w:bookmarkStart w:id="19" w:name="_Toc467073223"/>
+      <w:bookmarkStart w:id="19" w:name="_Toc467079835"/>
       <w:proofErr w:type="spellStart"/>
       <w:r>
         <w:lastRenderedPageBreak/>
@@ -9182,7 +12457,7 @@
       <w:pPr>
         <w:pStyle w:val="Balk1"/>
       </w:pPr>
-      <w:bookmarkStart w:id="20" w:name="_Toc467073224"/>
+      <w:bookmarkStart w:id="20" w:name="_Toc467079836"/>
       <w:proofErr w:type="spellStart"/>
       <w:r>
         <w:lastRenderedPageBreak/>
@@ -9226,7 +12501,7 @@
       <w:pPr>
         <w:pStyle w:val="Balk1"/>
       </w:pPr>
-      <w:bookmarkStart w:id="21" w:name="_Toc467073225"/>
+      <w:bookmarkStart w:id="21" w:name="_Toc467079837"/>
       <w:proofErr w:type="spellStart"/>
       <w:r>
         <w:lastRenderedPageBreak/>
@@ -9270,7 +12545,7 @@
       <w:pPr>
         <w:pStyle w:val="Balk1"/>
       </w:pPr>
-      <w:bookmarkStart w:id="22" w:name="_Toc467073226"/>
+      <w:bookmarkStart w:id="22" w:name="_Toc467079838"/>
       <w:r>
         <w:lastRenderedPageBreak/>
         <w:t>Domain Model</w:t>
@@ -9296,7 +12571,7 @@
       <w:pPr>
         <w:pStyle w:val="Balk1"/>
       </w:pPr>
-      <w:bookmarkStart w:id="23" w:name="_Toc467073227"/>
+      <w:bookmarkStart w:id="23" w:name="_Toc467079839"/>
       <w:proofErr w:type="spellStart"/>
       <w:r>
         <w:lastRenderedPageBreak/>
@@ -9320,22 +12595,6 @@
           <w:color w:val="000000"/>
           <w:sz w:val="24"/>
           <w:szCs w:val="24"/>
-        </w:rPr>
-      </w:pPr>
-      <w:r>
-        <w:rPr>
-          <w:rFonts w:ascii="Times New Roman" w:hAnsi="Times New Roman" w:cs="Times New Roman"/>
-        </w:rPr>
-        <w:br w:type="page"/>
-      </w:r>
-    </w:p>
-    <w:p>
-      <w:pPr>
-        <w:pStyle w:val="Default"/>
-        <w:ind w:firstLine="360"/>
-        <w:jc w:val="both"/>
-        <w:rPr>
-          <w:rFonts w:ascii="Times New Roman" w:hAnsi="Times New Roman" w:cs="Times New Roman"/>
         </w:rPr>
       </w:pPr>
     </w:p>
@@ -9388,6 +12647,7 @@
         <w:docPartUnique/>
       </w:docPartObj>
     </w:sdtPr>
+    <w:sdtEndPr/>
     <w:sdtContent>
       <w:p>
         <w:pPr>
@@ -9407,7 +12667,7 @@
           <w:rPr>
             <w:noProof/>
           </w:rPr>
-          <w:t>5</w:t>
+          <w:t>7</w:t>
         </w:r>
         <w:r>
           <w:fldChar w:fldCharType="end"/>
@@ -10517,6 +13777,7 @@
   <w:style w:type="character" w:default="1" w:styleId="VarsaylanParagrafYazTipi">
     <w:name w:val="Default Paragraph Font"/>
     <w:uiPriority w:val="1"/>
+    <w:semiHidden/>
     <w:unhideWhenUsed/>
   </w:style>
   <w:style w:type="table" w:default="1" w:styleId="NormalTablo">
@@ -11625,6 +14886,7 @@
   <w:style w:type="character" w:default="1" w:styleId="VarsaylanParagrafYazTipi">
     <w:name w:val="Default Paragraph Font"/>
     <w:uiPriority w:val="1"/>
+    <w:semiHidden/>
     <w:unhideWhenUsed/>
   </w:style>
   <w:style w:type="table" w:default="1" w:styleId="NormalTablo">
@@ -12396,96 +15658,6 @@
         </w:p>
       </w:docPartBody>
     </w:docPart>
-    <w:docPart>
-      <w:docPartPr>
-        <w:name w:val="8A45C8B689AA461F89E1C283E301B0C4"/>
-        <w:category>
-          <w:name w:val="Genel"/>
-          <w:gallery w:val="placeholder"/>
-        </w:category>
-        <w:types>
-          <w:type w:val="bbPlcHdr"/>
-        </w:types>
-        <w:behaviors>
-          <w:behavior w:val="content"/>
-        </w:behaviors>
-        <w:guid w:val="{3C0038C2-AB09-4516-BBE6-866195C80082}"/>
-      </w:docPartPr>
-      <w:docPartBody>
-        <w:p>
-          <w:pPr>
-            <w:pStyle w:val="8A45C8B689AA461F89E1C283E301B0C4"/>
-          </w:pPr>
-          <w:r>
-            <w:rPr>
-              <w:b/>
-              <w:bCs/>
-            </w:rPr>
-            <w:t>[Yazar adını yazın]</w:t>
-          </w:r>
-        </w:p>
-      </w:docPartBody>
-    </w:docPart>
-    <w:docPart>
-      <w:docPartPr>
-        <w:name w:val="E40F113EF34241F59F3E9BEB6FFAD2D7"/>
-        <w:category>
-          <w:name w:val="Genel"/>
-          <w:gallery w:val="placeholder"/>
-        </w:category>
-        <w:types>
-          <w:type w:val="bbPlcHdr"/>
-        </w:types>
-        <w:behaviors>
-          <w:behavior w:val="content"/>
-        </w:behaviors>
-        <w:guid w:val="{206BD149-3299-4E59-BF00-068A23529FAB}"/>
-      </w:docPartPr>
-      <w:docPartBody>
-        <w:p>
-          <w:pPr>
-            <w:pStyle w:val="E40F113EF34241F59F3E9BEB6FFAD2D7"/>
-          </w:pPr>
-          <w:r>
-            <w:rPr>
-              <w:b/>
-              <w:bCs/>
-            </w:rPr>
-            <w:t>[Yazar adını yazın]</w:t>
-          </w:r>
-        </w:p>
-      </w:docPartBody>
-    </w:docPart>
-    <w:docPart>
-      <w:docPartPr>
-        <w:name w:val="AD5E40D596BF45498B17749C7F8396AD"/>
-        <w:category>
-          <w:name w:val="Genel"/>
-          <w:gallery w:val="placeholder"/>
-        </w:category>
-        <w:types>
-          <w:type w:val="bbPlcHdr"/>
-        </w:types>
-        <w:behaviors>
-          <w:behavior w:val="content"/>
-        </w:behaviors>
-        <w:guid w:val="{8BE2B5C1-01D2-4A24-95FF-558092A97D25}"/>
-      </w:docPartPr>
-      <w:docPartBody>
-        <w:p>
-          <w:pPr>
-            <w:pStyle w:val="AD5E40D596BF45498B17749C7F8396AD"/>
-          </w:pPr>
-          <w:r>
-            <w:rPr>
-              <w:b/>
-              <w:bCs/>
-            </w:rPr>
-            <w:t>[Yazar adını yazın]</w:t>
-          </w:r>
-        </w:p>
-      </w:docPartBody>
-    </w:docPart>
   </w:docParts>
 </w:glossaryDocument>
 </file>
@@ -12500,7 +15672,6 @@
     <w:sig w:usb0="E0002EFF" w:usb1="C000785B" w:usb2="00000009" w:usb3="00000000" w:csb0="000001FF" w:csb1="00000000"/>
   </w:font>
   <w:font w:name="Calibri">
-    <w:altName w:val="Calibri"/>
     <w:panose1 w:val="020F0502020204030204"/>
     <w:charset w:val="A2"/>
     <w:family w:val="swiss"/>
@@ -12540,6 +15711,8 @@
   <w:rsids>
     <w:rsidRoot w:val="00DB0C1B"/>
     <w:rsid w:val="000D2804"/>
+    <w:rsid w:val="005E64C4"/>
+    <w:rsid w:val="00CB42B7"/>
     <w:rsid w:val="00DB0C1B"/>
   </w:rsids>
   <m:mathPr>
@@ -13694,7 +16867,7 @@
 </file>
 
 <file path=customXml/itemProps2.xml><?xml version="1.0" encoding="utf-8"?>
-<ds:datastoreItem xmlns:ds="http://schemas.openxmlformats.org/officeDocument/2006/customXml" ds:itemID="{BCE16DB7-49D2-4A54-BB1D-FC099500E085}">
+<ds:datastoreItem xmlns:ds="http://schemas.openxmlformats.org/officeDocument/2006/customXml" ds:itemID="{7A0C37C7-4831-4800-8E4F-E2A251E0AADB}">
   <ds:schemaRefs>
     <ds:schemaRef ds:uri="http://schemas.openxmlformats.org/officeDocument/2006/bibliography"/>
   </ds:schemaRefs>

--- a/Report_2/Requirements Report.docx
+++ b/Report_2/Requirements Report.docx
@@ -111,9 +111,6 @@
             <w:tc>
               <w:tcPr>
                 <w:tcW w:w="5000" w:type="pct"/>
-                <w:tcBorders>
-                  <w:bottom w:val="single" w:sz="4" w:space="0" w:color="4F81BD" w:themeColor="accent1"/>
-                </w:tcBorders>
                 <w:vAlign w:val="center"/>
               </w:tcPr>
               <w:p>
@@ -207,9 +204,6 @@
                 <w:tc>
                   <w:tcPr>
                     <w:tcW w:w="5000" w:type="pct"/>
-                    <w:tcBorders>
-                      <w:top w:val="single" w:sz="4" w:space="0" w:color="4F81BD" w:themeColor="accent1"/>
-                    </w:tcBorders>
                     <w:vAlign w:val="center"/>
                   </w:tcPr>
                   <w:p>
@@ -646,7 +640,7 @@
                 </w:rPr>
                 <w:fldChar w:fldCharType="separate"/>
               </w:r>
-              <w:hyperlink w:anchor="_Toc467079817" w:history="1">
+              <w:hyperlink w:anchor="_Toc467101104" w:history="1">
                 <w:r>
                   <w:rPr>
                     <w:rStyle w:val="Kpr"/>
@@ -686,7 +680,7 @@
                     <w:noProof/>
                     <w:webHidden/>
                   </w:rPr>
-                  <w:instrText xml:space="preserve"> PAGEREF _Toc467079817 \h </w:instrText>
+                  <w:instrText xml:space="preserve"> PAGEREF _Toc467101104 \h </w:instrText>
                 </w:r>
                 <w:r>
                   <w:rPr>
@@ -728,7 +722,7 @@
                   <w:noProof/>
                 </w:rPr>
               </w:pPr>
-              <w:hyperlink w:anchor="_Toc467079818" w:history="1">
+              <w:hyperlink w:anchor="_Toc467101105" w:history="1">
                 <w:r>
                   <w:rPr>
                     <w:rStyle w:val="Kpr"/>
@@ -768,7 +762,7 @@
                     <w:noProof/>
                     <w:webHidden/>
                   </w:rPr>
-                  <w:instrText xml:space="preserve"> PAGEREF _Toc467079818 \h </w:instrText>
+                  <w:instrText xml:space="preserve"> PAGEREF _Toc467101105 \h </w:instrText>
                 </w:r>
                 <w:r>
                   <w:rPr>
@@ -812,7 +806,7 @@
                   <w:lang w:eastAsia="tr-TR"/>
                 </w:rPr>
               </w:pPr>
-              <w:hyperlink w:anchor="_Toc467079819" w:history="1">
+              <w:hyperlink w:anchor="_Toc467101106" w:history="1">
                 <w:r>
                   <w:rPr>
                     <w:rStyle w:val="Kpr"/>
@@ -856,7 +850,7 @@
                     <w:noProof/>
                     <w:webHidden/>
                   </w:rPr>
-                  <w:instrText xml:space="preserve"> PAGEREF _Toc467079819 \h </w:instrText>
+                  <w:instrText xml:space="preserve"> PAGEREF _Toc467101106 \h </w:instrText>
                 </w:r>
                 <w:r>
                   <w:rPr>
@@ -900,7 +894,7 @@
                   <w:lang w:eastAsia="tr-TR"/>
                 </w:rPr>
               </w:pPr>
-              <w:hyperlink w:anchor="_Toc467079820" w:history="1">
+              <w:hyperlink w:anchor="_Toc467101107" w:history="1">
                 <w:r>
                   <w:rPr>
                     <w:rStyle w:val="Kpr"/>
@@ -944,7 +938,7 @@
                     <w:noProof/>
                     <w:webHidden/>
                   </w:rPr>
-                  <w:instrText xml:space="preserve"> PAGEREF _Toc467079820 \h </w:instrText>
+                  <w:instrText xml:space="preserve"> PAGEREF _Toc467101107 \h </w:instrText>
                 </w:r>
                 <w:r>
                   <w:rPr>
@@ -988,7 +982,7 @@
                   <w:lang w:eastAsia="tr-TR"/>
                 </w:rPr>
               </w:pPr>
-              <w:hyperlink w:anchor="_Toc467079821" w:history="1">
+              <w:hyperlink w:anchor="_Toc467101108" w:history="1">
                 <w:r>
                   <w:rPr>
                     <w:rStyle w:val="Kpr"/>
@@ -1032,7 +1026,7 @@
                     <w:noProof/>
                     <w:webHidden/>
                   </w:rPr>
-                  <w:instrText xml:space="preserve"> PAGEREF _Toc467079821 \h </w:instrText>
+                  <w:instrText xml:space="preserve"> PAGEREF _Toc467101108 \h </w:instrText>
                 </w:r>
                 <w:r>
                   <w:rPr>
@@ -1076,7 +1070,7 @@
                   <w:lang w:eastAsia="tr-TR"/>
                 </w:rPr>
               </w:pPr>
-              <w:hyperlink w:anchor="_Toc467079822" w:history="1">
+              <w:hyperlink w:anchor="_Toc467101109" w:history="1">
                 <w:r>
                   <w:rPr>
                     <w:rStyle w:val="Kpr"/>
@@ -1120,7 +1114,7 @@
                     <w:noProof/>
                     <w:webHidden/>
                   </w:rPr>
-                  <w:instrText xml:space="preserve"> PAGEREF _Toc467079822 \h </w:instrText>
+                  <w:instrText xml:space="preserve"> PAGEREF _Toc467101109 \h </w:instrText>
                 </w:r>
                 <w:r>
                   <w:rPr>
@@ -1140,7 +1134,7 @@
                     <w:noProof/>
                     <w:webHidden/>
                   </w:rPr>
-                  <w:t>3</w:t>
+                  <w:t>4</w:t>
                 </w:r>
                 <w:r>
                   <w:rPr>
@@ -1164,7 +1158,7 @@
                   <w:lang w:eastAsia="tr-TR"/>
                 </w:rPr>
               </w:pPr>
-              <w:hyperlink w:anchor="_Toc467079823" w:history="1">
+              <w:hyperlink w:anchor="_Toc467101110" w:history="1">
                 <w:r>
                   <w:rPr>
                     <w:rStyle w:val="Kpr"/>
@@ -1208,7 +1202,7 @@
                     <w:noProof/>
                     <w:webHidden/>
                   </w:rPr>
-                  <w:instrText xml:space="preserve"> PAGEREF _Toc467079823 \h </w:instrText>
+                  <w:instrText xml:space="preserve"> PAGEREF _Toc467101110 \h </w:instrText>
                 </w:r>
                 <w:r>
                   <w:rPr>
@@ -1228,7 +1222,7 @@
                     <w:noProof/>
                     <w:webHidden/>
                   </w:rPr>
-                  <w:t>4</w:t>
+                  <w:t>5</w:t>
                 </w:r>
                 <w:r>
                   <w:rPr>
@@ -1252,7 +1246,7 @@
                   <w:lang w:eastAsia="tr-TR"/>
                 </w:rPr>
               </w:pPr>
-              <w:hyperlink w:anchor="_Toc467079824" w:history="1">
+              <w:hyperlink w:anchor="_Toc467101111" w:history="1">
                 <w:r>
                   <w:rPr>
                     <w:rStyle w:val="Kpr"/>
@@ -1296,7 +1290,7 @@
                     <w:noProof/>
                     <w:webHidden/>
                   </w:rPr>
-                  <w:instrText xml:space="preserve"> PAGEREF _Toc467079824 \h </w:instrText>
+                  <w:instrText xml:space="preserve"> PAGEREF _Toc467101111 \h </w:instrText>
                 </w:r>
                 <w:r>
                   <w:rPr>
@@ -1316,7 +1310,7 @@
                     <w:noProof/>
                     <w:webHidden/>
                   </w:rPr>
-                  <w:t>5</w:t>
+                  <w:t>6</w:t>
                 </w:r>
                 <w:r>
                   <w:rPr>
@@ -1340,7 +1334,7 @@
                   <w:lang w:eastAsia="tr-TR"/>
                 </w:rPr>
               </w:pPr>
-              <w:hyperlink w:anchor="_Toc467079825" w:history="1">
+              <w:hyperlink w:anchor="_Toc467101112" w:history="1">
                 <w:r>
                   <w:rPr>
                     <w:rStyle w:val="Kpr"/>
@@ -1384,7 +1378,7 @@
                     <w:noProof/>
                     <w:webHidden/>
                   </w:rPr>
-                  <w:instrText xml:space="preserve"> PAGEREF _Toc467079825 \h </w:instrText>
+                  <w:instrText xml:space="preserve"> PAGEREF _Toc467101112 \h </w:instrText>
                 </w:r>
                 <w:r>
                   <w:rPr>
@@ -1404,7 +1398,7 @@
                     <w:noProof/>
                     <w:webHidden/>
                   </w:rPr>
-                  <w:t>5</w:t>
+                  <w:t>6</w:t>
                 </w:r>
                 <w:r>
                   <w:rPr>
@@ -1428,7 +1422,7 @@
                   <w:lang w:eastAsia="tr-TR"/>
                 </w:rPr>
               </w:pPr>
-              <w:hyperlink w:anchor="_Toc467079826" w:history="1">
+              <w:hyperlink w:anchor="_Toc467101113" w:history="1">
                 <w:r>
                   <w:rPr>
                     <w:rStyle w:val="Kpr"/>
@@ -1472,7 +1466,7 @@
                     <w:noProof/>
                     <w:webHidden/>
                   </w:rPr>
-                  <w:instrText xml:space="preserve"> PAGEREF _Toc467079826 \h </w:instrText>
+                  <w:instrText xml:space="preserve"> PAGEREF _Toc467101113 \h </w:instrText>
                 </w:r>
                 <w:r>
                   <w:rPr>
@@ -1492,7 +1486,7 @@
                     <w:noProof/>
                     <w:webHidden/>
                   </w:rPr>
-                  <w:t>5</w:t>
+                  <w:t>6</w:t>
                 </w:r>
                 <w:r>
                   <w:rPr>
@@ -1516,7 +1510,7 @@
                   <w:lang w:eastAsia="tr-TR"/>
                 </w:rPr>
               </w:pPr>
-              <w:hyperlink w:anchor="_Toc467079827" w:history="1">
+              <w:hyperlink w:anchor="_Toc467101114" w:history="1">
                 <w:r>
                   <w:rPr>
                     <w:rStyle w:val="Kpr"/>
@@ -1560,7 +1554,7 @@
                     <w:noProof/>
                     <w:webHidden/>
                   </w:rPr>
-                  <w:instrText xml:space="preserve"> PAGEREF _Toc467079827 \h </w:instrText>
+                  <w:instrText xml:space="preserve"> PAGEREF _Toc467101114 \h </w:instrText>
                 </w:r>
                 <w:r>
                   <w:rPr>
@@ -1580,7 +1574,7 @@
                     <w:noProof/>
                     <w:webHidden/>
                   </w:rPr>
-                  <w:t>5</w:t>
+                  <w:t>7</w:t>
                 </w:r>
                 <w:r>
                   <w:rPr>
@@ -1602,7 +1596,7 @@
                   <w:noProof/>
                 </w:rPr>
               </w:pPr>
-              <w:hyperlink w:anchor="_Toc467079828" w:history="1">
+              <w:hyperlink w:anchor="_Toc467101115" w:history="1">
                 <w:r>
                   <w:rPr>
                     <w:rStyle w:val="Kpr"/>
@@ -1642,7 +1636,7 @@
                     <w:noProof/>
                     <w:webHidden/>
                   </w:rPr>
-                  <w:instrText xml:space="preserve"> PAGEREF _Toc467079828 \h </w:instrText>
+                  <w:instrText xml:space="preserve"> PAGEREF _Toc467101115 \h </w:instrText>
                 </w:r>
                 <w:r>
                   <w:rPr>
@@ -1662,7 +1656,7 @@
                     <w:noProof/>
                     <w:webHidden/>
                   </w:rPr>
-                  <w:t>6</w:t>
+                  <w:t>7</w:t>
                 </w:r>
                 <w:r>
                   <w:rPr>
@@ -1686,7 +1680,7 @@
                   <w:lang w:eastAsia="tr-TR"/>
                 </w:rPr>
               </w:pPr>
-              <w:hyperlink w:anchor="_Toc467079829" w:history="1">
+              <w:hyperlink w:anchor="_Toc467101116" w:history="1">
                 <w:r>
                   <w:rPr>
                     <w:rStyle w:val="Kpr"/>
@@ -1730,7 +1724,7 @@
                     <w:noProof/>
                     <w:webHidden/>
                   </w:rPr>
-                  <w:instrText xml:space="preserve"> PAGEREF _Toc467079829 \h </w:instrText>
+                  <w:instrText xml:space="preserve"> PAGEREF _Toc467101116 \h </w:instrText>
                 </w:r>
                 <w:r>
                   <w:rPr>
@@ -1750,7 +1744,7 @@
                     <w:noProof/>
                     <w:webHidden/>
                   </w:rPr>
-                  <w:t>6</w:t>
+                  <w:t>7</w:t>
                 </w:r>
                 <w:r>
                   <w:rPr>
@@ -1774,7 +1768,7 @@
                   <w:lang w:eastAsia="tr-TR"/>
                 </w:rPr>
               </w:pPr>
-              <w:hyperlink w:anchor="_Toc467079830" w:history="1">
+              <w:hyperlink w:anchor="_Toc467101117" w:history="1">
                 <w:r>
                   <w:rPr>
                     <w:rStyle w:val="Kpr"/>
@@ -1818,7 +1812,7 @@
                     <w:noProof/>
                     <w:webHidden/>
                   </w:rPr>
-                  <w:instrText xml:space="preserve"> PAGEREF _Toc467079830 \h </w:instrText>
+                  <w:instrText xml:space="preserve"> PAGEREF _Toc467101117 \h </w:instrText>
                 </w:r>
                 <w:r>
                   <w:rPr>
@@ -1838,7 +1832,7 @@
                     <w:noProof/>
                     <w:webHidden/>
                   </w:rPr>
-                  <w:t>6</w:t>
+                  <w:t>7</w:t>
                 </w:r>
                 <w:r>
                   <w:rPr>
@@ -1862,7 +1856,7 @@
                   <w:lang w:eastAsia="tr-TR"/>
                 </w:rPr>
               </w:pPr>
-              <w:hyperlink w:anchor="_Toc467079831" w:history="1">
+              <w:hyperlink w:anchor="_Toc467101118" w:history="1">
                 <w:r>
                   <w:rPr>
                     <w:rStyle w:val="Kpr"/>
@@ -1906,7 +1900,7 @@
                     <w:noProof/>
                     <w:webHidden/>
                   </w:rPr>
-                  <w:instrText xml:space="preserve"> PAGEREF _Toc467079831 \h </w:instrText>
+                  <w:instrText xml:space="preserve"> PAGEREF _Toc467101118 \h </w:instrText>
                 </w:r>
                 <w:r>
                   <w:rPr>
@@ -1926,7 +1920,7 @@
                     <w:noProof/>
                     <w:webHidden/>
                   </w:rPr>
-                  <w:t>6</w:t>
+                  <w:t>7</w:t>
                 </w:r>
                 <w:r>
                   <w:rPr>
@@ -1950,7 +1944,7 @@
                   <w:lang w:eastAsia="tr-TR"/>
                 </w:rPr>
               </w:pPr>
-              <w:hyperlink w:anchor="_Toc467079832" w:history="1">
+              <w:hyperlink w:anchor="_Toc467101119" w:history="1">
                 <w:r>
                   <w:rPr>
                     <w:rStyle w:val="Kpr"/>
@@ -1994,7 +1988,7 @@
                     <w:noProof/>
                     <w:webHidden/>
                   </w:rPr>
-                  <w:instrText xml:space="preserve"> PAGEREF _Toc467079832 \h </w:instrText>
+                  <w:instrText xml:space="preserve"> PAGEREF _Toc467101119 \h </w:instrText>
                 </w:r>
                 <w:r>
                   <w:rPr>
@@ -2014,7 +2008,7 @@
                     <w:noProof/>
                     <w:webHidden/>
                   </w:rPr>
-                  <w:t>6</w:t>
+                  <w:t>8</w:t>
                 </w:r>
                 <w:r>
                   <w:rPr>
@@ -2038,7 +2032,7 @@
                   <w:lang w:eastAsia="tr-TR"/>
                 </w:rPr>
               </w:pPr>
-              <w:hyperlink w:anchor="_Toc467079833" w:history="1">
+              <w:hyperlink w:anchor="_Toc467101120" w:history="1">
                 <w:r>
                   <w:rPr>
                     <w:rStyle w:val="Kpr"/>
@@ -2082,7 +2076,7 @@
                     <w:noProof/>
                     <w:webHidden/>
                   </w:rPr>
-                  <w:instrText xml:space="preserve"> PAGEREF _Toc467079833 \h </w:instrText>
+                  <w:instrText xml:space="preserve"> PAGEREF _Toc467101120 \h </w:instrText>
                 </w:r>
                 <w:r>
                   <w:rPr>
@@ -2102,7 +2096,7 @@
                     <w:noProof/>
                     <w:webHidden/>
                   </w:rPr>
-                  <w:t>6</w:t>
+                  <w:t>8</w:t>
                 </w:r>
                 <w:r>
                   <w:rPr>
@@ -2124,7 +2118,7 @@
                   <w:noProof/>
                 </w:rPr>
               </w:pPr>
-              <w:hyperlink w:anchor="_Toc467079834" w:history="1">
+              <w:hyperlink w:anchor="_Toc467101121" w:history="1">
                 <w:r>
                   <w:rPr>
                     <w:rStyle w:val="Kpr"/>
@@ -2164,7 +2158,7 @@
                     <w:noProof/>
                     <w:webHidden/>
                   </w:rPr>
-                  <w:instrText xml:space="preserve"> PAGEREF _Toc467079834 \h </w:instrText>
+                  <w:instrText xml:space="preserve"> PAGEREF _Toc467101121 \h </w:instrText>
                 </w:r>
                 <w:r>
                   <w:rPr>
@@ -2184,7 +2178,7 @@
                     <w:noProof/>
                     <w:webHidden/>
                   </w:rPr>
-                  <w:t>7</w:t>
+                  <w:t>9</w:t>
                 </w:r>
                 <w:r>
                   <w:rPr>
@@ -2206,7 +2200,7 @@
                   <w:noProof/>
                 </w:rPr>
               </w:pPr>
-              <w:hyperlink w:anchor="_Toc467079835" w:history="1">
+              <w:hyperlink w:anchor="_Toc467101122" w:history="1">
                 <w:r>
                   <w:rPr>
                     <w:rStyle w:val="Kpr"/>
@@ -2246,7 +2240,7 @@
                     <w:noProof/>
                     <w:webHidden/>
                   </w:rPr>
-                  <w:instrText xml:space="preserve"> PAGEREF _Toc467079835 \h </w:instrText>
+                  <w:instrText xml:space="preserve"> PAGEREF _Toc467101122 \h </w:instrText>
                 </w:r>
                 <w:r>
                   <w:rPr>
@@ -2266,7 +2260,7 @@
                     <w:noProof/>
                     <w:webHidden/>
                   </w:rPr>
-                  <w:t>8</w:t>
+                  <w:t>10</w:t>
                 </w:r>
                 <w:r>
                   <w:rPr>
@@ -2288,7 +2282,7 @@
                   <w:noProof/>
                 </w:rPr>
               </w:pPr>
-              <w:hyperlink w:anchor="_Toc467079836" w:history="1">
+              <w:hyperlink w:anchor="_Toc467101123" w:history="1">
                 <w:r>
                   <w:rPr>
                     <w:rStyle w:val="Kpr"/>
@@ -2328,7 +2322,7 @@
                     <w:noProof/>
                     <w:webHidden/>
                   </w:rPr>
-                  <w:instrText xml:space="preserve"> PAGEREF _Toc467079836 \h </w:instrText>
+                  <w:instrText xml:space="preserve"> PAGEREF _Toc467101123 \h </w:instrText>
                 </w:r>
                 <w:r>
                   <w:rPr>
@@ -2348,7 +2342,7 @@
                     <w:noProof/>
                     <w:webHidden/>
                   </w:rPr>
-                  <w:t>9</w:t>
+                  <w:t>11</w:t>
                 </w:r>
                 <w:r>
                   <w:rPr>
@@ -2370,7 +2364,7 @@
                   <w:noProof/>
                 </w:rPr>
               </w:pPr>
-              <w:hyperlink w:anchor="_Toc467079837" w:history="1">
+              <w:hyperlink w:anchor="_Toc467101124" w:history="1">
                 <w:r>
                   <w:rPr>
                     <w:rStyle w:val="Kpr"/>
@@ -2410,7 +2404,7 @@
                     <w:noProof/>
                     <w:webHidden/>
                   </w:rPr>
-                  <w:instrText xml:space="preserve"> PAGEREF _Toc467079837 \h </w:instrText>
+                  <w:instrText xml:space="preserve"> PAGEREF _Toc467101124 \h </w:instrText>
                 </w:r>
                 <w:r>
                   <w:rPr>
@@ -2430,7 +2424,7 @@
                     <w:noProof/>
                     <w:webHidden/>
                   </w:rPr>
-                  <w:t>10</w:t>
+                  <w:t>12</w:t>
                 </w:r>
                 <w:r>
                   <w:rPr>
@@ -2452,7 +2446,7 @@
                   <w:noProof/>
                 </w:rPr>
               </w:pPr>
-              <w:hyperlink w:anchor="_Toc467079838" w:history="1">
+              <w:hyperlink w:anchor="_Toc467101125" w:history="1">
                 <w:r>
                   <w:rPr>
                     <w:rStyle w:val="Kpr"/>
@@ -2492,7 +2486,7 @@
                     <w:noProof/>
                     <w:webHidden/>
                   </w:rPr>
-                  <w:instrText xml:space="preserve"> PAGEREF _Toc467079838 \h </w:instrText>
+                  <w:instrText xml:space="preserve"> PAGEREF _Toc467101125 \h </w:instrText>
                 </w:r>
                 <w:r>
                   <w:rPr>
@@ -2512,7 +2506,7 @@
                     <w:noProof/>
                     <w:webHidden/>
                   </w:rPr>
-                  <w:t>11</w:t>
+                  <w:t>13</w:t>
                 </w:r>
                 <w:r>
                   <w:rPr>
@@ -2534,7 +2528,7 @@
                   <w:noProof/>
                 </w:rPr>
               </w:pPr>
-              <w:hyperlink w:anchor="_Toc467079839" w:history="1">
+              <w:hyperlink w:anchor="_Toc467101126" w:history="1">
                 <w:r>
                   <w:rPr>
                     <w:rStyle w:val="Kpr"/>
@@ -2574,7 +2568,7 @@
                     <w:noProof/>
                     <w:webHidden/>
                   </w:rPr>
-                  <w:instrText xml:space="preserve"> PAGEREF _Toc467079839 \h </w:instrText>
+                  <w:instrText xml:space="preserve"> PAGEREF _Toc467101126 \h </w:instrText>
                 </w:r>
                 <w:r>
                   <w:rPr>
@@ -2594,7 +2588,7 @@
                     <w:noProof/>
                     <w:webHidden/>
                   </w:rPr>
-                  <w:t>12</w:t>
+                  <w:t>14</w:t>
                 </w:r>
                 <w:r>
                   <w:rPr>
@@ -2647,7 +2641,7 @@
       <w:pPr>
         <w:pStyle w:val="Balk1"/>
       </w:pPr>
-      <w:bookmarkStart w:id="0" w:name="_Toc467079817"/>
+      <w:bookmarkStart w:id="0" w:name="_Toc467101104"/>
       <w:proofErr w:type="spellStart"/>
       <w:r>
         <w:lastRenderedPageBreak/>
@@ -5554,7 +5548,7 @@
       <w:pPr>
         <w:pStyle w:val="Balk1"/>
       </w:pPr>
-      <w:bookmarkStart w:id="1" w:name="_Toc467079818"/>
+      <w:bookmarkStart w:id="1" w:name="_Toc467101105"/>
       <w:proofErr w:type="spellStart"/>
       <w:r>
         <w:lastRenderedPageBreak/>
@@ -5579,7 +5573,7 @@
           <w:color w:val="auto"/>
         </w:rPr>
       </w:pPr>
-      <w:bookmarkStart w:id="2" w:name="_Toc467079819"/>
+      <w:bookmarkStart w:id="2" w:name="_Toc467101106"/>
       <w:proofErr w:type="spellStart"/>
       <w:r>
         <w:rPr>
@@ -5649,7 +5643,7 @@
           <w:szCs w:val="24"/>
         </w:rPr>
       </w:pPr>
-      <w:bookmarkStart w:id="3" w:name="_Toc467079820"/>
+      <w:bookmarkStart w:id="3" w:name="_Toc467101107"/>
       <w:proofErr w:type="spellStart"/>
       <w:r>
         <w:rPr>
@@ -5766,6 +5760,7 @@
           <w:tcPr>
             <w:cnfStyle w:val="001000000000" w:firstRow="0" w:lastRow="0" w:firstColumn="1" w:lastColumn="0" w:oddVBand="0" w:evenVBand="0" w:oddHBand="0" w:evenHBand="0" w:firstRowFirstColumn="0" w:firstRowLastColumn="0" w:lastRowFirstColumn="0" w:lastRowLastColumn="0"/>
             <w:tcW w:w="4606" w:type="dxa"/>
+            <w:vAlign w:val="center"/>
           </w:tcPr>
           <w:p>
             <w:pPr>
@@ -5789,6 +5784,7 @@
         <w:tc>
           <w:tcPr>
             <w:tcW w:w="4606" w:type="dxa"/>
+            <w:vAlign w:val="center"/>
           </w:tcPr>
           <w:p>
             <w:pPr>
@@ -5798,6 +5794,150 @@
                 <w:rFonts w:ascii="Times New Roman" w:hAnsi="Times New Roman" w:cs="Times New Roman"/>
               </w:rPr>
             </w:pPr>
+            <w:proofErr w:type="spellStart"/>
+            <w:r>
+              <w:rPr>
+                <w:rFonts w:ascii="Times-Roman" w:hAnsi="Times-Roman" w:cs="Times-Roman"/>
+                <w:color w:val="231F20"/>
+              </w:rPr>
+              <w:t>Doctors</w:t>
+            </w:r>
+            <w:proofErr w:type="spellEnd"/>
+            <w:r>
+              <w:rPr>
+                <w:rFonts w:ascii="Times-Roman" w:hAnsi="Times-Roman" w:cs="Times-Roman"/>
+                <w:color w:val="231F20"/>
+              </w:rPr>
+              <w:t xml:space="preserve"> </w:t>
+            </w:r>
+            <w:proofErr w:type="spellStart"/>
+            <w:r>
+              <w:rPr>
+                <w:rFonts w:ascii="Times-Roman" w:hAnsi="Times-Roman" w:cs="Times-Roman"/>
+                <w:color w:val="231F20"/>
+              </w:rPr>
+              <w:t>who</w:t>
+            </w:r>
+            <w:proofErr w:type="spellEnd"/>
+            <w:r>
+              <w:rPr>
+                <w:rFonts w:ascii="Times-Roman" w:hAnsi="Times-Roman" w:cs="Times-Roman"/>
+                <w:color w:val="231F20"/>
+              </w:rPr>
+              <w:t xml:space="preserve"> </w:t>
+            </w:r>
+            <w:proofErr w:type="spellStart"/>
+            <w:r>
+              <w:rPr>
+                <w:rFonts w:ascii="Times-Roman" w:hAnsi="Times-Roman" w:cs="Times-Roman"/>
+                <w:color w:val="231F20"/>
+              </w:rPr>
+              <w:t>are</w:t>
+            </w:r>
+            <w:proofErr w:type="spellEnd"/>
+            <w:r>
+              <w:rPr>
+                <w:rFonts w:ascii="Times-Roman" w:hAnsi="Times-Roman" w:cs="Times-Roman"/>
+                <w:color w:val="231F20"/>
+              </w:rPr>
+              <w:t xml:space="preserve"> </w:t>
+            </w:r>
+            <w:proofErr w:type="spellStart"/>
+            <w:r>
+              <w:rPr>
+                <w:rFonts w:ascii="Times-Roman" w:hAnsi="Times-Roman" w:cs="Times-Roman"/>
+                <w:color w:val="231F20"/>
+              </w:rPr>
+              <w:t>responsible</w:t>
+            </w:r>
+            <w:proofErr w:type="spellEnd"/>
+            <w:r>
+              <w:rPr>
+                <w:rFonts w:ascii="Times-Roman" w:hAnsi="Times-Roman" w:cs="Times-Roman"/>
+                <w:color w:val="231F20"/>
+              </w:rPr>
+              <w:t xml:space="preserve"> </w:t>
+            </w:r>
+            <w:proofErr w:type="spellStart"/>
+            <w:r>
+              <w:rPr>
+                <w:rFonts w:ascii="Times-Roman" w:hAnsi="Times-Roman" w:cs="Times-Roman"/>
+                <w:color w:val="231F20"/>
+              </w:rPr>
+              <w:t>for</w:t>
+            </w:r>
+            <w:proofErr w:type="spellEnd"/>
+            <w:r>
+              <w:rPr>
+                <w:rFonts w:ascii="Times-Roman" w:hAnsi="Times-Roman" w:cs="Times-Roman"/>
+                <w:color w:val="231F20"/>
+              </w:rPr>
+              <w:t xml:space="preserve"> </w:t>
+            </w:r>
+            <w:proofErr w:type="spellStart"/>
+            <w:r>
+              <w:rPr>
+                <w:rFonts w:ascii="Times-Roman" w:hAnsi="Times-Roman" w:cs="Times-Roman"/>
+                <w:color w:val="231F20"/>
+              </w:rPr>
+              <w:t>assessing</w:t>
+            </w:r>
+            <w:proofErr w:type="spellEnd"/>
+            <w:r>
+              <w:rPr>
+                <w:rFonts w:ascii="Times-Roman" w:hAnsi="Times-Roman" w:cs="Times-Roman"/>
+                <w:color w:val="231F20"/>
+              </w:rPr>
+              <w:t xml:space="preserve"> </w:t>
+            </w:r>
+            <w:proofErr w:type="spellStart"/>
+            <w:r>
+              <w:rPr>
+                <w:rFonts w:ascii="Times-Roman" w:hAnsi="Times-Roman" w:cs="Times-Roman"/>
+                <w:color w:val="231F20"/>
+              </w:rPr>
+              <w:t>and</w:t>
+            </w:r>
+            <w:proofErr w:type="spellEnd"/>
+            <w:r>
+              <w:rPr>
+                <w:rFonts w:ascii="Times-Roman" w:hAnsi="Times-Roman" w:cs="Times-Roman"/>
+                <w:color w:val="231F20"/>
+              </w:rPr>
+              <w:t xml:space="preserve"> </w:t>
+            </w:r>
+            <w:proofErr w:type="spellStart"/>
+            <w:r>
+              <w:rPr>
+                <w:rFonts w:ascii="Times-Roman" w:hAnsi="Times-Roman" w:cs="Times-Roman"/>
+                <w:color w:val="231F20"/>
+              </w:rPr>
+              <w:t>treating</w:t>
+            </w:r>
+            <w:proofErr w:type="spellEnd"/>
+            <w:r>
+              <w:rPr>
+                <w:rFonts w:ascii="Times-Roman" w:hAnsi="Times-Roman" w:cs="Times-Roman"/>
+                <w:color w:val="231F20"/>
+              </w:rPr>
+              <w:t xml:space="preserve"> </w:t>
+            </w:r>
+            <w:proofErr w:type="spellStart"/>
+            <w:r>
+              <w:rPr>
+                <w:rFonts w:ascii="Times-Roman" w:hAnsi="Times-Roman" w:cs="Times-Roman"/>
+                <w:color w:val="231F20"/>
+              </w:rPr>
+              <w:t>patients</w:t>
+            </w:r>
+            <w:proofErr w:type="spellEnd"/>
+            <w:r>
+              <w:rPr>
+                <w:rFonts w:ascii="Times-Roman" w:hAnsi="Times-Roman" w:cs="Times-Roman"/>
+                <w:color w:val="231F20"/>
+              </w:rPr>
+              <w:t>.</w:t>
+            </w:r>
           </w:p>
         </w:tc>
       </w:tr>
@@ -5809,6 +5949,7 @@
           <w:tcPr>
             <w:cnfStyle w:val="001000000000" w:firstRow="0" w:lastRow="0" w:firstColumn="1" w:lastColumn="0" w:oddVBand="0" w:evenVBand="0" w:oddHBand="0" w:evenHBand="0" w:firstRowFirstColumn="0" w:firstRowLastColumn="0" w:lastRowFirstColumn="0" w:lastRowLastColumn="0"/>
             <w:tcW w:w="4606" w:type="dxa"/>
+            <w:vAlign w:val="center"/>
           </w:tcPr>
           <w:p>
             <w:pPr>
@@ -5832,6 +5973,7 @@
         <w:tc>
           <w:tcPr>
             <w:tcW w:w="4606" w:type="dxa"/>
+            <w:vAlign w:val="center"/>
           </w:tcPr>
           <w:p>
             <w:pPr>
@@ -5841,6 +5983,102 @@
                 <w:rFonts w:ascii="Times New Roman" w:hAnsi="Times New Roman" w:cs="Times New Roman"/>
               </w:rPr>
             </w:pPr>
+            <w:proofErr w:type="spellStart"/>
+            <w:r>
+              <w:rPr>
+                <w:rFonts w:ascii="Times-Roman" w:hAnsi="Times-Roman" w:cs="Times-Roman"/>
+                <w:color w:val="231F20"/>
+              </w:rPr>
+              <w:t>Patients</w:t>
+            </w:r>
+            <w:proofErr w:type="spellEnd"/>
+            <w:r>
+              <w:rPr>
+                <w:rFonts w:ascii="Times-Roman" w:hAnsi="Times-Roman" w:cs="Times-Roman"/>
+                <w:color w:val="231F20"/>
+              </w:rPr>
+              <w:t xml:space="preserve"> </w:t>
+            </w:r>
+            <w:proofErr w:type="spellStart"/>
+            <w:r>
+              <w:rPr>
+                <w:rFonts w:ascii="Times-Roman" w:hAnsi="Times-Roman" w:cs="Times-Roman"/>
+                <w:color w:val="231F20"/>
+              </w:rPr>
+              <w:t>whose</w:t>
+            </w:r>
+            <w:proofErr w:type="spellEnd"/>
+            <w:r>
+              <w:rPr>
+                <w:rFonts w:ascii="Times-Roman" w:hAnsi="Times-Roman" w:cs="Times-Roman"/>
+                <w:color w:val="231F20"/>
+              </w:rPr>
+              <w:t xml:space="preserve"> </w:t>
+            </w:r>
+            <w:proofErr w:type="spellStart"/>
+            <w:r>
+              <w:rPr>
+                <w:rFonts w:ascii="Times-Roman" w:hAnsi="Times-Roman" w:cs="Times-Roman"/>
+                <w:color w:val="231F20"/>
+              </w:rPr>
+              <w:t>information</w:t>
+            </w:r>
+            <w:proofErr w:type="spellEnd"/>
+            <w:r>
+              <w:rPr>
+                <w:rFonts w:ascii="Times-Roman" w:hAnsi="Times-Roman" w:cs="Times-Roman"/>
+                <w:color w:val="231F20"/>
+              </w:rPr>
+              <w:t xml:space="preserve"> is </w:t>
+            </w:r>
+            <w:proofErr w:type="spellStart"/>
+            <w:r>
+              <w:rPr>
+                <w:rFonts w:ascii="Times-Roman" w:hAnsi="Times-Roman" w:cs="Times-Roman"/>
+                <w:color w:val="231F20"/>
+              </w:rPr>
+              <w:t>recorded</w:t>
+            </w:r>
+            <w:proofErr w:type="spellEnd"/>
+            <w:r>
+              <w:rPr>
+                <w:rFonts w:ascii="Times-Roman" w:hAnsi="Times-Roman" w:cs="Times-Roman"/>
+                <w:color w:val="231F20"/>
+              </w:rPr>
+              <w:t xml:space="preserve"> in </w:t>
+            </w:r>
+            <w:proofErr w:type="spellStart"/>
+            <w:r>
+              <w:rPr>
+                <w:rFonts w:ascii="Times-Roman" w:hAnsi="Times-Roman" w:cs="Times-Roman"/>
+                <w:color w:val="231F20"/>
+              </w:rPr>
+              <w:t>the</w:t>
+            </w:r>
+            <w:proofErr w:type="spellEnd"/>
+            <w:r>
+              <w:rPr>
+                <w:rFonts w:ascii="Times-Roman" w:hAnsi="Times-Roman" w:cs="Times-Roman"/>
+                <w:color w:val="231F20"/>
+              </w:rPr>
+              <w:t xml:space="preserve"> </w:t>
+            </w:r>
+            <w:proofErr w:type="spellStart"/>
+            <w:r>
+              <w:rPr>
+                <w:rFonts w:ascii="Times-Roman" w:hAnsi="Times-Roman" w:cs="Times-Roman"/>
+                <w:color w:val="231F20"/>
+              </w:rPr>
+              <w:t>system</w:t>
+            </w:r>
+            <w:proofErr w:type="spellEnd"/>
+            <w:r>
+              <w:rPr>
+                <w:rFonts w:ascii="Times-Roman" w:hAnsi="Times-Roman" w:cs="Times-Roman"/>
+                <w:color w:val="231F20"/>
+              </w:rPr>
+              <w:t>.</w:t>
+            </w:r>
           </w:p>
         </w:tc>
       </w:tr>
@@ -5852,6 +6090,7 @@
           <w:tcPr>
             <w:cnfStyle w:val="001000000000" w:firstRow="0" w:lastRow="0" w:firstColumn="1" w:lastColumn="0" w:oddVBand="0" w:evenVBand="0" w:oddHBand="0" w:evenHBand="0" w:firstRowFirstColumn="0" w:firstRowLastColumn="0" w:lastRowFirstColumn="0" w:lastRowLastColumn="0"/>
             <w:tcW w:w="4606" w:type="dxa"/>
+            <w:vAlign w:val="center"/>
           </w:tcPr>
           <w:p>
             <w:pPr>
@@ -5875,15 +6114,203 @@
         <w:tc>
           <w:tcPr>
             <w:tcW w:w="4606" w:type="dxa"/>
+            <w:vAlign w:val="center"/>
           </w:tcPr>
           <w:p>
             <w:pPr>
+              <w:autoSpaceDE w:val="0"/>
+              <w:autoSpaceDN w:val="0"/>
+              <w:adjustRightInd w:val="0"/>
               <w:jc w:val="center"/>
               <w:cnfStyle w:val="000000100000" w:firstRow="0" w:lastRow="0" w:firstColumn="0" w:lastColumn="0" w:oddVBand="0" w:evenVBand="0" w:oddHBand="1" w:evenHBand="0" w:firstRowFirstColumn="0" w:firstRowLastColumn="0" w:lastRowFirstColumn="0" w:lastRowLastColumn="0"/>
               <w:rPr>
-                <w:rFonts w:ascii="Times New Roman" w:hAnsi="Times New Roman" w:cs="Times New Roman"/>
+                <w:rFonts w:ascii="Times-Roman" w:hAnsi="Times-Roman" w:cs="Times-Roman"/>
+                <w:color w:val="231F20"/>
               </w:rPr>
             </w:pPr>
+            <w:proofErr w:type="spellStart"/>
+            <w:r>
+              <w:rPr>
+                <w:rFonts w:ascii="Times-Roman" w:hAnsi="Times-Roman" w:cs="Times-Roman"/>
+                <w:color w:val="231F20"/>
+              </w:rPr>
+              <w:t>Nurses</w:t>
+            </w:r>
+            <w:proofErr w:type="spellEnd"/>
+            <w:r>
+              <w:rPr>
+                <w:rFonts w:ascii="Times-Roman" w:hAnsi="Times-Roman" w:cs="Times-Roman"/>
+                <w:color w:val="231F20"/>
+              </w:rPr>
+              <w:t xml:space="preserve"> </w:t>
+            </w:r>
+            <w:proofErr w:type="spellStart"/>
+            <w:r>
+              <w:rPr>
+                <w:rFonts w:ascii="Times-Roman" w:hAnsi="Times-Roman" w:cs="Times-Roman"/>
+                <w:color w:val="231F20"/>
+              </w:rPr>
+              <w:t>who</w:t>
+            </w:r>
+            <w:proofErr w:type="spellEnd"/>
+            <w:r>
+              <w:rPr>
+                <w:rFonts w:ascii="Times-Roman" w:hAnsi="Times-Roman" w:cs="Times-Roman"/>
+                <w:color w:val="231F20"/>
+              </w:rPr>
+              <w:t xml:space="preserve"> </w:t>
+            </w:r>
+            <w:proofErr w:type="spellStart"/>
+            <w:r>
+              <w:rPr>
+                <w:rFonts w:ascii="Times-Roman" w:hAnsi="Times-Roman" w:cs="Times-Roman"/>
+                <w:color w:val="231F20"/>
+              </w:rPr>
+              <w:t>coordinate</w:t>
+            </w:r>
+            <w:proofErr w:type="spellEnd"/>
+            <w:r>
+              <w:rPr>
+                <w:rFonts w:ascii="Times-Roman" w:hAnsi="Times-Roman" w:cs="Times-Roman"/>
+                <w:color w:val="231F20"/>
+              </w:rPr>
+              <w:t xml:space="preserve"> </w:t>
+            </w:r>
+            <w:proofErr w:type="spellStart"/>
+            <w:r>
+              <w:rPr>
+                <w:rFonts w:ascii="Times-Roman" w:hAnsi="Times-Roman" w:cs="Times-Roman"/>
+                <w:color w:val="231F20"/>
+              </w:rPr>
+              <w:t>the</w:t>
+            </w:r>
+            <w:proofErr w:type="spellEnd"/>
+            <w:r>
+              <w:rPr>
+                <w:rFonts w:ascii="Times-Roman" w:hAnsi="Times-Roman" w:cs="Times-Roman"/>
+                <w:color w:val="231F20"/>
+              </w:rPr>
+              <w:t xml:space="preserve"> </w:t>
+            </w:r>
+            <w:proofErr w:type="spellStart"/>
+            <w:r>
+              <w:rPr>
+                <w:rFonts w:ascii="Times-Roman" w:hAnsi="Times-Roman" w:cs="Times-Roman"/>
+                <w:color w:val="231F20"/>
+              </w:rPr>
+              <w:t>consultations</w:t>
+            </w:r>
+            <w:proofErr w:type="spellEnd"/>
+            <w:r>
+              <w:rPr>
+                <w:rFonts w:ascii="Times-Roman" w:hAnsi="Times-Roman" w:cs="Times-Roman"/>
+                <w:color w:val="231F20"/>
+              </w:rPr>
+              <w:t xml:space="preserve"> </w:t>
+            </w:r>
+            <w:proofErr w:type="spellStart"/>
+            <w:r>
+              <w:rPr>
+                <w:rFonts w:ascii="Times-Roman" w:hAnsi="Times-Roman" w:cs="Times-Roman"/>
+                <w:color w:val="231F20"/>
+              </w:rPr>
+              <w:t>w</w:t>
+            </w:r>
+            <w:r>
+              <w:rPr>
+                <w:rFonts w:ascii="Times-Roman" w:hAnsi="Times-Roman" w:cs="Times-Roman"/>
+                <w:color w:val="231F20"/>
+              </w:rPr>
+              <w:t>ith</w:t>
+            </w:r>
+            <w:proofErr w:type="spellEnd"/>
+            <w:r>
+              <w:rPr>
+                <w:rFonts w:ascii="Times-Roman" w:hAnsi="Times-Roman" w:cs="Times-Roman"/>
+                <w:color w:val="231F20"/>
+              </w:rPr>
+              <w:t xml:space="preserve"> </w:t>
+            </w:r>
+            <w:proofErr w:type="spellStart"/>
+            <w:r>
+              <w:rPr>
+                <w:rFonts w:ascii="Times-Roman" w:hAnsi="Times-Roman" w:cs="Times-Roman"/>
+                <w:color w:val="231F20"/>
+              </w:rPr>
+              <w:t>doctors</w:t>
+            </w:r>
+            <w:proofErr w:type="spellEnd"/>
+            <w:r>
+              <w:rPr>
+                <w:rFonts w:ascii="Times-Roman" w:hAnsi="Times-Roman" w:cs="Times-Roman"/>
+                <w:color w:val="231F20"/>
+              </w:rPr>
+              <w:t xml:space="preserve"> </w:t>
+            </w:r>
+            <w:proofErr w:type="spellStart"/>
+            <w:r>
+              <w:rPr>
+                <w:rFonts w:ascii="Times-Roman" w:hAnsi="Times-Roman" w:cs="Times-Roman"/>
+                <w:color w:val="231F20"/>
+              </w:rPr>
+              <w:t>and</w:t>
+            </w:r>
+            <w:proofErr w:type="spellEnd"/>
+            <w:r>
+              <w:rPr>
+                <w:rFonts w:ascii="Times-Roman" w:hAnsi="Times-Roman" w:cs="Times-Roman"/>
+                <w:color w:val="231F20"/>
+              </w:rPr>
+              <w:t xml:space="preserve"> </w:t>
+            </w:r>
+            <w:proofErr w:type="spellStart"/>
+            <w:r>
+              <w:rPr>
+                <w:rFonts w:ascii="Times-Roman" w:hAnsi="Times-Roman" w:cs="Times-Roman"/>
+                <w:color w:val="231F20"/>
+              </w:rPr>
+              <w:t>administer</w:t>
+            </w:r>
+            <w:proofErr w:type="spellEnd"/>
+            <w:r>
+              <w:rPr>
+                <w:rFonts w:ascii="Times-Roman" w:hAnsi="Times-Roman" w:cs="Times-Roman"/>
+                <w:color w:val="231F20"/>
+              </w:rPr>
+              <w:t xml:space="preserve"> </w:t>
+            </w:r>
+            <w:proofErr w:type="spellStart"/>
+            <w:r>
+              <w:rPr>
+                <w:rFonts w:ascii="Times-Roman" w:hAnsi="Times-Roman" w:cs="Times-Roman"/>
+                <w:color w:val="231F20"/>
+              </w:rPr>
+              <w:t>some</w:t>
+            </w:r>
+            <w:proofErr w:type="spellEnd"/>
+            <w:r>
+              <w:rPr>
+                <w:rFonts w:ascii="Times-Roman" w:hAnsi="Times-Roman" w:cs="Times-Roman"/>
+                <w:color w:val="231F20"/>
+              </w:rPr>
+              <w:t xml:space="preserve"> </w:t>
+            </w:r>
+            <w:proofErr w:type="spellStart"/>
+            <w:r>
+              <w:rPr>
+                <w:rFonts w:ascii="Times-Roman" w:hAnsi="Times-Roman" w:cs="Times-Roman"/>
+                <w:color w:val="231F20"/>
+              </w:rPr>
+              <w:t>treatments</w:t>
+            </w:r>
+            <w:proofErr w:type="spellEnd"/>
+            <w:r>
+              <w:rPr>
+                <w:rFonts w:ascii="Times-Roman" w:hAnsi="Times-Roman" w:cs="Times-Roman"/>
+                <w:color w:val="231F20"/>
+              </w:rPr>
+              <w:t>.</w:t>
+            </w:r>
           </w:p>
         </w:tc>
       </w:tr>
@@ -5895,6 +6322,7 @@
           <w:tcPr>
             <w:cnfStyle w:val="001000000000" w:firstRow="0" w:lastRow="0" w:firstColumn="1" w:lastColumn="0" w:oddVBand="0" w:evenVBand="0" w:oddHBand="0" w:evenHBand="0" w:firstRowFirstColumn="0" w:firstRowLastColumn="0" w:lastRowFirstColumn="0" w:lastRowLastColumn="0"/>
             <w:tcW w:w="4606" w:type="dxa"/>
+            <w:vAlign w:val="center"/>
           </w:tcPr>
           <w:p>
             <w:pPr>
@@ -5918,6 +6346,7 @@
         <w:tc>
           <w:tcPr>
             <w:tcW w:w="4606" w:type="dxa"/>
+            <w:vAlign w:val="center"/>
           </w:tcPr>
           <w:p>
             <w:pPr>
@@ -5927,6 +6356,320 @@
                 <w:rFonts w:ascii="Times New Roman" w:hAnsi="Times New Roman" w:cs="Times New Roman"/>
               </w:rPr>
             </w:pPr>
+            <w:proofErr w:type="spellStart"/>
+            <w:r>
+              <w:rPr>
+                <w:rFonts w:ascii="Times New Roman" w:hAnsi="Times New Roman" w:cs="Times New Roman"/>
+                <w:color w:val="222222"/>
+                <w:shd w:val="clear" w:color="auto" w:fill="FFFFFF"/>
+              </w:rPr>
+              <w:t>Pharmacists</w:t>
+            </w:r>
+            <w:proofErr w:type="spellEnd"/>
+            <w:r>
+              <w:rPr>
+                <w:rFonts w:ascii="Times New Roman" w:hAnsi="Times New Roman" w:cs="Times New Roman"/>
+                <w:color w:val="222222"/>
+                <w:shd w:val="clear" w:color="auto" w:fill="FFFFFF"/>
+              </w:rPr>
+              <w:t xml:space="preserve"> </w:t>
+            </w:r>
+            <w:proofErr w:type="spellStart"/>
+            <w:r>
+              <w:rPr>
+                <w:rFonts w:ascii="Times New Roman" w:hAnsi="Times New Roman" w:cs="Times New Roman"/>
+                <w:color w:val="222222"/>
+                <w:shd w:val="clear" w:color="auto" w:fill="FFFFFF"/>
+              </w:rPr>
+              <w:t>responsible</w:t>
+            </w:r>
+            <w:proofErr w:type="spellEnd"/>
+            <w:r>
+              <w:rPr>
+                <w:rFonts w:ascii="Times New Roman" w:hAnsi="Times New Roman" w:cs="Times New Roman"/>
+                <w:color w:val="222222"/>
+                <w:shd w:val="clear" w:color="auto" w:fill="FFFFFF"/>
+              </w:rPr>
+              <w:t xml:space="preserve"> </w:t>
+            </w:r>
+            <w:proofErr w:type="spellStart"/>
+            <w:r>
+              <w:rPr>
+                <w:rFonts w:ascii="Times New Roman" w:hAnsi="Times New Roman" w:cs="Times New Roman"/>
+                <w:color w:val="222222"/>
+                <w:shd w:val="clear" w:color="auto" w:fill="FFFFFF"/>
+              </w:rPr>
+              <w:t>for</w:t>
+            </w:r>
+            <w:proofErr w:type="spellEnd"/>
+            <w:r>
+              <w:rPr>
+                <w:rFonts w:ascii="Times New Roman" w:hAnsi="Times New Roman" w:cs="Times New Roman"/>
+                <w:color w:val="222222"/>
+                <w:shd w:val="clear" w:color="auto" w:fill="FFFFFF"/>
+              </w:rPr>
+              <w:t xml:space="preserve"> </w:t>
+            </w:r>
+            <w:proofErr w:type="spellStart"/>
+            <w:r>
+              <w:rPr>
+                <w:rFonts w:ascii="Times New Roman" w:hAnsi="Times New Roman" w:cs="Times New Roman"/>
+                <w:color w:val="222222"/>
+                <w:shd w:val="clear" w:color="auto" w:fill="FFFFFF"/>
+              </w:rPr>
+              <w:t>the</w:t>
+            </w:r>
+            <w:proofErr w:type="spellEnd"/>
+            <w:r>
+              <w:rPr>
+                <w:rFonts w:ascii="Times New Roman" w:hAnsi="Times New Roman" w:cs="Times New Roman"/>
+                <w:color w:val="222222"/>
+                <w:shd w:val="clear" w:color="auto" w:fill="FFFFFF"/>
+              </w:rPr>
+              <w:t xml:space="preserve"> </w:t>
+            </w:r>
+            <w:proofErr w:type="spellStart"/>
+            <w:r>
+              <w:rPr>
+                <w:rFonts w:ascii="Times New Roman" w:hAnsi="Times New Roman" w:cs="Times New Roman"/>
+                <w:color w:val="222222"/>
+                <w:shd w:val="clear" w:color="auto" w:fill="FFFFFF"/>
+              </w:rPr>
+              <w:t>dispensing</w:t>
+            </w:r>
+            <w:proofErr w:type="spellEnd"/>
+            <w:r>
+              <w:rPr>
+                <w:rFonts w:ascii="Times New Roman" w:hAnsi="Times New Roman" w:cs="Times New Roman"/>
+                <w:color w:val="222222"/>
+                <w:shd w:val="clear" w:color="auto" w:fill="FFFFFF"/>
+              </w:rPr>
+              <w:t xml:space="preserve"> of </w:t>
+            </w:r>
+            <w:proofErr w:type="spellStart"/>
+            <w:r>
+              <w:rPr>
+                <w:rFonts w:ascii="Times New Roman" w:hAnsi="Times New Roman" w:cs="Times New Roman"/>
+                <w:color w:val="222222"/>
+                <w:shd w:val="clear" w:color="auto" w:fill="FFFFFF"/>
+              </w:rPr>
+              <w:t>prescriptions</w:t>
+            </w:r>
+            <w:proofErr w:type="spellEnd"/>
+            <w:r>
+              <w:rPr>
+                <w:rFonts w:ascii="Times New Roman" w:hAnsi="Times New Roman" w:cs="Times New Roman"/>
+                <w:color w:val="222222"/>
+                <w:shd w:val="clear" w:color="auto" w:fill="FFFFFF"/>
+              </w:rPr>
+              <w:t>,</w:t>
+            </w:r>
+            <w:r>
+              <w:rPr>
+                <w:rFonts w:ascii="Times New Roman" w:hAnsi="Times New Roman" w:cs="Times New Roman"/>
+                <w:color w:val="222222"/>
+                <w:shd w:val="clear" w:color="auto" w:fill="FFFFFF"/>
+              </w:rPr>
+              <w:t xml:space="preserve"> </w:t>
+            </w:r>
+            <w:proofErr w:type="spellStart"/>
+            <w:r>
+              <w:rPr>
+                <w:rFonts w:ascii="Times New Roman" w:hAnsi="Times New Roman" w:cs="Times New Roman"/>
+                <w:color w:val="222222"/>
+                <w:shd w:val="clear" w:color="auto" w:fill="FFFFFF"/>
+              </w:rPr>
+              <w:t>also</w:t>
+            </w:r>
+            <w:proofErr w:type="spellEnd"/>
+            <w:r>
+              <w:rPr>
+                <w:rFonts w:ascii="Times New Roman" w:hAnsi="Times New Roman" w:cs="Times New Roman"/>
+                <w:color w:val="222222"/>
+                <w:shd w:val="clear" w:color="auto" w:fill="FFFFFF"/>
+              </w:rPr>
+              <w:t xml:space="preserve"> </w:t>
+            </w:r>
+            <w:proofErr w:type="spellStart"/>
+            <w:r>
+              <w:rPr>
+                <w:rFonts w:ascii="Times New Roman" w:hAnsi="Times New Roman" w:cs="Times New Roman"/>
+                <w:color w:val="222222"/>
+                <w:shd w:val="clear" w:color="auto" w:fill="FFFFFF"/>
+              </w:rPr>
+              <w:t>the</w:t>
+            </w:r>
+            <w:proofErr w:type="spellEnd"/>
+            <w:r>
+              <w:rPr>
+                <w:rFonts w:ascii="Times New Roman" w:hAnsi="Times New Roman" w:cs="Times New Roman"/>
+                <w:color w:val="222222"/>
+                <w:shd w:val="clear" w:color="auto" w:fill="FFFFFF"/>
+              </w:rPr>
+              <w:t xml:space="preserve"> </w:t>
+            </w:r>
+            <w:proofErr w:type="spellStart"/>
+            <w:r>
+              <w:rPr>
+                <w:rFonts w:ascii="Times New Roman" w:hAnsi="Times New Roman" w:cs="Times New Roman"/>
+                <w:color w:val="222222"/>
+                <w:shd w:val="clear" w:color="auto" w:fill="FFFFFF"/>
+              </w:rPr>
+              <w:t>purchase</w:t>
+            </w:r>
+            <w:proofErr w:type="spellEnd"/>
+            <w:r>
+              <w:rPr>
+                <w:rFonts w:ascii="Times New Roman" w:hAnsi="Times New Roman" w:cs="Times New Roman"/>
+                <w:color w:val="222222"/>
+                <w:shd w:val="clear" w:color="auto" w:fill="FFFFFF"/>
+              </w:rPr>
+              <w:t xml:space="preserve">, </w:t>
+            </w:r>
+            <w:proofErr w:type="spellStart"/>
+            <w:r>
+              <w:rPr>
+                <w:rFonts w:ascii="Times New Roman" w:hAnsi="Times New Roman" w:cs="Times New Roman"/>
+                <w:color w:val="222222"/>
+                <w:shd w:val="clear" w:color="auto" w:fill="FFFFFF"/>
+              </w:rPr>
+              <w:t>manufacture</w:t>
+            </w:r>
+            <w:proofErr w:type="spellEnd"/>
+            <w:r>
+              <w:rPr>
+                <w:rFonts w:ascii="Times New Roman" w:hAnsi="Times New Roman" w:cs="Times New Roman"/>
+                <w:color w:val="222222"/>
+                <w:shd w:val="clear" w:color="auto" w:fill="FFFFFF"/>
+              </w:rPr>
+              <w:t xml:space="preserve"> </w:t>
+            </w:r>
+            <w:proofErr w:type="spellStart"/>
+            <w:r>
+              <w:rPr>
+                <w:rFonts w:ascii="Times New Roman" w:hAnsi="Times New Roman" w:cs="Times New Roman"/>
+                <w:color w:val="222222"/>
+                <w:shd w:val="clear" w:color="auto" w:fill="FFFFFF"/>
+              </w:rPr>
+              <w:t>and</w:t>
+            </w:r>
+            <w:proofErr w:type="spellEnd"/>
+            <w:r>
+              <w:rPr>
+                <w:rFonts w:ascii="Times New Roman" w:hAnsi="Times New Roman" w:cs="Times New Roman"/>
+                <w:color w:val="222222"/>
+                <w:shd w:val="clear" w:color="auto" w:fill="FFFFFF"/>
+              </w:rPr>
+              <w:t xml:space="preserve"> </w:t>
+            </w:r>
+            <w:proofErr w:type="spellStart"/>
+            <w:r>
+              <w:rPr>
+                <w:rFonts w:ascii="Times New Roman" w:hAnsi="Times New Roman" w:cs="Times New Roman"/>
+                <w:color w:val="222222"/>
+                <w:shd w:val="clear" w:color="auto" w:fill="FFFFFF"/>
+              </w:rPr>
+              <w:t>quality</w:t>
+            </w:r>
+            <w:proofErr w:type="spellEnd"/>
+            <w:r>
+              <w:rPr>
+                <w:rFonts w:ascii="Times New Roman" w:hAnsi="Times New Roman" w:cs="Times New Roman"/>
+                <w:color w:val="222222"/>
+                <w:shd w:val="clear" w:color="auto" w:fill="FFFFFF"/>
+              </w:rPr>
+              <w:t xml:space="preserve"> </w:t>
+            </w:r>
+            <w:proofErr w:type="spellStart"/>
+            <w:r>
+              <w:rPr>
+                <w:rFonts w:ascii="Times New Roman" w:hAnsi="Times New Roman" w:cs="Times New Roman"/>
+                <w:color w:val="222222"/>
+                <w:shd w:val="clear" w:color="auto" w:fill="FFFFFF"/>
+              </w:rPr>
+              <w:t>testing</w:t>
+            </w:r>
+            <w:proofErr w:type="spellEnd"/>
+            <w:r>
+              <w:rPr>
+                <w:rFonts w:ascii="Times New Roman" w:hAnsi="Times New Roman" w:cs="Times New Roman"/>
+                <w:color w:val="222222"/>
+                <w:shd w:val="clear" w:color="auto" w:fill="FFFFFF"/>
+              </w:rPr>
+              <w:t xml:space="preserve"> of </w:t>
+            </w:r>
+            <w:proofErr w:type="spellStart"/>
+            <w:r>
+              <w:rPr>
+                <w:rFonts w:ascii="Times New Roman" w:hAnsi="Times New Roman" w:cs="Times New Roman"/>
+                <w:color w:val="222222"/>
+                <w:shd w:val="clear" w:color="auto" w:fill="FFFFFF"/>
+              </w:rPr>
+              <w:t>all</w:t>
+            </w:r>
+            <w:proofErr w:type="spellEnd"/>
+            <w:r>
+              <w:rPr>
+                <w:rFonts w:ascii="Times New Roman" w:hAnsi="Times New Roman" w:cs="Times New Roman"/>
+                <w:color w:val="222222"/>
+                <w:shd w:val="clear" w:color="auto" w:fill="FFFFFF"/>
+              </w:rPr>
+              <w:t xml:space="preserve"> </w:t>
+            </w:r>
+            <w:proofErr w:type="spellStart"/>
+            <w:r>
+              <w:rPr>
+                <w:rFonts w:ascii="Times New Roman" w:hAnsi="Times New Roman" w:cs="Times New Roman"/>
+                <w:color w:val="222222"/>
+                <w:shd w:val="clear" w:color="auto" w:fill="FFFFFF"/>
+              </w:rPr>
+              <w:t>medicines</w:t>
+            </w:r>
+            <w:proofErr w:type="spellEnd"/>
+            <w:r>
+              <w:rPr>
+                <w:rFonts w:ascii="Times New Roman" w:hAnsi="Times New Roman" w:cs="Times New Roman"/>
+                <w:color w:val="222222"/>
+                <w:shd w:val="clear" w:color="auto" w:fill="FFFFFF"/>
+              </w:rPr>
+              <w:t xml:space="preserve"> </w:t>
+            </w:r>
+            <w:proofErr w:type="spellStart"/>
+            <w:r>
+              <w:rPr>
+                <w:rFonts w:ascii="Times New Roman" w:hAnsi="Times New Roman" w:cs="Times New Roman"/>
+                <w:color w:val="222222"/>
+                <w:shd w:val="clear" w:color="auto" w:fill="FFFFFF"/>
+              </w:rPr>
+              <w:t>used</w:t>
+            </w:r>
+            <w:proofErr w:type="spellEnd"/>
+            <w:r>
+              <w:rPr>
+                <w:rFonts w:ascii="Times New Roman" w:hAnsi="Times New Roman" w:cs="Times New Roman"/>
+                <w:color w:val="222222"/>
+                <w:shd w:val="clear" w:color="auto" w:fill="FFFFFF"/>
+              </w:rPr>
+              <w:t xml:space="preserve"> in a </w:t>
+            </w:r>
+            <w:proofErr w:type="spellStart"/>
+            <w:r>
+              <w:rPr>
+                <w:rFonts w:ascii="Times New Roman" w:hAnsi="Times New Roman" w:cs="Times New Roman"/>
+                <w:color w:val="222222"/>
+                <w:shd w:val="clear" w:color="auto" w:fill="FFFFFF"/>
+              </w:rPr>
+              <w:t>hospital</w:t>
+            </w:r>
+            <w:proofErr w:type="spellEnd"/>
+            <w:r>
+              <w:rPr>
+                <w:rFonts w:ascii="Times New Roman" w:hAnsi="Times New Roman" w:cs="Times New Roman"/>
+                <w:color w:val="222222"/>
+                <w:shd w:val="clear" w:color="auto" w:fill="FFFFFF"/>
+              </w:rPr>
+              <w:t>.</w:t>
+            </w:r>
           </w:p>
         </w:tc>
       </w:tr>
@@ -5938,6 +6681,7 @@
           <w:tcPr>
             <w:cnfStyle w:val="001000000000" w:firstRow="0" w:lastRow="0" w:firstColumn="1" w:lastColumn="0" w:oddVBand="0" w:evenVBand="0" w:oddHBand="0" w:evenHBand="0" w:firstRowFirstColumn="0" w:firstRowLastColumn="0" w:lastRowFirstColumn="0" w:lastRowLastColumn="0"/>
             <w:tcW w:w="4606" w:type="dxa"/>
+            <w:vAlign w:val="center"/>
           </w:tcPr>
           <w:p>
             <w:pPr>
@@ -5961,6 +6705,7 @@
         <w:tc>
           <w:tcPr>
             <w:tcW w:w="4606" w:type="dxa"/>
+            <w:vAlign w:val="center"/>
           </w:tcPr>
           <w:p>
             <w:pPr>
@@ -5970,6 +6715,342 @@
                 <w:rFonts w:ascii="Times New Roman" w:hAnsi="Times New Roman" w:cs="Times New Roman"/>
               </w:rPr>
             </w:pPr>
+            <w:proofErr w:type="spellStart"/>
+            <w:r>
+              <w:rPr>
+                <w:rFonts w:ascii="Times New Roman" w:hAnsi="Times New Roman" w:cs="Times New Roman"/>
+              </w:rPr>
+              <w:t>Hospital</w:t>
+            </w:r>
+            <w:proofErr w:type="spellEnd"/>
+            <w:r>
+              <w:rPr>
+                <w:rFonts w:ascii="Times New Roman" w:hAnsi="Times New Roman" w:cs="Times New Roman"/>
+              </w:rPr>
+              <w:t xml:space="preserve"> </w:t>
+            </w:r>
+            <w:proofErr w:type="spellStart"/>
+            <w:r>
+              <w:rPr>
+                <w:rFonts w:ascii="Times New Roman" w:hAnsi="Times New Roman" w:cs="Times New Roman"/>
+              </w:rPr>
+              <w:t>laboratories</w:t>
+            </w:r>
+            <w:proofErr w:type="spellEnd"/>
+            <w:r>
+              <w:rPr>
+                <w:rFonts w:ascii="Times New Roman" w:hAnsi="Times New Roman" w:cs="Times New Roman"/>
+              </w:rPr>
+              <w:t xml:space="preserve"> </w:t>
+            </w:r>
+            <w:proofErr w:type="spellStart"/>
+            <w:r>
+              <w:rPr>
+                <w:rFonts w:ascii="Times New Roman" w:hAnsi="Times New Roman" w:cs="Times New Roman"/>
+              </w:rPr>
+              <w:t>where</w:t>
+            </w:r>
+            <w:proofErr w:type="spellEnd"/>
+            <w:r>
+              <w:rPr>
+                <w:rFonts w:ascii="Times New Roman" w:hAnsi="Times New Roman" w:cs="Times New Roman"/>
+              </w:rPr>
+              <w:t xml:space="preserve"> </w:t>
+            </w:r>
+            <w:proofErr w:type="spellStart"/>
+            <w:r>
+              <w:rPr>
+                <w:rFonts w:ascii="Times New Roman" w:hAnsi="Times New Roman" w:cs="Times New Roman"/>
+              </w:rPr>
+              <w:t>tests</w:t>
+            </w:r>
+            <w:proofErr w:type="spellEnd"/>
+            <w:r>
+              <w:rPr>
+                <w:rFonts w:ascii="Times New Roman" w:hAnsi="Times New Roman" w:cs="Times New Roman"/>
+              </w:rPr>
+              <w:t xml:space="preserve"> </w:t>
+            </w:r>
+            <w:proofErr w:type="spellStart"/>
+            <w:r>
+              <w:rPr>
+                <w:rFonts w:ascii="Times New Roman" w:hAnsi="Times New Roman" w:cs="Times New Roman"/>
+              </w:rPr>
+              <w:t>are</w:t>
+            </w:r>
+            <w:proofErr w:type="spellEnd"/>
+            <w:r>
+              <w:rPr>
+                <w:rFonts w:ascii="Times New Roman" w:hAnsi="Times New Roman" w:cs="Times New Roman"/>
+              </w:rPr>
+              <w:t xml:space="preserve"> </w:t>
+            </w:r>
+            <w:proofErr w:type="gramStart"/>
+            <w:r>
+              <w:rPr>
+                <w:rFonts w:ascii="Times New Roman" w:hAnsi="Times New Roman" w:cs="Times New Roman"/>
+              </w:rPr>
+              <w:t>done</w:t>
+            </w:r>
+            <w:proofErr w:type="gramEnd"/>
+            <w:r>
+              <w:rPr>
+                <w:rFonts w:ascii="Times New Roman" w:hAnsi="Times New Roman" w:cs="Times New Roman"/>
+              </w:rPr>
+              <w:t xml:space="preserve"> on </w:t>
+            </w:r>
+            <w:proofErr w:type="spellStart"/>
+            <w:r>
+              <w:rPr>
+                <w:rFonts w:ascii="Times New Roman" w:hAnsi="Times New Roman" w:cs="Times New Roman"/>
+              </w:rPr>
+              <w:t>clinical</w:t>
+            </w:r>
+            <w:proofErr w:type="spellEnd"/>
+            <w:r>
+              <w:rPr>
+                <w:rFonts w:ascii="Times New Roman" w:hAnsi="Times New Roman" w:cs="Times New Roman"/>
+              </w:rPr>
+              <w:t xml:space="preserve"> </w:t>
+            </w:r>
+            <w:proofErr w:type="spellStart"/>
+            <w:r>
+              <w:rPr>
+                <w:rFonts w:ascii="Times New Roman" w:hAnsi="Times New Roman" w:cs="Times New Roman"/>
+              </w:rPr>
+              <w:t>specimens</w:t>
+            </w:r>
+            <w:proofErr w:type="spellEnd"/>
+            <w:r>
+              <w:rPr>
+                <w:rFonts w:ascii="Times New Roman" w:hAnsi="Times New Roman" w:cs="Times New Roman"/>
+              </w:rPr>
+              <w:t xml:space="preserve"> in </w:t>
+            </w:r>
+            <w:proofErr w:type="spellStart"/>
+            <w:r>
+              <w:rPr>
+                <w:rFonts w:ascii="Times New Roman" w:hAnsi="Times New Roman" w:cs="Times New Roman"/>
+              </w:rPr>
+              <w:t>order</w:t>
+            </w:r>
+            <w:proofErr w:type="spellEnd"/>
+            <w:r>
+              <w:rPr>
+                <w:rFonts w:ascii="Times New Roman" w:hAnsi="Times New Roman" w:cs="Times New Roman"/>
+              </w:rPr>
+              <w:t xml:space="preserve"> </w:t>
+            </w:r>
+            <w:proofErr w:type="spellStart"/>
+            <w:r>
+              <w:rPr>
+                <w:rFonts w:ascii="Times New Roman" w:hAnsi="Times New Roman" w:cs="Times New Roman"/>
+              </w:rPr>
+              <w:t>to</w:t>
+            </w:r>
+            <w:proofErr w:type="spellEnd"/>
+            <w:r>
+              <w:rPr>
+                <w:rFonts w:ascii="Times New Roman" w:hAnsi="Times New Roman" w:cs="Times New Roman"/>
+              </w:rPr>
+              <w:t xml:space="preserve"> </w:t>
+            </w:r>
+            <w:proofErr w:type="spellStart"/>
+            <w:r>
+              <w:rPr>
+                <w:rFonts w:ascii="Times New Roman" w:hAnsi="Times New Roman" w:cs="Times New Roman"/>
+              </w:rPr>
+              <w:t>obtain</w:t>
+            </w:r>
+            <w:proofErr w:type="spellEnd"/>
+            <w:r>
+              <w:rPr>
+                <w:rFonts w:ascii="Times New Roman" w:hAnsi="Times New Roman" w:cs="Times New Roman"/>
+              </w:rPr>
+              <w:t xml:space="preserve"> </w:t>
+            </w:r>
+            <w:proofErr w:type="spellStart"/>
+            <w:r>
+              <w:rPr>
+                <w:rFonts w:ascii="Times New Roman" w:hAnsi="Times New Roman" w:cs="Times New Roman"/>
+              </w:rPr>
+              <w:t>information</w:t>
+            </w:r>
+            <w:proofErr w:type="spellEnd"/>
+            <w:r>
+              <w:rPr>
+                <w:rFonts w:ascii="Times New Roman" w:hAnsi="Times New Roman" w:cs="Times New Roman"/>
+              </w:rPr>
+              <w:t xml:space="preserve"> </w:t>
+            </w:r>
+            <w:proofErr w:type="spellStart"/>
+            <w:r>
+              <w:rPr>
+                <w:rFonts w:ascii="Times New Roman" w:hAnsi="Times New Roman" w:cs="Times New Roman"/>
+              </w:rPr>
+              <w:t>about</w:t>
+            </w:r>
+            <w:proofErr w:type="spellEnd"/>
+            <w:r>
+              <w:rPr>
+                <w:rFonts w:ascii="Times New Roman" w:hAnsi="Times New Roman" w:cs="Times New Roman"/>
+              </w:rPr>
+              <w:t xml:space="preserve"> </w:t>
+            </w:r>
+            <w:proofErr w:type="spellStart"/>
+            <w:r>
+              <w:rPr>
+                <w:rFonts w:ascii="Times New Roman" w:hAnsi="Times New Roman" w:cs="Times New Roman"/>
+              </w:rPr>
+              <w:t>the</w:t>
+            </w:r>
+            <w:proofErr w:type="spellEnd"/>
+            <w:r>
+              <w:rPr>
+                <w:rFonts w:ascii="Times New Roman" w:hAnsi="Times New Roman" w:cs="Times New Roman"/>
+              </w:rPr>
+              <w:t xml:space="preserve"> </w:t>
+            </w:r>
+            <w:proofErr w:type="spellStart"/>
+            <w:r>
+              <w:rPr>
+                <w:rFonts w:ascii="Times New Roman" w:hAnsi="Times New Roman" w:cs="Times New Roman"/>
+              </w:rPr>
+              <w:t>health</w:t>
+            </w:r>
+            <w:proofErr w:type="spellEnd"/>
+            <w:r>
+              <w:rPr>
+                <w:rFonts w:ascii="Times New Roman" w:hAnsi="Times New Roman" w:cs="Times New Roman"/>
+              </w:rPr>
+              <w:t xml:space="preserve"> of a </w:t>
+            </w:r>
+            <w:proofErr w:type="spellStart"/>
+            <w:r>
+              <w:rPr>
+                <w:rFonts w:ascii="Times New Roman" w:hAnsi="Times New Roman" w:cs="Times New Roman"/>
+              </w:rPr>
+              <w:t>patient</w:t>
+            </w:r>
+            <w:proofErr w:type="spellEnd"/>
+            <w:r>
+              <w:rPr>
+                <w:rFonts w:ascii="Times New Roman" w:hAnsi="Times New Roman" w:cs="Times New Roman"/>
+              </w:rPr>
+              <w:t xml:space="preserve"> as </w:t>
+            </w:r>
+            <w:proofErr w:type="spellStart"/>
+            <w:r>
+              <w:rPr>
+                <w:rFonts w:ascii="Times New Roman" w:hAnsi="Times New Roman" w:cs="Times New Roman"/>
+              </w:rPr>
+              <w:t>pertaining</w:t>
+            </w:r>
+            <w:proofErr w:type="spellEnd"/>
+            <w:r>
+              <w:rPr>
+                <w:rFonts w:ascii="Times New Roman" w:hAnsi="Times New Roman" w:cs="Times New Roman"/>
+              </w:rPr>
+              <w:t xml:space="preserve"> </w:t>
+            </w:r>
+            <w:proofErr w:type="spellStart"/>
+            <w:r>
+              <w:rPr>
+                <w:rFonts w:ascii="Times New Roman" w:hAnsi="Times New Roman" w:cs="Times New Roman"/>
+              </w:rPr>
+              <w:t>to</w:t>
+            </w:r>
+            <w:proofErr w:type="spellEnd"/>
+            <w:r>
+              <w:rPr>
+                <w:rFonts w:ascii="Times New Roman" w:hAnsi="Times New Roman" w:cs="Times New Roman"/>
+              </w:rPr>
+              <w:t xml:space="preserve"> </w:t>
+            </w:r>
+            <w:proofErr w:type="spellStart"/>
+            <w:r>
+              <w:rPr>
+                <w:rFonts w:ascii="Times New Roman" w:hAnsi="Times New Roman" w:cs="Times New Roman"/>
+              </w:rPr>
+              <w:t>the</w:t>
+            </w:r>
+            <w:proofErr w:type="spellEnd"/>
+            <w:r>
+              <w:rPr>
+                <w:rFonts w:ascii="Times New Roman" w:hAnsi="Times New Roman" w:cs="Times New Roman"/>
+              </w:rPr>
+              <w:t xml:space="preserve"> </w:t>
+            </w:r>
+            <w:proofErr w:type="spellStart"/>
+            <w:r>
+              <w:rPr>
+                <w:rFonts w:ascii="Times New Roman" w:hAnsi="Times New Roman" w:cs="Times New Roman"/>
+              </w:rPr>
+              <w:t>diagnosis</w:t>
+            </w:r>
+            <w:proofErr w:type="spellEnd"/>
+            <w:r>
+              <w:rPr>
+                <w:rFonts w:ascii="Times New Roman" w:hAnsi="Times New Roman" w:cs="Times New Roman"/>
+              </w:rPr>
+              <w:t xml:space="preserve">, </w:t>
+            </w:r>
+            <w:proofErr w:type="spellStart"/>
+            <w:r>
+              <w:rPr>
+                <w:rFonts w:ascii="Times New Roman" w:hAnsi="Times New Roman" w:cs="Times New Roman"/>
+              </w:rPr>
+              <w:t>treatment</w:t>
+            </w:r>
+            <w:proofErr w:type="spellEnd"/>
+            <w:r>
+              <w:rPr>
+                <w:rFonts w:ascii="Times New Roman" w:hAnsi="Times New Roman" w:cs="Times New Roman"/>
+              </w:rPr>
+              <w:t xml:space="preserve">, </w:t>
+            </w:r>
+            <w:proofErr w:type="spellStart"/>
+            <w:r>
+              <w:rPr>
+                <w:rFonts w:ascii="Times New Roman" w:hAnsi="Times New Roman" w:cs="Times New Roman"/>
+              </w:rPr>
+              <w:t>and</w:t>
+            </w:r>
+            <w:proofErr w:type="spellEnd"/>
+            <w:r>
+              <w:rPr>
+                <w:rFonts w:ascii="Times New Roman" w:hAnsi="Times New Roman" w:cs="Times New Roman"/>
+              </w:rPr>
+              <w:t xml:space="preserve"> </w:t>
+            </w:r>
+            <w:proofErr w:type="spellStart"/>
+            <w:r>
+              <w:rPr>
+                <w:rFonts w:ascii="Times New Roman" w:hAnsi="Times New Roman" w:cs="Times New Roman"/>
+              </w:rPr>
+              <w:t>prevention</w:t>
+            </w:r>
+            <w:proofErr w:type="spellEnd"/>
+            <w:r>
+              <w:rPr>
+                <w:rFonts w:ascii="Times New Roman" w:hAnsi="Times New Roman" w:cs="Times New Roman"/>
+              </w:rPr>
+              <w:t xml:space="preserve"> of </w:t>
+            </w:r>
+            <w:proofErr w:type="spellStart"/>
+            <w:r>
+              <w:rPr>
+                <w:rFonts w:ascii="Times New Roman" w:hAnsi="Times New Roman" w:cs="Times New Roman"/>
+              </w:rPr>
+              <w:t>diesease</w:t>
+            </w:r>
+            <w:proofErr w:type="spellEnd"/>
+            <w:r>
+              <w:rPr>
+                <w:rFonts w:ascii="Times New Roman" w:hAnsi="Times New Roman" w:cs="Times New Roman"/>
+              </w:rPr>
+              <w:t>.</w:t>
+            </w:r>
           </w:p>
         </w:tc>
       </w:tr>
@@ -5981,6 +7062,7 @@
           <w:tcPr>
             <w:cnfStyle w:val="001000000000" w:firstRow="0" w:lastRow="0" w:firstColumn="1" w:lastColumn="0" w:oddVBand="0" w:evenVBand="0" w:oddHBand="0" w:evenHBand="0" w:firstRowFirstColumn="0" w:firstRowLastColumn="0" w:lastRowFirstColumn="0" w:lastRowLastColumn="0"/>
             <w:tcW w:w="4606" w:type="dxa"/>
+            <w:vAlign w:val="center"/>
           </w:tcPr>
           <w:p>
             <w:pPr>
@@ -6020,6 +7102,7 @@
         <w:tc>
           <w:tcPr>
             <w:tcW w:w="4606" w:type="dxa"/>
+            <w:vAlign w:val="center"/>
           </w:tcPr>
           <w:p>
             <w:pPr>
@@ -6029,6 +7112,380 @@
                 <w:rFonts w:ascii="Times New Roman" w:hAnsi="Times New Roman" w:cs="Times New Roman"/>
               </w:rPr>
             </w:pPr>
+            <w:r>
+              <w:rPr>
+                <w:rFonts w:ascii="Times New Roman" w:hAnsi="Times New Roman" w:cs="Times New Roman"/>
+                <w:color w:val="252525"/>
+                <w:shd w:val="clear" w:color="auto" w:fill="FFFFFF"/>
+              </w:rPr>
+              <w:t xml:space="preserve">Healthcare </w:t>
+            </w:r>
+            <w:proofErr w:type="spellStart"/>
+            <w:r>
+              <w:rPr>
+                <w:rFonts w:ascii="Times New Roman" w:hAnsi="Times New Roman" w:cs="Times New Roman"/>
+                <w:color w:val="252525"/>
+                <w:shd w:val="clear" w:color="auto" w:fill="FFFFFF"/>
+              </w:rPr>
+              <w:t>technician</w:t>
+            </w:r>
+            <w:r>
+              <w:rPr>
+                <w:rFonts w:ascii="Times New Roman" w:hAnsi="Times New Roman" w:cs="Times New Roman"/>
+                <w:color w:val="252525"/>
+                <w:shd w:val="clear" w:color="auto" w:fill="FFFFFF"/>
+              </w:rPr>
+              <w:t>s</w:t>
+            </w:r>
+            <w:proofErr w:type="spellEnd"/>
+            <w:r>
+              <w:rPr>
+                <w:rFonts w:ascii="Times New Roman" w:hAnsi="Times New Roman" w:cs="Times New Roman"/>
+                <w:color w:val="252525"/>
+                <w:shd w:val="clear" w:color="auto" w:fill="FFFFFF"/>
+              </w:rPr>
+              <w:t xml:space="preserve"> </w:t>
+            </w:r>
+            <w:proofErr w:type="spellStart"/>
+            <w:r>
+              <w:rPr>
+                <w:rFonts w:ascii="Times New Roman" w:hAnsi="Times New Roman" w:cs="Times New Roman"/>
+                <w:color w:val="252525"/>
+                <w:shd w:val="clear" w:color="auto" w:fill="FFFFFF"/>
+              </w:rPr>
+              <w:t>who</w:t>
+            </w:r>
+            <w:proofErr w:type="spellEnd"/>
+            <w:r>
+              <w:rPr>
+                <w:rFonts w:ascii="Times New Roman" w:hAnsi="Times New Roman" w:cs="Times New Roman"/>
+                <w:color w:val="252525"/>
+                <w:shd w:val="clear" w:color="auto" w:fill="FFFFFF"/>
+              </w:rPr>
+              <w:t xml:space="preserve"> </w:t>
+            </w:r>
+            <w:proofErr w:type="spellStart"/>
+            <w:r>
+              <w:rPr>
+                <w:rFonts w:ascii="Times New Roman" w:hAnsi="Times New Roman" w:cs="Times New Roman"/>
+                <w:color w:val="252525"/>
+                <w:shd w:val="clear" w:color="auto" w:fill="FFFFFF"/>
+              </w:rPr>
+              <w:t>are</w:t>
+            </w:r>
+            <w:proofErr w:type="spellEnd"/>
+            <w:r>
+              <w:rPr>
+                <w:rFonts w:ascii="Times New Roman" w:hAnsi="Times New Roman" w:cs="Times New Roman"/>
+                <w:color w:val="252525"/>
+                <w:shd w:val="clear" w:color="auto" w:fill="FFFFFF"/>
+              </w:rPr>
+              <w:t xml:space="preserve"> </w:t>
+            </w:r>
+            <w:proofErr w:type="spellStart"/>
+            <w:r>
+              <w:rPr>
+                <w:rFonts w:ascii="Times New Roman" w:hAnsi="Times New Roman" w:cs="Times New Roman"/>
+                <w:color w:val="252525"/>
+                <w:shd w:val="clear" w:color="auto" w:fill="FFFFFF"/>
+              </w:rPr>
+              <w:t>responsible</w:t>
+            </w:r>
+            <w:proofErr w:type="spellEnd"/>
+            <w:r>
+              <w:rPr>
+                <w:rFonts w:ascii="Times New Roman" w:hAnsi="Times New Roman" w:cs="Times New Roman"/>
+                <w:color w:val="252525"/>
+                <w:shd w:val="clear" w:color="auto" w:fill="FFFFFF"/>
+              </w:rPr>
+              <w:t xml:space="preserve"> of</w:t>
+            </w:r>
+            <w:r>
+              <w:rPr>
+                <w:rFonts w:ascii="Times New Roman" w:hAnsi="Times New Roman" w:cs="Times New Roman"/>
+                <w:color w:val="252525"/>
+                <w:shd w:val="clear" w:color="auto" w:fill="FFFFFF"/>
+              </w:rPr>
+              <w:t xml:space="preserve"> </w:t>
+            </w:r>
+            <w:proofErr w:type="spellStart"/>
+            <w:r>
+              <w:rPr>
+                <w:rFonts w:ascii="Times New Roman" w:hAnsi="Times New Roman" w:cs="Times New Roman"/>
+                <w:color w:val="252525"/>
+                <w:shd w:val="clear" w:color="auto" w:fill="FFFFFF"/>
+              </w:rPr>
+              <w:t>assist</w:t>
+            </w:r>
+            <w:r>
+              <w:rPr>
+                <w:rFonts w:ascii="Times New Roman" w:hAnsi="Times New Roman" w:cs="Times New Roman"/>
+                <w:color w:val="252525"/>
+                <w:shd w:val="clear" w:color="auto" w:fill="FFFFFF"/>
+              </w:rPr>
+              <w:t>ing</w:t>
+            </w:r>
+            <w:proofErr w:type="spellEnd"/>
+            <w:r>
+              <w:rPr>
+                <w:rFonts w:ascii="Times New Roman" w:hAnsi="Times New Roman" w:cs="Times New Roman"/>
+                <w:color w:val="252525"/>
+                <w:shd w:val="clear" w:color="auto" w:fill="FFFFFF"/>
+              </w:rPr>
+              <w:t xml:space="preserve"> </w:t>
+            </w:r>
+            <w:proofErr w:type="spellStart"/>
+            <w:r>
+              <w:rPr>
+                <w:rFonts w:ascii="Times New Roman" w:hAnsi="Times New Roman" w:cs="Times New Roman"/>
+                <w:color w:val="252525"/>
+                <w:shd w:val="clear" w:color="auto" w:fill="FFFFFF"/>
+              </w:rPr>
+              <w:t>medical</w:t>
+            </w:r>
+            <w:proofErr w:type="spellEnd"/>
+            <w:r>
+              <w:rPr>
+                <w:rFonts w:ascii="Times New Roman" w:hAnsi="Times New Roman" w:cs="Times New Roman"/>
+                <w:color w:val="252525"/>
+                <w:shd w:val="clear" w:color="auto" w:fill="FFFFFF"/>
+              </w:rPr>
+              <w:t xml:space="preserve"> </w:t>
+            </w:r>
+            <w:proofErr w:type="spellStart"/>
+            <w:r>
+              <w:rPr>
+                <w:rFonts w:ascii="Times New Roman" w:hAnsi="Times New Roman" w:cs="Times New Roman"/>
+                <w:color w:val="252525"/>
+                <w:shd w:val="clear" w:color="auto" w:fill="FFFFFF"/>
+              </w:rPr>
+              <w:t>staff</w:t>
+            </w:r>
+            <w:proofErr w:type="spellEnd"/>
+            <w:r>
+              <w:rPr>
+                <w:rFonts w:ascii="Times New Roman" w:hAnsi="Times New Roman" w:cs="Times New Roman"/>
+                <w:color w:val="252525"/>
+                <w:shd w:val="clear" w:color="auto" w:fill="FFFFFF"/>
+              </w:rPr>
+              <w:t xml:space="preserve"> </w:t>
+            </w:r>
+            <w:proofErr w:type="spellStart"/>
+            <w:r>
+              <w:rPr>
+                <w:rFonts w:ascii="Times New Roman" w:hAnsi="Times New Roman" w:cs="Times New Roman"/>
+                <w:color w:val="252525"/>
+                <w:shd w:val="clear" w:color="auto" w:fill="FFFFFF"/>
+              </w:rPr>
+              <w:t>complete</w:t>
+            </w:r>
+            <w:proofErr w:type="spellEnd"/>
+            <w:r>
+              <w:rPr>
+                <w:rFonts w:ascii="Times New Roman" w:hAnsi="Times New Roman" w:cs="Times New Roman"/>
+                <w:color w:val="252525"/>
+                <w:shd w:val="clear" w:color="auto" w:fill="FFFFFF"/>
+              </w:rPr>
+              <w:t xml:space="preserve"> </w:t>
+            </w:r>
+            <w:proofErr w:type="spellStart"/>
+            <w:r>
+              <w:rPr>
+                <w:rFonts w:ascii="Times New Roman" w:hAnsi="Times New Roman" w:cs="Times New Roman"/>
+                <w:color w:val="252525"/>
+                <w:shd w:val="clear" w:color="auto" w:fill="FFFFFF"/>
+              </w:rPr>
+              <w:t>tasks</w:t>
+            </w:r>
+            <w:proofErr w:type="spellEnd"/>
+            <w:r>
+              <w:rPr>
+                <w:rFonts w:ascii="Times New Roman" w:hAnsi="Times New Roman" w:cs="Times New Roman"/>
+                <w:color w:val="252525"/>
+                <w:shd w:val="clear" w:color="auto" w:fill="FFFFFF"/>
+              </w:rPr>
+              <w:t xml:space="preserve"> </w:t>
+            </w:r>
+            <w:proofErr w:type="spellStart"/>
+            <w:r>
+              <w:rPr>
+                <w:rFonts w:ascii="Times New Roman" w:hAnsi="Times New Roman" w:cs="Times New Roman"/>
+                <w:color w:val="252525"/>
+                <w:shd w:val="clear" w:color="auto" w:fill="FFFFFF"/>
+              </w:rPr>
+              <w:t>around</w:t>
+            </w:r>
+            <w:proofErr w:type="spellEnd"/>
+            <w:r>
+              <w:rPr>
+                <w:rFonts w:ascii="Times New Roman" w:hAnsi="Times New Roman" w:cs="Times New Roman"/>
+                <w:color w:val="252525"/>
+                <w:shd w:val="clear" w:color="auto" w:fill="FFFFFF"/>
+              </w:rPr>
+              <w:t xml:space="preserve"> </w:t>
+            </w:r>
+            <w:proofErr w:type="spellStart"/>
+            <w:r>
+              <w:rPr>
+                <w:rFonts w:ascii="Times New Roman" w:hAnsi="Times New Roman" w:cs="Times New Roman"/>
+                <w:color w:val="252525"/>
+                <w:shd w:val="clear" w:color="auto" w:fill="FFFFFF"/>
+              </w:rPr>
+              <w:t>their</w:t>
+            </w:r>
+            <w:proofErr w:type="spellEnd"/>
+            <w:r>
+              <w:rPr>
+                <w:rFonts w:ascii="Times New Roman" w:hAnsi="Times New Roman" w:cs="Times New Roman"/>
+                <w:color w:val="252525"/>
+                <w:shd w:val="clear" w:color="auto" w:fill="FFFFFF"/>
+              </w:rPr>
+              <w:t xml:space="preserve"> </w:t>
+            </w:r>
+            <w:proofErr w:type="spellStart"/>
+            <w:r>
+              <w:rPr>
+                <w:rFonts w:ascii="Times New Roman" w:hAnsi="Times New Roman" w:cs="Times New Roman"/>
+                <w:color w:val="252525"/>
+                <w:shd w:val="clear" w:color="auto" w:fill="FFFFFF"/>
+              </w:rPr>
+              <w:t>assigned</w:t>
+            </w:r>
+            <w:proofErr w:type="spellEnd"/>
+            <w:r>
+              <w:rPr>
+                <w:rFonts w:ascii="Times New Roman" w:hAnsi="Times New Roman" w:cs="Times New Roman"/>
+                <w:color w:val="252525"/>
+                <w:shd w:val="clear" w:color="auto" w:fill="FFFFFF"/>
+              </w:rPr>
+              <w:t xml:space="preserve"> </w:t>
+            </w:r>
+            <w:proofErr w:type="spellStart"/>
+            <w:r>
+              <w:rPr>
+                <w:rFonts w:ascii="Times New Roman" w:hAnsi="Times New Roman" w:cs="Times New Roman"/>
+                <w:color w:val="252525"/>
+                <w:shd w:val="clear" w:color="auto" w:fill="FFFFFF"/>
+              </w:rPr>
+              <w:t>unit</w:t>
+            </w:r>
+            <w:proofErr w:type="spellEnd"/>
+            <w:r>
+              <w:rPr>
+                <w:rFonts w:ascii="Times New Roman" w:hAnsi="Times New Roman" w:cs="Times New Roman"/>
+                <w:color w:val="252525"/>
+                <w:shd w:val="clear" w:color="auto" w:fill="FFFFFF"/>
+              </w:rPr>
+              <w:t xml:space="preserve"> </w:t>
+            </w:r>
+            <w:proofErr w:type="spellStart"/>
+            <w:r>
+              <w:rPr>
+                <w:rFonts w:ascii="Times New Roman" w:hAnsi="Times New Roman" w:cs="Times New Roman"/>
+                <w:color w:val="252525"/>
+                <w:shd w:val="clear" w:color="auto" w:fill="FFFFFF"/>
+              </w:rPr>
+              <w:t>or</w:t>
+            </w:r>
+            <w:proofErr w:type="spellEnd"/>
+            <w:r>
+              <w:rPr>
+                <w:rFonts w:ascii="Times New Roman" w:hAnsi="Times New Roman" w:cs="Times New Roman"/>
+                <w:color w:val="252525"/>
+                <w:shd w:val="clear" w:color="auto" w:fill="FFFFFF"/>
+              </w:rPr>
+              <w:t xml:space="preserve"> </w:t>
+            </w:r>
+            <w:proofErr w:type="spellStart"/>
+            <w:r>
+              <w:rPr>
+                <w:rFonts w:ascii="Times New Roman" w:hAnsi="Times New Roman" w:cs="Times New Roman"/>
+                <w:color w:val="252525"/>
+                <w:shd w:val="clear" w:color="auto" w:fill="FFFFFF"/>
+              </w:rPr>
+              <w:t>clinic's</w:t>
+            </w:r>
+            <w:proofErr w:type="spellEnd"/>
+            <w:r>
+              <w:rPr>
+                <w:rFonts w:ascii="Times New Roman" w:hAnsi="Times New Roman" w:cs="Times New Roman"/>
+                <w:color w:val="252525"/>
+                <w:shd w:val="clear" w:color="auto" w:fill="FFFFFF"/>
+              </w:rPr>
+              <w:t xml:space="preserve"> </w:t>
+            </w:r>
+            <w:proofErr w:type="spellStart"/>
+            <w:r>
+              <w:rPr>
+                <w:rFonts w:ascii="Times New Roman" w:hAnsi="Times New Roman" w:cs="Times New Roman"/>
+                <w:color w:val="252525"/>
+                <w:shd w:val="clear" w:color="auto" w:fill="FFFFFF"/>
+              </w:rPr>
+              <w:t>and</w:t>
+            </w:r>
+            <w:proofErr w:type="spellEnd"/>
+            <w:r>
+              <w:rPr>
+                <w:rFonts w:ascii="Times New Roman" w:hAnsi="Times New Roman" w:cs="Times New Roman"/>
+                <w:color w:val="252525"/>
+                <w:shd w:val="clear" w:color="auto" w:fill="FFFFFF"/>
+              </w:rPr>
+              <w:t xml:space="preserve"> </w:t>
+            </w:r>
+            <w:proofErr w:type="spellStart"/>
+            <w:r>
+              <w:rPr>
+                <w:rFonts w:ascii="Times New Roman" w:hAnsi="Times New Roman" w:cs="Times New Roman"/>
+                <w:color w:val="252525"/>
+                <w:shd w:val="clear" w:color="auto" w:fill="FFFFFF"/>
+              </w:rPr>
+              <w:t>accommodate</w:t>
+            </w:r>
+            <w:proofErr w:type="spellEnd"/>
+            <w:r>
+              <w:rPr>
+                <w:rFonts w:ascii="Times New Roman" w:hAnsi="Times New Roman" w:cs="Times New Roman"/>
+                <w:color w:val="252525"/>
+                <w:shd w:val="clear" w:color="auto" w:fill="FFFFFF"/>
+              </w:rPr>
+              <w:t xml:space="preserve"> </w:t>
+            </w:r>
+            <w:proofErr w:type="spellStart"/>
+            <w:r>
+              <w:rPr>
+                <w:rFonts w:ascii="Times New Roman" w:hAnsi="Times New Roman" w:cs="Times New Roman"/>
+                <w:color w:val="252525"/>
+                <w:shd w:val="clear" w:color="auto" w:fill="FFFFFF"/>
+              </w:rPr>
+              <w:t>patient</w:t>
+            </w:r>
+            <w:proofErr w:type="spellEnd"/>
+            <w:r>
+              <w:rPr>
+                <w:rFonts w:ascii="Times New Roman" w:hAnsi="Times New Roman" w:cs="Times New Roman"/>
+                <w:color w:val="252525"/>
+                <w:shd w:val="clear" w:color="auto" w:fill="FFFFFF"/>
+              </w:rPr>
+              <w:t xml:space="preserve"> </w:t>
+            </w:r>
+            <w:proofErr w:type="spellStart"/>
+            <w:r>
+              <w:rPr>
+                <w:rFonts w:ascii="Times New Roman" w:hAnsi="Times New Roman" w:cs="Times New Roman"/>
+                <w:color w:val="252525"/>
+                <w:shd w:val="clear" w:color="auto" w:fill="FFFFFF"/>
+              </w:rPr>
+              <w:t>needs</w:t>
+            </w:r>
+            <w:proofErr w:type="spellEnd"/>
+            <w:r>
+              <w:rPr>
+                <w:rFonts w:ascii="Times New Roman" w:hAnsi="Times New Roman" w:cs="Times New Roman"/>
+                <w:color w:val="252525"/>
+                <w:shd w:val="clear" w:color="auto" w:fill="FFFFFF"/>
+              </w:rPr>
+              <w:t>.</w:t>
+            </w:r>
           </w:p>
         </w:tc>
       </w:tr>
@@ -6040,6 +7497,7 @@
           <w:tcPr>
             <w:cnfStyle w:val="001000000000" w:firstRow="0" w:lastRow="0" w:firstColumn="1" w:lastColumn="0" w:oddVBand="0" w:evenVBand="0" w:oddHBand="0" w:evenHBand="0" w:firstRowFirstColumn="0" w:firstRowLastColumn="0" w:lastRowFirstColumn="0" w:lastRowLastColumn="0"/>
             <w:tcW w:w="4606" w:type="dxa"/>
+            <w:vAlign w:val="center"/>
           </w:tcPr>
           <w:p>
             <w:pPr>
@@ -6070,6 +7528,7 @@
         <w:tc>
           <w:tcPr>
             <w:tcW w:w="4606" w:type="dxa"/>
+            <w:vAlign w:val="center"/>
           </w:tcPr>
           <w:p>
             <w:pPr>
@@ -6079,6 +7538,216 @@
                 <w:rFonts w:ascii="Times New Roman" w:hAnsi="Times New Roman" w:cs="Times New Roman"/>
               </w:rPr>
             </w:pPr>
+            <w:proofErr w:type="spellStart"/>
+            <w:r>
+              <w:rPr>
+                <w:rFonts w:ascii="Times New Roman" w:hAnsi="Times New Roman" w:cs="Times New Roman"/>
+              </w:rPr>
+              <w:t>Hostipatl</w:t>
+            </w:r>
+            <w:proofErr w:type="spellEnd"/>
+            <w:r>
+              <w:rPr>
+                <w:rFonts w:ascii="Times New Roman" w:hAnsi="Times New Roman" w:cs="Times New Roman"/>
+              </w:rPr>
+              <w:t xml:space="preserve"> </w:t>
+            </w:r>
+            <w:proofErr w:type="spellStart"/>
+            <w:r>
+              <w:rPr>
+                <w:rFonts w:ascii="Times New Roman" w:hAnsi="Times New Roman" w:cs="Times New Roman"/>
+              </w:rPr>
+              <w:t>kitchen</w:t>
+            </w:r>
+            <w:proofErr w:type="spellEnd"/>
+            <w:r>
+              <w:rPr>
+                <w:rFonts w:ascii="Times New Roman" w:hAnsi="Times New Roman" w:cs="Times New Roman"/>
+              </w:rPr>
+              <w:t xml:space="preserve"> </w:t>
+            </w:r>
+            <w:proofErr w:type="spellStart"/>
+            <w:r>
+              <w:rPr>
+                <w:rFonts w:ascii="Times New Roman" w:hAnsi="Times New Roman" w:cs="Times New Roman"/>
+              </w:rPr>
+              <w:t>staff</w:t>
+            </w:r>
+            <w:proofErr w:type="spellEnd"/>
+            <w:r>
+              <w:rPr>
+                <w:rFonts w:ascii="Times New Roman" w:hAnsi="Times New Roman" w:cs="Times New Roman"/>
+              </w:rPr>
+              <w:t xml:space="preserve"> </w:t>
+            </w:r>
+            <w:proofErr w:type="spellStart"/>
+            <w:r>
+              <w:rPr>
+                <w:rFonts w:ascii="Times New Roman" w:hAnsi="Times New Roman" w:cs="Times New Roman"/>
+              </w:rPr>
+              <w:t>who</w:t>
+            </w:r>
+            <w:proofErr w:type="spellEnd"/>
+            <w:r>
+              <w:rPr>
+                <w:rFonts w:ascii="Times New Roman" w:hAnsi="Times New Roman" w:cs="Times New Roman"/>
+              </w:rPr>
+              <w:t xml:space="preserve"> </w:t>
+            </w:r>
+            <w:proofErr w:type="spellStart"/>
+            <w:r>
+              <w:rPr>
+                <w:rFonts w:ascii="Times New Roman" w:hAnsi="Times New Roman" w:cs="Times New Roman"/>
+              </w:rPr>
+              <w:t>provide</w:t>
+            </w:r>
+            <w:proofErr w:type="spellEnd"/>
+            <w:r>
+              <w:rPr>
+                <w:rFonts w:ascii="Times New Roman" w:hAnsi="Times New Roman" w:cs="Times New Roman"/>
+              </w:rPr>
+              <w:t xml:space="preserve"> </w:t>
+            </w:r>
+            <w:proofErr w:type="spellStart"/>
+            <w:r>
+              <w:rPr>
+                <w:rFonts w:ascii="Times New Roman" w:hAnsi="Times New Roman" w:cs="Times New Roman"/>
+              </w:rPr>
+              <w:t>meals</w:t>
+            </w:r>
+            <w:proofErr w:type="spellEnd"/>
+            <w:r>
+              <w:rPr>
+                <w:rFonts w:ascii="Times New Roman" w:hAnsi="Times New Roman" w:cs="Times New Roman"/>
+              </w:rPr>
+              <w:t xml:space="preserve"> </w:t>
+            </w:r>
+            <w:proofErr w:type="spellStart"/>
+            <w:r>
+              <w:rPr>
+                <w:rFonts w:ascii="Times New Roman" w:hAnsi="Times New Roman" w:cs="Times New Roman"/>
+              </w:rPr>
+              <w:t>to</w:t>
+            </w:r>
+            <w:proofErr w:type="spellEnd"/>
+            <w:r>
+              <w:rPr>
+                <w:rFonts w:ascii="Times New Roman" w:hAnsi="Times New Roman" w:cs="Times New Roman"/>
+              </w:rPr>
+              <w:t xml:space="preserve"> </w:t>
+            </w:r>
+            <w:proofErr w:type="spellStart"/>
+            <w:r>
+              <w:rPr>
+                <w:rFonts w:ascii="Times New Roman" w:hAnsi="Times New Roman" w:cs="Times New Roman"/>
+              </w:rPr>
+              <w:t>inpatients</w:t>
+            </w:r>
+            <w:proofErr w:type="spellEnd"/>
+            <w:r>
+              <w:rPr>
+                <w:rFonts w:ascii="Times New Roman" w:hAnsi="Times New Roman" w:cs="Times New Roman"/>
+              </w:rPr>
+              <w:t xml:space="preserve"> as </w:t>
+            </w:r>
+            <w:proofErr w:type="spellStart"/>
+            <w:r>
+              <w:rPr>
+                <w:rFonts w:ascii="Times New Roman" w:hAnsi="Times New Roman" w:cs="Times New Roman"/>
+              </w:rPr>
+              <w:t>per</w:t>
+            </w:r>
+            <w:proofErr w:type="spellEnd"/>
+            <w:r>
+              <w:rPr>
+                <w:rFonts w:ascii="Times New Roman" w:hAnsi="Times New Roman" w:cs="Times New Roman"/>
+              </w:rPr>
+              <w:t xml:space="preserve"> </w:t>
+            </w:r>
+            <w:proofErr w:type="spellStart"/>
+            <w:r>
+              <w:rPr>
+                <w:rFonts w:ascii="Times New Roman" w:hAnsi="Times New Roman" w:cs="Times New Roman"/>
+              </w:rPr>
+              <w:t>the</w:t>
+            </w:r>
+            <w:proofErr w:type="spellEnd"/>
+            <w:r>
+              <w:rPr>
+                <w:rFonts w:ascii="Times New Roman" w:hAnsi="Times New Roman" w:cs="Times New Roman"/>
+              </w:rPr>
+              <w:t xml:space="preserve"> </w:t>
+            </w:r>
+            <w:proofErr w:type="spellStart"/>
+            <w:r>
+              <w:rPr>
+                <w:rFonts w:ascii="Times New Roman" w:hAnsi="Times New Roman" w:cs="Times New Roman"/>
+              </w:rPr>
+              <w:t>instructions</w:t>
+            </w:r>
+            <w:proofErr w:type="spellEnd"/>
+            <w:r>
+              <w:rPr>
+                <w:rFonts w:ascii="Times New Roman" w:hAnsi="Times New Roman" w:cs="Times New Roman"/>
+              </w:rPr>
+              <w:t xml:space="preserve"> of </w:t>
+            </w:r>
+            <w:proofErr w:type="spellStart"/>
+            <w:r>
+              <w:rPr>
+                <w:rFonts w:ascii="Times New Roman" w:hAnsi="Times New Roman" w:cs="Times New Roman"/>
+              </w:rPr>
+              <w:t>the</w:t>
+            </w:r>
+            <w:proofErr w:type="spellEnd"/>
+            <w:r>
+              <w:rPr>
+                <w:rFonts w:ascii="Times New Roman" w:hAnsi="Times New Roman" w:cs="Times New Roman"/>
+              </w:rPr>
+              <w:t xml:space="preserve"> </w:t>
+            </w:r>
+            <w:proofErr w:type="spellStart"/>
+            <w:r>
+              <w:rPr>
+                <w:rFonts w:ascii="Times New Roman" w:hAnsi="Times New Roman" w:cs="Times New Roman"/>
+              </w:rPr>
+              <w:t>dieticians</w:t>
+            </w:r>
+            <w:proofErr w:type="spellEnd"/>
+            <w:r>
+              <w:rPr>
+                <w:rFonts w:ascii="Times New Roman" w:hAnsi="Times New Roman" w:cs="Times New Roman"/>
+              </w:rPr>
+              <w:t xml:space="preserve"> </w:t>
+            </w:r>
+            <w:proofErr w:type="spellStart"/>
+            <w:r>
+              <w:rPr>
+                <w:rFonts w:ascii="Times New Roman" w:hAnsi="Times New Roman" w:cs="Times New Roman"/>
+              </w:rPr>
+              <w:t>and</w:t>
+            </w:r>
+            <w:proofErr w:type="spellEnd"/>
+            <w:r>
+              <w:rPr>
+                <w:rFonts w:ascii="Times New Roman" w:hAnsi="Times New Roman" w:cs="Times New Roman"/>
+              </w:rPr>
+              <w:t xml:space="preserve"> </w:t>
+            </w:r>
+            <w:proofErr w:type="spellStart"/>
+            <w:r>
+              <w:rPr>
+                <w:rFonts w:ascii="Times New Roman" w:hAnsi="Times New Roman" w:cs="Times New Roman"/>
+              </w:rPr>
+              <w:t>physicians</w:t>
+            </w:r>
+            <w:proofErr w:type="spellEnd"/>
+            <w:r>
+              <w:rPr>
+                <w:rFonts w:ascii="Times New Roman" w:hAnsi="Times New Roman" w:cs="Times New Roman"/>
+              </w:rPr>
+              <w:t>.</w:t>
+            </w:r>
           </w:p>
         </w:tc>
       </w:tr>
@@ -6090,6 +7759,7 @@
           <w:tcPr>
             <w:cnfStyle w:val="001000000000" w:firstRow="0" w:lastRow="0" w:firstColumn="1" w:lastColumn="0" w:oddVBand="0" w:evenVBand="0" w:oddHBand="0" w:evenHBand="0" w:firstRowFirstColumn="0" w:firstRowLastColumn="0" w:lastRowFirstColumn="0" w:lastRowLastColumn="0"/>
             <w:tcW w:w="4606" w:type="dxa"/>
+            <w:vAlign w:val="center"/>
           </w:tcPr>
           <w:p>
             <w:pPr>
@@ -6145,6 +7815,7 @@
         <w:tc>
           <w:tcPr>
             <w:tcW w:w="4606" w:type="dxa"/>
+            <w:vAlign w:val="center"/>
           </w:tcPr>
           <w:p>
             <w:pPr>
@@ -6154,6 +7825,498 @@
                 <w:rFonts w:ascii="Times New Roman" w:hAnsi="Times New Roman" w:cs="Times New Roman"/>
               </w:rPr>
             </w:pPr>
+            <w:proofErr w:type="spellStart"/>
+            <w:r>
+              <w:rPr>
+                <w:rFonts w:ascii="Times-Roman" w:hAnsi="Times-Roman" w:cs="Times-Roman"/>
+                <w:color w:val="231F20"/>
+              </w:rPr>
+              <w:t>Medical</w:t>
+            </w:r>
+            <w:proofErr w:type="spellEnd"/>
+            <w:r>
+              <w:rPr>
+                <w:rFonts w:ascii="Times-Roman" w:hAnsi="Times-Roman" w:cs="Times-Roman"/>
+                <w:color w:val="231F20"/>
+              </w:rPr>
+              <w:t xml:space="preserve"> </w:t>
+            </w:r>
+            <w:proofErr w:type="spellStart"/>
+            <w:r>
+              <w:rPr>
+                <w:rFonts w:ascii="Times-Roman" w:hAnsi="Times-Roman" w:cs="Times-Roman"/>
+                <w:color w:val="231F20"/>
+              </w:rPr>
+              <w:t>receptionists</w:t>
+            </w:r>
+            <w:proofErr w:type="spellEnd"/>
+            <w:r>
+              <w:rPr>
+                <w:rFonts w:ascii="Times-Roman" w:hAnsi="Times-Roman" w:cs="Times-Roman"/>
+                <w:color w:val="231F20"/>
+              </w:rPr>
+              <w:t xml:space="preserve"> </w:t>
+            </w:r>
+            <w:proofErr w:type="spellStart"/>
+            <w:r>
+              <w:rPr>
+                <w:rFonts w:ascii="Times-Roman" w:hAnsi="Times-Roman" w:cs="Times-Roman"/>
+                <w:color w:val="231F20"/>
+              </w:rPr>
+              <w:t>who</w:t>
+            </w:r>
+            <w:proofErr w:type="spellEnd"/>
+            <w:r>
+              <w:rPr>
+                <w:rFonts w:ascii="Times-Roman" w:hAnsi="Times-Roman" w:cs="Times-Roman"/>
+                <w:color w:val="231F20"/>
+              </w:rPr>
+              <w:t xml:space="preserve"> </w:t>
+            </w:r>
+            <w:proofErr w:type="spellStart"/>
+            <w:r>
+              <w:rPr>
+                <w:rFonts w:ascii="Times-Roman" w:hAnsi="Times-Roman" w:cs="Times-Roman"/>
+                <w:color w:val="231F20"/>
+              </w:rPr>
+              <w:t>manage</w:t>
+            </w:r>
+            <w:proofErr w:type="spellEnd"/>
+            <w:r>
+              <w:rPr>
+                <w:rFonts w:ascii="Times-Roman" w:hAnsi="Times-Roman" w:cs="Times-Roman"/>
+                <w:color w:val="231F20"/>
+              </w:rPr>
+              <w:t xml:space="preserve"> </w:t>
+            </w:r>
+            <w:proofErr w:type="spellStart"/>
+            <w:r>
+              <w:rPr>
+                <w:rFonts w:ascii="Times-Roman" w:hAnsi="Times-Roman" w:cs="Times-Roman"/>
+                <w:color w:val="231F20"/>
+              </w:rPr>
+              <w:t>patients</w:t>
+            </w:r>
+            <w:proofErr w:type="spellEnd"/>
+            <w:r>
+              <w:rPr>
+                <w:rFonts w:ascii="Times-Roman" w:hAnsi="Times-Roman" w:cs="Times-Roman"/>
+                <w:color w:val="231F20"/>
+              </w:rPr>
+              <w:t xml:space="preserve">’ </w:t>
+            </w:r>
+            <w:proofErr w:type="spellStart"/>
+            <w:r>
+              <w:rPr>
+                <w:rFonts w:ascii="Times-Roman" w:hAnsi="Times-Roman" w:cs="Times-Roman"/>
+                <w:color w:val="231F20"/>
+              </w:rPr>
+              <w:t>appointments</w:t>
+            </w:r>
+            <w:proofErr w:type="spellEnd"/>
+            <w:r>
+              <w:rPr>
+                <w:rFonts w:ascii="Times-Roman" w:hAnsi="Times-Roman" w:cs="Times-Roman"/>
+                <w:color w:val="231F20"/>
+              </w:rPr>
+              <w:t xml:space="preserve"> </w:t>
+            </w:r>
+            <w:proofErr w:type="spellStart"/>
+            <w:r>
+              <w:rPr>
+                <w:rFonts w:ascii="Times-Roman" w:hAnsi="Times-Roman" w:cs="Times-Roman"/>
+                <w:color w:val="231F20"/>
+              </w:rPr>
+              <w:t>and</w:t>
+            </w:r>
+            <w:proofErr w:type="spellEnd"/>
+            <w:r>
+              <w:rPr>
+                <w:rFonts w:ascii="Times-Roman" w:hAnsi="Times-Roman" w:cs="Times-Roman"/>
+                <w:color w:val="231F20"/>
+              </w:rPr>
+              <w:t xml:space="preserve"> </w:t>
+            </w:r>
+            <w:proofErr w:type="spellStart"/>
+            <w:r>
+              <w:rPr>
+                <w:rFonts w:ascii="Times-Roman" w:hAnsi="Times-Roman" w:cs="Times-Roman"/>
+                <w:color w:val="231F20"/>
+              </w:rPr>
+              <w:t>registration</w:t>
+            </w:r>
+            <w:proofErr w:type="spellEnd"/>
+            <w:r>
+              <w:rPr>
+                <w:rFonts w:ascii="Times-Roman" w:hAnsi="Times-Roman" w:cs="Times-Roman"/>
+                <w:color w:val="231F20"/>
+              </w:rPr>
+              <w:t>.</w:t>
+            </w:r>
+          </w:p>
+        </w:tc>
+      </w:tr>
+      <w:tr>
+        <w:trPr>
+          <w:cnfStyle w:val="000000100000" w:firstRow="0" w:lastRow="0" w:firstColumn="0" w:lastColumn="0" w:oddVBand="0" w:evenVBand="0" w:oddHBand="1" w:evenHBand="0" w:firstRowFirstColumn="0" w:firstRowLastColumn="0" w:lastRowFirstColumn="0" w:lastRowLastColumn="0"/>
+        </w:trPr>
+        <w:tc>
+          <w:tcPr>
+            <w:cnfStyle w:val="001000000000" w:firstRow="0" w:lastRow="0" w:firstColumn="1" w:lastColumn="0" w:oddVBand="0" w:evenVBand="0" w:oddHBand="0" w:evenHBand="0" w:firstRowFirstColumn="0" w:firstRowLastColumn="0" w:lastRowFirstColumn="0" w:lastRowLastColumn="0"/>
+            <w:tcW w:w="4606" w:type="dxa"/>
+            <w:vAlign w:val="center"/>
+          </w:tcPr>
+          <w:p>
+            <w:pPr>
+              <w:jc w:val="center"/>
+              <w:rPr>
+                <w:rFonts w:ascii="Times New Roman" w:hAnsi="Times New Roman" w:cs="Times New Roman"/>
+                <w:b w:val="0"/>
+              </w:rPr>
+            </w:pPr>
+            <w:r>
+              <w:rPr>
+                <w:rFonts w:ascii="Times New Roman" w:hAnsi="Times New Roman" w:cs="Times New Roman"/>
+                <w:b w:val="0"/>
+              </w:rPr>
+              <w:t>Accounting</w:t>
+            </w:r>
+          </w:p>
+        </w:tc>
+        <w:tc>
+          <w:tcPr>
+            <w:tcW w:w="4606" w:type="dxa"/>
+            <w:vAlign w:val="center"/>
+          </w:tcPr>
+          <w:p>
+            <w:pPr>
+              <w:jc w:val="center"/>
+              <w:cnfStyle w:val="000000100000" w:firstRow="0" w:lastRow="0" w:firstColumn="0" w:lastColumn="0" w:oddVBand="0" w:evenVBand="0" w:oddHBand="1" w:evenHBand="0" w:firstRowFirstColumn="0" w:firstRowLastColumn="0" w:lastRowFirstColumn="0" w:lastRowLastColumn="0"/>
+              <w:rPr>
+                <w:rFonts w:ascii="Times-Roman" w:hAnsi="Times-Roman" w:cs="Times-Roman"/>
+                <w:color w:val="231F20"/>
+              </w:rPr>
+            </w:pPr>
+            <w:r>
+              <w:rPr>
+                <w:rFonts w:ascii="Times-Roman" w:hAnsi="Times-Roman" w:cs="Times-Roman"/>
+                <w:color w:val="231F20"/>
+              </w:rPr>
+              <w:t xml:space="preserve">Accounting </w:t>
+            </w:r>
+            <w:proofErr w:type="spellStart"/>
+            <w:r>
+              <w:rPr>
+                <w:rFonts w:ascii="Times-Roman" w:hAnsi="Times-Roman" w:cs="Times-Roman"/>
+                <w:color w:val="231F20"/>
+              </w:rPr>
+              <w:t>Employees</w:t>
+            </w:r>
+            <w:proofErr w:type="spellEnd"/>
+            <w:r>
+              <w:rPr>
+                <w:rFonts w:ascii="Times-Roman" w:hAnsi="Times-Roman" w:cs="Times-Roman"/>
+                <w:color w:val="231F20"/>
+              </w:rPr>
+              <w:t xml:space="preserve"> </w:t>
+            </w:r>
+            <w:proofErr w:type="spellStart"/>
+            <w:r>
+              <w:rPr>
+                <w:rFonts w:ascii="Times-Roman" w:hAnsi="Times-Roman" w:cs="Times-Roman"/>
+                <w:color w:val="231F20"/>
+              </w:rPr>
+              <w:t>who</w:t>
+            </w:r>
+            <w:proofErr w:type="spellEnd"/>
+            <w:r>
+              <w:rPr>
+                <w:rFonts w:ascii="Times-Roman" w:hAnsi="Times-Roman" w:cs="Times-Roman"/>
+                <w:color w:val="231F20"/>
+              </w:rPr>
+              <w:t xml:space="preserve"> </w:t>
+            </w:r>
+            <w:proofErr w:type="spellStart"/>
+            <w:r>
+              <w:rPr>
+                <w:rFonts w:ascii="Times-Roman" w:hAnsi="Times-Roman" w:cs="Times-Roman"/>
+                <w:color w:val="231F20"/>
+              </w:rPr>
+              <w:t>are</w:t>
+            </w:r>
+            <w:proofErr w:type="spellEnd"/>
+            <w:r>
+              <w:rPr>
+                <w:rFonts w:ascii="Times-Roman" w:hAnsi="Times-Roman" w:cs="Times-Roman"/>
+                <w:color w:val="231F20"/>
+              </w:rPr>
+              <w:t xml:space="preserve"> </w:t>
+            </w:r>
+            <w:proofErr w:type="spellStart"/>
+            <w:r>
+              <w:rPr>
+                <w:rFonts w:ascii="Times-Roman" w:hAnsi="Times-Roman" w:cs="Times-Roman"/>
+                <w:color w:val="231F20"/>
+              </w:rPr>
+              <w:t>responsible</w:t>
+            </w:r>
+            <w:proofErr w:type="spellEnd"/>
+            <w:r>
+              <w:rPr>
+                <w:rFonts w:ascii="Times-Roman" w:hAnsi="Times-Roman" w:cs="Times-Roman"/>
+                <w:color w:val="231F20"/>
+              </w:rPr>
+              <w:t xml:space="preserve"> </w:t>
+            </w:r>
+            <w:proofErr w:type="spellStart"/>
+            <w:r>
+              <w:rPr>
+                <w:rFonts w:ascii="Times-Roman" w:hAnsi="Times-Roman" w:cs="Times-Roman"/>
+                <w:color w:val="231F20"/>
+              </w:rPr>
+              <w:t>for</w:t>
+            </w:r>
+            <w:proofErr w:type="spellEnd"/>
+            <w:r>
+              <w:rPr>
+                <w:rFonts w:ascii="Times-Roman" w:hAnsi="Times-Roman" w:cs="Times-Roman"/>
+                <w:color w:val="231F20"/>
+              </w:rPr>
+              <w:t xml:space="preserve"> </w:t>
+            </w:r>
+            <w:proofErr w:type="spellStart"/>
+            <w:r>
+              <w:rPr>
+                <w:rFonts w:ascii="Times-Roman" w:hAnsi="Times-Roman" w:cs="Times-Roman"/>
+                <w:color w:val="231F20"/>
+              </w:rPr>
+              <w:t>accumulating</w:t>
+            </w:r>
+            <w:proofErr w:type="spellEnd"/>
+            <w:r>
+              <w:rPr>
+                <w:rFonts w:ascii="Times-Roman" w:hAnsi="Times-Roman" w:cs="Times-Roman"/>
+                <w:color w:val="231F20"/>
+              </w:rPr>
+              <w:t xml:space="preserve"> </w:t>
+            </w:r>
+            <w:proofErr w:type="spellStart"/>
+            <w:r>
+              <w:rPr>
+                <w:rFonts w:ascii="Times-Roman" w:hAnsi="Times-Roman" w:cs="Times-Roman"/>
+                <w:color w:val="231F20"/>
+              </w:rPr>
+              <w:t>and</w:t>
+            </w:r>
+            <w:proofErr w:type="spellEnd"/>
+            <w:r>
+              <w:rPr>
+                <w:rFonts w:ascii="Times-Roman" w:hAnsi="Times-Roman" w:cs="Times-Roman"/>
+                <w:color w:val="231F20"/>
+              </w:rPr>
+              <w:t xml:space="preserve"> </w:t>
+            </w:r>
+            <w:proofErr w:type="spellStart"/>
+            <w:r>
+              <w:rPr>
+                <w:rFonts w:ascii="Times-Roman" w:hAnsi="Times-Roman" w:cs="Times-Roman"/>
+                <w:color w:val="231F20"/>
+              </w:rPr>
+              <w:t>reporting</w:t>
+            </w:r>
+            <w:proofErr w:type="spellEnd"/>
+            <w:r>
+              <w:rPr>
+                <w:rFonts w:ascii="Times-Roman" w:hAnsi="Times-Roman" w:cs="Times-Roman"/>
+                <w:color w:val="231F20"/>
+              </w:rPr>
+              <w:t xml:space="preserve"> on </w:t>
+            </w:r>
+            <w:proofErr w:type="spellStart"/>
+            <w:r>
+              <w:rPr>
+                <w:rFonts w:ascii="Times-Roman" w:hAnsi="Times-Roman" w:cs="Times-Roman"/>
+                <w:color w:val="231F20"/>
+              </w:rPr>
+              <w:t>financial</w:t>
+            </w:r>
+            <w:proofErr w:type="spellEnd"/>
+            <w:r>
+              <w:rPr>
+                <w:rFonts w:ascii="Times-Roman" w:hAnsi="Times-Roman" w:cs="Times-Roman"/>
+                <w:color w:val="231F20"/>
+              </w:rPr>
+              <w:t xml:space="preserve"> </w:t>
+            </w:r>
+            <w:proofErr w:type="spellStart"/>
+            <w:r>
+              <w:rPr>
+                <w:rFonts w:ascii="Times-Roman" w:hAnsi="Times-Roman" w:cs="Times-Roman"/>
+                <w:color w:val="231F20"/>
+              </w:rPr>
+              <w:t>information</w:t>
+            </w:r>
+            <w:proofErr w:type="spellEnd"/>
+            <w:r>
+              <w:rPr>
+                <w:rFonts w:ascii="Times-Roman" w:hAnsi="Times-Roman" w:cs="Times-Roman"/>
+                <w:color w:val="231F20"/>
+              </w:rPr>
+              <w:t xml:space="preserve"> </w:t>
+            </w:r>
+            <w:proofErr w:type="spellStart"/>
+            <w:r>
+              <w:rPr>
+                <w:rFonts w:ascii="Times-Roman" w:hAnsi="Times-Roman" w:cs="Times-Roman"/>
+                <w:color w:val="231F20"/>
+              </w:rPr>
+              <w:t>about</w:t>
+            </w:r>
+            <w:proofErr w:type="spellEnd"/>
+            <w:r>
+              <w:rPr>
+                <w:rFonts w:ascii="Times-Roman" w:hAnsi="Times-Roman" w:cs="Times-Roman"/>
+                <w:color w:val="231F20"/>
+              </w:rPr>
+              <w:t xml:space="preserve"> </w:t>
+            </w:r>
+            <w:proofErr w:type="spellStart"/>
+            <w:r>
+              <w:rPr>
+                <w:rFonts w:ascii="Times-Roman" w:hAnsi="Times-Roman" w:cs="Times-Roman"/>
+                <w:color w:val="231F20"/>
+              </w:rPr>
+              <w:t>the</w:t>
+            </w:r>
+            <w:proofErr w:type="spellEnd"/>
+            <w:r>
+              <w:rPr>
+                <w:rFonts w:ascii="Times-Roman" w:hAnsi="Times-Roman" w:cs="Times-Roman"/>
+                <w:color w:val="231F20"/>
+              </w:rPr>
+              <w:t xml:space="preserve"> </w:t>
+            </w:r>
+            <w:proofErr w:type="spellStart"/>
+            <w:r>
+              <w:rPr>
+                <w:rFonts w:ascii="Times-Roman" w:hAnsi="Times-Roman" w:cs="Times-Roman"/>
+                <w:color w:val="231F20"/>
+              </w:rPr>
+              <w:t>performance</w:t>
+            </w:r>
+            <w:proofErr w:type="spellEnd"/>
+            <w:r>
+              <w:rPr>
+                <w:rFonts w:ascii="Times-Roman" w:hAnsi="Times-Roman" w:cs="Times-Roman"/>
+                <w:color w:val="231F20"/>
+              </w:rPr>
+              <w:t xml:space="preserve">, </w:t>
+            </w:r>
+            <w:proofErr w:type="spellStart"/>
+            <w:r>
+              <w:rPr>
+                <w:rFonts w:ascii="Times-Roman" w:hAnsi="Times-Roman" w:cs="Times-Roman"/>
+                <w:color w:val="231F20"/>
+              </w:rPr>
+              <w:t>financial</w:t>
+            </w:r>
+            <w:proofErr w:type="spellEnd"/>
+            <w:r>
+              <w:rPr>
+                <w:rFonts w:ascii="Times-Roman" w:hAnsi="Times-Roman" w:cs="Times-Roman"/>
+                <w:color w:val="231F20"/>
+              </w:rPr>
+              <w:t xml:space="preserve"> </w:t>
+            </w:r>
+            <w:proofErr w:type="spellStart"/>
+            <w:r>
+              <w:rPr>
+                <w:rFonts w:ascii="Times-Roman" w:hAnsi="Times-Roman" w:cs="Times-Roman"/>
+                <w:color w:val="231F20"/>
+              </w:rPr>
+              <w:t>position</w:t>
+            </w:r>
+            <w:proofErr w:type="spellEnd"/>
+            <w:r>
+              <w:rPr>
+                <w:rFonts w:ascii="Times-Roman" w:hAnsi="Times-Roman" w:cs="Times-Roman"/>
+                <w:color w:val="231F20"/>
+              </w:rPr>
+              <w:t xml:space="preserve">, </w:t>
+            </w:r>
+            <w:proofErr w:type="spellStart"/>
+            <w:r>
+              <w:rPr>
+                <w:rFonts w:ascii="Times-Roman" w:hAnsi="Times-Roman" w:cs="Times-Roman"/>
+                <w:color w:val="231F20"/>
+              </w:rPr>
+              <w:t>and</w:t>
+            </w:r>
+            <w:proofErr w:type="spellEnd"/>
+            <w:r>
+              <w:rPr>
+                <w:rFonts w:ascii="Times-Roman" w:hAnsi="Times-Roman" w:cs="Times-Roman"/>
+                <w:color w:val="231F20"/>
+              </w:rPr>
+              <w:t xml:space="preserve"> </w:t>
+            </w:r>
+            <w:proofErr w:type="spellStart"/>
+            <w:r>
+              <w:rPr>
+                <w:rFonts w:ascii="Times-Roman" w:hAnsi="Times-Roman" w:cs="Times-Roman"/>
+                <w:color w:val="231F20"/>
+              </w:rPr>
+              <w:t>cash</w:t>
+            </w:r>
+            <w:proofErr w:type="spellEnd"/>
+            <w:r>
+              <w:rPr>
+                <w:rFonts w:ascii="Times-Roman" w:hAnsi="Times-Roman" w:cs="Times-Roman"/>
+                <w:color w:val="231F20"/>
+              </w:rPr>
+              <w:t xml:space="preserve"> </w:t>
+            </w:r>
+            <w:proofErr w:type="spellStart"/>
+            <w:r>
+              <w:rPr>
+                <w:rFonts w:ascii="Times-Roman" w:hAnsi="Times-Roman" w:cs="Times-Roman"/>
+                <w:color w:val="231F20"/>
+              </w:rPr>
+              <w:t>flows</w:t>
+            </w:r>
+            <w:proofErr w:type="spellEnd"/>
+            <w:r>
+              <w:rPr>
+                <w:rFonts w:ascii="Times-Roman" w:hAnsi="Times-Roman" w:cs="Times-Roman"/>
+                <w:color w:val="231F20"/>
+              </w:rPr>
+              <w:t xml:space="preserve"> of </w:t>
+            </w:r>
+            <w:proofErr w:type="spellStart"/>
+            <w:r>
+              <w:rPr>
+                <w:rFonts w:ascii="Times-Roman" w:hAnsi="Times-Roman" w:cs="Times-Roman"/>
+                <w:color w:val="231F20"/>
+              </w:rPr>
+              <w:t>the</w:t>
+            </w:r>
+            <w:proofErr w:type="spellEnd"/>
+            <w:r>
+              <w:rPr>
+                <w:rFonts w:ascii="Times-Roman" w:hAnsi="Times-Roman" w:cs="Times-Roman"/>
+                <w:color w:val="231F20"/>
+              </w:rPr>
+              <w:t xml:space="preserve"> </w:t>
+            </w:r>
+            <w:proofErr w:type="spellStart"/>
+            <w:r>
+              <w:rPr>
+                <w:rFonts w:ascii="Times-Roman" w:hAnsi="Times-Roman" w:cs="Times-Roman"/>
+                <w:color w:val="231F20"/>
+              </w:rPr>
+              <w:t>hospital</w:t>
+            </w:r>
+            <w:proofErr w:type="spellEnd"/>
           </w:p>
         </w:tc>
       </w:tr>
@@ -6268,6 +8431,7 @@
           <w:tcPr>
             <w:cnfStyle w:val="001000000000" w:firstRow="0" w:lastRow="0" w:firstColumn="1" w:lastColumn="0" w:oddVBand="0" w:evenVBand="0" w:oddHBand="0" w:evenHBand="0" w:firstRowFirstColumn="0" w:firstRowLastColumn="0" w:lastRowFirstColumn="0" w:lastRowLastColumn="0"/>
             <w:tcW w:w="4606" w:type="dxa"/>
+            <w:vAlign w:val="center"/>
           </w:tcPr>
           <w:p>
             <w:pPr>
@@ -6307,6 +8471,188 @@
                 <w:rFonts w:ascii="Times New Roman" w:hAnsi="Times New Roman" w:cs="Times New Roman"/>
               </w:rPr>
             </w:pPr>
+            <w:proofErr w:type="spellStart"/>
+            <w:r>
+              <w:rPr>
+                <w:rFonts w:ascii="Times New Roman" w:hAnsi="Times New Roman" w:cs="Times New Roman"/>
+              </w:rPr>
+              <w:t>System</w:t>
+            </w:r>
+            <w:proofErr w:type="spellEnd"/>
+            <w:r>
+              <w:rPr>
+                <w:rFonts w:ascii="Times New Roman" w:hAnsi="Times New Roman" w:cs="Times New Roman"/>
+              </w:rPr>
+              <w:t xml:space="preserve"> </w:t>
+            </w:r>
+            <w:proofErr w:type="spellStart"/>
+            <w:r>
+              <w:rPr>
+                <w:rFonts w:ascii="Times New Roman" w:hAnsi="Times New Roman" w:cs="Times New Roman"/>
+              </w:rPr>
+              <w:t>administrators</w:t>
+            </w:r>
+            <w:proofErr w:type="spellEnd"/>
+            <w:r>
+              <w:rPr>
+                <w:rFonts w:ascii="Times New Roman" w:hAnsi="Times New Roman" w:cs="Times New Roman"/>
+              </w:rPr>
+              <w:t xml:space="preserve"> </w:t>
+            </w:r>
+            <w:proofErr w:type="spellStart"/>
+            <w:r>
+              <w:rPr>
+                <w:rFonts w:ascii="Times New Roman" w:hAnsi="Times New Roman" w:cs="Times New Roman"/>
+              </w:rPr>
+              <w:t>who</w:t>
+            </w:r>
+            <w:proofErr w:type="spellEnd"/>
+            <w:r>
+              <w:rPr>
+                <w:rFonts w:ascii="Times New Roman" w:hAnsi="Times New Roman" w:cs="Times New Roman"/>
+              </w:rPr>
+              <w:t xml:space="preserve"> </w:t>
+            </w:r>
+            <w:proofErr w:type="spellStart"/>
+            <w:r>
+              <w:rPr>
+                <w:rFonts w:ascii="Times New Roman" w:hAnsi="Times New Roman" w:cs="Times New Roman"/>
+              </w:rPr>
+              <w:t>are</w:t>
+            </w:r>
+            <w:proofErr w:type="spellEnd"/>
+            <w:r>
+              <w:rPr>
+                <w:rFonts w:ascii="Times New Roman" w:hAnsi="Times New Roman" w:cs="Times New Roman"/>
+              </w:rPr>
+              <w:t xml:space="preserve"> </w:t>
+            </w:r>
+            <w:proofErr w:type="spellStart"/>
+            <w:r>
+              <w:rPr>
+                <w:rFonts w:ascii="Times New Roman" w:hAnsi="Times New Roman" w:cs="Times New Roman"/>
+              </w:rPr>
+              <w:t>responsible</w:t>
+            </w:r>
+            <w:proofErr w:type="spellEnd"/>
+            <w:r>
+              <w:rPr>
+                <w:rFonts w:ascii="Times New Roman" w:hAnsi="Times New Roman" w:cs="Times New Roman"/>
+              </w:rPr>
+              <w:t xml:space="preserve"> fort </w:t>
+            </w:r>
+            <w:proofErr w:type="spellStart"/>
+            <w:r>
+              <w:rPr>
+                <w:rFonts w:ascii="Times New Roman" w:hAnsi="Times New Roman" w:cs="Times New Roman"/>
+              </w:rPr>
+              <w:t>the</w:t>
+            </w:r>
+            <w:proofErr w:type="spellEnd"/>
+            <w:r>
+              <w:rPr>
+                <w:rFonts w:ascii="Times New Roman" w:hAnsi="Times New Roman" w:cs="Times New Roman"/>
+              </w:rPr>
+              <w:t xml:space="preserve"> </w:t>
+            </w:r>
+            <w:proofErr w:type="spellStart"/>
+            <w:r>
+              <w:rPr>
+                <w:rFonts w:ascii="Times New Roman" w:hAnsi="Times New Roman" w:cs="Times New Roman"/>
+              </w:rPr>
+              <w:t>upkeep</w:t>
+            </w:r>
+            <w:proofErr w:type="spellEnd"/>
+            <w:r>
+              <w:rPr>
+                <w:rFonts w:ascii="Times New Roman" w:hAnsi="Times New Roman" w:cs="Times New Roman"/>
+              </w:rPr>
+              <w:t xml:space="preserve">, </w:t>
+            </w:r>
+            <w:proofErr w:type="spellStart"/>
+            <w:r>
+              <w:rPr>
+                <w:rFonts w:ascii="Times New Roman" w:hAnsi="Times New Roman" w:cs="Times New Roman"/>
+              </w:rPr>
+              <w:t>configuration</w:t>
+            </w:r>
+            <w:proofErr w:type="spellEnd"/>
+            <w:r>
+              <w:rPr>
+                <w:rFonts w:ascii="Times New Roman" w:hAnsi="Times New Roman" w:cs="Times New Roman"/>
+              </w:rPr>
+              <w:t xml:space="preserve">, </w:t>
+            </w:r>
+            <w:proofErr w:type="spellStart"/>
+            <w:r>
+              <w:rPr>
+                <w:rFonts w:ascii="Times New Roman" w:hAnsi="Times New Roman" w:cs="Times New Roman"/>
+              </w:rPr>
+              <w:t>and</w:t>
+            </w:r>
+            <w:proofErr w:type="spellEnd"/>
+            <w:r>
+              <w:rPr>
+                <w:rFonts w:ascii="Times New Roman" w:hAnsi="Times New Roman" w:cs="Times New Roman"/>
+              </w:rPr>
+              <w:t xml:space="preserve"> </w:t>
+            </w:r>
+            <w:proofErr w:type="spellStart"/>
+            <w:r>
+              <w:rPr>
+                <w:rFonts w:ascii="Times New Roman" w:hAnsi="Times New Roman" w:cs="Times New Roman"/>
+              </w:rPr>
+              <w:t>reliable</w:t>
+            </w:r>
+            <w:proofErr w:type="spellEnd"/>
+            <w:r>
+              <w:rPr>
+                <w:rFonts w:ascii="Times New Roman" w:hAnsi="Times New Roman" w:cs="Times New Roman"/>
+              </w:rPr>
+              <w:t xml:space="preserve"> </w:t>
+            </w:r>
+            <w:proofErr w:type="spellStart"/>
+            <w:r>
+              <w:rPr>
+                <w:rFonts w:ascii="Times New Roman" w:hAnsi="Times New Roman" w:cs="Times New Roman"/>
+              </w:rPr>
+              <w:t>operation</w:t>
+            </w:r>
+            <w:proofErr w:type="spellEnd"/>
+            <w:r>
+              <w:rPr>
+                <w:rFonts w:ascii="Times New Roman" w:hAnsi="Times New Roman" w:cs="Times New Roman"/>
+              </w:rPr>
+              <w:t xml:space="preserve"> of </w:t>
+            </w:r>
+            <w:proofErr w:type="spellStart"/>
+            <w:r>
+              <w:rPr>
+                <w:rFonts w:ascii="Times New Roman" w:hAnsi="Times New Roman" w:cs="Times New Roman"/>
+              </w:rPr>
+              <w:t>the</w:t>
+            </w:r>
+            <w:proofErr w:type="spellEnd"/>
+            <w:r>
+              <w:rPr>
+                <w:rFonts w:ascii="Times New Roman" w:hAnsi="Times New Roman" w:cs="Times New Roman"/>
+              </w:rPr>
+              <w:t xml:space="preserve"> </w:t>
+            </w:r>
+            <w:proofErr w:type="spellStart"/>
+            <w:r>
+              <w:rPr>
+                <w:rFonts w:ascii="Times New Roman" w:hAnsi="Times New Roman" w:cs="Times New Roman"/>
+              </w:rPr>
+              <w:t>system</w:t>
+            </w:r>
+            <w:proofErr w:type="spellEnd"/>
+            <w:r>
+              <w:rPr>
+                <w:rFonts w:ascii="Times New Roman" w:hAnsi="Times New Roman" w:cs="Times New Roman"/>
+              </w:rPr>
+              <w:t>.</w:t>
+            </w:r>
           </w:p>
         </w:tc>
       </w:tr>
@@ -6318,6 +8664,7 @@
           <w:tcPr>
             <w:cnfStyle w:val="001000000000" w:firstRow="0" w:lastRow="0" w:firstColumn="1" w:lastColumn="0" w:oddVBand="0" w:evenVBand="0" w:oddHBand="0" w:evenHBand="0" w:firstRowFirstColumn="0" w:firstRowLastColumn="0" w:lastRowFirstColumn="0" w:lastRowLastColumn="0"/>
             <w:tcW w:w="4606" w:type="dxa"/>
+            <w:vAlign w:val="center"/>
           </w:tcPr>
           <w:p>
             <w:pPr>
@@ -6357,71 +8704,223 @@
                 <w:rFonts w:ascii="Times New Roman" w:hAnsi="Times New Roman" w:cs="Times New Roman"/>
               </w:rPr>
             </w:pPr>
-          </w:p>
-        </w:tc>
-      </w:tr>
-      <w:tr>
-        <w:trPr>
-          <w:cnfStyle w:val="000000100000" w:firstRow="0" w:lastRow="0" w:firstColumn="0" w:lastColumn="0" w:oddVBand="0" w:evenVBand="0" w:oddHBand="1" w:evenHBand="0" w:firstRowFirstColumn="0" w:firstRowLastColumn="0" w:lastRowFirstColumn="0" w:lastRowLastColumn="0"/>
-        </w:trPr>
-        <w:tc>
-          <w:tcPr>
-            <w:cnfStyle w:val="001000000000" w:firstRow="0" w:lastRow="0" w:firstColumn="1" w:lastColumn="0" w:oddVBand="0" w:evenVBand="0" w:oddHBand="0" w:evenHBand="0" w:firstRowFirstColumn="0" w:firstRowLastColumn="0" w:lastRowFirstColumn="0" w:lastRowLastColumn="0"/>
-            <w:tcW w:w="4606" w:type="dxa"/>
-          </w:tcPr>
-          <w:p>
-            <w:pPr>
-              <w:jc w:val="center"/>
-              <w:rPr>
-                <w:rFonts w:ascii="Times New Roman" w:hAnsi="Times New Roman" w:cs="Times New Roman"/>
-                <w:b w:val="0"/>
-              </w:rPr>
-            </w:pPr>
-            <w:proofErr w:type="spellStart"/>
-            <w:r>
-              <w:rPr>
-                <w:rFonts w:ascii="Times New Roman" w:hAnsi="Times New Roman" w:cs="Times New Roman"/>
-                <w:b w:val="0"/>
-              </w:rPr>
-              <w:t>Maintenance</w:t>
-            </w:r>
-            <w:proofErr w:type="spellEnd"/>
-            <w:r>
-              <w:rPr>
-                <w:rFonts w:ascii="Times New Roman" w:hAnsi="Times New Roman" w:cs="Times New Roman"/>
-                <w:b w:val="0"/>
-              </w:rPr>
-              <w:t xml:space="preserve"> </w:t>
-            </w:r>
-            <w:proofErr w:type="spellStart"/>
-            <w:r>
-              <w:rPr>
-                <w:rFonts w:ascii="Times New Roman" w:hAnsi="Times New Roman" w:cs="Times New Roman"/>
-                <w:b w:val="0"/>
-              </w:rPr>
-              <w:t>Engineer</w:t>
-            </w:r>
-            <w:proofErr w:type="spellEnd"/>
-          </w:p>
-        </w:tc>
-        <w:tc>
-          <w:tcPr>
-            <w:tcW w:w="4606" w:type="dxa"/>
-          </w:tcPr>
-          <w:p>
-            <w:pPr>
-              <w:jc w:val="center"/>
-              <w:cnfStyle w:val="000000100000" w:firstRow="0" w:lastRow="0" w:firstColumn="0" w:lastColumn="0" w:oddVBand="0" w:evenVBand="0" w:oddHBand="1" w:evenHBand="0" w:firstRowFirstColumn="0" w:firstRowLastColumn="0" w:lastRowFirstColumn="0" w:lastRowLastColumn="0"/>
-              <w:rPr>
-                <w:rFonts w:ascii="Times New Roman" w:hAnsi="Times New Roman" w:cs="Times New Roman"/>
-              </w:rPr>
-            </w:pPr>
+            <w:r>
+              <w:rPr>
+                <w:rFonts w:ascii="Times-Roman" w:hAnsi="Times-Roman" w:cs="Times-Roman"/>
+                <w:color w:val="231F20"/>
+              </w:rPr>
+              <w:t xml:space="preserve">IT </w:t>
+            </w:r>
+            <w:proofErr w:type="spellStart"/>
+            <w:r>
+              <w:rPr>
+                <w:rFonts w:ascii="Times-Roman" w:hAnsi="Times-Roman" w:cs="Times-Roman"/>
+                <w:color w:val="231F20"/>
+              </w:rPr>
+              <w:t>staff</w:t>
+            </w:r>
+            <w:proofErr w:type="spellEnd"/>
+            <w:r>
+              <w:rPr>
+                <w:rFonts w:ascii="Times-Roman" w:hAnsi="Times-Roman" w:cs="Times-Roman"/>
+                <w:color w:val="231F20"/>
+              </w:rPr>
+              <w:t xml:space="preserve"> </w:t>
+            </w:r>
+            <w:proofErr w:type="spellStart"/>
+            <w:r>
+              <w:rPr>
+                <w:rFonts w:ascii="Times-Roman" w:hAnsi="Times-Roman" w:cs="Times-Roman"/>
+                <w:color w:val="231F20"/>
+              </w:rPr>
+              <w:t>who</w:t>
+            </w:r>
+            <w:proofErr w:type="spellEnd"/>
+            <w:r>
+              <w:rPr>
+                <w:rFonts w:ascii="Times-Roman" w:hAnsi="Times-Roman" w:cs="Times-Roman"/>
+                <w:color w:val="231F20"/>
+              </w:rPr>
+              <w:t xml:space="preserve"> </w:t>
+            </w:r>
+            <w:proofErr w:type="spellStart"/>
+            <w:r>
+              <w:rPr>
+                <w:rFonts w:ascii="Times-Roman" w:hAnsi="Times-Roman" w:cs="Times-Roman"/>
+                <w:color w:val="231F20"/>
+              </w:rPr>
+              <w:t>are</w:t>
+            </w:r>
+            <w:proofErr w:type="spellEnd"/>
+            <w:r>
+              <w:rPr>
+                <w:rFonts w:ascii="Times-Roman" w:hAnsi="Times-Roman" w:cs="Times-Roman"/>
+                <w:color w:val="231F20"/>
+              </w:rPr>
+              <w:t xml:space="preserve"> </w:t>
+            </w:r>
+            <w:proofErr w:type="spellStart"/>
+            <w:r>
+              <w:rPr>
+                <w:rFonts w:ascii="Times-Roman" w:hAnsi="Times-Roman" w:cs="Times-Roman"/>
+                <w:color w:val="231F20"/>
+              </w:rPr>
+              <w:t>responsible</w:t>
+            </w:r>
+            <w:proofErr w:type="spellEnd"/>
+            <w:r>
+              <w:rPr>
+                <w:rFonts w:ascii="Times-Roman" w:hAnsi="Times-Roman" w:cs="Times-Roman"/>
+                <w:color w:val="231F20"/>
+              </w:rPr>
+              <w:t xml:space="preserve"> </w:t>
+            </w:r>
+            <w:proofErr w:type="spellStart"/>
+            <w:r>
+              <w:rPr>
+                <w:rFonts w:ascii="Times-Roman" w:hAnsi="Times-Roman" w:cs="Times-Roman"/>
+                <w:color w:val="231F20"/>
+              </w:rPr>
+              <w:t>for</w:t>
+            </w:r>
+            <w:proofErr w:type="spellEnd"/>
+            <w:r>
+              <w:rPr>
+                <w:rFonts w:ascii="Times-Roman" w:hAnsi="Times-Roman" w:cs="Times-Roman"/>
+                <w:color w:val="231F20"/>
+              </w:rPr>
+              <w:t xml:space="preserve"> </w:t>
+            </w:r>
+            <w:proofErr w:type="spellStart"/>
+            <w:r>
+              <w:rPr>
+                <w:rFonts w:ascii="Times-Roman" w:hAnsi="Times-Roman" w:cs="Times-Roman"/>
+                <w:color w:val="231F20"/>
+              </w:rPr>
+              <w:t>installing</w:t>
+            </w:r>
+            <w:proofErr w:type="spellEnd"/>
+            <w:r>
+              <w:rPr>
+                <w:rFonts w:ascii="Times-Roman" w:hAnsi="Times-Roman" w:cs="Times-Roman"/>
+                <w:color w:val="231F20"/>
+              </w:rPr>
+              <w:t xml:space="preserve"> </w:t>
+            </w:r>
+            <w:proofErr w:type="spellStart"/>
+            <w:r>
+              <w:rPr>
+                <w:rFonts w:ascii="Times-Roman" w:hAnsi="Times-Roman" w:cs="Times-Roman"/>
+                <w:color w:val="231F20"/>
+              </w:rPr>
+              <w:t>and</w:t>
+            </w:r>
+            <w:proofErr w:type="spellEnd"/>
+            <w:r>
+              <w:rPr>
+                <w:rFonts w:ascii="Times-Roman" w:hAnsi="Times-Roman" w:cs="Times-Roman"/>
+                <w:color w:val="231F20"/>
+              </w:rPr>
+              <w:t xml:space="preserve"> </w:t>
+            </w:r>
+            <w:proofErr w:type="spellStart"/>
+            <w:r>
+              <w:rPr>
+                <w:rFonts w:ascii="Times-Roman" w:hAnsi="Times-Roman" w:cs="Times-Roman"/>
+                <w:color w:val="231F20"/>
+              </w:rPr>
+              <w:t>maintaining</w:t>
+            </w:r>
+            <w:proofErr w:type="spellEnd"/>
+            <w:r>
+              <w:rPr>
+                <w:rFonts w:ascii="Times-Roman" w:hAnsi="Times-Roman" w:cs="Times-Roman"/>
+                <w:color w:val="231F20"/>
+              </w:rPr>
+              <w:t xml:space="preserve"> </w:t>
+            </w:r>
+            <w:proofErr w:type="spellStart"/>
+            <w:r>
+              <w:rPr>
+                <w:rFonts w:ascii="Times-Roman" w:hAnsi="Times-Roman" w:cs="Times-Roman"/>
+                <w:color w:val="231F20"/>
+              </w:rPr>
+              <w:t>the</w:t>
+            </w:r>
+            <w:proofErr w:type="spellEnd"/>
+            <w:r>
+              <w:rPr>
+                <w:rFonts w:ascii="Times-Roman" w:hAnsi="Times-Roman" w:cs="Times-Roman"/>
+                <w:color w:val="231F20"/>
+              </w:rPr>
+              <w:t xml:space="preserve"> </w:t>
+            </w:r>
+            <w:proofErr w:type="spellStart"/>
+            <w:r>
+              <w:rPr>
+                <w:rFonts w:ascii="Times-Roman" w:hAnsi="Times-Roman" w:cs="Times-Roman"/>
+                <w:color w:val="231F20"/>
+              </w:rPr>
+              <w:t>system</w:t>
+            </w:r>
+            <w:proofErr w:type="spellEnd"/>
+            <w:r>
+              <w:rPr>
+                <w:rFonts w:ascii="Times-Roman" w:hAnsi="Times-Roman" w:cs="Times-Roman"/>
+                <w:color w:val="231F20"/>
+              </w:rPr>
+              <w:t xml:space="preserve"> </w:t>
+            </w:r>
+            <w:proofErr w:type="spellStart"/>
+            <w:r>
+              <w:rPr>
+                <w:rFonts w:ascii="Times-Roman" w:hAnsi="Times-Roman" w:cs="Times-Roman"/>
+                <w:color w:val="231F20"/>
+              </w:rPr>
+              <w:t>related</w:t>
+            </w:r>
+            <w:proofErr w:type="spellEnd"/>
+            <w:r>
+              <w:rPr>
+                <w:rFonts w:ascii="Times-Roman" w:hAnsi="Times-Roman" w:cs="Times-Roman"/>
+                <w:color w:val="231F20"/>
+              </w:rPr>
+              <w:t xml:space="preserve"> </w:t>
+            </w:r>
+            <w:proofErr w:type="gramStart"/>
+            <w:r>
+              <w:rPr>
+                <w:rFonts w:ascii="Times-Roman" w:hAnsi="Times-Roman" w:cs="Times-Roman"/>
+                <w:color w:val="231F20"/>
+              </w:rPr>
+              <w:t>hardware</w:t>
+            </w:r>
+            <w:proofErr w:type="gramEnd"/>
+            <w:r>
+              <w:rPr>
+                <w:rFonts w:ascii="Times-Roman" w:hAnsi="Times-Roman" w:cs="Times-Roman"/>
+                <w:color w:val="231F20"/>
+              </w:rPr>
+              <w:t>/software</w:t>
+            </w:r>
+            <w:r>
+              <w:rPr>
+                <w:rFonts w:ascii="Times-Roman" w:hAnsi="Times-Roman" w:cs="Times-Roman"/>
+                <w:color w:val="231F20"/>
+              </w:rPr>
+              <w:t>.</w:t>
+            </w:r>
           </w:p>
         </w:tc>
       </w:tr>
     </w:tbl>
     <w:p/>
     <w:p>
+      <w:r>
+        <w:br w:type="page"/>
+      </w:r>
+    </w:p>
+    <w:p>
       <w:pPr>
         <w:pStyle w:val="Balk3"/>
         <w:rPr>
@@ -6431,7 +8930,7 @@
           <w:szCs w:val="24"/>
         </w:rPr>
       </w:pPr>
-      <w:bookmarkStart w:id="4" w:name="_Toc467079821"/>
+      <w:bookmarkStart w:id="4" w:name="_Toc467101108"/>
       <w:proofErr w:type="spellStart"/>
       <w:r>
         <w:rPr>
@@ -6440,6 +8939,7 @@
           <w:sz w:val="24"/>
           <w:szCs w:val="24"/>
         </w:rPr>
+        <w:lastRenderedPageBreak/>
         <w:t>Indirect</w:t>
       </w:r>
       <w:proofErr w:type="spellEnd"/>
@@ -6464,13 +8964,6 @@
       </w:r>
       <w:bookmarkEnd w:id="4"/>
       <w:proofErr w:type="spellEnd"/>
-    </w:p>
-    <w:p>
-      <w:pPr>
-        <w:rPr>
-          <w:rFonts w:ascii="Times New Roman" w:hAnsi="Times New Roman" w:cs="Times New Roman"/>
-        </w:rPr>
-      </w:pPr>
     </w:p>
     <w:tbl>
       <w:tblPr>
@@ -6539,6 +9032,7 @@
           <w:tcPr>
             <w:cnfStyle w:val="001000000000" w:firstRow="0" w:lastRow="0" w:firstColumn="1" w:lastColumn="0" w:oddVBand="0" w:evenVBand="0" w:oddHBand="0" w:evenHBand="0" w:firstRowFirstColumn="0" w:firstRowLastColumn="0" w:lastRowFirstColumn="0" w:lastRowLastColumn="0"/>
             <w:tcW w:w="4606" w:type="dxa"/>
+            <w:vAlign w:val="center"/>
           </w:tcPr>
           <w:p>
             <w:pPr>
@@ -6578,6 +9072,141 @@
                 <w:rFonts w:ascii="Times New Roman" w:hAnsi="Times New Roman" w:cs="Times New Roman"/>
               </w:rPr>
             </w:pPr>
+            <w:r>
+              <w:rPr>
+                <w:rFonts w:ascii="Times-Roman" w:hAnsi="Times-Roman" w:cs="Times-Roman"/>
+                <w:color w:val="231F20"/>
+              </w:rPr>
+              <w:t xml:space="preserve">Healthcare </w:t>
+            </w:r>
+            <w:proofErr w:type="spellStart"/>
+            <w:r>
+              <w:rPr>
+                <w:rFonts w:ascii="Times-Roman" w:hAnsi="Times-Roman" w:cs="Times-Roman"/>
+                <w:color w:val="231F20"/>
+              </w:rPr>
+              <w:t>managers</w:t>
+            </w:r>
+            <w:proofErr w:type="spellEnd"/>
+            <w:r>
+              <w:rPr>
+                <w:rFonts w:ascii="Times-Roman" w:hAnsi="Times-Roman" w:cs="Times-Roman"/>
+                <w:color w:val="231F20"/>
+              </w:rPr>
+              <w:t xml:space="preserve"> </w:t>
+            </w:r>
+            <w:proofErr w:type="spellStart"/>
+            <w:r>
+              <w:rPr>
+                <w:rFonts w:ascii="Times-Roman" w:hAnsi="Times-Roman" w:cs="Times-Roman"/>
+                <w:color w:val="231F20"/>
+              </w:rPr>
+              <w:t>who</w:t>
+            </w:r>
+            <w:proofErr w:type="spellEnd"/>
+            <w:r>
+              <w:rPr>
+                <w:rFonts w:ascii="Times-Roman" w:hAnsi="Times-Roman" w:cs="Times-Roman"/>
+                <w:color w:val="231F20"/>
+              </w:rPr>
+              <w:t xml:space="preserve"> </w:t>
+            </w:r>
+            <w:proofErr w:type="spellStart"/>
+            <w:r>
+              <w:rPr>
+                <w:rFonts w:ascii="Times-Roman" w:hAnsi="Times-Roman" w:cs="Times-Roman"/>
+                <w:color w:val="231F20"/>
+              </w:rPr>
+              <w:t>obtain</w:t>
+            </w:r>
+            <w:proofErr w:type="spellEnd"/>
+            <w:r>
+              <w:rPr>
+                <w:rFonts w:ascii="Times-Roman" w:hAnsi="Times-Roman" w:cs="Times-Roman"/>
+                <w:color w:val="231F20"/>
+              </w:rPr>
+              <w:t xml:space="preserve"> </w:t>
+            </w:r>
+            <w:proofErr w:type="spellStart"/>
+            <w:r>
+              <w:rPr>
+                <w:rFonts w:ascii="Times-Roman" w:hAnsi="Times-Roman" w:cs="Times-Roman"/>
+                <w:color w:val="231F20"/>
+              </w:rPr>
+              <w:t>management</w:t>
+            </w:r>
+            <w:proofErr w:type="spellEnd"/>
+            <w:r>
+              <w:rPr>
+                <w:rFonts w:ascii="Times-Roman" w:hAnsi="Times-Roman" w:cs="Times-Roman"/>
+                <w:color w:val="231F20"/>
+              </w:rPr>
+              <w:t xml:space="preserve"> </w:t>
+            </w:r>
+            <w:proofErr w:type="spellStart"/>
+            <w:r>
+              <w:rPr>
+                <w:rFonts w:ascii="Times-Roman" w:hAnsi="Times-Roman" w:cs="Times-Roman"/>
+                <w:color w:val="231F20"/>
+              </w:rPr>
+              <w:t>information</w:t>
+            </w:r>
+            <w:proofErr w:type="spellEnd"/>
+            <w:r>
+              <w:rPr>
+                <w:rFonts w:ascii="Times-Roman" w:hAnsi="Times-Roman" w:cs="Times-Roman"/>
+                <w:color w:val="231F20"/>
+              </w:rPr>
+              <w:t xml:space="preserve"> </w:t>
+            </w:r>
+            <w:proofErr w:type="spellStart"/>
+            <w:r>
+              <w:rPr>
+                <w:rFonts w:ascii="Times-Roman" w:hAnsi="Times-Roman" w:cs="Times-Roman"/>
+                <w:color w:val="231F20"/>
+              </w:rPr>
+              <w:t>from</w:t>
+            </w:r>
+            <w:proofErr w:type="spellEnd"/>
+            <w:r>
+              <w:rPr>
+                <w:rFonts w:ascii="Times-Roman" w:hAnsi="Times-Roman" w:cs="Times-Roman"/>
+                <w:color w:val="231F20"/>
+              </w:rPr>
+              <w:t xml:space="preserve"> </w:t>
+            </w:r>
+            <w:proofErr w:type="spellStart"/>
+            <w:r>
+              <w:rPr>
+                <w:rFonts w:ascii="Times-Roman" w:hAnsi="Times-Roman" w:cs="Times-Roman"/>
+                <w:color w:val="231F20"/>
+              </w:rPr>
+              <w:t>the</w:t>
+            </w:r>
+            <w:proofErr w:type="spellEnd"/>
+            <w:r>
+              <w:rPr>
+                <w:rFonts w:ascii="Times-Roman" w:hAnsi="Times-Roman" w:cs="Times-Roman"/>
+                <w:color w:val="231F20"/>
+              </w:rPr>
+              <w:t xml:space="preserve"> </w:t>
+            </w:r>
+            <w:proofErr w:type="spellStart"/>
+            <w:r>
+              <w:rPr>
+                <w:rFonts w:ascii="Times-Roman" w:hAnsi="Times-Roman" w:cs="Times-Roman"/>
+                <w:color w:val="231F20"/>
+              </w:rPr>
+              <w:t>system</w:t>
+            </w:r>
+            <w:proofErr w:type="spellEnd"/>
+            <w:r>
+              <w:rPr>
+                <w:rFonts w:ascii="Times-Roman" w:hAnsi="Times-Roman" w:cs="Times-Roman"/>
+                <w:color w:val="231F20"/>
+              </w:rPr>
+              <w:t>.</w:t>
+            </w:r>
           </w:p>
         </w:tc>
       </w:tr>
@@ -6589,6 +9218,7 @@
           <w:tcPr>
             <w:cnfStyle w:val="001000000000" w:firstRow="0" w:lastRow="0" w:firstColumn="1" w:lastColumn="0" w:oddVBand="0" w:evenVBand="0" w:oddHBand="0" w:evenHBand="0" w:firstRowFirstColumn="0" w:firstRowLastColumn="0" w:lastRowFirstColumn="0" w:lastRowLastColumn="0"/>
             <w:tcW w:w="4606" w:type="dxa"/>
+            <w:vAlign w:val="center"/>
           </w:tcPr>
           <w:p>
             <w:pPr>
@@ -6637,6 +9267,408 @@
                 <w:rFonts w:ascii="Times New Roman" w:hAnsi="Times New Roman" w:cs="Times New Roman"/>
               </w:rPr>
             </w:pPr>
+            <w:proofErr w:type="spellStart"/>
+            <w:r>
+              <w:rPr>
+                <w:rFonts w:ascii="Arial" w:hAnsi="Arial" w:cs="Arial"/>
+                <w:color w:val="000000"/>
+                <w:shd w:val="clear" w:color="auto" w:fill="FFFFFF"/>
+              </w:rPr>
+              <w:t>E</w:t>
+            </w:r>
+            <w:r>
+              <w:rPr>
+                <w:rFonts w:ascii="Arial" w:hAnsi="Arial" w:cs="Arial"/>
+                <w:color w:val="000000"/>
+                <w:shd w:val="clear" w:color="auto" w:fill="FFFFFF"/>
+              </w:rPr>
+              <w:t>nsur</w:t>
+            </w:r>
+            <w:r>
+              <w:rPr>
+                <w:rFonts w:ascii="Arial" w:hAnsi="Arial" w:cs="Arial"/>
+                <w:color w:val="000000"/>
+                <w:shd w:val="clear" w:color="auto" w:fill="FFFFFF"/>
+              </w:rPr>
+              <w:t>es</w:t>
+            </w:r>
+            <w:proofErr w:type="spellEnd"/>
+            <w:r>
+              <w:rPr>
+                <w:rFonts w:ascii="Arial" w:hAnsi="Arial" w:cs="Arial"/>
+                <w:color w:val="000000"/>
+                <w:shd w:val="clear" w:color="auto" w:fill="FFFFFF"/>
+              </w:rPr>
+              <w:t xml:space="preserve"> </w:t>
+            </w:r>
+            <w:proofErr w:type="spellStart"/>
+            <w:r>
+              <w:rPr>
+                <w:rFonts w:ascii="Arial" w:hAnsi="Arial" w:cs="Arial"/>
+                <w:color w:val="000000"/>
+                <w:shd w:val="clear" w:color="auto" w:fill="FFFFFF"/>
+              </w:rPr>
+              <w:t>that</w:t>
+            </w:r>
+            <w:proofErr w:type="spellEnd"/>
+            <w:r>
+              <w:rPr>
+                <w:rFonts w:ascii="Arial" w:hAnsi="Arial" w:cs="Arial"/>
+                <w:color w:val="000000"/>
+                <w:shd w:val="clear" w:color="auto" w:fill="FFFFFF"/>
+              </w:rPr>
+              <w:t xml:space="preserve"> </w:t>
+            </w:r>
+            <w:proofErr w:type="spellStart"/>
+            <w:r>
+              <w:rPr>
+                <w:rFonts w:ascii="Arial" w:hAnsi="Arial" w:cs="Arial"/>
+                <w:color w:val="000000"/>
+                <w:shd w:val="clear" w:color="auto" w:fill="FFFFFF"/>
+              </w:rPr>
+              <w:t>all</w:t>
+            </w:r>
+            <w:proofErr w:type="spellEnd"/>
+            <w:r>
+              <w:rPr>
+                <w:rFonts w:ascii="Arial" w:hAnsi="Arial" w:cs="Arial"/>
+                <w:color w:val="000000"/>
+                <w:shd w:val="clear" w:color="auto" w:fill="FFFFFF"/>
+              </w:rPr>
+              <w:t xml:space="preserve"> </w:t>
+            </w:r>
+            <w:proofErr w:type="spellStart"/>
+            <w:r>
+              <w:rPr>
+                <w:rFonts w:ascii="Arial" w:hAnsi="Arial" w:cs="Arial"/>
+                <w:color w:val="000000"/>
+                <w:shd w:val="clear" w:color="auto" w:fill="FFFFFF"/>
+              </w:rPr>
+              <w:t>organisations</w:t>
+            </w:r>
+            <w:proofErr w:type="spellEnd"/>
+            <w:r>
+              <w:rPr>
+                <w:rFonts w:ascii="Arial" w:hAnsi="Arial" w:cs="Arial"/>
+                <w:color w:val="000000"/>
+                <w:shd w:val="clear" w:color="auto" w:fill="FFFFFF"/>
+              </w:rPr>
+              <w:t xml:space="preserve"> </w:t>
+            </w:r>
+            <w:proofErr w:type="spellStart"/>
+            <w:r>
+              <w:rPr>
+                <w:rFonts w:ascii="Arial" w:hAnsi="Arial" w:cs="Arial"/>
+                <w:color w:val="000000"/>
+                <w:shd w:val="clear" w:color="auto" w:fill="FFFFFF"/>
+              </w:rPr>
+              <w:t>and</w:t>
+            </w:r>
+            <w:proofErr w:type="spellEnd"/>
+            <w:r>
+              <w:rPr>
+                <w:rFonts w:ascii="Arial" w:hAnsi="Arial" w:cs="Arial"/>
+                <w:color w:val="000000"/>
+                <w:shd w:val="clear" w:color="auto" w:fill="FFFFFF"/>
+              </w:rPr>
+              <w:t xml:space="preserve"> </w:t>
+            </w:r>
+            <w:proofErr w:type="spellStart"/>
+            <w:r>
+              <w:rPr>
+                <w:rFonts w:ascii="Arial" w:hAnsi="Arial" w:cs="Arial"/>
+                <w:color w:val="000000"/>
+                <w:shd w:val="clear" w:color="auto" w:fill="FFFFFF"/>
+              </w:rPr>
+              <w:t>institutions</w:t>
+            </w:r>
+            <w:proofErr w:type="spellEnd"/>
+            <w:r>
+              <w:rPr>
+                <w:rFonts w:ascii="Arial" w:hAnsi="Arial" w:cs="Arial"/>
+                <w:color w:val="000000"/>
+                <w:shd w:val="clear" w:color="auto" w:fill="FFFFFF"/>
+              </w:rPr>
+              <w:t xml:space="preserve"> </w:t>
+            </w:r>
+            <w:proofErr w:type="spellStart"/>
+            <w:r>
+              <w:rPr>
+                <w:rFonts w:ascii="Arial" w:hAnsi="Arial" w:cs="Arial"/>
+                <w:color w:val="000000"/>
+                <w:shd w:val="clear" w:color="auto" w:fill="FFFFFF"/>
+              </w:rPr>
+              <w:t>that</w:t>
+            </w:r>
+            <w:proofErr w:type="spellEnd"/>
+            <w:r>
+              <w:rPr>
+                <w:rFonts w:ascii="Arial" w:hAnsi="Arial" w:cs="Arial"/>
+                <w:color w:val="000000"/>
+                <w:shd w:val="clear" w:color="auto" w:fill="FFFFFF"/>
+              </w:rPr>
+              <w:t xml:space="preserve"> </w:t>
+            </w:r>
+            <w:proofErr w:type="spellStart"/>
+            <w:r>
+              <w:rPr>
+                <w:rFonts w:ascii="Arial" w:hAnsi="Arial" w:cs="Arial"/>
+                <w:color w:val="000000"/>
+                <w:shd w:val="clear" w:color="auto" w:fill="FFFFFF"/>
+              </w:rPr>
+              <w:t>produce</w:t>
+            </w:r>
+            <w:proofErr w:type="spellEnd"/>
+            <w:r>
+              <w:rPr>
+                <w:rFonts w:ascii="Arial" w:hAnsi="Arial" w:cs="Arial"/>
+                <w:color w:val="000000"/>
+                <w:shd w:val="clear" w:color="auto" w:fill="FFFFFF"/>
+              </w:rPr>
+              <w:t xml:space="preserve"> </w:t>
+            </w:r>
+            <w:proofErr w:type="spellStart"/>
+            <w:r>
+              <w:rPr>
+                <w:rFonts w:ascii="Arial" w:hAnsi="Arial" w:cs="Arial"/>
+                <w:color w:val="000000"/>
+                <w:shd w:val="clear" w:color="auto" w:fill="FFFFFF"/>
+              </w:rPr>
+              <w:t>health</w:t>
+            </w:r>
+            <w:proofErr w:type="spellEnd"/>
+            <w:r>
+              <w:rPr>
+                <w:rFonts w:ascii="Arial" w:hAnsi="Arial" w:cs="Arial"/>
+                <w:color w:val="000000"/>
+                <w:shd w:val="clear" w:color="auto" w:fill="FFFFFF"/>
+              </w:rPr>
+              <w:t xml:space="preserve"> </w:t>
+            </w:r>
+            <w:proofErr w:type="spellStart"/>
+            <w:r>
+              <w:rPr>
+                <w:rFonts w:ascii="Arial" w:hAnsi="Arial" w:cs="Arial"/>
+                <w:color w:val="000000"/>
+                <w:shd w:val="clear" w:color="auto" w:fill="FFFFFF"/>
+              </w:rPr>
+              <w:t>goods</w:t>
+            </w:r>
+            <w:proofErr w:type="spellEnd"/>
+            <w:r>
+              <w:rPr>
+                <w:rFonts w:ascii="Arial" w:hAnsi="Arial" w:cs="Arial"/>
+                <w:color w:val="000000"/>
+                <w:shd w:val="clear" w:color="auto" w:fill="FFFFFF"/>
+              </w:rPr>
+              <w:t xml:space="preserve"> </w:t>
+            </w:r>
+            <w:proofErr w:type="spellStart"/>
+            <w:r>
+              <w:rPr>
+                <w:rFonts w:ascii="Arial" w:hAnsi="Arial" w:cs="Arial"/>
+                <w:color w:val="000000"/>
+                <w:shd w:val="clear" w:color="auto" w:fill="FFFFFF"/>
+              </w:rPr>
+              <w:t>and</w:t>
+            </w:r>
+            <w:proofErr w:type="spellEnd"/>
+            <w:r>
+              <w:rPr>
+                <w:rFonts w:ascii="Arial" w:hAnsi="Arial" w:cs="Arial"/>
+                <w:color w:val="000000"/>
+                <w:shd w:val="clear" w:color="auto" w:fill="FFFFFF"/>
+              </w:rPr>
+              <w:t xml:space="preserve"> </w:t>
+            </w:r>
+            <w:proofErr w:type="spellStart"/>
+            <w:r>
+              <w:rPr>
+                <w:rFonts w:ascii="Arial" w:hAnsi="Arial" w:cs="Arial"/>
+                <w:color w:val="000000"/>
+                <w:shd w:val="clear" w:color="auto" w:fill="FFFFFF"/>
+              </w:rPr>
+              <w:t>service</w:t>
+            </w:r>
+            <w:r>
+              <w:rPr>
+                <w:rFonts w:ascii="Arial" w:hAnsi="Arial" w:cs="Arial"/>
+                <w:color w:val="000000"/>
+                <w:shd w:val="clear" w:color="auto" w:fill="FFFFFF"/>
+              </w:rPr>
+              <w:t>s</w:t>
+            </w:r>
+            <w:proofErr w:type="spellEnd"/>
+            <w:r>
+              <w:rPr>
+                <w:rFonts w:ascii="Arial" w:hAnsi="Arial" w:cs="Arial"/>
+                <w:color w:val="000000"/>
+                <w:shd w:val="clear" w:color="auto" w:fill="FFFFFF"/>
+              </w:rPr>
+              <w:t xml:space="preserve"> </w:t>
+            </w:r>
+            <w:proofErr w:type="spellStart"/>
+            <w:r>
+              <w:rPr>
+                <w:rFonts w:ascii="Arial" w:hAnsi="Arial" w:cs="Arial"/>
+                <w:color w:val="000000"/>
+                <w:shd w:val="clear" w:color="auto" w:fill="FFFFFF"/>
+              </w:rPr>
+              <w:t>conform</w:t>
+            </w:r>
+            <w:proofErr w:type="spellEnd"/>
+            <w:r>
+              <w:rPr>
+                <w:rFonts w:ascii="Arial" w:hAnsi="Arial" w:cs="Arial"/>
+                <w:color w:val="000000"/>
+                <w:shd w:val="clear" w:color="auto" w:fill="FFFFFF"/>
+              </w:rPr>
+              <w:t xml:space="preserve"> </w:t>
+            </w:r>
+            <w:proofErr w:type="spellStart"/>
+            <w:r>
+              <w:rPr>
+                <w:rFonts w:ascii="Arial" w:hAnsi="Arial" w:cs="Arial"/>
+                <w:color w:val="000000"/>
+                <w:shd w:val="clear" w:color="auto" w:fill="FFFFFF"/>
+              </w:rPr>
+              <w:t>to</w:t>
+            </w:r>
+            <w:proofErr w:type="spellEnd"/>
+            <w:r>
+              <w:rPr>
+                <w:rFonts w:ascii="Arial" w:hAnsi="Arial" w:cs="Arial"/>
+                <w:color w:val="000000"/>
+                <w:shd w:val="clear" w:color="auto" w:fill="FFFFFF"/>
+              </w:rPr>
+              <w:t xml:space="preserve"> </w:t>
+            </w:r>
+            <w:proofErr w:type="spellStart"/>
+            <w:r>
+              <w:rPr>
+                <w:rFonts w:ascii="Arial" w:hAnsi="Arial" w:cs="Arial"/>
+                <w:color w:val="000000"/>
+                <w:shd w:val="clear" w:color="auto" w:fill="FFFFFF"/>
+              </w:rPr>
+              <w:t>standards</w:t>
+            </w:r>
+            <w:proofErr w:type="spellEnd"/>
+            <w:r>
+              <w:rPr>
+                <w:rFonts w:ascii="Arial" w:hAnsi="Arial" w:cs="Arial"/>
+                <w:color w:val="000000"/>
+                <w:shd w:val="clear" w:color="auto" w:fill="FFFFFF"/>
+              </w:rPr>
+              <w:t xml:space="preserve"> of </w:t>
+            </w:r>
+            <w:proofErr w:type="spellStart"/>
+            <w:r>
+              <w:rPr>
+                <w:rFonts w:ascii="Arial" w:hAnsi="Arial" w:cs="Arial"/>
+                <w:color w:val="000000"/>
+                <w:shd w:val="clear" w:color="auto" w:fill="FFFFFF"/>
+              </w:rPr>
+              <w:t>safety</w:t>
+            </w:r>
+            <w:proofErr w:type="spellEnd"/>
+            <w:r>
+              <w:rPr>
+                <w:rFonts w:ascii="Arial" w:hAnsi="Arial" w:cs="Arial"/>
+                <w:color w:val="000000"/>
+                <w:shd w:val="clear" w:color="auto" w:fill="FFFFFF"/>
+              </w:rPr>
+              <w:t xml:space="preserve"> </w:t>
+            </w:r>
+            <w:proofErr w:type="spellStart"/>
+            <w:r>
+              <w:rPr>
+                <w:rFonts w:ascii="Arial" w:hAnsi="Arial" w:cs="Arial"/>
+                <w:color w:val="000000"/>
+                <w:shd w:val="clear" w:color="auto" w:fill="FFFFFF"/>
+              </w:rPr>
+              <w:t>by</w:t>
+            </w:r>
+            <w:proofErr w:type="spellEnd"/>
+            <w:r>
+              <w:rPr>
+                <w:rFonts w:ascii="Arial" w:hAnsi="Arial" w:cs="Arial"/>
+                <w:color w:val="000000"/>
+                <w:shd w:val="clear" w:color="auto" w:fill="FFFFFF"/>
+              </w:rPr>
+              <w:t xml:space="preserve"> </w:t>
+            </w:r>
+            <w:proofErr w:type="spellStart"/>
+            <w:r>
+              <w:rPr>
+                <w:rFonts w:ascii="Arial" w:hAnsi="Arial" w:cs="Arial"/>
+                <w:color w:val="000000"/>
+                <w:shd w:val="clear" w:color="auto" w:fill="FFFFFF"/>
+              </w:rPr>
+              <w:t>setting</w:t>
+            </w:r>
+            <w:proofErr w:type="spellEnd"/>
+            <w:r>
+              <w:rPr>
+                <w:rFonts w:ascii="Arial" w:hAnsi="Arial" w:cs="Arial"/>
+                <w:color w:val="000000"/>
+                <w:shd w:val="clear" w:color="auto" w:fill="FFFFFF"/>
+              </w:rPr>
+              <w:t xml:space="preserve"> </w:t>
+            </w:r>
+            <w:proofErr w:type="spellStart"/>
+            <w:r>
+              <w:rPr>
+                <w:rFonts w:ascii="Arial" w:hAnsi="Arial" w:cs="Arial"/>
+                <w:color w:val="000000"/>
+                <w:shd w:val="clear" w:color="auto" w:fill="FFFFFF"/>
+              </w:rPr>
+              <w:t>policies</w:t>
+            </w:r>
+            <w:proofErr w:type="spellEnd"/>
+            <w:r>
+              <w:rPr>
+                <w:rFonts w:ascii="Arial" w:hAnsi="Arial" w:cs="Arial"/>
+                <w:color w:val="000000"/>
+                <w:shd w:val="clear" w:color="auto" w:fill="FFFFFF"/>
+              </w:rPr>
+              <w:t xml:space="preserve">, </w:t>
+            </w:r>
+            <w:proofErr w:type="spellStart"/>
+            <w:r>
+              <w:rPr>
+                <w:rFonts w:ascii="Arial" w:hAnsi="Arial" w:cs="Arial"/>
+                <w:color w:val="000000"/>
+                <w:shd w:val="clear" w:color="auto" w:fill="FFFFFF"/>
+              </w:rPr>
+              <w:t>goals</w:t>
+            </w:r>
+            <w:proofErr w:type="spellEnd"/>
+            <w:r>
+              <w:rPr>
+                <w:rFonts w:ascii="Arial" w:hAnsi="Arial" w:cs="Arial"/>
+                <w:color w:val="000000"/>
+                <w:shd w:val="clear" w:color="auto" w:fill="FFFFFF"/>
+              </w:rPr>
+              <w:t xml:space="preserve">, </w:t>
+            </w:r>
+            <w:proofErr w:type="spellStart"/>
+            <w:r>
+              <w:rPr>
+                <w:rFonts w:ascii="Arial" w:hAnsi="Arial" w:cs="Arial"/>
+                <w:color w:val="000000"/>
+                <w:shd w:val="clear" w:color="auto" w:fill="FFFFFF"/>
+              </w:rPr>
+              <w:t>regulations</w:t>
+            </w:r>
+            <w:proofErr w:type="spellEnd"/>
+            <w:r>
+              <w:rPr>
+                <w:rFonts w:ascii="Arial" w:hAnsi="Arial" w:cs="Arial"/>
+                <w:color w:val="000000"/>
+                <w:shd w:val="clear" w:color="auto" w:fill="FFFFFF"/>
+              </w:rPr>
+              <w:t>.</w:t>
+            </w:r>
           </w:p>
         </w:tc>
       </w:tr>
@@ -6648,6 +9680,7 @@
           <w:tcPr>
             <w:cnfStyle w:val="001000000000" w:firstRow="0" w:lastRow="0" w:firstColumn="1" w:lastColumn="0" w:oddVBand="0" w:evenVBand="0" w:oddHBand="0" w:evenHBand="0" w:firstRowFirstColumn="0" w:firstRowLastColumn="0" w:lastRowFirstColumn="0" w:lastRowLastColumn="0"/>
             <w:tcW w:w="4606" w:type="dxa"/>
+            <w:vAlign w:val="center"/>
           </w:tcPr>
           <w:p>
             <w:pPr>
@@ -6694,6 +9727,132 @@
                 <w:rFonts w:ascii="Times New Roman" w:hAnsi="Times New Roman" w:cs="Times New Roman"/>
               </w:rPr>
             </w:pPr>
+            <w:proofErr w:type="spellStart"/>
+            <w:r>
+              <w:rPr>
+                <w:rFonts w:ascii="Times New Roman" w:hAnsi="Times New Roman" w:cs="Times New Roman"/>
+              </w:rPr>
+              <w:t>Responsible</w:t>
+            </w:r>
+            <w:proofErr w:type="spellEnd"/>
+            <w:r>
+              <w:rPr>
+                <w:rFonts w:ascii="Times New Roman" w:hAnsi="Times New Roman" w:cs="Times New Roman"/>
+              </w:rPr>
+              <w:t xml:space="preserve"> </w:t>
+            </w:r>
+            <w:proofErr w:type="spellStart"/>
+            <w:r>
+              <w:rPr>
+                <w:rFonts w:ascii="Times New Roman" w:hAnsi="Times New Roman" w:cs="Times New Roman"/>
+              </w:rPr>
+              <w:t>for</w:t>
+            </w:r>
+            <w:proofErr w:type="spellEnd"/>
+            <w:r>
+              <w:rPr>
+                <w:rFonts w:ascii="Times New Roman" w:hAnsi="Times New Roman" w:cs="Times New Roman"/>
+              </w:rPr>
+              <w:t xml:space="preserve"> </w:t>
+            </w:r>
+            <w:proofErr w:type="spellStart"/>
+            <w:r>
+              <w:rPr>
+                <w:rFonts w:ascii="Times New Roman" w:hAnsi="Times New Roman" w:cs="Times New Roman"/>
+              </w:rPr>
+              <w:t>goverment</w:t>
+            </w:r>
+            <w:proofErr w:type="spellEnd"/>
+            <w:r>
+              <w:rPr>
+                <w:rFonts w:ascii="Times New Roman" w:hAnsi="Times New Roman" w:cs="Times New Roman"/>
+              </w:rPr>
+              <w:t xml:space="preserve"> </w:t>
+            </w:r>
+            <w:proofErr w:type="spellStart"/>
+            <w:r>
+              <w:rPr>
+                <w:rFonts w:ascii="Times New Roman" w:hAnsi="Times New Roman" w:cs="Times New Roman"/>
+              </w:rPr>
+              <w:t>finances</w:t>
+            </w:r>
+            <w:proofErr w:type="spellEnd"/>
+            <w:r>
+              <w:rPr>
+                <w:rFonts w:ascii="Times New Roman" w:hAnsi="Times New Roman" w:cs="Times New Roman"/>
+              </w:rPr>
+              <w:t xml:space="preserve">, </w:t>
+            </w:r>
+            <w:proofErr w:type="spellStart"/>
+            <w:r>
+              <w:rPr>
+                <w:rFonts w:ascii="Times New Roman" w:hAnsi="Times New Roman" w:cs="Times New Roman"/>
+              </w:rPr>
+              <w:t>economic</w:t>
+            </w:r>
+            <w:proofErr w:type="spellEnd"/>
+            <w:r>
+              <w:rPr>
+                <w:rFonts w:ascii="Times New Roman" w:hAnsi="Times New Roman" w:cs="Times New Roman"/>
+              </w:rPr>
+              <w:t xml:space="preserve"> </w:t>
+            </w:r>
+            <w:proofErr w:type="spellStart"/>
+            <w:r>
+              <w:rPr>
+                <w:rFonts w:ascii="Times New Roman" w:hAnsi="Times New Roman" w:cs="Times New Roman"/>
+              </w:rPr>
+              <w:t>policy</w:t>
+            </w:r>
+            <w:proofErr w:type="spellEnd"/>
+            <w:r>
+              <w:rPr>
+                <w:rFonts w:ascii="Times New Roman" w:hAnsi="Times New Roman" w:cs="Times New Roman"/>
+              </w:rPr>
+              <w:t xml:space="preserve"> </w:t>
+            </w:r>
+            <w:proofErr w:type="spellStart"/>
+            <w:r>
+              <w:rPr>
+                <w:rFonts w:ascii="Times New Roman" w:hAnsi="Times New Roman" w:cs="Times New Roman"/>
+              </w:rPr>
+              <w:t>and</w:t>
+            </w:r>
+            <w:proofErr w:type="spellEnd"/>
+            <w:r>
+              <w:rPr>
+                <w:rFonts w:ascii="Times New Roman" w:hAnsi="Times New Roman" w:cs="Times New Roman"/>
+              </w:rPr>
+              <w:t xml:space="preserve"> </w:t>
+            </w:r>
+            <w:proofErr w:type="spellStart"/>
+            <w:r>
+              <w:rPr>
+                <w:rFonts w:ascii="Times New Roman" w:hAnsi="Times New Roman" w:cs="Times New Roman"/>
+              </w:rPr>
+              <w:t>financial</w:t>
+            </w:r>
+            <w:proofErr w:type="spellEnd"/>
+            <w:r>
+              <w:rPr>
+                <w:rFonts w:ascii="Times New Roman" w:hAnsi="Times New Roman" w:cs="Times New Roman"/>
+              </w:rPr>
+              <w:t xml:space="preserve"> </w:t>
+            </w:r>
+            <w:proofErr w:type="spellStart"/>
+            <w:r>
+              <w:rPr>
+                <w:rFonts w:ascii="Times New Roman" w:hAnsi="Times New Roman" w:cs="Times New Roman"/>
+              </w:rPr>
+              <w:t>regulations</w:t>
+            </w:r>
+            <w:proofErr w:type="spellEnd"/>
+            <w:r>
+              <w:rPr>
+                <w:rFonts w:ascii="Times New Roman" w:hAnsi="Times New Roman" w:cs="Times New Roman"/>
+              </w:rPr>
+              <w:t>.</w:t>
+            </w:r>
           </w:p>
         </w:tc>
       </w:tr>
@@ -6705,6 +9864,7 @@
           <w:tcPr>
             <w:cnfStyle w:val="001000000000" w:firstRow="0" w:lastRow="0" w:firstColumn="1" w:lastColumn="0" w:oddVBand="0" w:evenVBand="0" w:oddHBand="0" w:evenHBand="0" w:firstRowFirstColumn="0" w:firstRowLastColumn="0" w:lastRowFirstColumn="0" w:lastRowLastColumn="0"/>
             <w:tcW w:w="4606" w:type="dxa"/>
+            <w:vAlign w:val="center"/>
           </w:tcPr>
           <w:p>
             <w:pPr>
@@ -6760,6 +9920,132 @@
                 <w:rFonts w:ascii="Times New Roman" w:hAnsi="Times New Roman" w:cs="Times New Roman"/>
               </w:rPr>
             </w:pPr>
+            <w:proofErr w:type="spellStart"/>
+            <w:r>
+              <w:rPr>
+                <w:rFonts w:ascii="Times New Roman" w:hAnsi="Times New Roman" w:cs="Times New Roman"/>
+              </w:rPr>
+              <w:t>Insurance</w:t>
+            </w:r>
+            <w:proofErr w:type="spellEnd"/>
+            <w:r>
+              <w:rPr>
+                <w:rFonts w:ascii="Times New Roman" w:hAnsi="Times New Roman" w:cs="Times New Roman"/>
+              </w:rPr>
+              <w:t xml:space="preserve"> </w:t>
+            </w:r>
+            <w:proofErr w:type="spellStart"/>
+            <w:r>
+              <w:rPr>
+                <w:rFonts w:ascii="Times New Roman" w:hAnsi="Times New Roman" w:cs="Times New Roman"/>
+              </w:rPr>
+              <w:t>companies</w:t>
+            </w:r>
+            <w:proofErr w:type="spellEnd"/>
+            <w:r>
+              <w:rPr>
+                <w:rFonts w:ascii="Times New Roman" w:hAnsi="Times New Roman" w:cs="Times New Roman"/>
+              </w:rPr>
+              <w:t xml:space="preserve"> </w:t>
+            </w:r>
+            <w:proofErr w:type="spellStart"/>
+            <w:r>
+              <w:rPr>
+                <w:rFonts w:ascii="Times New Roman" w:hAnsi="Times New Roman" w:cs="Times New Roman"/>
+              </w:rPr>
+              <w:t>which</w:t>
+            </w:r>
+            <w:proofErr w:type="spellEnd"/>
+            <w:r>
+              <w:rPr>
+                <w:rFonts w:ascii="Times New Roman" w:hAnsi="Times New Roman" w:cs="Times New Roman"/>
+              </w:rPr>
+              <w:t xml:space="preserve"> </w:t>
+            </w:r>
+            <w:proofErr w:type="spellStart"/>
+            <w:r>
+              <w:rPr>
+                <w:rFonts w:ascii="Times New Roman" w:hAnsi="Times New Roman" w:cs="Times New Roman"/>
+              </w:rPr>
+              <w:t>sell</w:t>
+            </w:r>
+            <w:proofErr w:type="spellEnd"/>
+            <w:r>
+              <w:rPr>
+                <w:rFonts w:ascii="Times New Roman" w:hAnsi="Times New Roman" w:cs="Times New Roman"/>
+              </w:rPr>
+              <w:t xml:space="preserve"> life </w:t>
+            </w:r>
+            <w:proofErr w:type="spellStart"/>
+            <w:r>
+              <w:rPr>
+                <w:rFonts w:ascii="Times New Roman" w:hAnsi="Times New Roman" w:cs="Times New Roman"/>
+              </w:rPr>
+              <w:t>insurance</w:t>
+            </w:r>
+            <w:proofErr w:type="spellEnd"/>
+            <w:r>
+              <w:rPr>
+                <w:rFonts w:ascii="Times New Roman" w:hAnsi="Times New Roman" w:cs="Times New Roman"/>
+              </w:rPr>
+              <w:t xml:space="preserve">, </w:t>
+            </w:r>
+            <w:proofErr w:type="spellStart"/>
+            <w:r>
+              <w:rPr>
+                <w:rFonts w:ascii="Times New Roman" w:hAnsi="Times New Roman" w:cs="Times New Roman"/>
+              </w:rPr>
+              <w:t>annuities</w:t>
+            </w:r>
+            <w:proofErr w:type="spellEnd"/>
+            <w:r>
+              <w:rPr>
+                <w:rFonts w:ascii="Times New Roman" w:hAnsi="Times New Roman" w:cs="Times New Roman"/>
+              </w:rPr>
+              <w:t xml:space="preserve"> </w:t>
+            </w:r>
+            <w:proofErr w:type="spellStart"/>
+            <w:r>
+              <w:rPr>
+                <w:rFonts w:ascii="Times New Roman" w:hAnsi="Times New Roman" w:cs="Times New Roman"/>
+              </w:rPr>
+              <w:t>and</w:t>
+            </w:r>
+            <w:proofErr w:type="spellEnd"/>
+            <w:r>
+              <w:rPr>
+                <w:rFonts w:ascii="Times New Roman" w:hAnsi="Times New Roman" w:cs="Times New Roman"/>
+              </w:rPr>
+              <w:t xml:space="preserve"> </w:t>
+            </w:r>
+            <w:proofErr w:type="spellStart"/>
+            <w:r>
+              <w:rPr>
+                <w:rFonts w:ascii="Times New Roman" w:hAnsi="Times New Roman" w:cs="Times New Roman"/>
+              </w:rPr>
+              <w:t>pensions</w:t>
+            </w:r>
+            <w:proofErr w:type="spellEnd"/>
+            <w:r>
+              <w:rPr>
+                <w:rFonts w:ascii="Times New Roman" w:hAnsi="Times New Roman" w:cs="Times New Roman"/>
+              </w:rPr>
+              <w:t xml:space="preserve"> </w:t>
+            </w:r>
+            <w:proofErr w:type="spellStart"/>
+            <w:r>
+              <w:rPr>
+                <w:rFonts w:ascii="Times New Roman" w:hAnsi="Times New Roman" w:cs="Times New Roman"/>
+              </w:rPr>
+              <w:t>product</w:t>
+            </w:r>
+            <w:proofErr w:type="spellEnd"/>
+            <w:r>
+              <w:rPr>
+                <w:rFonts w:ascii="Times New Roman" w:hAnsi="Times New Roman" w:cs="Times New Roman"/>
+              </w:rPr>
+              <w:t>.</w:t>
+            </w:r>
           </w:p>
         </w:tc>
       </w:tr>
@@ -6771,6 +10057,7 @@
           <w:tcPr>
             <w:cnfStyle w:val="001000000000" w:firstRow="0" w:lastRow="0" w:firstColumn="1" w:lastColumn="0" w:oddVBand="0" w:evenVBand="0" w:oddHBand="0" w:evenHBand="0" w:firstRowFirstColumn="0" w:firstRowLastColumn="0" w:lastRowFirstColumn="0" w:lastRowLastColumn="0"/>
             <w:tcW w:w="4606" w:type="dxa"/>
+            <w:vAlign w:val="center"/>
           </w:tcPr>
           <w:p>
             <w:pPr>
@@ -6819,6 +10106,202 @@
                 <w:rFonts w:ascii="Times New Roman" w:hAnsi="Times New Roman" w:cs="Times New Roman"/>
               </w:rPr>
             </w:pPr>
+            <w:proofErr w:type="spellStart"/>
+            <w:r>
+              <w:rPr>
+                <w:rFonts w:ascii="Times New Roman" w:hAnsi="Times New Roman" w:cs="Times New Roman"/>
+              </w:rPr>
+              <w:t>Pharmaceutical</w:t>
+            </w:r>
+            <w:proofErr w:type="spellEnd"/>
+            <w:r>
+              <w:rPr>
+                <w:rFonts w:ascii="Times New Roman" w:hAnsi="Times New Roman" w:cs="Times New Roman"/>
+              </w:rPr>
+              <w:t xml:space="preserve"> </w:t>
+            </w:r>
+            <w:proofErr w:type="spellStart"/>
+            <w:r>
+              <w:rPr>
+                <w:rFonts w:ascii="Times New Roman" w:hAnsi="Times New Roman" w:cs="Times New Roman"/>
+              </w:rPr>
+              <w:t>companies</w:t>
+            </w:r>
+            <w:proofErr w:type="spellEnd"/>
+            <w:r>
+              <w:rPr>
+                <w:rFonts w:ascii="Times New Roman" w:hAnsi="Times New Roman" w:cs="Times New Roman"/>
+              </w:rPr>
+              <w:t xml:space="preserve"> </w:t>
+            </w:r>
+            <w:proofErr w:type="spellStart"/>
+            <w:r>
+              <w:rPr>
+                <w:rFonts w:ascii="Times New Roman" w:hAnsi="Times New Roman" w:cs="Times New Roman"/>
+              </w:rPr>
+              <w:t>which</w:t>
+            </w:r>
+            <w:proofErr w:type="spellEnd"/>
+            <w:r>
+              <w:rPr>
+                <w:rFonts w:ascii="Times New Roman" w:hAnsi="Times New Roman" w:cs="Times New Roman"/>
+              </w:rPr>
+              <w:t xml:space="preserve"> </w:t>
+            </w:r>
+            <w:proofErr w:type="spellStart"/>
+            <w:r>
+              <w:rPr>
+                <w:rFonts w:ascii="Times New Roman" w:hAnsi="Times New Roman" w:cs="Times New Roman"/>
+              </w:rPr>
+              <w:t>discovers</w:t>
+            </w:r>
+            <w:proofErr w:type="spellEnd"/>
+            <w:r>
+              <w:rPr>
+                <w:rFonts w:ascii="Times New Roman" w:hAnsi="Times New Roman" w:cs="Times New Roman"/>
+              </w:rPr>
+              <w:t xml:space="preserve">, </w:t>
+            </w:r>
+            <w:proofErr w:type="spellStart"/>
+            <w:r>
+              <w:rPr>
+                <w:rFonts w:ascii="Times New Roman" w:hAnsi="Times New Roman" w:cs="Times New Roman"/>
+              </w:rPr>
+              <w:t>develops</w:t>
+            </w:r>
+            <w:proofErr w:type="spellEnd"/>
+            <w:r>
+              <w:rPr>
+                <w:rFonts w:ascii="Times New Roman" w:hAnsi="Times New Roman" w:cs="Times New Roman"/>
+              </w:rPr>
+              <w:t xml:space="preserve">, </w:t>
+            </w:r>
+            <w:proofErr w:type="spellStart"/>
+            <w:r>
+              <w:rPr>
+                <w:rFonts w:ascii="Times New Roman" w:hAnsi="Times New Roman" w:cs="Times New Roman"/>
+              </w:rPr>
+              <w:t>produces</w:t>
+            </w:r>
+            <w:proofErr w:type="spellEnd"/>
+            <w:r>
+              <w:rPr>
+                <w:rFonts w:ascii="Times New Roman" w:hAnsi="Times New Roman" w:cs="Times New Roman"/>
+              </w:rPr>
+              <w:t xml:space="preserve">, </w:t>
+            </w:r>
+            <w:proofErr w:type="spellStart"/>
+            <w:r>
+              <w:rPr>
+                <w:rFonts w:ascii="Times New Roman" w:hAnsi="Times New Roman" w:cs="Times New Roman"/>
+              </w:rPr>
+              <w:t>and</w:t>
+            </w:r>
+            <w:proofErr w:type="spellEnd"/>
+            <w:r>
+              <w:rPr>
+                <w:rFonts w:ascii="Times New Roman" w:hAnsi="Times New Roman" w:cs="Times New Roman"/>
+              </w:rPr>
+              <w:t xml:space="preserve"> </w:t>
+            </w:r>
+            <w:proofErr w:type="spellStart"/>
+            <w:r>
+              <w:rPr>
+                <w:rFonts w:ascii="Times New Roman" w:hAnsi="Times New Roman" w:cs="Times New Roman"/>
+              </w:rPr>
+              <w:t>markets</w:t>
+            </w:r>
+            <w:proofErr w:type="spellEnd"/>
+            <w:r>
+              <w:rPr>
+                <w:rFonts w:ascii="Times New Roman" w:hAnsi="Times New Roman" w:cs="Times New Roman"/>
+              </w:rPr>
+              <w:t xml:space="preserve"> </w:t>
+            </w:r>
+            <w:proofErr w:type="spellStart"/>
+            <w:r>
+              <w:rPr>
+                <w:rFonts w:ascii="Times New Roman" w:hAnsi="Times New Roman" w:cs="Times New Roman"/>
+              </w:rPr>
+              <w:t>drugs</w:t>
+            </w:r>
+            <w:proofErr w:type="spellEnd"/>
+            <w:r>
+              <w:rPr>
+                <w:rFonts w:ascii="Times New Roman" w:hAnsi="Times New Roman" w:cs="Times New Roman"/>
+              </w:rPr>
+              <w:t xml:space="preserve"> </w:t>
+            </w:r>
+            <w:proofErr w:type="spellStart"/>
+            <w:r>
+              <w:rPr>
+                <w:rFonts w:ascii="Times New Roman" w:hAnsi="Times New Roman" w:cs="Times New Roman"/>
+              </w:rPr>
+              <w:t>or</w:t>
+            </w:r>
+            <w:proofErr w:type="spellEnd"/>
+            <w:r>
+              <w:rPr>
+                <w:rFonts w:ascii="Times New Roman" w:hAnsi="Times New Roman" w:cs="Times New Roman"/>
+              </w:rPr>
+              <w:t xml:space="preserve"> </w:t>
+            </w:r>
+            <w:proofErr w:type="spellStart"/>
+            <w:r>
+              <w:rPr>
+                <w:rFonts w:ascii="Times New Roman" w:hAnsi="Times New Roman" w:cs="Times New Roman"/>
+              </w:rPr>
+              <w:t>pharmaceuticals</w:t>
+            </w:r>
+            <w:proofErr w:type="spellEnd"/>
+            <w:r>
+              <w:rPr>
+                <w:rFonts w:ascii="Times New Roman" w:hAnsi="Times New Roman" w:cs="Times New Roman"/>
+              </w:rPr>
+              <w:t xml:space="preserve"> </w:t>
+            </w:r>
+            <w:proofErr w:type="spellStart"/>
+            <w:r>
+              <w:rPr>
+                <w:rFonts w:ascii="Times New Roman" w:hAnsi="Times New Roman" w:cs="Times New Roman"/>
+              </w:rPr>
+              <w:t>for</w:t>
+            </w:r>
+            <w:proofErr w:type="spellEnd"/>
+            <w:r>
+              <w:rPr>
+                <w:rFonts w:ascii="Times New Roman" w:hAnsi="Times New Roman" w:cs="Times New Roman"/>
+              </w:rPr>
+              <w:t xml:space="preserve"> </w:t>
+            </w:r>
+            <w:proofErr w:type="spellStart"/>
+            <w:r>
+              <w:rPr>
+                <w:rFonts w:ascii="Times New Roman" w:hAnsi="Times New Roman" w:cs="Times New Roman"/>
+              </w:rPr>
+              <w:t>use</w:t>
+            </w:r>
+            <w:proofErr w:type="spellEnd"/>
+            <w:r>
+              <w:rPr>
+                <w:rFonts w:ascii="Times New Roman" w:hAnsi="Times New Roman" w:cs="Times New Roman"/>
+              </w:rPr>
+              <w:t xml:space="preserve"> as </w:t>
+            </w:r>
+            <w:proofErr w:type="spellStart"/>
+            <w:r>
+              <w:rPr>
+                <w:rFonts w:ascii="Times New Roman" w:hAnsi="Times New Roman" w:cs="Times New Roman"/>
+              </w:rPr>
+              <w:t>medications</w:t>
+            </w:r>
+            <w:proofErr w:type="spellEnd"/>
+            <w:r>
+              <w:rPr>
+                <w:rFonts w:ascii="Times New Roman" w:hAnsi="Times New Roman" w:cs="Times New Roman"/>
+              </w:rPr>
+              <w:t>.</w:t>
+            </w:r>
           </w:p>
         </w:tc>
       </w:tr>
@@ -6849,7 +10332,7 @@
           <w:szCs w:val="24"/>
         </w:rPr>
       </w:pPr>
-      <w:bookmarkStart w:id="5" w:name="_Toc467079822"/>
+      <w:bookmarkStart w:id="5" w:name="_Toc467101109"/>
       <w:r>
         <w:rPr>
           <w:rFonts w:ascii="Times New Roman" w:hAnsi="Times New Roman" w:cs="Times New Roman"/>
@@ -6871,13 +10354,6 @@
       </w:r>
       <w:bookmarkEnd w:id="5"/>
       <w:proofErr w:type="spellEnd"/>
-    </w:p>
-    <w:p>
-      <w:pPr>
-        <w:rPr>
-          <w:rFonts w:ascii="Times New Roman" w:hAnsi="Times New Roman" w:cs="Times New Roman"/>
-        </w:rPr>
-      </w:pPr>
     </w:p>
     <w:tbl>
       <w:tblPr>
@@ -6946,6 +10422,7 @@
           <w:tcPr>
             <w:cnfStyle w:val="001000000000" w:firstRow="0" w:lastRow="0" w:firstColumn="1" w:lastColumn="0" w:oddVBand="0" w:evenVBand="0" w:oddHBand="0" w:evenHBand="0" w:firstRowFirstColumn="0" w:firstRowLastColumn="0" w:lastRowFirstColumn="0" w:lastRowLastColumn="0"/>
             <w:tcW w:w="4606" w:type="dxa"/>
+            <w:vAlign w:val="center"/>
           </w:tcPr>
           <w:p>
             <w:pPr>
@@ -6961,7 +10438,7 @@
                 <w:rFonts w:ascii="Times New Roman" w:hAnsi="Times New Roman" w:cs="Times New Roman"/>
                 <w:b w:val="0"/>
               </w:rPr>
-              <w:t>Medical</w:t>
+              <w:t>Hostpital</w:t>
             </w:r>
             <w:proofErr w:type="spellEnd"/>
             <w:r>
@@ -6969,22 +10446,14 @@
                 <w:rFonts w:ascii="Times New Roman" w:hAnsi="Times New Roman" w:cs="Times New Roman"/>
                 <w:b w:val="0"/>
               </w:rPr>
-              <w:t xml:space="preserve"> </w:t>
-            </w:r>
-            <w:proofErr w:type="spellStart"/>
-            <w:r>
-              <w:rPr>
-                <w:rFonts w:ascii="Times New Roman" w:hAnsi="Times New Roman" w:cs="Times New Roman"/>
-                <w:b w:val="0"/>
-              </w:rPr>
-              <w:t>Science</w:t>
-            </w:r>
-            <w:proofErr w:type="spellEnd"/>
+              <w:t xml:space="preserve"> Rules</w:t>
+            </w:r>
           </w:p>
         </w:tc>
         <w:tc>
           <w:tcPr>
             <w:tcW w:w="4606" w:type="dxa"/>
+            <w:vAlign w:val="center"/>
           </w:tcPr>
           <w:p>
             <w:pPr>
@@ -6994,6 +10463,132 @@
                 <w:rFonts w:ascii="Times New Roman" w:hAnsi="Times New Roman" w:cs="Times New Roman"/>
               </w:rPr>
             </w:pPr>
+            <w:proofErr w:type="spellStart"/>
+            <w:r>
+              <w:rPr>
+                <w:rFonts w:ascii="Times New Roman" w:hAnsi="Times New Roman" w:cs="Times New Roman"/>
+              </w:rPr>
+              <w:t>Hospital</w:t>
+            </w:r>
+            <w:proofErr w:type="spellEnd"/>
+            <w:r>
+              <w:rPr>
+                <w:rFonts w:ascii="Times New Roman" w:hAnsi="Times New Roman" w:cs="Times New Roman"/>
+              </w:rPr>
+              <w:t xml:space="preserve"> </w:t>
+            </w:r>
+            <w:proofErr w:type="spellStart"/>
+            <w:r>
+              <w:rPr>
+                <w:rFonts w:ascii="Times New Roman" w:hAnsi="Times New Roman" w:cs="Times New Roman"/>
+              </w:rPr>
+              <w:t>rules</w:t>
+            </w:r>
+            <w:proofErr w:type="spellEnd"/>
+            <w:r>
+              <w:rPr>
+                <w:rFonts w:ascii="Times New Roman" w:hAnsi="Times New Roman" w:cs="Times New Roman"/>
+              </w:rPr>
+              <w:t xml:space="preserve"> </w:t>
+            </w:r>
+            <w:proofErr w:type="spellStart"/>
+            <w:r>
+              <w:rPr>
+                <w:rFonts w:ascii="Times New Roman" w:hAnsi="Times New Roman" w:cs="Times New Roman"/>
+              </w:rPr>
+              <w:t>and</w:t>
+            </w:r>
+            <w:proofErr w:type="spellEnd"/>
+            <w:r>
+              <w:rPr>
+                <w:rFonts w:ascii="Times New Roman" w:hAnsi="Times New Roman" w:cs="Times New Roman"/>
+              </w:rPr>
+              <w:t xml:space="preserve"> </w:t>
+            </w:r>
+            <w:proofErr w:type="spellStart"/>
+            <w:r>
+              <w:rPr>
+                <w:rFonts w:ascii="Times New Roman" w:hAnsi="Times New Roman" w:cs="Times New Roman"/>
+              </w:rPr>
+              <w:t>regulations</w:t>
+            </w:r>
+            <w:proofErr w:type="spellEnd"/>
+            <w:r>
+              <w:rPr>
+                <w:rFonts w:ascii="Times New Roman" w:hAnsi="Times New Roman" w:cs="Times New Roman"/>
+              </w:rPr>
+              <w:t xml:space="preserve"> </w:t>
+            </w:r>
+            <w:proofErr w:type="spellStart"/>
+            <w:r>
+              <w:rPr>
+                <w:rFonts w:ascii="Times New Roman" w:hAnsi="Times New Roman" w:cs="Times New Roman"/>
+              </w:rPr>
+              <w:t>affecting</w:t>
+            </w:r>
+            <w:proofErr w:type="spellEnd"/>
+            <w:r>
+              <w:rPr>
+                <w:rFonts w:ascii="Times New Roman" w:hAnsi="Times New Roman" w:cs="Times New Roman"/>
+              </w:rPr>
+              <w:t xml:space="preserve"> </w:t>
+            </w:r>
+            <w:proofErr w:type="spellStart"/>
+            <w:r>
+              <w:rPr>
+                <w:rFonts w:ascii="Times New Roman" w:hAnsi="Times New Roman" w:cs="Times New Roman"/>
+              </w:rPr>
+              <w:t>patient</w:t>
+            </w:r>
+            <w:proofErr w:type="spellEnd"/>
+            <w:r>
+              <w:rPr>
+                <w:rFonts w:ascii="Times New Roman" w:hAnsi="Times New Roman" w:cs="Times New Roman"/>
+              </w:rPr>
+              <w:t xml:space="preserve"> </w:t>
+            </w:r>
+            <w:proofErr w:type="spellStart"/>
+            <w:r>
+              <w:rPr>
+                <w:rFonts w:ascii="Times New Roman" w:hAnsi="Times New Roman" w:cs="Times New Roman"/>
+              </w:rPr>
+              <w:t>care</w:t>
+            </w:r>
+            <w:proofErr w:type="spellEnd"/>
+            <w:r>
+              <w:rPr>
+                <w:rFonts w:ascii="Times New Roman" w:hAnsi="Times New Roman" w:cs="Times New Roman"/>
+              </w:rPr>
+              <w:t xml:space="preserve"> </w:t>
+            </w:r>
+            <w:proofErr w:type="spellStart"/>
+            <w:r>
+              <w:rPr>
+                <w:rFonts w:ascii="Times New Roman" w:hAnsi="Times New Roman" w:cs="Times New Roman"/>
+              </w:rPr>
+              <w:t>and</w:t>
+            </w:r>
+            <w:proofErr w:type="spellEnd"/>
+            <w:r>
+              <w:rPr>
+                <w:rFonts w:ascii="Times New Roman" w:hAnsi="Times New Roman" w:cs="Times New Roman"/>
+              </w:rPr>
+              <w:t xml:space="preserve"> </w:t>
+            </w:r>
+            <w:proofErr w:type="spellStart"/>
+            <w:r>
+              <w:rPr>
+                <w:rFonts w:ascii="Times New Roman" w:hAnsi="Times New Roman" w:cs="Times New Roman"/>
+              </w:rPr>
+              <w:t>conduct</w:t>
+            </w:r>
+            <w:proofErr w:type="spellEnd"/>
+            <w:r>
+              <w:rPr>
+                <w:rFonts w:ascii="Times New Roman" w:hAnsi="Times New Roman" w:cs="Times New Roman"/>
+              </w:rPr>
+              <w:t>.</w:t>
+            </w:r>
           </w:p>
         </w:tc>
       </w:tr>
@@ -7005,6 +10600,7 @@
           <w:tcPr>
             <w:cnfStyle w:val="001000000000" w:firstRow="0" w:lastRow="0" w:firstColumn="1" w:lastColumn="0" w:oddVBand="0" w:evenVBand="0" w:oddHBand="0" w:evenHBand="0" w:firstRowFirstColumn="0" w:firstRowLastColumn="0" w:lastRowFirstColumn="0" w:lastRowLastColumn="0"/>
             <w:tcW w:w="4606" w:type="dxa"/>
+            <w:vAlign w:val="center"/>
           </w:tcPr>
           <w:p>
             <w:pPr>
@@ -7020,7 +10616,7 @@
                 <w:rFonts w:ascii="Times New Roman" w:hAnsi="Times New Roman" w:cs="Times New Roman"/>
                 <w:b w:val="0"/>
               </w:rPr>
-              <w:t>Hostpital</w:t>
+              <w:t>Medical</w:t>
             </w:r>
             <w:proofErr w:type="spellEnd"/>
             <w:r>
@@ -7028,13 +10624,23 @@
                 <w:rFonts w:ascii="Times New Roman" w:hAnsi="Times New Roman" w:cs="Times New Roman"/>
                 <w:b w:val="0"/>
               </w:rPr>
-              <w:t xml:space="preserve"> Rules</w:t>
-            </w:r>
+              <w:t xml:space="preserve"> </w:t>
+            </w:r>
+            <w:proofErr w:type="spellStart"/>
+            <w:r>
+              <w:rPr>
+                <w:rFonts w:ascii="Times New Roman" w:hAnsi="Times New Roman" w:cs="Times New Roman"/>
+                <w:b w:val="0"/>
+              </w:rPr>
+              <w:t>Science</w:t>
+            </w:r>
+            <w:proofErr w:type="spellEnd"/>
           </w:p>
         </w:tc>
         <w:tc>
           <w:tcPr>
             <w:tcW w:w="4606" w:type="dxa"/>
+            <w:vAlign w:val="center"/>
           </w:tcPr>
           <w:p>
             <w:pPr>
@@ -7044,6 +10650,426 @@
                 <w:rFonts w:ascii="Times New Roman" w:hAnsi="Times New Roman" w:cs="Times New Roman"/>
               </w:rPr>
             </w:pPr>
+            <w:proofErr w:type="spellStart"/>
+            <w:r>
+              <w:rPr>
+                <w:rFonts w:ascii="Times New Roman" w:hAnsi="Times New Roman" w:cs="Times New Roman"/>
+              </w:rPr>
+              <w:t>Requirements</w:t>
+            </w:r>
+            <w:proofErr w:type="spellEnd"/>
+            <w:r>
+              <w:rPr>
+                <w:rFonts w:ascii="Times New Roman" w:hAnsi="Times New Roman" w:cs="Times New Roman"/>
+              </w:rPr>
+              <w:t xml:space="preserve"> </w:t>
+            </w:r>
+            <w:proofErr w:type="spellStart"/>
+            <w:r>
+              <w:rPr>
+                <w:rFonts w:ascii="Times New Roman" w:hAnsi="Times New Roman" w:cs="Times New Roman"/>
+              </w:rPr>
+              <w:t>and</w:t>
+            </w:r>
+            <w:proofErr w:type="spellEnd"/>
+            <w:r>
+              <w:rPr>
+                <w:rFonts w:ascii="Times New Roman" w:hAnsi="Times New Roman" w:cs="Times New Roman"/>
+              </w:rPr>
+              <w:t xml:space="preserve"> </w:t>
+            </w:r>
+            <w:proofErr w:type="spellStart"/>
+            <w:r>
+              <w:rPr>
+                <w:rFonts w:ascii="Times New Roman" w:hAnsi="Times New Roman" w:cs="Times New Roman"/>
+              </w:rPr>
+              <w:t>constraints</w:t>
+            </w:r>
+            <w:proofErr w:type="spellEnd"/>
+            <w:r>
+              <w:rPr>
+                <w:rFonts w:ascii="Times New Roman" w:hAnsi="Times New Roman" w:cs="Times New Roman"/>
+              </w:rPr>
+              <w:t xml:space="preserve"> </w:t>
+            </w:r>
+            <w:proofErr w:type="spellStart"/>
+            <w:r>
+              <w:rPr>
+                <w:rFonts w:ascii="Times New Roman" w:hAnsi="Times New Roman" w:cs="Times New Roman"/>
+              </w:rPr>
+              <w:t>related</w:t>
+            </w:r>
+            <w:proofErr w:type="spellEnd"/>
+            <w:r>
+              <w:rPr>
+                <w:rFonts w:ascii="Times New Roman" w:hAnsi="Times New Roman" w:cs="Times New Roman"/>
+              </w:rPr>
+              <w:t xml:space="preserve"> </w:t>
+            </w:r>
+            <w:proofErr w:type="spellStart"/>
+            <w:r>
+              <w:rPr>
+                <w:rFonts w:ascii="Times New Roman" w:hAnsi="Times New Roman" w:cs="Times New Roman"/>
+              </w:rPr>
+              <w:t>to</w:t>
+            </w:r>
+            <w:proofErr w:type="spellEnd"/>
+            <w:r>
+              <w:rPr>
+                <w:rFonts w:ascii="Times New Roman" w:hAnsi="Times New Roman" w:cs="Times New Roman"/>
+              </w:rPr>
+              <w:t xml:space="preserve"> </w:t>
+            </w:r>
+            <w:proofErr w:type="spellStart"/>
+            <w:r>
+              <w:rPr>
+                <w:rFonts w:ascii="Times New Roman" w:hAnsi="Times New Roman" w:cs="Times New Roman"/>
+              </w:rPr>
+              <w:t>medical</w:t>
+            </w:r>
+            <w:proofErr w:type="spellEnd"/>
+            <w:r>
+              <w:rPr>
+                <w:rFonts w:ascii="Times New Roman" w:hAnsi="Times New Roman" w:cs="Times New Roman"/>
+              </w:rPr>
+              <w:t xml:space="preserve"> </w:t>
+            </w:r>
+            <w:proofErr w:type="spellStart"/>
+            <w:r>
+              <w:rPr>
+                <w:rFonts w:ascii="Times New Roman" w:hAnsi="Times New Roman" w:cs="Times New Roman"/>
+              </w:rPr>
+              <w:t>science</w:t>
+            </w:r>
+            <w:proofErr w:type="spellEnd"/>
+            <w:r>
+              <w:rPr>
+                <w:rFonts w:ascii="Times New Roman" w:hAnsi="Times New Roman" w:cs="Times New Roman"/>
+              </w:rPr>
+              <w:t xml:space="preserve"> </w:t>
+            </w:r>
+            <w:proofErr w:type="spellStart"/>
+            <w:r>
+              <w:rPr>
+                <w:rFonts w:ascii="Times New Roman" w:hAnsi="Times New Roman" w:cs="Times New Roman"/>
+              </w:rPr>
+              <w:t>which</w:t>
+            </w:r>
+            <w:proofErr w:type="spellEnd"/>
+            <w:r>
+              <w:rPr>
+                <w:rFonts w:ascii="Times New Roman" w:hAnsi="Times New Roman" w:cs="Times New Roman"/>
+              </w:rPr>
+              <w:t xml:space="preserve"> is a </w:t>
+            </w:r>
+            <w:proofErr w:type="spellStart"/>
+            <w:r>
+              <w:rPr>
+                <w:rFonts w:ascii="Times New Roman" w:hAnsi="Times New Roman" w:cs="Times New Roman"/>
+              </w:rPr>
+              <w:t>broad</w:t>
+            </w:r>
+            <w:proofErr w:type="spellEnd"/>
+            <w:r>
+              <w:rPr>
+                <w:rFonts w:ascii="Times New Roman" w:hAnsi="Times New Roman" w:cs="Times New Roman"/>
+              </w:rPr>
+              <w:t xml:space="preserve"> </w:t>
+            </w:r>
+            <w:proofErr w:type="spellStart"/>
+            <w:r>
+              <w:rPr>
+                <w:rFonts w:ascii="Times New Roman" w:hAnsi="Times New Roman" w:cs="Times New Roman"/>
+              </w:rPr>
+              <w:t>term</w:t>
+            </w:r>
+            <w:proofErr w:type="spellEnd"/>
+            <w:r>
+              <w:rPr>
+                <w:rFonts w:ascii="Times New Roman" w:hAnsi="Times New Roman" w:cs="Times New Roman"/>
+              </w:rPr>
+              <w:t xml:space="preserve"> </w:t>
+            </w:r>
+            <w:proofErr w:type="spellStart"/>
+            <w:r>
+              <w:rPr>
+                <w:rFonts w:ascii="Times New Roman" w:hAnsi="Times New Roman" w:cs="Times New Roman"/>
+              </w:rPr>
+              <w:t>that</w:t>
+            </w:r>
+            <w:proofErr w:type="spellEnd"/>
+            <w:r>
+              <w:rPr>
+                <w:rFonts w:ascii="Times New Roman" w:hAnsi="Times New Roman" w:cs="Times New Roman"/>
+              </w:rPr>
+              <w:t xml:space="preserve"> </w:t>
+            </w:r>
+            <w:proofErr w:type="spellStart"/>
+            <w:r>
+              <w:rPr>
+                <w:rFonts w:ascii="Times New Roman" w:hAnsi="Times New Roman" w:cs="Times New Roman"/>
+              </w:rPr>
+              <w:t>covers</w:t>
+            </w:r>
+            <w:proofErr w:type="spellEnd"/>
+            <w:r>
+              <w:rPr>
+                <w:rFonts w:ascii="Times New Roman" w:hAnsi="Times New Roman" w:cs="Times New Roman"/>
+              </w:rPr>
+              <w:t xml:space="preserve"> </w:t>
+            </w:r>
+            <w:proofErr w:type="spellStart"/>
+            <w:r>
+              <w:rPr>
+                <w:rFonts w:ascii="Times New Roman" w:hAnsi="Times New Roman" w:cs="Times New Roman"/>
+              </w:rPr>
+              <w:t>such</w:t>
+            </w:r>
+            <w:proofErr w:type="spellEnd"/>
+            <w:r>
+              <w:rPr>
+                <w:rFonts w:ascii="Times New Roman" w:hAnsi="Times New Roman" w:cs="Times New Roman"/>
+              </w:rPr>
+              <w:t xml:space="preserve"> </w:t>
+            </w:r>
+            <w:proofErr w:type="spellStart"/>
+            <w:r>
+              <w:rPr>
+                <w:rFonts w:ascii="Times New Roman" w:hAnsi="Times New Roman" w:cs="Times New Roman"/>
+              </w:rPr>
+              <w:t>areas</w:t>
+            </w:r>
+            <w:proofErr w:type="spellEnd"/>
+            <w:r>
+              <w:rPr>
+                <w:rFonts w:ascii="Times New Roman" w:hAnsi="Times New Roman" w:cs="Times New Roman"/>
+              </w:rPr>
+              <w:t xml:space="preserve"> as </w:t>
+            </w:r>
+            <w:proofErr w:type="spellStart"/>
+            <w:r>
+              <w:rPr>
+                <w:rFonts w:ascii="Times New Roman" w:hAnsi="Times New Roman" w:cs="Times New Roman"/>
+              </w:rPr>
+              <w:t>biochemistry</w:t>
+            </w:r>
+            <w:proofErr w:type="spellEnd"/>
+            <w:r>
+              <w:rPr>
+                <w:rFonts w:ascii="Times New Roman" w:hAnsi="Times New Roman" w:cs="Times New Roman"/>
+              </w:rPr>
+              <w:t xml:space="preserve">, </w:t>
+            </w:r>
+            <w:proofErr w:type="spellStart"/>
+            <w:r>
+              <w:rPr>
+                <w:rFonts w:ascii="Times New Roman" w:hAnsi="Times New Roman" w:cs="Times New Roman"/>
+              </w:rPr>
+              <w:t>molecular</w:t>
+            </w:r>
+            <w:proofErr w:type="spellEnd"/>
+            <w:r>
+              <w:rPr>
+                <w:rFonts w:ascii="Times New Roman" w:hAnsi="Times New Roman" w:cs="Times New Roman"/>
+              </w:rPr>
+              <w:t xml:space="preserve"> </w:t>
+            </w:r>
+            <w:proofErr w:type="spellStart"/>
+            <w:r>
+              <w:rPr>
+                <w:rFonts w:ascii="Times New Roman" w:hAnsi="Times New Roman" w:cs="Times New Roman"/>
+              </w:rPr>
+              <w:t>biology</w:t>
+            </w:r>
+            <w:proofErr w:type="spellEnd"/>
+            <w:r>
+              <w:rPr>
+                <w:rFonts w:ascii="Times New Roman" w:hAnsi="Times New Roman" w:cs="Times New Roman"/>
+              </w:rPr>
+              <w:t xml:space="preserve">, </w:t>
+            </w:r>
+            <w:proofErr w:type="spellStart"/>
+            <w:r>
+              <w:rPr>
+                <w:rFonts w:ascii="Times New Roman" w:hAnsi="Times New Roman" w:cs="Times New Roman"/>
+              </w:rPr>
+              <w:t>medicinal</w:t>
+            </w:r>
+            <w:proofErr w:type="spellEnd"/>
+            <w:r>
+              <w:rPr>
+                <w:rFonts w:ascii="Times New Roman" w:hAnsi="Times New Roman" w:cs="Times New Roman"/>
+              </w:rPr>
+              <w:t xml:space="preserve"> </w:t>
+            </w:r>
+            <w:proofErr w:type="spellStart"/>
+            <w:r>
+              <w:rPr>
+                <w:rFonts w:ascii="Times New Roman" w:hAnsi="Times New Roman" w:cs="Times New Roman"/>
+              </w:rPr>
+              <w:t>chemistry</w:t>
+            </w:r>
+            <w:proofErr w:type="spellEnd"/>
+            <w:r>
+              <w:rPr>
+                <w:rFonts w:ascii="Times New Roman" w:hAnsi="Times New Roman" w:cs="Times New Roman"/>
+              </w:rPr>
+              <w:t xml:space="preserve">, </w:t>
+            </w:r>
+            <w:proofErr w:type="spellStart"/>
+            <w:r>
+              <w:rPr>
+                <w:rFonts w:ascii="Times New Roman" w:hAnsi="Times New Roman" w:cs="Times New Roman"/>
+              </w:rPr>
+              <w:t>microbiology</w:t>
+            </w:r>
+            <w:proofErr w:type="spellEnd"/>
+            <w:r>
+              <w:rPr>
+                <w:rFonts w:ascii="Times New Roman" w:hAnsi="Times New Roman" w:cs="Times New Roman"/>
+              </w:rPr>
+              <w:t xml:space="preserve">, </w:t>
+            </w:r>
+            <w:proofErr w:type="spellStart"/>
+            <w:r>
+              <w:rPr>
+                <w:rFonts w:ascii="Times New Roman" w:hAnsi="Times New Roman" w:cs="Times New Roman"/>
+              </w:rPr>
+              <w:t>neuroscience</w:t>
+            </w:r>
+            <w:proofErr w:type="spellEnd"/>
+            <w:r>
+              <w:rPr>
+                <w:rFonts w:ascii="Times New Roman" w:hAnsi="Times New Roman" w:cs="Times New Roman"/>
+              </w:rPr>
+              <w:t xml:space="preserve">, </w:t>
+            </w:r>
+            <w:proofErr w:type="spellStart"/>
+            <w:r>
+              <w:rPr>
+                <w:rFonts w:ascii="Times New Roman" w:hAnsi="Times New Roman" w:cs="Times New Roman"/>
+              </w:rPr>
+              <w:t>physiology</w:t>
+            </w:r>
+            <w:proofErr w:type="spellEnd"/>
+            <w:r>
+              <w:rPr>
+                <w:rFonts w:ascii="Times New Roman" w:hAnsi="Times New Roman" w:cs="Times New Roman"/>
+              </w:rPr>
+              <w:t xml:space="preserve">, </w:t>
+            </w:r>
+            <w:proofErr w:type="spellStart"/>
+            <w:r>
+              <w:rPr>
+                <w:rFonts w:ascii="Times New Roman" w:hAnsi="Times New Roman" w:cs="Times New Roman"/>
+              </w:rPr>
+              <w:t>nutrition</w:t>
+            </w:r>
+            <w:proofErr w:type="spellEnd"/>
+            <w:r>
+              <w:rPr>
+                <w:rFonts w:ascii="Times New Roman" w:hAnsi="Times New Roman" w:cs="Times New Roman"/>
+              </w:rPr>
+              <w:t xml:space="preserve">, </w:t>
+            </w:r>
+            <w:proofErr w:type="spellStart"/>
+            <w:r>
+              <w:rPr>
+                <w:rFonts w:ascii="Times New Roman" w:hAnsi="Times New Roman" w:cs="Times New Roman"/>
+              </w:rPr>
+              <w:t>pharmacology</w:t>
+            </w:r>
+            <w:proofErr w:type="spellEnd"/>
+            <w:r>
+              <w:rPr>
+                <w:rFonts w:ascii="Times New Roman" w:hAnsi="Times New Roman" w:cs="Times New Roman"/>
+              </w:rPr>
+              <w:t xml:space="preserve">, </w:t>
+            </w:r>
+            <w:proofErr w:type="spellStart"/>
+            <w:r>
+              <w:rPr>
+                <w:rFonts w:ascii="Times New Roman" w:hAnsi="Times New Roman" w:cs="Times New Roman"/>
+              </w:rPr>
+              <w:t>toxicology</w:t>
+            </w:r>
+            <w:proofErr w:type="spellEnd"/>
+            <w:r>
+              <w:rPr>
+                <w:rFonts w:ascii="Times New Roman" w:hAnsi="Times New Roman" w:cs="Times New Roman"/>
+              </w:rPr>
+              <w:t xml:space="preserve">, </w:t>
+            </w:r>
+            <w:proofErr w:type="spellStart"/>
+            <w:r>
+              <w:rPr>
+                <w:rFonts w:ascii="Times New Roman" w:hAnsi="Times New Roman" w:cs="Times New Roman"/>
+              </w:rPr>
+              <w:t>vision</w:t>
+            </w:r>
+            <w:proofErr w:type="spellEnd"/>
+            <w:r>
+              <w:rPr>
+                <w:rFonts w:ascii="Times New Roman" w:hAnsi="Times New Roman" w:cs="Times New Roman"/>
+              </w:rPr>
+              <w:t xml:space="preserve"> </w:t>
+            </w:r>
+            <w:proofErr w:type="spellStart"/>
+            <w:r>
+              <w:rPr>
+                <w:rFonts w:ascii="Times New Roman" w:hAnsi="Times New Roman" w:cs="Times New Roman"/>
+              </w:rPr>
+              <w:t>science</w:t>
+            </w:r>
+            <w:proofErr w:type="spellEnd"/>
+            <w:r>
+              <w:rPr>
+                <w:rFonts w:ascii="Times New Roman" w:hAnsi="Times New Roman" w:cs="Times New Roman"/>
+              </w:rPr>
+              <w:t xml:space="preserve"> </w:t>
+            </w:r>
+            <w:proofErr w:type="spellStart"/>
+            <w:r>
+              <w:rPr>
+                <w:rFonts w:ascii="Times New Roman" w:hAnsi="Times New Roman" w:cs="Times New Roman"/>
+              </w:rPr>
+              <w:t>and</w:t>
+            </w:r>
+            <w:proofErr w:type="spellEnd"/>
+            <w:r>
+              <w:rPr>
+                <w:rFonts w:ascii="Times New Roman" w:hAnsi="Times New Roman" w:cs="Times New Roman"/>
+              </w:rPr>
+              <w:t xml:space="preserve"> </w:t>
+            </w:r>
+            <w:proofErr w:type="spellStart"/>
+            <w:r>
+              <w:rPr>
+                <w:rFonts w:ascii="Times New Roman" w:hAnsi="Times New Roman" w:cs="Times New Roman"/>
+              </w:rPr>
+              <w:t>biomedical</w:t>
+            </w:r>
+            <w:proofErr w:type="spellEnd"/>
+            <w:r>
+              <w:rPr>
+                <w:rFonts w:ascii="Times New Roman" w:hAnsi="Times New Roman" w:cs="Times New Roman"/>
+              </w:rPr>
+              <w:t xml:space="preserve"> </w:t>
+            </w:r>
+            <w:proofErr w:type="spellStart"/>
+            <w:r>
+              <w:rPr>
+                <w:rFonts w:ascii="Times New Roman" w:hAnsi="Times New Roman" w:cs="Times New Roman"/>
+              </w:rPr>
+              <w:t>technology</w:t>
+            </w:r>
+            <w:proofErr w:type="spellEnd"/>
+            <w:r>
+              <w:rPr>
+                <w:rFonts w:ascii="Times New Roman" w:hAnsi="Times New Roman" w:cs="Times New Roman"/>
+              </w:rPr>
+              <w:t>.</w:t>
+            </w:r>
           </w:p>
         </w:tc>
       </w:tr>
@@ -7055,6 +11081,7 @@
           <w:tcPr>
             <w:cnfStyle w:val="001000000000" w:firstRow="0" w:lastRow="0" w:firstColumn="1" w:lastColumn="0" w:oddVBand="0" w:evenVBand="0" w:oddHBand="0" w:evenHBand="0" w:firstRowFirstColumn="0" w:firstRowLastColumn="0" w:lastRowFirstColumn="0" w:lastRowLastColumn="0"/>
             <w:tcW w:w="4606" w:type="dxa"/>
+            <w:vAlign w:val="center"/>
           </w:tcPr>
           <w:p>
             <w:pPr>
@@ -7099,6 +11126,7 @@
         <w:tc>
           <w:tcPr>
             <w:tcW w:w="4606" w:type="dxa"/>
+            <w:vAlign w:val="center"/>
           </w:tcPr>
           <w:p>
             <w:pPr>
@@ -7108,6 +11136,146 @@
                 <w:rFonts w:ascii="Times New Roman" w:hAnsi="Times New Roman" w:cs="Times New Roman"/>
               </w:rPr>
             </w:pPr>
+            <w:proofErr w:type="spellStart"/>
+            <w:r>
+              <w:rPr>
+                <w:rFonts w:ascii="Times New Roman" w:hAnsi="Times New Roman" w:cs="Times New Roman"/>
+              </w:rPr>
+              <w:t>Requirements</w:t>
+            </w:r>
+            <w:proofErr w:type="spellEnd"/>
+            <w:r>
+              <w:rPr>
+                <w:rFonts w:ascii="Times New Roman" w:hAnsi="Times New Roman" w:cs="Times New Roman"/>
+              </w:rPr>
+              <w:t xml:space="preserve"> </w:t>
+            </w:r>
+            <w:proofErr w:type="spellStart"/>
+            <w:r>
+              <w:rPr>
+                <w:rFonts w:ascii="Times New Roman" w:hAnsi="Times New Roman" w:cs="Times New Roman"/>
+              </w:rPr>
+              <w:t>and</w:t>
+            </w:r>
+            <w:proofErr w:type="spellEnd"/>
+            <w:r>
+              <w:rPr>
+                <w:rFonts w:ascii="Times New Roman" w:hAnsi="Times New Roman" w:cs="Times New Roman"/>
+              </w:rPr>
+              <w:t xml:space="preserve"> </w:t>
+            </w:r>
+            <w:proofErr w:type="spellStart"/>
+            <w:r>
+              <w:rPr>
+                <w:rFonts w:ascii="Times New Roman" w:hAnsi="Times New Roman" w:cs="Times New Roman"/>
+              </w:rPr>
+              <w:t>constraints</w:t>
+            </w:r>
+            <w:proofErr w:type="spellEnd"/>
+            <w:r>
+              <w:rPr>
+                <w:rFonts w:ascii="Times New Roman" w:hAnsi="Times New Roman" w:cs="Times New Roman"/>
+              </w:rPr>
+              <w:t xml:space="preserve"> </w:t>
+            </w:r>
+            <w:proofErr w:type="spellStart"/>
+            <w:r>
+              <w:rPr>
+                <w:rFonts w:ascii="Times New Roman" w:hAnsi="Times New Roman" w:cs="Times New Roman"/>
+              </w:rPr>
+              <w:t>related</w:t>
+            </w:r>
+            <w:proofErr w:type="spellEnd"/>
+            <w:r>
+              <w:rPr>
+                <w:rFonts w:ascii="Times New Roman" w:hAnsi="Times New Roman" w:cs="Times New Roman"/>
+              </w:rPr>
+              <w:t xml:space="preserve"> </w:t>
+            </w:r>
+            <w:proofErr w:type="spellStart"/>
+            <w:r>
+              <w:rPr>
+                <w:rFonts w:ascii="Times New Roman" w:hAnsi="Times New Roman" w:cs="Times New Roman"/>
+              </w:rPr>
+              <w:t>to</w:t>
+            </w:r>
+            <w:proofErr w:type="spellEnd"/>
+            <w:r>
+              <w:rPr>
+                <w:rFonts w:ascii="Times New Roman" w:hAnsi="Times New Roman" w:cs="Times New Roman"/>
+              </w:rPr>
+              <w:t xml:space="preserve"> </w:t>
+            </w:r>
+            <w:proofErr w:type="spellStart"/>
+            <w:r>
+              <w:rPr>
+                <w:rFonts w:ascii="Times New Roman" w:hAnsi="Times New Roman" w:cs="Times New Roman"/>
+              </w:rPr>
+              <w:t>compiling</w:t>
+            </w:r>
+            <w:proofErr w:type="spellEnd"/>
+            <w:r>
+              <w:rPr>
+                <w:rFonts w:ascii="Times New Roman" w:hAnsi="Times New Roman" w:cs="Times New Roman"/>
+              </w:rPr>
+              <w:t xml:space="preserve"> </w:t>
+            </w:r>
+            <w:proofErr w:type="spellStart"/>
+            <w:r>
+              <w:rPr>
+                <w:rFonts w:ascii="Times New Roman" w:hAnsi="Times New Roman" w:cs="Times New Roman"/>
+              </w:rPr>
+              <w:t>and</w:t>
+            </w:r>
+            <w:proofErr w:type="spellEnd"/>
+            <w:r>
+              <w:rPr>
+                <w:rFonts w:ascii="Times New Roman" w:hAnsi="Times New Roman" w:cs="Times New Roman"/>
+              </w:rPr>
+              <w:t xml:space="preserve"> </w:t>
+            </w:r>
+            <w:proofErr w:type="spellStart"/>
+            <w:r>
+              <w:rPr>
+                <w:rFonts w:ascii="Times New Roman" w:hAnsi="Times New Roman" w:cs="Times New Roman"/>
+              </w:rPr>
+              <w:t>maintaning</w:t>
+            </w:r>
+            <w:proofErr w:type="spellEnd"/>
+            <w:r>
+              <w:rPr>
+                <w:rFonts w:ascii="Times New Roman" w:hAnsi="Times New Roman" w:cs="Times New Roman"/>
+              </w:rPr>
+              <w:t xml:space="preserve"> </w:t>
+            </w:r>
+            <w:proofErr w:type="spellStart"/>
+            <w:r>
+              <w:rPr>
+                <w:rFonts w:ascii="Times New Roman" w:hAnsi="Times New Roman" w:cs="Times New Roman"/>
+              </w:rPr>
+              <w:t>medical</w:t>
+            </w:r>
+            <w:proofErr w:type="spellEnd"/>
+            <w:r>
+              <w:rPr>
+                <w:rFonts w:ascii="Times New Roman" w:hAnsi="Times New Roman" w:cs="Times New Roman"/>
+              </w:rPr>
+              <w:t xml:space="preserve"> </w:t>
+            </w:r>
+            <w:proofErr w:type="gramStart"/>
+            <w:r>
+              <w:rPr>
+                <w:rFonts w:ascii="Times New Roman" w:hAnsi="Times New Roman" w:cs="Times New Roman"/>
+              </w:rPr>
+              <w:t>data</w:t>
+            </w:r>
+            <w:proofErr w:type="gramEnd"/>
+            <w:r>
+              <w:rPr>
+                <w:rFonts w:ascii="Times New Roman" w:hAnsi="Times New Roman" w:cs="Times New Roman"/>
+              </w:rPr>
+              <w:t>.</w:t>
+            </w:r>
           </w:p>
         </w:tc>
       </w:tr>
@@ -7119,6 +11287,7 @@
           <w:tcPr>
             <w:cnfStyle w:val="001000000000" w:firstRow="0" w:lastRow="0" w:firstColumn="1" w:lastColumn="0" w:oddVBand="0" w:evenVBand="0" w:oddHBand="0" w:evenHBand="0" w:firstRowFirstColumn="0" w:firstRowLastColumn="0" w:lastRowFirstColumn="0" w:lastRowLastColumn="0"/>
             <w:tcW w:w="4606" w:type="dxa"/>
+            <w:vAlign w:val="center"/>
           </w:tcPr>
           <w:p>
             <w:pPr>
@@ -7149,6 +11318,7 @@
         <w:tc>
           <w:tcPr>
             <w:tcW w:w="4606" w:type="dxa"/>
+            <w:vAlign w:val="center"/>
           </w:tcPr>
           <w:p>
             <w:pPr>
@@ -7158,6 +11328,174 @@
                 <w:rFonts w:ascii="Times New Roman" w:hAnsi="Times New Roman" w:cs="Times New Roman"/>
               </w:rPr>
             </w:pPr>
+            <w:proofErr w:type="spellStart"/>
+            <w:r>
+              <w:rPr>
+                <w:rFonts w:ascii="Times New Roman" w:hAnsi="Times New Roman" w:cs="Times New Roman"/>
+              </w:rPr>
+              <w:t>Detailed</w:t>
+            </w:r>
+            <w:proofErr w:type="spellEnd"/>
+            <w:r>
+              <w:rPr>
+                <w:rFonts w:ascii="Times New Roman" w:hAnsi="Times New Roman" w:cs="Times New Roman"/>
+              </w:rPr>
+              <w:t xml:space="preserve"> </w:t>
+            </w:r>
+            <w:proofErr w:type="spellStart"/>
+            <w:r>
+              <w:rPr>
+                <w:rFonts w:ascii="Times New Roman" w:hAnsi="Times New Roman" w:cs="Times New Roman"/>
+              </w:rPr>
+              <w:t>drug</w:t>
+            </w:r>
+            <w:proofErr w:type="spellEnd"/>
+            <w:r>
+              <w:rPr>
+                <w:rFonts w:ascii="Times New Roman" w:hAnsi="Times New Roman" w:cs="Times New Roman"/>
+              </w:rPr>
+              <w:t xml:space="preserve"> </w:t>
+            </w:r>
+            <w:proofErr w:type="gramStart"/>
+            <w:r>
+              <w:rPr>
+                <w:rFonts w:ascii="Times New Roman" w:hAnsi="Times New Roman" w:cs="Times New Roman"/>
+              </w:rPr>
+              <w:t>data</w:t>
+            </w:r>
+            <w:proofErr w:type="gramEnd"/>
+            <w:r>
+              <w:rPr>
+                <w:rFonts w:ascii="Times New Roman" w:hAnsi="Times New Roman" w:cs="Times New Roman"/>
+              </w:rPr>
+              <w:t xml:space="preserve"> </w:t>
+            </w:r>
+            <w:proofErr w:type="spellStart"/>
+            <w:r>
+              <w:rPr>
+                <w:rFonts w:ascii="Times New Roman" w:hAnsi="Times New Roman" w:cs="Times New Roman"/>
+              </w:rPr>
+              <w:t>with</w:t>
+            </w:r>
+            <w:proofErr w:type="spellEnd"/>
+            <w:r>
+              <w:rPr>
+                <w:rFonts w:ascii="Times New Roman" w:hAnsi="Times New Roman" w:cs="Times New Roman"/>
+              </w:rPr>
+              <w:t xml:space="preserve"> </w:t>
+            </w:r>
+            <w:proofErr w:type="spellStart"/>
+            <w:r>
+              <w:rPr>
+                <w:rFonts w:ascii="Times New Roman" w:hAnsi="Times New Roman" w:cs="Times New Roman"/>
+              </w:rPr>
+              <w:t>comprehensive</w:t>
+            </w:r>
+            <w:proofErr w:type="spellEnd"/>
+            <w:r>
+              <w:rPr>
+                <w:rFonts w:ascii="Times New Roman" w:hAnsi="Times New Roman" w:cs="Times New Roman"/>
+              </w:rPr>
+              <w:t xml:space="preserve"> </w:t>
+            </w:r>
+            <w:proofErr w:type="spellStart"/>
+            <w:r>
+              <w:rPr>
+                <w:rFonts w:ascii="Times New Roman" w:hAnsi="Times New Roman" w:cs="Times New Roman"/>
+              </w:rPr>
+              <w:t>drug</w:t>
+            </w:r>
+            <w:proofErr w:type="spellEnd"/>
+            <w:r>
+              <w:rPr>
+                <w:rFonts w:ascii="Times New Roman" w:hAnsi="Times New Roman" w:cs="Times New Roman"/>
+              </w:rPr>
+              <w:t xml:space="preserve"> </w:t>
+            </w:r>
+            <w:proofErr w:type="spellStart"/>
+            <w:r>
+              <w:rPr>
+                <w:rFonts w:ascii="Times New Roman" w:hAnsi="Times New Roman" w:cs="Times New Roman"/>
+              </w:rPr>
+              <w:t>target</w:t>
+            </w:r>
+            <w:proofErr w:type="spellEnd"/>
+            <w:r>
+              <w:rPr>
+                <w:rFonts w:ascii="Times New Roman" w:hAnsi="Times New Roman" w:cs="Times New Roman"/>
+              </w:rPr>
+              <w:t xml:space="preserve"> </w:t>
+            </w:r>
+            <w:proofErr w:type="spellStart"/>
+            <w:r>
+              <w:rPr>
+                <w:rFonts w:ascii="Times New Roman" w:hAnsi="Times New Roman" w:cs="Times New Roman"/>
+              </w:rPr>
+              <w:t>information</w:t>
+            </w:r>
+            <w:proofErr w:type="spellEnd"/>
+            <w:r>
+              <w:rPr>
+                <w:rFonts w:ascii="Times New Roman" w:hAnsi="Times New Roman" w:cs="Times New Roman"/>
+              </w:rPr>
+              <w:t xml:space="preserve"> is </w:t>
+            </w:r>
+            <w:proofErr w:type="spellStart"/>
+            <w:r>
+              <w:rPr>
+                <w:rFonts w:ascii="Times New Roman" w:hAnsi="Times New Roman" w:cs="Times New Roman"/>
+              </w:rPr>
+              <w:t>needed</w:t>
+            </w:r>
+            <w:proofErr w:type="spellEnd"/>
+            <w:r>
+              <w:rPr>
+                <w:rFonts w:ascii="Times New Roman" w:hAnsi="Times New Roman" w:cs="Times New Roman"/>
+              </w:rPr>
+              <w:t xml:space="preserve"> </w:t>
+            </w:r>
+            <w:proofErr w:type="spellStart"/>
+            <w:r>
+              <w:rPr>
+                <w:rFonts w:ascii="Times New Roman" w:hAnsi="Times New Roman" w:cs="Times New Roman"/>
+              </w:rPr>
+              <w:t>for</w:t>
+            </w:r>
+            <w:proofErr w:type="spellEnd"/>
+            <w:r>
+              <w:rPr>
+                <w:rFonts w:ascii="Times New Roman" w:hAnsi="Times New Roman" w:cs="Times New Roman"/>
+              </w:rPr>
+              <w:t xml:space="preserve"> </w:t>
+            </w:r>
+            <w:proofErr w:type="spellStart"/>
+            <w:r>
+              <w:rPr>
+                <w:rFonts w:ascii="Times New Roman" w:hAnsi="Times New Roman" w:cs="Times New Roman"/>
+              </w:rPr>
+              <w:t>the</w:t>
+            </w:r>
+            <w:proofErr w:type="spellEnd"/>
+            <w:r>
+              <w:rPr>
+                <w:rFonts w:ascii="Times New Roman" w:hAnsi="Times New Roman" w:cs="Times New Roman"/>
+              </w:rPr>
+              <w:t xml:space="preserve"> </w:t>
+            </w:r>
+            <w:proofErr w:type="spellStart"/>
+            <w:r>
+              <w:rPr>
+                <w:rFonts w:ascii="Times New Roman" w:hAnsi="Times New Roman" w:cs="Times New Roman"/>
+              </w:rPr>
+              <w:t>system</w:t>
+            </w:r>
+            <w:proofErr w:type="spellEnd"/>
+            <w:r>
+              <w:rPr>
+                <w:rFonts w:ascii="Times New Roman" w:hAnsi="Times New Roman" w:cs="Times New Roman"/>
+              </w:rPr>
+              <w:t>.</w:t>
+            </w:r>
           </w:p>
         </w:tc>
       </w:tr>
@@ -7169,6 +11507,7 @@
           <w:tcPr>
             <w:cnfStyle w:val="001000000000" w:firstRow="0" w:lastRow="0" w:firstColumn="1" w:lastColumn="0" w:oddVBand="0" w:evenVBand="0" w:oddHBand="0" w:evenHBand="0" w:firstRowFirstColumn="0" w:firstRowLastColumn="0" w:lastRowFirstColumn="0" w:lastRowLastColumn="0"/>
             <w:tcW w:w="4606" w:type="dxa"/>
+            <w:vAlign w:val="center"/>
           </w:tcPr>
           <w:p>
             <w:pPr>
@@ -7208,6 +11547,7 @@
         <w:tc>
           <w:tcPr>
             <w:tcW w:w="4606" w:type="dxa"/>
+            <w:vAlign w:val="center"/>
           </w:tcPr>
           <w:p>
             <w:pPr>
@@ -7217,6 +11557,116 @@
                 <w:rFonts w:ascii="Times New Roman" w:hAnsi="Times New Roman" w:cs="Times New Roman"/>
               </w:rPr>
             </w:pPr>
+            <w:r>
+              <w:rPr>
+                <w:rFonts w:ascii="Times New Roman" w:hAnsi="Times New Roman" w:cs="Times New Roman"/>
+              </w:rPr>
+              <w:t xml:space="preserve">Domain </w:t>
+            </w:r>
+            <w:proofErr w:type="spellStart"/>
+            <w:r>
+              <w:rPr>
+                <w:rFonts w:ascii="Times New Roman" w:hAnsi="Times New Roman" w:cs="Times New Roman"/>
+              </w:rPr>
+              <w:t>requirements</w:t>
+            </w:r>
+            <w:proofErr w:type="spellEnd"/>
+            <w:r>
+              <w:rPr>
+                <w:rFonts w:ascii="Times New Roman" w:hAnsi="Times New Roman" w:cs="Times New Roman"/>
+              </w:rPr>
+              <w:t xml:space="preserve"> </w:t>
+            </w:r>
+            <w:proofErr w:type="spellStart"/>
+            <w:r>
+              <w:rPr>
+                <w:rFonts w:ascii="Times New Roman" w:hAnsi="Times New Roman" w:cs="Times New Roman"/>
+              </w:rPr>
+              <w:t>and</w:t>
+            </w:r>
+            <w:proofErr w:type="spellEnd"/>
+            <w:r>
+              <w:rPr>
+                <w:rFonts w:ascii="Times New Roman" w:hAnsi="Times New Roman" w:cs="Times New Roman"/>
+              </w:rPr>
+              <w:t xml:space="preserve"> </w:t>
+            </w:r>
+            <w:proofErr w:type="spellStart"/>
+            <w:r>
+              <w:rPr>
+                <w:rFonts w:ascii="Times New Roman" w:hAnsi="Times New Roman" w:cs="Times New Roman"/>
+              </w:rPr>
+              <w:t>constraint</w:t>
+            </w:r>
+            <w:r>
+              <w:rPr>
+                <w:rFonts w:ascii="Times New Roman" w:hAnsi="Times New Roman" w:cs="Times New Roman"/>
+              </w:rPr>
+              <w:t>s</w:t>
+            </w:r>
+            <w:proofErr w:type="spellEnd"/>
+            <w:r>
+              <w:rPr>
+                <w:rFonts w:ascii="Times New Roman" w:hAnsi="Times New Roman" w:cs="Times New Roman"/>
+              </w:rPr>
+              <w:t xml:space="preserve"> </w:t>
+            </w:r>
+            <w:proofErr w:type="spellStart"/>
+            <w:r>
+              <w:rPr>
+                <w:rFonts w:ascii="Times New Roman" w:hAnsi="Times New Roman" w:cs="Times New Roman"/>
+              </w:rPr>
+              <w:t>related</w:t>
+            </w:r>
+            <w:proofErr w:type="spellEnd"/>
+            <w:r>
+              <w:rPr>
+                <w:rFonts w:ascii="Times New Roman" w:hAnsi="Times New Roman" w:cs="Times New Roman"/>
+              </w:rPr>
+              <w:t xml:space="preserve"> </w:t>
+            </w:r>
+            <w:proofErr w:type="spellStart"/>
+            <w:r>
+              <w:rPr>
+                <w:rFonts w:ascii="Times New Roman" w:hAnsi="Times New Roman" w:cs="Times New Roman"/>
+              </w:rPr>
+              <w:t>to</w:t>
+            </w:r>
+            <w:proofErr w:type="spellEnd"/>
+            <w:r>
+              <w:rPr>
+                <w:rFonts w:ascii="Times New Roman" w:hAnsi="Times New Roman" w:cs="Times New Roman"/>
+              </w:rPr>
+              <w:t xml:space="preserve"> </w:t>
+            </w:r>
+            <w:proofErr w:type="spellStart"/>
+            <w:r>
+              <w:rPr>
+                <w:rFonts w:ascii="Times New Roman" w:hAnsi="Times New Roman" w:cs="Times New Roman"/>
+              </w:rPr>
+              <w:t>insurance</w:t>
+            </w:r>
+            <w:proofErr w:type="spellEnd"/>
+            <w:r>
+              <w:rPr>
+                <w:rFonts w:ascii="Times New Roman" w:hAnsi="Times New Roman" w:cs="Times New Roman"/>
+              </w:rPr>
+              <w:t xml:space="preserve"> </w:t>
+            </w:r>
+            <w:proofErr w:type="spellStart"/>
+            <w:r>
+              <w:rPr>
+                <w:rFonts w:ascii="Times New Roman" w:hAnsi="Times New Roman" w:cs="Times New Roman"/>
+              </w:rPr>
+              <w:t>policies</w:t>
+            </w:r>
+            <w:proofErr w:type="spellEnd"/>
+            <w:r>
+              <w:rPr>
+                <w:rFonts w:ascii="Times New Roman" w:hAnsi="Times New Roman" w:cs="Times New Roman"/>
+              </w:rPr>
+              <w:t>.</w:t>
+            </w:r>
           </w:p>
         </w:tc>
       </w:tr>
@@ -7249,7 +11699,7 @@
           <w:color w:val="auto"/>
         </w:rPr>
       </w:pPr>
-      <w:bookmarkStart w:id="6" w:name="_Toc467079823"/>
+      <w:bookmarkStart w:id="6" w:name="_Toc467101110"/>
       <w:proofErr w:type="spellStart"/>
       <w:r>
         <w:rPr>
@@ -7325,11 +11775,13 @@
             <v:path o:extrusionok="f" gradientshapeok="t" o:connecttype="rect"/>
             <o:lock v:ext="edit" aspectratio="t"/>
           </v:shapetype>
-          <v:shape id="_x0000_i1025" type="#_x0000_t75" style="width:452.8pt;height:410.45pt">
+          <v:shape id="_x0000_i1025" type="#_x0000_t75" style="width:452.8pt;height:401.55pt">
             <v:imagedata r:id="rId10" o:title="ViewpointHierarchy"/>
           </v:shape>
         </w:pict>
       </w:r>
+      <w:bookmarkStart w:id="7" w:name="_GoBack"/>
+      <w:bookmarkEnd w:id="7"/>
     </w:p>
     <w:p>
       <w:pPr>
@@ -7352,7 +11804,7 @@
           <w:color w:val="auto"/>
         </w:rPr>
       </w:pPr>
-      <w:bookmarkStart w:id="7" w:name="_Toc467079824"/>
+      <w:bookmarkStart w:id="8" w:name="_Toc467101111"/>
       <w:proofErr w:type="spellStart"/>
       <w:r>
         <w:rPr>
@@ -7394,7 +11846,7 @@
         </w:rPr>
         <w:t>Viewpoint</w:t>
       </w:r>
-      <w:bookmarkEnd w:id="7"/>
+      <w:bookmarkEnd w:id="8"/>
       <w:proofErr w:type="spellEnd"/>
     </w:p>
     <w:p>
@@ -7405,7 +11857,7 @@
           <w:color w:val="auto"/>
         </w:rPr>
       </w:pPr>
-      <w:bookmarkStart w:id="8" w:name="_Toc467079825"/>
+      <w:bookmarkStart w:id="9" w:name="_Toc467101112"/>
       <w:proofErr w:type="spellStart"/>
       <w:r>
         <w:rPr>
@@ -7462,7 +11914,7 @@
         </w:rPr>
         <w:t>Viewpoints</w:t>
       </w:r>
-      <w:bookmarkEnd w:id="8"/>
+      <w:bookmarkEnd w:id="9"/>
       <w:proofErr w:type="spellEnd"/>
     </w:p>
     <w:p>
@@ -8298,8 +12750,6 @@
                 <w:b w:val="0"/>
               </w:rPr>
             </w:pPr>
-            <w:bookmarkStart w:id="9" w:name="_GoBack"/>
-            <w:bookmarkEnd w:id="9"/>
             <w:proofErr w:type="spellStart"/>
             <w:r>
               <w:rPr>
@@ -9352,9 +13802,16 @@
                 <w:rFonts w:ascii="Times New Roman" w:hAnsi="Times New Roman" w:cs="Times New Roman"/>
                 <w:b w:val="0"/>
               </w:rPr>
-              <w:t xml:space="preserve">Admission </w:t>
-            </w:r>
-            <w:proofErr w:type="spellEnd"/>
+              <w:t>Admission</w:t>
+            </w:r>
+            <w:proofErr w:type="spellEnd"/>
+            <w:r>
+              <w:rPr>
+                <w:rFonts w:ascii="Times New Roman" w:hAnsi="Times New Roman" w:cs="Times New Roman"/>
+                <w:b w:val="0"/>
+              </w:rPr>
+              <w:t xml:space="preserve"> </w:t>
+            </w:r>
           </w:p>
         </w:tc>
         <w:tc>
@@ -9807,7 +14264,7 @@
           <w:color w:val="auto"/>
         </w:rPr>
       </w:pPr>
-      <w:bookmarkStart w:id="10" w:name="_Toc467079826"/>
+      <w:bookmarkStart w:id="10" w:name="_Toc467101113"/>
       <w:proofErr w:type="spellStart"/>
       <w:r>
         <w:rPr>
@@ -10470,7 +14927,7 @@
           <w:color w:val="auto"/>
         </w:rPr>
       </w:pPr>
-      <w:bookmarkStart w:id="11" w:name="_Toc467079827"/>
+      <w:bookmarkStart w:id="11" w:name="_Toc467101114"/>
       <w:proofErr w:type="spellStart"/>
       <w:r>
         <w:rPr>
@@ -11116,7 +15573,7 @@
       <w:pPr>
         <w:pStyle w:val="Balk1"/>
       </w:pPr>
-      <w:bookmarkStart w:id="12" w:name="_Toc467079828"/>
+      <w:bookmarkStart w:id="12" w:name="_Toc467101115"/>
       <w:proofErr w:type="spellStart"/>
       <w:r>
         <w:t>Requirements</w:t>
@@ -11135,7 +15592,7 @@
           <w:color w:val="auto"/>
         </w:rPr>
       </w:pPr>
-      <w:bookmarkStart w:id="13" w:name="_Toc467079829"/>
+      <w:bookmarkStart w:id="13" w:name="_Toc467101116"/>
       <w:proofErr w:type="spellStart"/>
       <w:r>
         <w:rPr>
@@ -11373,7 +15830,7 @@
           <w:color w:val="auto"/>
         </w:rPr>
       </w:pPr>
-      <w:bookmarkStart w:id="14" w:name="_Toc467079830"/>
+      <w:bookmarkStart w:id="14" w:name="_Toc467101117"/>
       <w:proofErr w:type="spellStart"/>
       <w:r>
         <w:rPr>
@@ -11613,7 +16070,7 @@
           <w:color w:val="auto"/>
         </w:rPr>
       </w:pPr>
-      <w:bookmarkStart w:id="15" w:name="_Toc467079831"/>
+      <w:bookmarkStart w:id="15" w:name="_Toc467101118"/>
       <w:r>
         <w:rPr>
           <w:rFonts w:ascii="Times New Roman" w:hAnsi="Times New Roman" w:cs="Times New Roman"/>
@@ -11850,7 +16307,7 @@
           <w:color w:val="auto"/>
         </w:rPr>
       </w:pPr>
-      <w:bookmarkStart w:id="16" w:name="_Toc467079832"/>
+      <w:bookmarkStart w:id="16" w:name="_Toc467101119"/>
       <w:proofErr w:type="spellStart"/>
       <w:r>
         <w:rPr>
@@ -12096,7 +16553,7 @@
           <w:color w:val="auto"/>
         </w:rPr>
       </w:pPr>
-      <w:bookmarkStart w:id="17" w:name="_Toc467079833"/>
+      <w:bookmarkStart w:id="17" w:name="_Toc467101120"/>
       <w:proofErr w:type="spellStart"/>
       <w:r>
         <w:rPr>
@@ -12353,7 +16810,7 @@
       <w:pPr>
         <w:pStyle w:val="Balk1"/>
       </w:pPr>
-      <w:bookmarkStart w:id="18" w:name="_Toc467079834"/>
+      <w:bookmarkStart w:id="18" w:name="_Toc467101121"/>
       <w:proofErr w:type="spellStart"/>
       <w:r>
         <w:lastRenderedPageBreak/>
@@ -12405,7 +16862,7 @@
       <w:pPr>
         <w:pStyle w:val="Balk1"/>
       </w:pPr>
-      <w:bookmarkStart w:id="19" w:name="_Toc467079835"/>
+      <w:bookmarkStart w:id="19" w:name="_Toc467101122"/>
       <w:proofErr w:type="spellStart"/>
       <w:r>
         <w:lastRenderedPageBreak/>
@@ -12457,7 +16914,7 @@
       <w:pPr>
         <w:pStyle w:val="Balk1"/>
       </w:pPr>
-      <w:bookmarkStart w:id="20" w:name="_Toc467079836"/>
+      <w:bookmarkStart w:id="20" w:name="_Toc467101123"/>
       <w:proofErr w:type="spellStart"/>
       <w:r>
         <w:lastRenderedPageBreak/>
@@ -12501,7 +16958,7 @@
       <w:pPr>
         <w:pStyle w:val="Balk1"/>
       </w:pPr>
-      <w:bookmarkStart w:id="21" w:name="_Toc467079837"/>
+      <w:bookmarkStart w:id="21" w:name="_Toc467101124"/>
       <w:proofErr w:type="spellStart"/>
       <w:r>
         <w:lastRenderedPageBreak/>
@@ -12545,7 +17002,7 @@
       <w:pPr>
         <w:pStyle w:val="Balk1"/>
       </w:pPr>
-      <w:bookmarkStart w:id="22" w:name="_Toc467079838"/>
+      <w:bookmarkStart w:id="22" w:name="_Toc467101125"/>
       <w:r>
         <w:lastRenderedPageBreak/>
         <w:t>Domain Model</w:t>
@@ -12571,7 +17028,7 @@
       <w:pPr>
         <w:pStyle w:val="Balk1"/>
       </w:pPr>
-      <w:bookmarkStart w:id="23" w:name="_Toc467079839"/>
+      <w:bookmarkStart w:id="23" w:name="_Toc467101126"/>
       <w:proofErr w:type="spellStart"/>
       <w:r>
         <w:lastRenderedPageBreak/>
@@ -12667,7 +17124,7 @@
           <w:rPr>
             <w:noProof/>
           </w:rPr>
-          <w:t>7</w:t>
+          <w:t>5</w:t>
         </w:r>
         <w:r>
           <w:fldChar w:fldCharType="end"/>
@@ -15627,37 +20084,6 @@
         </w:p>
       </w:docPartBody>
     </w:docPart>
-    <w:docPart>
-      <w:docPartPr>
-        <w:name w:val="22C2162514F2429E8DD2ABB1369C2501"/>
-        <w:category>
-          <w:name w:val="Genel"/>
-          <w:gallery w:val="placeholder"/>
-        </w:category>
-        <w:types>
-          <w:type w:val="bbPlcHdr"/>
-        </w:types>
-        <w:behaviors>
-          <w:behavior w:val="content"/>
-        </w:behaviors>
-        <w:guid w:val="{C63C8A24-48C4-40AF-97F4-F2CFF0D18D31}"/>
-      </w:docPartPr>
-      <w:docPartBody>
-        <w:p>
-          <w:pPr>
-            <w:pStyle w:val="22C2162514F2429E8DD2ABB1369C2501"/>
-          </w:pPr>
-          <w:r>
-            <w:rPr>
-              <w:rFonts w:asciiTheme="majorHAnsi" w:eastAsiaTheme="majorEastAsia" w:hAnsiTheme="majorHAnsi" w:cstheme="majorBidi"/>
-              <w:sz w:val="44"/>
-              <w:szCs w:val="44"/>
-            </w:rPr>
-            <w:t>[Belge alt başlığını yazın]</w:t>
-          </w:r>
-        </w:p>
-      </w:docPartBody>
-    </w:docPart>
   </w:docParts>
 </w:glossaryDocument>
 </file>
@@ -15692,6 +20118,22 @@
     <w:pitch w:val="variable"/>
     <w:sig w:usb0="E1002EFF" w:usb1="C000605B" w:usb2="00000029" w:usb3="00000000" w:csb0="000101FF" w:csb1="00000000"/>
   </w:font>
+  <w:font w:name="Times-Roman">
+    <w:altName w:val="Times New Roman"/>
+    <w:panose1 w:val="00000000000000000000"/>
+    <w:charset w:val="00"/>
+    <w:family w:val="auto"/>
+    <w:notTrueType/>
+    <w:pitch w:val="default"/>
+    <w:sig w:usb0="00000003" w:usb1="00000000" w:usb2="00000000" w:usb3="00000000" w:csb0="00000001" w:csb1="00000000"/>
+  </w:font>
+  <w:font w:name="Arial">
+    <w:panose1 w:val="020B0604020202020204"/>
+    <w:charset w:val="A2"/>
+    <w:family w:val="swiss"/>
+    <w:pitch w:val="variable"/>
+    <w:sig w:usb0="E0002EFF" w:usb1="C0007843" w:usb2="00000009" w:usb3="00000000" w:csb0="000001FF" w:csb1="00000000"/>
+  </w:font>
 </w:fonts>
 </file>
 
@@ -15711,6 +20153,7 @@
   <w:rsids>
     <w:rsidRoot w:val="00DB0C1B"/>
     <w:rsid w:val="000D2804"/>
+    <w:rsid w:val="00121311"/>
     <w:rsid w:val="005E64C4"/>
     <w:rsid w:val="00CB42B7"/>
     <w:rsid w:val="00DB0C1B"/>
@@ -16867,7 +21310,7 @@
 </file>
 
 <file path=customXml/itemProps2.xml><?xml version="1.0" encoding="utf-8"?>
-<ds:datastoreItem xmlns:ds="http://schemas.openxmlformats.org/officeDocument/2006/customXml" ds:itemID="{7A0C37C7-4831-4800-8E4F-E2A251E0AADB}">
+<ds:datastoreItem xmlns:ds="http://schemas.openxmlformats.org/officeDocument/2006/customXml" ds:itemID="{0F4D007B-7A96-4865-BCA2-35B90D2CBD00}">
   <ds:schemaRefs>
     <ds:schemaRef ds:uri="http://schemas.openxmlformats.org/officeDocument/2006/bibliography"/>
   </ds:schemaRefs>

--- a/Report_2/Requirements Report.docx
+++ b/Report_2/Requirements Report.docx
@@ -151,7 +151,6 @@
                                     <w:dataBinding w:prefixMappings="xmlns:ns0='http://schemas.openxmlformats.org/package/2006/metadata/core-properties' xmlns:ns1='http://purl.org/dc/elements/1.1/'" w:xpath="/ns0:coreProperties[1]/ns1:subject[1]" w:storeItemID="{6C3C8BC8-F283-45AE-878A-BAB7291924A1}"/>
                                     <w:text/>
                                   </w:sdtPr>
-                                  <w:sdtEndPr/>
                                   <w:sdtContent>
                                     <w:p>
                                       <w:pPr>
@@ -464,7 +463,6 @@
                               <w:dataBinding w:prefixMappings="xmlns:ns0='http://schemas.openxmlformats.org/package/2006/metadata/core-properties' xmlns:ns1='http://purl.org/dc/elements/1.1/'" w:xpath="/ns0:coreProperties[1]/ns1:subject[1]" w:storeItemID="{6C3C8BC8-F283-45AE-878A-BAB7291924A1}"/>
                               <w:text/>
                             </w:sdtPr>
-                            <w:sdtEndPr/>
                             <w:sdtContent>
                               <w:p>
                                 <w:pPr>
@@ -829,7 +827,6 @@
           <w:docPartUnique/>
         </w:docPartObj>
       </w:sdtPr>
-      <w:sdtEndPr/>
       <w:sdtContent>
         <w:p>
           <w:pPr>
@@ -7022,8 +7019,6 @@
               </w:rPr>
               <w:t>in</w:t>
             </w:r>
-            <w:bookmarkStart w:id="16" w:name="_GoBack"/>
-            <w:bookmarkEnd w:id="16"/>
             <w:r>
               <w:rPr>
                 <w:rFonts w:ascii="Times New Roman" w:hAnsi="Times New Roman" w:cs="Times New Roman"/>
@@ -7603,8 +7598,8 @@
           <w:color w:val="00000A"/>
         </w:rPr>
       </w:pPr>
-      <w:bookmarkStart w:id="17" w:name="_Toc467252355"/>
-      <w:bookmarkEnd w:id="17"/>
+      <w:bookmarkStart w:id="16" w:name="_Toc467252355"/>
+      <w:bookmarkEnd w:id="16"/>
       <w:r>
         <w:rPr>
           <w:rFonts w:ascii="Times New Roman" w:hAnsi="Times New Roman" w:cs="Times New Roman"/>
@@ -8165,8 +8160,8 @@
           <w:color w:val="00000A"/>
         </w:rPr>
       </w:pPr>
-      <w:bookmarkStart w:id="18" w:name="_Toc467252356"/>
-      <w:bookmarkEnd w:id="18"/>
+      <w:bookmarkStart w:id="17" w:name="_Toc467252356"/>
+      <w:bookmarkEnd w:id="17"/>
       <w:r>
         <w:rPr>
           <w:rFonts w:ascii="Times New Roman" w:hAnsi="Times New Roman" w:cs="Times New Roman"/>
@@ -8615,8 +8610,8 @@
           <w:numId w:val="2"/>
         </w:numPr>
       </w:pPr>
-      <w:bookmarkStart w:id="19" w:name="_Toc467252357"/>
-      <w:bookmarkEnd w:id="19"/>
+      <w:bookmarkStart w:id="18" w:name="_Toc467252357"/>
+      <w:bookmarkEnd w:id="18"/>
       <w:r>
         <w:lastRenderedPageBreak/>
         <w:t>Requirements Definition</w:t>
@@ -8634,8 +8629,8 @@
           <w:color w:val="00000A"/>
         </w:rPr>
       </w:pPr>
-      <w:bookmarkStart w:id="20" w:name="_Toc467252358"/>
-      <w:bookmarkEnd w:id="20"/>
+      <w:bookmarkStart w:id="19" w:name="_Toc467252358"/>
+      <w:bookmarkEnd w:id="19"/>
       <w:r>
         <w:rPr>
           <w:rFonts w:ascii="Times New Roman" w:hAnsi="Times New Roman" w:cs="Times New Roman"/>
@@ -11866,8 +11861,8 @@
           <w:color w:val="00000A"/>
         </w:rPr>
       </w:pPr>
-      <w:bookmarkStart w:id="21" w:name="_Toc467252359"/>
-      <w:bookmarkEnd w:id="21"/>
+      <w:bookmarkStart w:id="20" w:name="_Toc467252359"/>
+      <w:bookmarkEnd w:id="20"/>
       <w:r>
         <w:rPr>
           <w:rFonts w:ascii="Times New Roman" w:hAnsi="Times New Roman" w:cs="Times New Roman"/>
@@ -12558,8 +12553,8 @@
           <w:color w:val="00000A"/>
         </w:rPr>
       </w:pPr>
-      <w:bookmarkStart w:id="22" w:name="_Toc467252360"/>
-      <w:bookmarkEnd w:id="22"/>
+      <w:bookmarkStart w:id="21" w:name="_Toc467252360"/>
+      <w:bookmarkEnd w:id="21"/>
       <w:r>
         <w:rPr>
           <w:rFonts w:ascii="Times New Roman" w:hAnsi="Times New Roman" w:cs="Times New Roman"/>
@@ -12810,8 +12805,8 @@
           <w:color w:val="00000A"/>
         </w:rPr>
       </w:pPr>
-      <w:bookmarkStart w:id="23" w:name="_Toc467252361"/>
-      <w:bookmarkEnd w:id="23"/>
+      <w:bookmarkStart w:id="22" w:name="_Toc467252361"/>
+      <w:bookmarkEnd w:id="22"/>
       <w:r>
         <w:rPr>
           <w:rFonts w:ascii="Times New Roman" w:hAnsi="Times New Roman" w:cs="Times New Roman"/>
@@ -13111,8 +13106,8 @@
           <w:color w:val="00000A"/>
         </w:rPr>
       </w:pPr>
-      <w:bookmarkStart w:id="24" w:name="_Toc467252362"/>
-      <w:bookmarkEnd w:id="24"/>
+      <w:bookmarkStart w:id="23" w:name="_Toc467252362"/>
+      <w:bookmarkEnd w:id="23"/>
       <w:r>
         <w:rPr>
           <w:rFonts w:ascii="Times New Roman" w:hAnsi="Times New Roman" w:cs="Times New Roman"/>
@@ -13351,8 +13346,8 @@
           <w:numId w:val="2"/>
         </w:numPr>
       </w:pPr>
-      <w:bookmarkStart w:id="25" w:name="_Toc467252363"/>
-      <w:bookmarkEnd w:id="25"/>
+      <w:bookmarkStart w:id="24" w:name="_Toc467252363"/>
+      <w:bookmarkEnd w:id="24"/>
       <w:r>
         <w:t>Requirements Interviews with Domain Experts</w:t>
       </w:r>
@@ -14479,8 +14474,8 @@
           <w:numId w:val="2"/>
         </w:numPr>
       </w:pPr>
-      <w:bookmarkStart w:id="26" w:name="_Toc467252364"/>
-      <w:bookmarkEnd w:id="26"/>
+      <w:bookmarkStart w:id="25" w:name="_Toc467252364"/>
+      <w:bookmarkEnd w:id="25"/>
       <w:r>
         <w:lastRenderedPageBreak/>
         <w:t>Requirements Prioritization and Negotiation</w:t>
@@ -14506,8 +14501,8 @@
           <w:numId w:val="2"/>
         </w:numPr>
       </w:pPr>
-      <w:bookmarkStart w:id="27" w:name="_Toc467252365"/>
-      <w:bookmarkEnd w:id="27"/>
+      <w:bookmarkStart w:id="26" w:name="_Toc467252365"/>
+      <w:bookmarkEnd w:id="26"/>
       <w:r>
         <w:lastRenderedPageBreak/>
         <w:t>Requirements Traceability Matrix</w:t>
@@ -14533,8 +14528,8 @@
           <w:numId w:val="2"/>
         </w:numPr>
       </w:pPr>
-      <w:bookmarkStart w:id="28" w:name="_Toc467252366"/>
-      <w:bookmarkEnd w:id="28"/>
+      <w:bookmarkStart w:id="27" w:name="_Toc467252366"/>
+      <w:bookmarkEnd w:id="27"/>
       <w:r>
         <w:lastRenderedPageBreak/>
         <w:t>Use Cases of Main Scenarios</w:t>
@@ -14592,7 +14587,7 @@
         </w:tc>
         <w:tc>
           <w:tcPr>
-            <w:tcW w:w="7052" w:type="dxa"/>
+            <w:tcW w:w="7053" w:type="dxa"/>
             <w:gridSpan w:val="2"/>
             <w:tcBorders>
               <w:top w:val="single" w:sz="4" w:space="0" w:color="00000A"/>
@@ -14652,7 +14647,7 @@
         </w:tc>
         <w:tc>
           <w:tcPr>
-            <w:tcW w:w="7052" w:type="dxa"/>
+            <w:tcW w:w="7053" w:type="dxa"/>
             <w:gridSpan w:val="2"/>
             <w:tcBorders>
               <w:top w:val="single" w:sz="4" w:space="0" w:color="00000A"/>
@@ -14719,7 +14714,7 @@
         </w:tc>
         <w:tc>
           <w:tcPr>
-            <w:tcW w:w="7052" w:type="dxa"/>
+            <w:tcW w:w="7053" w:type="dxa"/>
             <w:gridSpan w:val="2"/>
             <w:tcBorders>
               <w:top w:val="single" w:sz="4" w:space="0" w:color="00000A"/>
@@ -14804,7 +14799,7 @@
         </w:tc>
         <w:tc>
           <w:tcPr>
-            <w:tcW w:w="7046" w:type="dxa"/>
+            <w:tcW w:w="7047" w:type="dxa"/>
             <w:tcBorders>
               <w:top w:val="single" w:sz="4" w:space="0" w:color="00000A"/>
               <w:left w:val="single" w:sz="4" w:space="0" w:color="00000A"/>
@@ -14872,7 +14867,7 @@
         </w:tc>
         <w:tc>
           <w:tcPr>
-            <w:tcW w:w="7046" w:type="dxa"/>
+            <w:tcW w:w="7047" w:type="dxa"/>
             <w:tcBorders>
               <w:left w:val="single" w:sz="4" w:space="0" w:color="00000A"/>
             </w:tcBorders>
@@ -14954,7 +14949,7 @@
         </w:tc>
         <w:tc>
           <w:tcPr>
-            <w:tcW w:w="7046" w:type="dxa"/>
+            <w:tcW w:w="7047" w:type="dxa"/>
             <w:tcBorders>
               <w:left w:val="single" w:sz="4" w:space="0" w:color="00000A"/>
             </w:tcBorders>
@@ -15072,7 +15067,7 @@
         </w:tc>
         <w:tc>
           <w:tcPr>
-            <w:tcW w:w="7046" w:type="dxa"/>
+            <w:tcW w:w="7047" w:type="dxa"/>
             <w:tcBorders>
               <w:left w:val="single" w:sz="4" w:space="0" w:color="00000A"/>
             </w:tcBorders>
@@ -15134,7 +15129,7 @@
         </w:tc>
         <w:tc>
           <w:tcPr>
-            <w:tcW w:w="7046" w:type="dxa"/>
+            <w:tcW w:w="7047" w:type="dxa"/>
             <w:tcBorders>
               <w:left w:val="single" w:sz="4" w:space="0" w:color="00000A"/>
             </w:tcBorders>
@@ -15321,7 +15316,7 @@
         </w:tc>
         <w:tc>
           <w:tcPr>
-            <w:tcW w:w="7046" w:type="dxa"/>
+            <w:tcW w:w="7047" w:type="dxa"/>
             <w:tcBorders>
               <w:left w:val="single" w:sz="4" w:space="0" w:color="00000A"/>
             </w:tcBorders>
@@ -15598,7 +15593,7 @@
         </w:tc>
         <w:tc>
           <w:tcPr>
-            <w:tcW w:w="7046" w:type="dxa"/>
+            <w:tcW w:w="7047" w:type="dxa"/>
             <w:tcBorders>
               <w:left w:val="single" w:sz="4" w:space="0" w:color="00000A"/>
             </w:tcBorders>
@@ -15640,104 +15635,16 @@
           </w:p>
         </w:tc>
       </w:tr>
-      <w:tr>
-        <w:trPr>
-          <w:cnfStyle w:val="000000010000" w:firstRow="0" w:lastRow="0" w:firstColumn="0" w:lastColumn="0" w:oddVBand="0" w:evenVBand="0" w:oddHBand="0" w:evenHBand="1" w:firstRowFirstColumn="0" w:firstRowLastColumn="0" w:lastRowFirstColumn="0" w:lastRowLastColumn="0"/>
-        </w:trPr>
-        <w:tc>
-          <w:tcPr>
-            <w:cnfStyle w:val="001000000000" w:firstRow="0" w:lastRow="0" w:firstColumn="1" w:lastColumn="0" w:oddVBand="0" w:evenVBand="0" w:oddHBand="0" w:evenHBand="0" w:firstRowFirstColumn="0" w:firstRowLastColumn="0" w:lastRowFirstColumn="0" w:lastRowLastColumn="0"/>
-            <w:tcW w:w="2240" w:type="dxa"/>
-            <w:gridSpan w:val="2"/>
-            <w:tcBorders>
-              <w:right w:val="single" w:sz="4" w:space="0" w:color="00000A"/>
-            </w:tcBorders>
-            <w:shd w:val="clear" w:color="auto" w:fill="BFBFBF" w:themeFill="background1" w:themeFillShade="BF"/>
-            <w:tcMar>
-              <w:left w:w="97" w:type="dxa"/>
-            </w:tcMar>
-            <w:vAlign w:val="center"/>
-          </w:tcPr>
-          <w:p>
-            <w:pPr>
-              <w:spacing w:after="0" w:line="240" w:lineRule="auto"/>
-            </w:pPr>
-            <w:r>
-              <w:rPr>
-                <w:rFonts w:ascii="Times New Roman" w:hAnsi="Times New Roman" w:cs="Times New Roman"/>
-              </w:rPr>
-              <w:t xml:space="preserve">Special Requirements : </w:t>
-            </w:r>
-          </w:p>
-        </w:tc>
-        <w:tc>
-          <w:tcPr>
-            <w:tcW w:w="7046" w:type="dxa"/>
-            <w:tcBorders>
-              <w:left w:val="single" w:sz="4" w:space="0" w:color="00000A"/>
-            </w:tcBorders>
-            <w:shd w:val="clear" w:color="auto" w:fill="FFFFFF" w:themeFill="background1"/>
-            <w:vAlign w:val="center"/>
-          </w:tcPr>
-          <w:p>
-            <w:pPr>
-              <w:pStyle w:val="ListeParagraf"/>
-              <w:numPr>
-                <w:ilvl w:val="0"/>
-                <w:numId w:val="10"/>
-              </w:numPr>
-              <w:spacing w:after="0" w:line="240" w:lineRule="auto"/>
-              <w:cnfStyle w:val="000000010000" w:firstRow="0" w:lastRow="0" w:firstColumn="0" w:lastColumn="0" w:oddVBand="0" w:evenVBand="0" w:oddHBand="0" w:evenHBand="1" w:firstRowFirstColumn="0" w:firstRowLastColumn="0" w:lastRowFirstColumn="0" w:lastRowLastColumn="0"/>
-              <w:rPr>
-                <w:rFonts w:ascii="Times New Roman" w:eastAsiaTheme="majorEastAsia" w:hAnsi="Times New Roman" w:cs="Times New Roman"/>
-                <w:b/>
-                <w:bCs/>
-              </w:rPr>
-            </w:pPr>
-            <w:r>
-              <w:rPr>
-                <w:rFonts w:ascii="Times New Roman" w:eastAsiaTheme="majorEastAsia" w:hAnsi="Times New Roman" w:cs="Times New Roman"/>
-                <w:b/>
-                <w:bCs/>
-              </w:rPr>
-              <w:t>…</w:t>
-            </w:r>
-          </w:p>
-          <w:p>
-            <w:pPr>
-              <w:pStyle w:val="ListeParagraf"/>
-              <w:numPr>
-                <w:ilvl w:val="0"/>
-                <w:numId w:val="10"/>
-              </w:numPr>
-              <w:spacing w:after="0" w:line="240" w:lineRule="auto"/>
-              <w:cnfStyle w:val="000000010000" w:firstRow="0" w:lastRow="0" w:firstColumn="0" w:lastColumn="0" w:oddVBand="0" w:evenVBand="0" w:oddHBand="0" w:evenHBand="1" w:firstRowFirstColumn="0" w:firstRowLastColumn="0" w:lastRowFirstColumn="0" w:lastRowLastColumn="0"/>
-            </w:pPr>
-            <w:r>
-              <w:rPr>
-                <w:rFonts w:ascii="Times New Roman" w:eastAsiaTheme="majorEastAsia" w:hAnsi="Times New Roman" w:cs="Times New Roman"/>
-                <w:b/>
-                <w:bCs/>
-              </w:rPr>
-              <w:t>…</w:t>
-            </w:r>
-          </w:p>
-          <w:p>
-            <w:pPr>
-              <w:pStyle w:val="ListeParagraf"/>
-              <w:spacing w:after="0" w:line="240" w:lineRule="auto"/>
-              <w:ind w:left="1440"/>
-              <w:cnfStyle w:val="000000010000" w:firstRow="0" w:lastRow="0" w:firstColumn="0" w:lastColumn="0" w:oddVBand="0" w:evenVBand="0" w:oddHBand="0" w:evenHBand="1" w:firstRowFirstColumn="0" w:firstRowLastColumn="0" w:lastRowFirstColumn="0" w:lastRowLastColumn="0"/>
-              <w:rPr>
-                <w:rFonts w:ascii="Times New Roman" w:eastAsiaTheme="majorEastAsia" w:hAnsi="Times New Roman" w:cs="Times New Roman"/>
-                <w:b/>
-                <w:bCs/>
-              </w:rPr>
-            </w:pPr>
-          </w:p>
-        </w:tc>
-      </w:tr>
     </w:tbl>
+    <w:p>
+      <w:pPr>
+        <w:rPr>
+          <w:rFonts w:ascii="Times New Roman" w:eastAsiaTheme="majorEastAsia" w:hAnsi="Times New Roman" w:cs="Times New Roman"/>
+          <w:sz w:val="40"/>
+          <w:szCs w:val="40"/>
+        </w:rPr>
+      </w:pPr>
+    </w:p>
     <w:p>
       <w:pPr>
         <w:rPr>
@@ -15822,6 +15729,7 @@
             <w:pPr>
               <w:spacing w:after="0" w:line="240" w:lineRule="auto"/>
             </w:pPr>
+            <w:proofErr w:type="gramStart"/>
             <w:r>
               <w:rPr>
                 <w:rFonts w:ascii="Times New Roman" w:hAnsi="Times New Roman" w:cs="Times New Roman"/>
@@ -15829,6 +15737,7 @@
               <w:lastRenderedPageBreak/>
               <w:t>Id :</w:t>
             </w:r>
+            <w:proofErr w:type="gramEnd"/>
           </w:p>
         </w:tc>
         <w:tc>
@@ -16366,8 +16275,16 @@
               <w:rPr>
                 <w:rFonts w:ascii="Times New Roman" w:hAnsi="Times New Roman" w:cs="Times New Roman"/>
               </w:rPr>
-              <w:t>Main Success Scenario :</w:t>
-            </w:r>
+              <w:t xml:space="preserve">Main Success </w:t>
+            </w:r>
+            <w:proofErr w:type="gramStart"/>
+            <w:r>
+              <w:rPr>
+                <w:rFonts w:ascii="Times New Roman" w:hAnsi="Times New Roman" w:cs="Times New Roman"/>
+              </w:rPr>
+              <w:t>Scenario :</w:t>
+            </w:r>
+            <w:proofErr w:type="gramEnd"/>
           </w:p>
         </w:tc>
         <w:tc>
@@ -16606,85 +16523,6 @@
                 <w:rFonts w:ascii="Times New Roman" w:eastAsiaTheme="majorEastAsia" w:hAnsi="Times New Roman" w:cs="Times New Roman"/>
               </w:rPr>
               <w:t>The system reminder crushes.</w:t>
-            </w:r>
-          </w:p>
-        </w:tc>
-      </w:tr>
-      <w:tr>
-        <w:trPr>
-          <w:cnfStyle w:val="000000010000" w:firstRow="0" w:lastRow="0" w:firstColumn="0" w:lastColumn="0" w:oddVBand="0" w:evenVBand="0" w:oddHBand="0" w:evenHBand="1" w:firstRowFirstColumn="0" w:firstRowLastColumn="0" w:lastRowFirstColumn="0" w:lastRowLastColumn="0"/>
-        </w:trPr>
-        <w:tc>
-          <w:tcPr>
-            <w:cnfStyle w:val="001000000000" w:firstRow="0" w:lastRow="0" w:firstColumn="1" w:lastColumn="0" w:oddVBand="0" w:evenVBand="0" w:oddHBand="0" w:evenHBand="0" w:firstRowFirstColumn="0" w:firstRowLastColumn="0" w:lastRowFirstColumn="0" w:lastRowLastColumn="0"/>
-            <w:tcW w:w="2240" w:type="dxa"/>
-            <w:gridSpan w:val="2"/>
-            <w:tcBorders>
-              <w:right w:val="single" w:sz="4" w:space="0" w:color="00000A"/>
-            </w:tcBorders>
-            <w:shd w:val="clear" w:color="auto" w:fill="BFBFBF" w:themeFill="background1" w:themeFillShade="BF"/>
-            <w:tcMar>
-              <w:left w:w="97" w:type="dxa"/>
-            </w:tcMar>
-            <w:vAlign w:val="center"/>
-          </w:tcPr>
-          <w:p>
-            <w:pPr>
-              <w:spacing w:after="0" w:line="240" w:lineRule="auto"/>
-            </w:pPr>
-            <w:r>
-              <w:rPr>
-                <w:rFonts w:ascii="Times New Roman" w:hAnsi="Times New Roman" w:cs="Times New Roman"/>
-              </w:rPr>
-              <w:t xml:space="preserve">Special Requirements : </w:t>
-            </w:r>
-          </w:p>
-        </w:tc>
-        <w:tc>
-          <w:tcPr>
-            <w:tcW w:w="7047" w:type="dxa"/>
-            <w:tcBorders>
-              <w:left w:val="single" w:sz="4" w:space="0" w:color="00000A"/>
-            </w:tcBorders>
-            <w:shd w:val="clear" w:color="auto" w:fill="FFFFFF" w:themeFill="background1"/>
-            <w:vAlign w:val="center"/>
-          </w:tcPr>
-          <w:p>
-            <w:pPr>
-              <w:pStyle w:val="ListeParagraf"/>
-              <w:numPr>
-                <w:ilvl w:val="0"/>
-                <w:numId w:val="10"/>
-              </w:numPr>
-              <w:spacing w:after="0" w:line="240" w:lineRule="auto"/>
-              <w:cnfStyle w:val="000000010000" w:firstRow="0" w:lastRow="0" w:firstColumn="0" w:lastColumn="0" w:oddVBand="0" w:evenVBand="0" w:oddHBand="0" w:evenHBand="1" w:firstRowFirstColumn="0" w:firstRowLastColumn="0" w:lastRowFirstColumn="0" w:lastRowLastColumn="0"/>
-            </w:pPr>
-            <w:r>
-              <w:rPr>
-                <w:rFonts w:ascii="Times New Roman" w:eastAsiaTheme="majorEastAsia" w:hAnsi="Times New Roman" w:cs="Times New Roman"/>
-                <w:b/>
-                <w:bCs/>
-              </w:rPr>
-              <w:t>…</w:t>
-            </w:r>
-          </w:p>
-          <w:p>
-            <w:pPr>
-              <w:pStyle w:val="ListeParagraf"/>
-              <w:numPr>
-                <w:ilvl w:val="0"/>
-                <w:numId w:val="10"/>
-              </w:numPr>
-              <w:spacing w:after="0" w:line="240" w:lineRule="auto"/>
-              <w:cnfStyle w:val="000000010000" w:firstRow="0" w:lastRow="0" w:firstColumn="0" w:lastColumn="0" w:oddVBand="0" w:evenVBand="0" w:oddHBand="0" w:evenHBand="1" w:firstRowFirstColumn="0" w:firstRowLastColumn="0" w:lastRowFirstColumn="0" w:lastRowLastColumn="0"/>
-            </w:pPr>
-            <w:r>
-              <w:rPr>
-                <w:rFonts w:ascii="Times New Roman" w:eastAsiaTheme="majorEastAsia" w:hAnsi="Times New Roman" w:cs="Times New Roman"/>
-                <w:b/>
-                <w:bCs/>
-              </w:rPr>
-              <w:t>…</w:t>
             </w:r>
           </w:p>
         </w:tc>
@@ -16810,12 +16648,14 @@
             <w:pPr>
               <w:spacing w:after="0" w:line="240" w:lineRule="auto"/>
             </w:pPr>
+            <w:proofErr w:type="gramStart"/>
             <w:r>
               <w:rPr>
                 <w:rFonts w:ascii="Times New Roman" w:hAnsi="Times New Roman" w:cs="Times New Roman"/>
               </w:rPr>
               <w:t>Id :</w:t>
             </w:r>
+            <w:proofErr w:type="gramEnd"/>
           </w:p>
         </w:tc>
         <w:tc>
@@ -16898,7 +16738,7 @@
                 <w:b/>
                 <w:bCs/>
               </w:rPr>
-              <w:t>Calculation treatment expenses</w:t>
+              <w:t>Calculation of the examination fee of the patient.</w:t>
             </w:r>
           </w:p>
         </w:tc>
@@ -16955,15 +16795,14 @@
               <w:rPr>
                 <w:rFonts w:ascii="Times New Roman" w:hAnsi="Times New Roman" w:cs="Times New Roman"/>
               </w:rPr>
-              <w:t xml:space="preserve">Systemt shall generate patients </w:t>
-            </w:r>
-            <w:bookmarkStart w:id="29" w:name="__DdeLink__1569_1210832491"/>
-            <w:bookmarkEnd w:id="29"/>
-            <w:r>
-              <w:rPr>
-                <w:rFonts w:ascii="Times New Roman" w:hAnsi="Times New Roman" w:cs="Times New Roman"/>
-              </w:rPr>
-              <w:t>treatment expenses</w:t>
+              <w:t xml:space="preserve">Systemt shall generate </w:t>
+            </w:r>
+            <w:r>
+              <w:rPr>
+                <w:rFonts w:ascii="Times New Roman" w:eastAsiaTheme="majorEastAsia" w:hAnsi="Times New Roman" w:cs="Times New Roman"/>
+                <w:bCs/>
+              </w:rPr>
+              <w:t>the examination fee of the patient.</w:t>
             </w:r>
           </w:p>
         </w:tc>
@@ -17053,8 +16892,16 @@
               <w:rPr>
                 <w:rFonts w:ascii="Times New Roman" w:hAnsi="Times New Roman" w:cs="Times New Roman"/>
               </w:rPr>
-              <w:t>Stakeholders and Interests :</w:t>
-            </w:r>
+              <w:t xml:space="preserve">Stakeholders and </w:t>
+            </w:r>
+            <w:proofErr w:type="gramStart"/>
+            <w:r>
+              <w:rPr>
+                <w:rFonts w:ascii="Times New Roman" w:hAnsi="Times New Roman" w:cs="Times New Roman"/>
+              </w:rPr>
+              <w:t>Interests :</w:t>
+            </w:r>
+            <w:proofErr w:type="gramEnd"/>
           </w:p>
         </w:tc>
         <w:tc>
@@ -17079,10 +16926,22 @@
             <w:r>
               <w:rPr>
                 <w:rFonts w:ascii="Times New Roman" w:hAnsi="Times New Roman" w:cs="Times New Roman"/>
-                <w:b/>
-                <w:i/>
-              </w:rPr>
-              <w:t>?</w:t>
+              </w:rPr>
+              <w:t>The patient must have been examined.</w:t>
+            </w:r>
+          </w:p>
+          <w:p>
+            <w:pPr>
+              <w:pStyle w:val="ListeParagraf"/>
+              <w:numPr>
+                <w:ilvl w:val="0"/>
+                <w:numId w:val="4"/>
+              </w:numPr>
+              <w:spacing w:after="0" w:line="240" w:lineRule="auto"/>
+              <w:cnfStyle w:val="000000010000" w:firstRow="0" w:lastRow="0" w:firstColumn="0" w:lastColumn="0" w:oddVBand="0" w:evenVBand="0" w:oddHBand="0" w:evenHBand="1" w:firstRowFirstColumn="0" w:firstRowLastColumn="0" w:lastRowFirstColumn="0" w:lastRowLastColumn="0"/>
+            </w:pPr>
+            <w:r>
+              <w:t>Examination information must be entered</w:t>
             </w:r>
           </w:p>
         </w:tc>
@@ -17129,8 +16988,33 @@
           <w:p>
             <w:pPr>
               <w:pStyle w:val="ListeParagraf"/>
-              <w:spacing w:after="0" w:line="240" w:lineRule="auto"/>
-              <w:ind w:left="1440"/>
+              <w:numPr>
+                <w:ilvl w:val="0"/>
+                <w:numId w:val="16"/>
+              </w:numPr>
+              <w:spacing w:after="0" w:line="240" w:lineRule="auto"/>
+              <w:cnfStyle w:val="000000100000" w:firstRow="0" w:lastRow="0" w:firstColumn="0" w:lastColumn="0" w:oddVBand="0" w:evenVBand="0" w:oddHBand="1" w:evenHBand="0" w:firstRowFirstColumn="0" w:firstRowLastColumn="0" w:lastRowFirstColumn="0" w:lastRowLastColumn="0"/>
+              <w:rPr>
+                <w:rFonts w:ascii="Times New Roman" w:eastAsiaTheme="majorEastAsia" w:hAnsi="Times New Roman" w:cs="Times New Roman"/>
+                <w:bCs/>
+              </w:rPr>
+            </w:pPr>
+            <w:r>
+              <w:rPr>
+                <w:rFonts w:ascii="Times New Roman" w:eastAsiaTheme="majorEastAsia" w:hAnsi="Times New Roman" w:cs="Times New Roman"/>
+                <w:bCs/>
+              </w:rPr>
+              <w:t>Patient must be treated.</w:t>
+            </w:r>
+          </w:p>
+          <w:p>
+            <w:pPr>
+              <w:pStyle w:val="ListeParagraf"/>
+              <w:numPr>
+                <w:ilvl w:val="0"/>
+                <w:numId w:val="16"/>
+              </w:numPr>
+              <w:spacing w:after="0" w:line="240" w:lineRule="auto"/>
               <w:cnfStyle w:val="000000100000" w:firstRow="0" w:lastRow="0" w:firstColumn="0" w:lastColumn="0" w:oddVBand="0" w:evenVBand="0" w:oddHBand="1" w:evenHBand="0" w:firstRowFirstColumn="0" w:firstRowLastColumn="0" w:lastRowFirstColumn="0" w:lastRowLastColumn="0"/>
               <w:rPr>
                 <w:rFonts w:ascii="Times New Roman" w:eastAsiaTheme="majorEastAsia" w:hAnsi="Times New Roman" w:cs="Times New Roman"/>
@@ -17141,11 +17025,30 @@
             <w:r>
               <w:rPr>
                 <w:rFonts w:ascii="Times New Roman" w:eastAsiaTheme="majorEastAsia" w:hAnsi="Times New Roman" w:cs="Times New Roman"/>
+                <w:bCs/>
+              </w:rPr>
+              <w:t>Treatment records must be entered</w:t>
+            </w:r>
+            <w:r>
+              <w:rPr>
+                <w:rFonts w:ascii="Times New Roman" w:eastAsiaTheme="majorEastAsia" w:hAnsi="Times New Roman" w:cs="Times New Roman"/>
                 <w:b/>
                 <w:bCs/>
               </w:rPr>
-              <w:t>?</w:t>
-            </w:r>
+              <w:t>.</w:t>
+            </w:r>
+          </w:p>
+          <w:p>
+            <w:pPr>
+              <w:pStyle w:val="ListeParagraf"/>
+              <w:spacing w:after="0" w:line="240" w:lineRule="auto"/>
+              <w:cnfStyle w:val="000000100000" w:firstRow="0" w:lastRow="0" w:firstColumn="0" w:lastColumn="0" w:oddVBand="0" w:evenVBand="0" w:oddHBand="1" w:evenHBand="0" w:firstRowFirstColumn="0" w:firstRowLastColumn="0" w:lastRowFirstColumn="0" w:lastRowLastColumn="0"/>
+              <w:rPr>
+                <w:rFonts w:ascii="Times New Roman" w:eastAsiaTheme="majorEastAsia" w:hAnsi="Times New Roman" w:cs="Times New Roman"/>
+                <w:b/>
+                <w:bCs/>
+              </w:rPr>
+            </w:pPr>
           </w:p>
         </w:tc>
       </w:tr>
@@ -17202,6 +17105,20 @@
                 <w:bCs/>
               </w:rPr>
             </w:pPr>
+            <w:r>
+              <w:rPr>
+                <w:rFonts w:ascii="Times New Roman" w:eastAsiaTheme="majorEastAsia" w:hAnsi="Times New Roman" w:cs="Times New Roman"/>
+                <w:bCs/>
+              </w:rPr>
+              <w:t>The system generates</w:t>
+            </w:r>
+            <w:r>
+              <w:rPr>
+                <w:rFonts w:ascii="Times New Roman" w:eastAsiaTheme="majorEastAsia" w:hAnsi="Times New Roman" w:cs="Times New Roman"/>
+                <w:bCs/>
+              </w:rPr>
+              <w:t xml:space="preserve"> the patient's examination expense.</w:t>
+            </w:r>
           </w:p>
         </w:tc>
       </w:tr>
@@ -17231,8 +17148,16 @@
               <w:rPr>
                 <w:rFonts w:ascii="Times New Roman" w:hAnsi="Times New Roman" w:cs="Times New Roman"/>
               </w:rPr>
-              <w:t>Main Success Scenario :</w:t>
-            </w:r>
+              <w:t xml:space="preserve">Main Success </w:t>
+            </w:r>
+            <w:proofErr w:type="gramStart"/>
+            <w:r>
+              <w:rPr>
+                <w:rFonts w:ascii="Times New Roman" w:hAnsi="Times New Roman" w:cs="Times New Roman"/>
+              </w:rPr>
+              <w:t>Scenario :</w:t>
+            </w:r>
+            <w:proofErr w:type="gramEnd"/>
           </w:p>
         </w:tc>
         <w:tc>
@@ -17247,7 +17172,148 @@
           <w:p>
             <w:pPr>
               <w:pStyle w:val="ListeParagraf"/>
-              <w:spacing w:after="0" w:line="240" w:lineRule="auto"/>
+              <w:numPr>
+                <w:ilvl w:val="0"/>
+                <w:numId w:val="17"/>
+              </w:numPr>
+              <w:spacing w:after="0" w:line="240" w:lineRule="auto"/>
+              <w:cnfStyle w:val="000000100000" w:firstRow="0" w:lastRow="0" w:firstColumn="0" w:lastColumn="0" w:oddVBand="0" w:evenVBand="0" w:oddHBand="1" w:evenHBand="0" w:firstRowFirstColumn="0" w:firstRowLastColumn="0" w:lastRowFirstColumn="0" w:lastRowLastColumn="0"/>
+              <w:rPr>
+                <w:rFonts w:ascii="Times New Roman" w:eastAsiaTheme="majorEastAsia" w:hAnsi="Times New Roman" w:cs="Times New Roman"/>
+                <w:bCs/>
+              </w:rPr>
+            </w:pPr>
+            <w:r>
+              <w:rPr>
+                <w:rFonts w:ascii="Times New Roman" w:eastAsiaTheme="majorEastAsia" w:hAnsi="Times New Roman" w:cs="Times New Roman"/>
+                <w:bCs/>
+              </w:rPr>
+              <w:t>The</w:t>
+            </w:r>
+            <w:r>
+              <w:rPr>
+                <w:rFonts w:ascii="Times New Roman" w:eastAsiaTheme="majorEastAsia" w:hAnsi="Times New Roman" w:cs="Times New Roman"/>
+                <w:bCs/>
+              </w:rPr>
+              <w:t xml:space="preserve"> system lists</w:t>
+            </w:r>
+            <w:r>
+              <w:rPr>
+                <w:rFonts w:ascii="Times New Roman" w:eastAsiaTheme="majorEastAsia" w:hAnsi="Times New Roman" w:cs="Times New Roman"/>
+                <w:bCs/>
+              </w:rPr>
+              <w:t xml:space="preserve"> prices of the </w:t>
+            </w:r>
+            <w:r>
+              <w:rPr>
+                <w:rFonts w:ascii="Times New Roman" w:eastAsiaTheme="majorEastAsia" w:hAnsi="Times New Roman" w:cs="Times New Roman"/>
+                <w:bCs/>
+              </w:rPr>
+              <w:t>examination</w:t>
+            </w:r>
+            <w:r>
+              <w:rPr>
+                <w:rFonts w:ascii="Times New Roman" w:eastAsiaTheme="majorEastAsia" w:hAnsi="Times New Roman" w:cs="Times New Roman"/>
+                <w:bCs/>
+              </w:rPr>
+              <w:t xml:space="preserve">s made to the patient </w:t>
+            </w:r>
+          </w:p>
+          <w:p>
+            <w:pPr>
+              <w:pStyle w:val="ListeParagraf"/>
+              <w:numPr>
+                <w:ilvl w:val="0"/>
+                <w:numId w:val="17"/>
+              </w:numPr>
+              <w:spacing w:after="0" w:line="240" w:lineRule="auto"/>
+              <w:cnfStyle w:val="000000100000" w:firstRow="0" w:lastRow="0" w:firstColumn="0" w:lastColumn="0" w:oddVBand="0" w:evenVBand="0" w:oddHBand="1" w:evenHBand="0" w:firstRowFirstColumn="0" w:firstRowLastColumn="0" w:lastRowFirstColumn="0" w:lastRowLastColumn="0"/>
+              <w:rPr>
+                <w:rFonts w:ascii="Times New Roman" w:eastAsiaTheme="majorEastAsia" w:hAnsi="Times New Roman" w:cs="Times New Roman"/>
+                <w:bCs/>
+              </w:rPr>
+            </w:pPr>
+            <w:r>
+              <w:rPr>
+                <w:rFonts w:ascii="Times New Roman" w:eastAsiaTheme="majorEastAsia" w:hAnsi="Times New Roman" w:cs="Times New Roman"/>
+                <w:bCs/>
+              </w:rPr>
+              <w:t>The system checks the patient's insurance policy.</w:t>
+            </w:r>
+          </w:p>
+          <w:p>
+            <w:pPr>
+              <w:pStyle w:val="ListeParagraf"/>
+              <w:numPr>
+                <w:ilvl w:val="0"/>
+                <w:numId w:val="17"/>
+              </w:numPr>
+              <w:spacing w:after="0" w:line="240" w:lineRule="auto"/>
+              <w:cnfStyle w:val="000000100000" w:firstRow="0" w:lastRow="0" w:firstColumn="0" w:lastColumn="0" w:oddVBand="0" w:evenVBand="0" w:oddHBand="1" w:evenHBand="0" w:firstRowFirstColumn="0" w:firstRowLastColumn="0" w:lastRowFirstColumn="0" w:lastRowLastColumn="0"/>
+              <w:rPr>
+                <w:rFonts w:ascii="Times New Roman" w:eastAsiaTheme="majorEastAsia" w:hAnsi="Times New Roman" w:cs="Times New Roman"/>
+                <w:bCs/>
+              </w:rPr>
+            </w:pPr>
+            <w:r>
+              <w:rPr>
+                <w:rFonts w:ascii="Times New Roman" w:eastAsiaTheme="majorEastAsia" w:hAnsi="Times New Roman" w:cs="Times New Roman"/>
+                <w:bCs/>
+              </w:rPr>
+              <w:t>According to the patient's insurance policy</w:t>
+            </w:r>
+            <w:r>
+              <w:rPr>
+                <w:rFonts w:ascii="Times New Roman" w:eastAsiaTheme="majorEastAsia" w:hAnsi="Times New Roman" w:cs="Times New Roman"/>
+                <w:bCs/>
+              </w:rPr>
+              <w:t>,</w:t>
+            </w:r>
+            <w:r>
+              <w:t xml:space="preserve"> </w:t>
+            </w:r>
+            <w:r>
+              <w:rPr>
+                <w:rFonts w:ascii="Times New Roman" w:eastAsiaTheme="majorEastAsia" w:hAnsi="Times New Roman" w:cs="Times New Roman"/>
+                <w:bCs/>
+              </w:rPr>
+              <w:t>t</w:t>
+            </w:r>
+            <w:r>
+              <w:rPr>
+                <w:rFonts w:ascii="Times New Roman" w:eastAsiaTheme="majorEastAsia" w:hAnsi="Times New Roman" w:cs="Times New Roman"/>
+                <w:bCs/>
+              </w:rPr>
+              <w:t>he system implements the necessary discounts.</w:t>
+            </w:r>
+          </w:p>
+          <w:p>
+            <w:pPr>
+              <w:pStyle w:val="ListeParagraf"/>
+              <w:numPr>
+                <w:ilvl w:val="0"/>
+                <w:numId w:val="17"/>
+              </w:numPr>
+              <w:spacing w:after="0" w:line="240" w:lineRule="auto"/>
+              <w:cnfStyle w:val="000000100000" w:firstRow="0" w:lastRow="0" w:firstColumn="0" w:lastColumn="0" w:oddVBand="0" w:evenVBand="0" w:oddHBand="1" w:evenHBand="0" w:firstRowFirstColumn="0" w:firstRowLastColumn="0" w:lastRowFirstColumn="0" w:lastRowLastColumn="0"/>
+              <w:rPr>
+                <w:rFonts w:ascii="Times New Roman" w:eastAsiaTheme="majorEastAsia" w:hAnsi="Times New Roman" w:cs="Times New Roman"/>
+                <w:bCs/>
+              </w:rPr>
+            </w:pPr>
+            <w:r>
+              <w:rPr>
+                <w:rFonts w:ascii="Times New Roman" w:eastAsiaTheme="majorEastAsia" w:hAnsi="Times New Roman" w:cs="Times New Roman"/>
+                <w:bCs/>
+              </w:rPr>
+              <w:t>The system charges the patient's total examination fee.</w:t>
+            </w:r>
+          </w:p>
+          <w:p>
+            <w:pPr>
+              <w:pStyle w:val="ListeParagraf"/>
+              <w:spacing w:after="0" w:line="240" w:lineRule="auto"/>
+              <w:ind w:left="1440"/>
               <w:cnfStyle w:val="000000100000" w:firstRow="0" w:lastRow="0" w:firstColumn="0" w:lastColumn="0" w:oddVBand="0" w:evenVBand="0" w:oddHBand="1" w:evenHBand="0" w:firstRowFirstColumn="0" w:firstRowLastColumn="0" w:lastRowFirstColumn="0" w:lastRowLastColumn="0"/>
               <w:rPr>
                 <w:rFonts w:ascii="Times New Roman" w:eastAsiaTheme="majorEastAsia" w:hAnsi="Times New Roman" w:cs="Times New Roman"/>
@@ -17283,8 +17349,16 @@
               <w:rPr>
                 <w:rFonts w:ascii="Times New Roman" w:hAnsi="Times New Roman" w:cs="Times New Roman"/>
               </w:rPr>
-              <w:t>Alternative Flows :</w:t>
-            </w:r>
+              <w:t xml:space="preserve">Alternative </w:t>
+            </w:r>
+            <w:proofErr w:type="gramStart"/>
+            <w:r>
+              <w:rPr>
+                <w:rFonts w:ascii="Times New Roman" w:hAnsi="Times New Roman" w:cs="Times New Roman"/>
+              </w:rPr>
+              <w:t>Flows :</w:t>
+            </w:r>
+            <w:proofErr w:type="gramEnd"/>
           </w:p>
         </w:tc>
         <w:tc>
@@ -17299,6 +17373,108 @@
           <w:p>
             <w:pPr>
               <w:spacing w:after="0" w:line="240" w:lineRule="auto"/>
+              <w:ind w:left="360"/>
+              <w:cnfStyle w:val="000000010000" w:firstRow="0" w:lastRow="0" w:firstColumn="0" w:lastColumn="0" w:oddVBand="0" w:evenVBand="0" w:oddHBand="0" w:evenHBand="1" w:firstRowFirstColumn="0" w:firstRowLastColumn="0" w:lastRowFirstColumn="0" w:lastRowLastColumn="0"/>
+              <w:rPr>
+                <w:rFonts w:ascii="Times New Roman" w:hAnsi="Times New Roman" w:cs="Times New Roman"/>
+                <w:i/>
+              </w:rPr>
+            </w:pPr>
+          </w:p>
+          <w:p>
+            <w:pPr>
+              <w:spacing w:after="0" w:line="240" w:lineRule="auto"/>
+              <w:ind w:left="360"/>
+              <w:cnfStyle w:val="000000010000" w:firstRow="0" w:lastRow="0" w:firstColumn="0" w:lastColumn="0" w:oddVBand="0" w:evenVBand="0" w:oddHBand="0" w:evenHBand="1" w:firstRowFirstColumn="0" w:firstRowLastColumn="0" w:lastRowFirstColumn="0" w:lastRowLastColumn="0"/>
+              <w:rPr>
+                <w:rFonts w:ascii="Times New Roman" w:hAnsi="Times New Roman" w:cs="Times New Roman"/>
+                <w:i/>
+              </w:rPr>
+            </w:pPr>
+            <w:r>
+              <w:rPr>
+                <w:rFonts w:ascii="Times New Roman" w:hAnsi="Times New Roman" w:cs="Times New Roman"/>
+                <w:i/>
+              </w:rPr>
+              <w:t xml:space="preserve">2a. </w:t>
+            </w:r>
+            <w:r>
+              <w:rPr>
+                <w:rFonts w:ascii="Times New Roman" w:hAnsi="Times New Roman" w:cs="Times New Roman"/>
+                <w:i/>
+              </w:rPr>
+              <w:t xml:space="preserve">The system cannot find any </w:t>
+            </w:r>
+            <w:r>
+              <w:rPr>
+                <w:rFonts w:ascii="Times New Roman" w:hAnsi="Times New Roman" w:cs="Times New Roman"/>
+                <w:i/>
+              </w:rPr>
+              <w:t xml:space="preserve">registered </w:t>
+            </w:r>
+            <w:r>
+              <w:rPr>
+                <w:rFonts w:ascii="Times New Roman" w:hAnsi="Times New Roman" w:cs="Times New Roman"/>
+                <w:i/>
+              </w:rPr>
+              <w:t>health insurance for the patient</w:t>
+            </w:r>
+          </w:p>
+          <w:p>
+            <w:pPr>
+              <w:pStyle w:val="ListeParagraf"/>
+              <w:numPr>
+                <w:ilvl w:val="0"/>
+                <w:numId w:val="18"/>
+              </w:numPr>
+              <w:spacing w:after="0" w:line="240" w:lineRule="auto"/>
+              <w:cnfStyle w:val="000000010000" w:firstRow="0" w:lastRow="0" w:firstColumn="0" w:lastColumn="0" w:oddVBand="0" w:evenVBand="0" w:oddHBand="0" w:evenHBand="1" w:firstRowFirstColumn="0" w:firstRowLastColumn="0" w:lastRowFirstColumn="0" w:lastRowLastColumn="0"/>
+              <w:rPr>
+                <w:rFonts w:ascii="Times New Roman" w:hAnsi="Times New Roman" w:cs="Times New Roman"/>
+                <w:i/>
+              </w:rPr>
+            </w:pPr>
+            <w:r>
+              <w:rPr>
+                <w:rFonts w:ascii="Times New Roman" w:eastAsiaTheme="majorEastAsia" w:hAnsi="Times New Roman" w:cs="Times New Roman"/>
+                <w:bCs/>
+              </w:rPr>
+              <w:t xml:space="preserve">The system </w:t>
+            </w:r>
+            <w:r>
+              <w:rPr>
+                <w:rFonts w:ascii="Times New Roman" w:eastAsiaTheme="majorEastAsia" w:hAnsi="Times New Roman" w:cs="Times New Roman"/>
+                <w:bCs/>
+              </w:rPr>
+              <w:t xml:space="preserve">does not </w:t>
+            </w:r>
+            <w:r>
+              <w:rPr>
+                <w:rFonts w:ascii="Times New Roman" w:eastAsiaTheme="majorEastAsia" w:hAnsi="Times New Roman" w:cs="Times New Roman"/>
+                <w:bCs/>
+              </w:rPr>
+              <w:t xml:space="preserve">not apply any discount to the </w:t>
+            </w:r>
+            <w:r>
+              <w:rPr>
+                <w:rFonts w:ascii="Times New Roman" w:eastAsiaTheme="majorEastAsia" w:hAnsi="Times New Roman" w:cs="Times New Roman"/>
+                <w:bCs/>
+              </w:rPr>
+              <w:t>examination fee</w:t>
+            </w:r>
+            <w:r>
+              <w:rPr>
+                <w:rFonts w:ascii="Times New Roman" w:eastAsiaTheme="majorEastAsia" w:hAnsi="Times New Roman" w:cs="Times New Roman"/>
+                <w:bCs/>
+              </w:rPr>
+              <w:t xml:space="preserve"> to be paid.</w:t>
+            </w:r>
+          </w:p>
+          <w:p>
+            <w:pPr>
+              <w:pStyle w:val="ListeParagraf"/>
+              <w:spacing w:after="0" w:line="240" w:lineRule="auto"/>
+              <w:ind w:left="1440"/>
               <w:cnfStyle w:val="000000010000" w:firstRow="0" w:lastRow="0" w:firstColumn="0" w:lastColumn="0" w:oddVBand="0" w:evenVBand="0" w:oddHBand="0" w:evenHBand="1" w:firstRowFirstColumn="0" w:firstRowLastColumn="0" w:lastRowFirstColumn="0" w:lastRowLastColumn="0"/>
               <w:rPr>
                 <w:rFonts w:ascii="Times New Roman" w:hAnsi="Times New Roman" w:cs="Times New Roman"/>
@@ -17356,60 +17532,12 @@
                 <w:b/>
               </w:rPr>
             </w:pPr>
-          </w:p>
-        </w:tc>
-      </w:tr>
-      <w:tr>
-        <w:trPr>
-          <w:cnfStyle w:val="000000010000" w:firstRow="0" w:lastRow="0" w:firstColumn="0" w:lastColumn="0" w:oddVBand="0" w:evenVBand="0" w:oddHBand="0" w:evenHBand="1" w:firstRowFirstColumn="0" w:firstRowLastColumn="0" w:lastRowFirstColumn="0" w:lastRowLastColumn="0"/>
-        </w:trPr>
-        <w:tc>
-          <w:tcPr>
-            <w:cnfStyle w:val="001000000000" w:firstRow="0" w:lastRow="0" w:firstColumn="1" w:lastColumn="0" w:oddVBand="0" w:evenVBand="0" w:oddHBand="0" w:evenHBand="0" w:firstRowFirstColumn="0" w:firstRowLastColumn="0" w:lastRowFirstColumn="0" w:lastRowLastColumn="0"/>
-            <w:tcW w:w="2240" w:type="dxa"/>
-            <w:gridSpan w:val="2"/>
-            <w:tcBorders>
-              <w:right w:val="single" w:sz="4" w:space="0" w:color="00000A"/>
-            </w:tcBorders>
-            <w:shd w:val="clear" w:color="auto" w:fill="BFBFBF" w:themeFill="background1" w:themeFillShade="BF"/>
-            <w:tcMar>
-              <w:left w:w="97" w:type="dxa"/>
-            </w:tcMar>
-            <w:vAlign w:val="center"/>
-          </w:tcPr>
-          <w:p>
-            <w:pPr>
-              <w:spacing w:after="0" w:line="240" w:lineRule="auto"/>
-            </w:pPr>
-            <w:r>
-              <w:rPr>
-                <w:rFonts w:ascii="Times New Roman" w:hAnsi="Times New Roman" w:cs="Times New Roman"/>
-              </w:rPr>
-              <w:t xml:space="preserve">Special Requirements : </w:t>
-            </w:r>
-          </w:p>
-        </w:tc>
-        <w:tc>
-          <w:tcPr>
-            <w:tcW w:w="7047" w:type="dxa"/>
-            <w:tcBorders>
-              <w:left w:val="single" w:sz="4" w:space="0" w:color="00000A"/>
-            </w:tcBorders>
-            <w:shd w:val="clear" w:color="auto" w:fill="FFFFFF" w:themeFill="background1"/>
-            <w:vAlign w:val="center"/>
-          </w:tcPr>
-          <w:p>
-            <w:pPr>
-              <w:pStyle w:val="ListeParagraf"/>
-              <w:spacing w:after="0" w:line="240" w:lineRule="auto"/>
-              <w:ind w:left="1440"/>
-              <w:cnfStyle w:val="000000010000" w:firstRow="0" w:lastRow="0" w:firstColumn="0" w:lastColumn="0" w:oddVBand="0" w:evenVBand="0" w:oddHBand="0" w:evenHBand="1" w:firstRowFirstColumn="0" w:firstRowLastColumn="0" w:lastRowFirstColumn="0" w:lastRowLastColumn="0"/>
+            <w:r>
               <w:rPr>
                 <w:rFonts w:ascii="Times New Roman" w:eastAsiaTheme="majorEastAsia" w:hAnsi="Times New Roman" w:cs="Times New Roman"/>
-                <w:b/>
-                <w:bCs/>
-              </w:rPr>
-            </w:pPr>
+              </w:rPr>
+              <w:t>The System crushes.</w:t>
+            </w:r>
           </w:p>
         </w:tc>
       </w:tr>
@@ -17466,6 +17594,7 @@
               <w:rPr>
                 <w:rFonts w:ascii="Times New Roman" w:hAnsi="Times New Roman" w:cs="Times New Roman"/>
               </w:rPr>
+              <w:lastRenderedPageBreak/>
               <w:t>Id :</w:t>
             </w:r>
           </w:p>
@@ -17683,7 +17812,6 @@
               <w:rPr>
                 <w:rFonts w:ascii="Times New Roman" w:hAnsi="Times New Roman" w:cs="Times New Roman"/>
               </w:rPr>
-              <w:lastRenderedPageBreak/>
               <w:t>Primary Actor :</w:t>
             </w:r>
           </w:p>
@@ -18385,86 +18513,16 @@
           </w:p>
         </w:tc>
       </w:tr>
-      <w:tr>
-        <w:trPr>
-          <w:cnfStyle w:val="000000010000" w:firstRow="0" w:lastRow="0" w:firstColumn="0" w:lastColumn="0" w:oddVBand="0" w:evenVBand="0" w:oddHBand="0" w:evenHBand="1" w:firstRowFirstColumn="0" w:firstRowLastColumn="0" w:lastRowFirstColumn="0" w:lastRowLastColumn="0"/>
-        </w:trPr>
-        <w:tc>
-          <w:tcPr>
-            <w:cnfStyle w:val="001000000000" w:firstRow="0" w:lastRow="0" w:firstColumn="1" w:lastColumn="0" w:oddVBand="0" w:evenVBand="0" w:oddHBand="0" w:evenHBand="0" w:firstRowFirstColumn="0" w:firstRowLastColumn="0" w:lastRowFirstColumn="0" w:lastRowLastColumn="0"/>
-            <w:tcW w:w="2240" w:type="dxa"/>
-            <w:gridSpan w:val="2"/>
-            <w:tcBorders>
-              <w:right w:val="single" w:sz="4" w:space="0" w:color="00000A"/>
-            </w:tcBorders>
-            <w:shd w:val="clear" w:color="auto" w:fill="BFBFBF" w:themeFill="background1" w:themeFillShade="BF"/>
-            <w:tcMar>
-              <w:left w:w="97" w:type="dxa"/>
-            </w:tcMar>
-            <w:vAlign w:val="center"/>
-          </w:tcPr>
-          <w:p>
-            <w:pPr>
-              <w:spacing w:after="0" w:line="240" w:lineRule="auto"/>
-            </w:pPr>
-            <w:r>
-              <w:rPr>
-                <w:rFonts w:ascii="Times New Roman" w:hAnsi="Times New Roman" w:cs="Times New Roman"/>
-              </w:rPr>
-              <w:t xml:space="preserve">Special Requirements : </w:t>
-            </w:r>
-          </w:p>
-        </w:tc>
-        <w:tc>
-          <w:tcPr>
-            <w:tcW w:w="7047" w:type="dxa"/>
-            <w:tcBorders>
-              <w:left w:val="single" w:sz="4" w:space="0" w:color="00000A"/>
-            </w:tcBorders>
-            <w:shd w:val="clear" w:color="auto" w:fill="FFFFFF" w:themeFill="background1"/>
-            <w:vAlign w:val="center"/>
-          </w:tcPr>
-          <w:p>
-            <w:pPr>
-              <w:pStyle w:val="ListeParagraf"/>
-              <w:numPr>
-                <w:ilvl w:val="0"/>
-                <w:numId w:val="10"/>
-              </w:numPr>
-              <w:spacing w:after="0" w:line="240" w:lineRule="auto"/>
-              <w:cnfStyle w:val="000000010000" w:firstRow="0" w:lastRow="0" w:firstColumn="0" w:lastColumn="0" w:oddVBand="0" w:evenVBand="0" w:oddHBand="0" w:evenHBand="1" w:firstRowFirstColumn="0" w:firstRowLastColumn="0" w:lastRowFirstColumn="0" w:lastRowLastColumn="0"/>
-            </w:pPr>
-            <w:r>
-              <w:rPr>
-                <w:rFonts w:ascii="Times New Roman" w:eastAsiaTheme="majorEastAsia" w:hAnsi="Times New Roman" w:cs="Times New Roman"/>
-                <w:b/>
-                <w:bCs/>
-              </w:rPr>
-              <w:t>…</w:t>
-            </w:r>
-          </w:p>
-          <w:p>
-            <w:pPr>
-              <w:pStyle w:val="ListeParagraf"/>
-              <w:numPr>
-                <w:ilvl w:val="0"/>
-                <w:numId w:val="10"/>
-              </w:numPr>
-              <w:spacing w:after="0" w:line="240" w:lineRule="auto"/>
-              <w:cnfStyle w:val="000000010000" w:firstRow="0" w:lastRow="0" w:firstColumn="0" w:lastColumn="0" w:oddVBand="0" w:evenVBand="0" w:oddHBand="0" w:evenHBand="1" w:firstRowFirstColumn="0" w:firstRowLastColumn="0" w:lastRowFirstColumn="0" w:lastRowLastColumn="0"/>
-            </w:pPr>
-            <w:r>
-              <w:rPr>
-                <w:rFonts w:ascii="Times New Roman" w:eastAsiaTheme="majorEastAsia" w:hAnsi="Times New Roman" w:cs="Times New Roman"/>
-                <w:b/>
-                <w:bCs/>
-              </w:rPr>
-              <w:t>…</w:t>
-            </w:r>
-          </w:p>
-        </w:tc>
-      </w:tr>
     </w:tbl>
+    <w:p>
+      <w:pPr>
+        <w:rPr>
+          <w:rFonts w:ascii="Times New Roman" w:eastAsiaTheme="majorEastAsia" w:hAnsi="Times New Roman" w:cs="Times New Roman"/>
+          <w:sz w:val="40"/>
+          <w:szCs w:val="40"/>
+        </w:rPr>
+      </w:pPr>
+    </w:p>
     <w:p>
       <w:pPr>
         <w:rPr>
@@ -18571,13 +18629,14 @@
               <w:rPr>
                 <w:rFonts w:ascii="Times New Roman" w:hAnsi="Times New Roman" w:cs="Times New Roman"/>
               </w:rPr>
+              <w:lastRenderedPageBreak/>
               <w:t>Id :</w:t>
             </w:r>
           </w:p>
         </w:tc>
         <w:tc>
           <w:tcPr>
-            <w:tcW w:w="7052" w:type="dxa"/>
+            <w:tcW w:w="7053" w:type="dxa"/>
             <w:gridSpan w:val="2"/>
             <w:tcBorders>
               <w:top w:val="single" w:sz="4" w:space="0" w:color="00000A"/>
@@ -18634,7 +18693,7 @@
         </w:tc>
         <w:tc>
           <w:tcPr>
-            <w:tcW w:w="7052" w:type="dxa"/>
+            <w:tcW w:w="7053" w:type="dxa"/>
             <w:gridSpan w:val="2"/>
             <w:tcBorders>
               <w:top w:val="single" w:sz="4" w:space="0" w:color="00000A"/>
@@ -18693,7 +18752,7 @@
         </w:tc>
         <w:tc>
           <w:tcPr>
-            <w:tcW w:w="7052" w:type="dxa"/>
+            <w:tcW w:w="7053" w:type="dxa"/>
             <w:gridSpan w:val="2"/>
             <w:tcBorders>
               <w:top w:val="single" w:sz="4" w:space="0" w:color="00000A"/>
@@ -18792,14 +18851,13 @@
               <w:rPr>
                 <w:rFonts w:ascii="Times New Roman" w:hAnsi="Times New Roman" w:cs="Times New Roman"/>
               </w:rPr>
-              <w:lastRenderedPageBreak/>
               <w:t>Primary Actor :</w:t>
             </w:r>
           </w:p>
         </w:tc>
         <w:tc>
           <w:tcPr>
-            <w:tcW w:w="7046" w:type="dxa"/>
+            <w:tcW w:w="7047" w:type="dxa"/>
             <w:tcBorders>
               <w:top w:val="single" w:sz="4" w:space="0" w:color="00000A"/>
               <w:left w:val="single" w:sz="4" w:space="0" w:color="00000A"/>
@@ -18862,7 +18920,7 @@
         </w:tc>
         <w:tc>
           <w:tcPr>
-            <w:tcW w:w="7046" w:type="dxa"/>
+            <w:tcW w:w="7047" w:type="dxa"/>
             <w:tcBorders>
               <w:left w:val="single" w:sz="4" w:space="0" w:color="00000A"/>
             </w:tcBorders>
@@ -18879,8 +18937,8 @@
               <w:spacing w:after="0" w:line="240" w:lineRule="auto"/>
               <w:cnfStyle w:val="000000010000" w:firstRow="0" w:lastRow="0" w:firstColumn="0" w:lastColumn="0" w:oddVBand="0" w:evenVBand="0" w:oddHBand="0" w:evenHBand="1" w:firstRowFirstColumn="0" w:firstRowLastColumn="0" w:lastRowFirstColumn="0" w:lastRowLastColumn="0"/>
             </w:pPr>
-            <w:bookmarkStart w:id="30" w:name="_GoBack1"/>
-            <w:bookmarkEnd w:id="30"/>
+            <w:bookmarkStart w:id="28" w:name="_GoBack1"/>
+            <w:bookmarkEnd w:id="28"/>
             <w:r>
               <w:rPr>
                 <w:rFonts w:ascii="Times New Roman" w:hAnsi="Times New Roman" w:cs="Times New Roman"/>
@@ -18924,7 +18982,7 @@
         </w:tc>
         <w:tc>
           <w:tcPr>
-            <w:tcW w:w="7046" w:type="dxa"/>
+            <w:tcW w:w="7047" w:type="dxa"/>
             <w:tcBorders>
               <w:left w:val="single" w:sz="4" w:space="0" w:color="00000A"/>
             </w:tcBorders>
@@ -19016,7 +19074,7 @@
         </w:tc>
         <w:tc>
           <w:tcPr>
-            <w:tcW w:w="7046" w:type="dxa"/>
+            <w:tcW w:w="7047" w:type="dxa"/>
             <w:tcBorders>
               <w:left w:val="single" w:sz="4" w:space="0" w:color="00000A"/>
             </w:tcBorders>
@@ -19089,7 +19147,7 @@
         </w:tc>
         <w:tc>
           <w:tcPr>
-            <w:tcW w:w="7046" w:type="dxa"/>
+            <w:tcW w:w="7047" w:type="dxa"/>
             <w:tcBorders>
               <w:left w:val="single" w:sz="4" w:space="0" w:color="00000A"/>
             </w:tcBorders>
@@ -19298,7 +19356,7 @@
         </w:tc>
         <w:tc>
           <w:tcPr>
-            <w:tcW w:w="7046" w:type="dxa"/>
+            <w:tcW w:w="7047" w:type="dxa"/>
             <w:tcBorders>
               <w:left w:val="single" w:sz="4" w:space="0" w:color="00000A"/>
             </w:tcBorders>
@@ -19339,7 +19397,16 @@
                 <w:rFonts w:ascii="Times New Roman" w:hAnsi="Times New Roman" w:cs="Times New Roman"/>
                 <w:i/>
               </w:rPr>
-              <w:t>. Patient does not choose the way of reminder.</w:t>
+              <w:t>. P</w:t>
+            </w:r>
+            <w:bookmarkStart w:id="29" w:name="_GoBack"/>
+            <w:bookmarkEnd w:id="29"/>
+            <w:r>
+              <w:rPr>
+                <w:rFonts w:ascii="Times New Roman" w:hAnsi="Times New Roman" w:cs="Times New Roman"/>
+                <w:i/>
+              </w:rPr>
+              <w:t>atient does not choose the way of reminder.</w:t>
             </w:r>
           </w:p>
           <w:p>
@@ -19424,7 +19491,7 @@
         </w:tc>
         <w:tc>
           <w:tcPr>
-            <w:tcW w:w="7046" w:type="dxa"/>
+            <w:tcW w:w="7047" w:type="dxa"/>
             <w:tcBorders>
               <w:left w:val="single" w:sz="4" w:space="0" w:color="00000A"/>
             </w:tcBorders>
@@ -19463,69 +19530,7 @@
           </w:p>
         </w:tc>
       </w:tr>
-      <w:tr>
-        <w:trPr>
-          <w:cnfStyle w:val="000000010000" w:firstRow="0" w:lastRow="0" w:firstColumn="0" w:lastColumn="0" w:oddVBand="0" w:evenVBand="0" w:oddHBand="0" w:evenHBand="1" w:firstRowFirstColumn="0" w:firstRowLastColumn="0" w:lastRowFirstColumn="0" w:lastRowLastColumn="0"/>
-        </w:trPr>
-        <w:tc>
-          <w:tcPr>
-            <w:cnfStyle w:val="001000000000" w:firstRow="0" w:lastRow="0" w:firstColumn="1" w:lastColumn="0" w:oddVBand="0" w:evenVBand="0" w:oddHBand="0" w:evenHBand="0" w:firstRowFirstColumn="0" w:firstRowLastColumn="0" w:lastRowFirstColumn="0" w:lastRowLastColumn="0"/>
-            <w:tcW w:w="2240" w:type="dxa"/>
-            <w:gridSpan w:val="2"/>
-            <w:tcBorders>
-              <w:right w:val="single" w:sz="4" w:space="0" w:color="00000A"/>
-            </w:tcBorders>
-            <w:shd w:val="clear" w:color="auto" w:fill="BFBFBF" w:themeFill="background1" w:themeFillShade="BF"/>
-            <w:tcMar>
-              <w:left w:w="97" w:type="dxa"/>
-            </w:tcMar>
-            <w:vAlign w:val="center"/>
-          </w:tcPr>
-          <w:p>
-            <w:pPr>
-              <w:spacing w:after="0" w:line="240" w:lineRule="auto"/>
-            </w:pPr>
-            <w:r>
-              <w:rPr>
-                <w:rFonts w:ascii="Times New Roman" w:hAnsi="Times New Roman" w:cs="Times New Roman"/>
-              </w:rPr>
-              <w:t xml:space="preserve">Special Requirements : </w:t>
-            </w:r>
-          </w:p>
-        </w:tc>
-        <w:tc>
-          <w:tcPr>
-            <w:tcW w:w="7046" w:type="dxa"/>
-            <w:tcBorders>
-              <w:left w:val="single" w:sz="4" w:space="0" w:color="00000A"/>
-            </w:tcBorders>
-            <w:shd w:val="clear" w:color="auto" w:fill="FFFFFF" w:themeFill="background1"/>
-            <w:vAlign w:val="center"/>
-          </w:tcPr>
-          <w:p>
-            <w:pPr>
-              <w:pStyle w:val="ListeParagraf"/>
-              <w:spacing w:after="0" w:line="240" w:lineRule="auto"/>
-              <w:ind w:left="1440"/>
-              <w:cnfStyle w:val="000000010000" w:firstRow="0" w:lastRow="0" w:firstColumn="0" w:lastColumn="0" w:oddVBand="0" w:evenVBand="0" w:oddHBand="0" w:evenHBand="1" w:firstRowFirstColumn="0" w:firstRowLastColumn="0" w:lastRowFirstColumn="0" w:lastRowLastColumn="0"/>
-            </w:pPr>
-            <w:r>
-              <w:t>…</w:t>
-            </w:r>
-          </w:p>
-        </w:tc>
-      </w:tr>
     </w:tbl>
-    <w:p>
-      <w:pPr>
-        <w:pStyle w:val="Balk1"/>
-        <w:numPr>
-          <w:ilvl w:val="0"/>
-          <w:numId w:val="0"/>
-        </w:numPr>
-        <w:ind w:left="432"/>
-      </w:pPr>
-    </w:p>
     <w:p>
       <w:pPr>
         <w:pStyle w:val="Balk1"/>
@@ -19534,8 +19539,8 @@
           <w:numId w:val="2"/>
         </w:numPr>
       </w:pPr>
-      <w:bookmarkStart w:id="31" w:name="_Toc467252367"/>
-      <w:bookmarkEnd w:id="31"/>
+      <w:bookmarkStart w:id="30" w:name="_Toc467252367"/>
+      <w:bookmarkEnd w:id="30"/>
       <w:r>
         <w:t>Domain Model</w:t>
       </w:r>
@@ -19588,7 +19593,6 @@
         <w:docPartUnique/>
       </w:docPartObj>
     </w:sdtPr>
-    <w:sdtEndPr/>
     <w:sdtContent>
       <w:p>
         <w:pPr>
@@ -19608,7 +19612,7 @@
           <w:rPr>
             <w:noProof/>
           </w:rPr>
-          <w:t>7</w:t>
+          <w:t>18</w:t>
         </w:r>
         <w:r>
           <w:fldChar w:fldCharType="end"/>
@@ -20030,6 +20034,92 @@
     </w:lvl>
   </w:abstractNum>
   <w:abstractNum w:abstractNumId="4">
+    <w:nsid w:val="1744504D"/>
+    <w:multiLevelType w:val="hybridMultilevel"/>
+    <w:tmpl w:val="D0FC0ED4"/>
+    <w:lvl w:ilvl="0" w:tplc="0409000F">
+      <w:start w:val="1"/>
+      <w:numFmt w:val="decimal"/>
+      <w:lvlText w:val="%1."/>
+      <w:lvlJc w:val="left"/>
+      <w:pPr>
+        <w:ind w:left="1440" w:hanging="360"/>
+      </w:pPr>
+    </w:lvl>
+    <w:lvl w:ilvl="1" w:tplc="04090019" w:tentative="1">
+      <w:start w:val="1"/>
+      <w:numFmt w:val="lowerLetter"/>
+      <w:lvlText w:val="%2."/>
+      <w:lvlJc w:val="left"/>
+      <w:pPr>
+        <w:ind w:left="2160" w:hanging="360"/>
+      </w:pPr>
+    </w:lvl>
+    <w:lvl w:ilvl="2" w:tplc="0409001B" w:tentative="1">
+      <w:start w:val="1"/>
+      <w:numFmt w:val="lowerRoman"/>
+      <w:lvlText w:val="%3."/>
+      <w:lvlJc w:val="right"/>
+      <w:pPr>
+        <w:ind w:left="2880" w:hanging="180"/>
+      </w:pPr>
+    </w:lvl>
+    <w:lvl w:ilvl="3" w:tplc="0409000F" w:tentative="1">
+      <w:start w:val="1"/>
+      <w:numFmt w:val="decimal"/>
+      <w:lvlText w:val="%4."/>
+      <w:lvlJc w:val="left"/>
+      <w:pPr>
+        <w:ind w:left="3600" w:hanging="360"/>
+      </w:pPr>
+    </w:lvl>
+    <w:lvl w:ilvl="4" w:tplc="04090019" w:tentative="1">
+      <w:start w:val="1"/>
+      <w:numFmt w:val="lowerLetter"/>
+      <w:lvlText w:val="%5."/>
+      <w:lvlJc w:val="left"/>
+      <w:pPr>
+        <w:ind w:left="4320" w:hanging="360"/>
+      </w:pPr>
+    </w:lvl>
+    <w:lvl w:ilvl="5" w:tplc="0409001B" w:tentative="1">
+      <w:start w:val="1"/>
+      <w:numFmt w:val="lowerRoman"/>
+      <w:lvlText w:val="%6."/>
+      <w:lvlJc w:val="right"/>
+      <w:pPr>
+        <w:ind w:left="5040" w:hanging="180"/>
+      </w:pPr>
+    </w:lvl>
+    <w:lvl w:ilvl="6" w:tplc="0409000F" w:tentative="1">
+      <w:start w:val="1"/>
+      <w:numFmt w:val="decimal"/>
+      <w:lvlText w:val="%7."/>
+      <w:lvlJc w:val="left"/>
+      <w:pPr>
+        <w:ind w:left="5760" w:hanging="360"/>
+      </w:pPr>
+    </w:lvl>
+    <w:lvl w:ilvl="7" w:tplc="04090019" w:tentative="1">
+      <w:start w:val="1"/>
+      <w:numFmt w:val="lowerLetter"/>
+      <w:lvlText w:val="%8."/>
+      <w:lvlJc w:val="left"/>
+      <w:pPr>
+        <w:ind w:left="6480" w:hanging="360"/>
+      </w:pPr>
+    </w:lvl>
+    <w:lvl w:ilvl="8" w:tplc="0409001B" w:tentative="1">
+      <w:start w:val="1"/>
+      <w:numFmt w:val="lowerRoman"/>
+      <w:lvlText w:val="%9."/>
+      <w:lvlJc w:val="right"/>
+      <w:pPr>
+        <w:ind w:left="7200" w:hanging="180"/>
+      </w:pPr>
+    </w:lvl>
+  </w:abstractNum>
+  <w:abstractNum w:abstractNumId="5">
     <w:nsid w:val="1B5A0C21"/>
     <w:multiLevelType w:val="multilevel"/>
     <w:tmpl w:val="E19EF5E2"/>
@@ -20115,7 +20205,7 @@
       </w:pPr>
     </w:lvl>
   </w:abstractNum>
-  <w:abstractNum w:abstractNumId="5">
+  <w:abstractNum w:abstractNumId="6">
     <w:nsid w:val="24CB4BAB"/>
     <w:multiLevelType w:val="multilevel"/>
     <w:tmpl w:val="5C826786"/>
@@ -20205,7 +20295,7 @@
       </w:pPr>
     </w:lvl>
   </w:abstractNum>
-  <w:abstractNum w:abstractNumId="6">
+  <w:abstractNum w:abstractNumId="7">
     <w:nsid w:val="2F4D56D4"/>
     <w:multiLevelType w:val="multilevel"/>
     <w:tmpl w:val="B46AB2EA"/>
@@ -20295,7 +20385,233 @@
       </w:pPr>
     </w:lvl>
   </w:abstractNum>
-  <w:abstractNum w:abstractNumId="7">
+  <w:abstractNum w:abstractNumId="8">
+    <w:nsid w:val="306F4BAA"/>
+    <w:multiLevelType w:val="hybridMultilevel"/>
+    <w:tmpl w:val="F6049F34"/>
+    <w:lvl w:ilvl="0" w:tplc="04090001">
+      <w:start w:val="1"/>
+      <w:numFmt w:val="bullet"/>
+      <w:lvlText w:val=""/>
+      <w:lvlJc w:val="left"/>
+      <w:pPr>
+        <w:ind w:left="2160" w:hanging="360"/>
+      </w:pPr>
+      <w:rPr>
+        <w:rFonts w:ascii="Symbol" w:hAnsi="Symbol" w:hint="default"/>
+      </w:rPr>
+    </w:lvl>
+    <w:lvl w:ilvl="1" w:tplc="04090003" w:tentative="1">
+      <w:start w:val="1"/>
+      <w:numFmt w:val="bullet"/>
+      <w:lvlText w:val="o"/>
+      <w:lvlJc w:val="left"/>
+      <w:pPr>
+        <w:ind w:left="2880" w:hanging="360"/>
+      </w:pPr>
+      <w:rPr>
+        <w:rFonts w:ascii="Courier New" w:hAnsi="Courier New" w:cs="Courier New" w:hint="default"/>
+      </w:rPr>
+    </w:lvl>
+    <w:lvl w:ilvl="2" w:tplc="04090005" w:tentative="1">
+      <w:start w:val="1"/>
+      <w:numFmt w:val="bullet"/>
+      <w:lvlText w:val=""/>
+      <w:lvlJc w:val="left"/>
+      <w:pPr>
+        <w:ind w:left="3600" w:hanging="360"/>
+      </w:pPr>
+      <w:rPr>
+        <w:rFonts w:ascii="Wingdings" w:hAnsi="Wingdings" w:hint="default"/>
+      </w:rPr>
+    </w:lvl>
+    <w:lvl w:ilvl="3" w:tplc="04090001" w:tentative="1">
+      <w:start w:val="1"/>
+      <w:numFmt w:val="bullet"/>
+      <w:lvlText w:val=""/>
+      <w:lvlJc w:val="left"/>
+      <w:pPr>
+        <w:ind w:left="4320" w:hanging="360"/>
+      </w:pPr>
+      <w:rPr>
+        <w:rFonts w:ascii="Symbol" w:hAnsi="Symbol" w:hint="default"/>
+      </w:rPr>
+    </w:lvl>
+    <w:lvl w:ilvl="4" w:tplc="04090003" w:tentative="1">
+      <w:start w:val="1"/>
+      <w:numFmt w:val="bullet"/>
+      <w:lvlText w:val="o"/>
+      <w:lvlJc w:val="left"/>
+      <w:pPr>
+        <w:ind w:left="5040" w:hanging="360"/>
+      </w:pPr>
+      <w:rPr>
+        <w:rFonts w:ascii="Courier New" w:hAnsi="Courier New" w:cs="Courier New" w:hint="default"/>
+      </w:rPr>
+    </w:lvl>
+    <w:lvl w:ilvl="5" w:tplc="04090005" w:tentative="1">
+      <w:start w:val="1"/>
+      <w:numFmt w:val="bullet"/>
+      <w:lvlText w:val=""/>
+      <w:lvlJc w:val="left"/>
+      <w:pPr>
+        <w:ind w:left="5760" w:hanging="360"/>
+      </w:pPr>
+      <w:rPr>
+        <w:rFonts w:ascii="Wingdings" w:hAnsi="Wingdings" w:hint="default"/>
+      </w:rPr>
+    </w:lvl>
+    <w:lvl w:ilvl="6" w:tplc="04090001" w:tentative="1">
+      <w:start w:val="1"/>
+      <w:numFmt w:val="bullet"/>
+      <w:lvlText w:val=""/>
+      <w:lvlJc w:val="left"/>
+      <w:pPr>
+        <w:ind w:left="6480" w:hanging="360"/>
+      </w:pPr>
+      <w:rPr>
+        <w:rFonts w:ascii="Symbol" w:hAnsi="Symbol" w:hint="default"/>
+      </w:rPr>
+    </w:lvl>
+    <w:lvl w:ilvl="7" w:tplc="04090003" w:tentative="1">
+      <w:start w:val="1"/>
+      <w:numFmt w:val="bullet"/>
+      <w:lvlText w:val="o"/>
+      <w:lvlJc w:val="left"/>
+      <w:pPr>
+        <w:ind w:left="7200" w:hanging="360"/>
+      </w:pPr>
+      <w:rPr>
+        <w:rFonts w:ascii="Courier New" w:hAnsi="Courier New" w:cs="Courier New" w:hint="default"/>
+      </w:rPr>
+    </w:lvl>
+    <w:lvl w:ilvl="8" w:tplc="04090005" w:tentative="1">
+      <w:start w:val="1"/>
+      <w:numFmt w:val="bullet"/>
+      <w:lvlText w:val=""/>
+      <w:lvlJc w:val="left"/>
+      <w:pPr>
+        <w:ind w:left="7920" w:hanging="360"/>
+      </w:pPr>
+      <w:rPr>
+        <w:rFonts w:ascii="Wingdings" w:hAnsi="Wingdings" w:hint="default"/>
+      </w:rPr>
+    </w:lvl>
+  </w:abstractNum>
+  <w:abstractNum w:abstractNumId="9">
+    <w:nsid w:val="34D047EB"/>
+    <w:multiLevelType w:val="hybridMultilevel"/>
+    <w:tmpl w:val="961E7086"/>
+    <w:lvl w:ilvl="0" w:tplc="04090001">
+      <w:start w:val="1"/>
+      <w:numFmt w:val="bullet"/>
+      <w:lvlText w:val=""/>
+      <w:lvlJc w:val="left"/>
+      <w:pPr>
+        <w:ind w:left="720" w:hanging="360"/>
+      </w:pPr>
+      <w:rPr>
+        <w:rFonts w:ascii="Symbol" w:hAnsi="Symbol" w:hint="default"/>
+      </w:rPr>
+    </w:lvl>
+    <w:lvl w:ilvl="1" w:tplc="04090003" w:tentative="1">
+      <w:start w:val="1"/>
+      <w:numFmt w:val="bullet"/>
+      <w:lvlText w:val="o"/>
+      <w:lvlJc w:val="left"/>
+      <w:pPr>
+        <w:ind w:left="1440" w:hanging="360"/>
+      </w:pPr>
+      <w:rPr>
+        <w:rFonts w:ascii="Courier New" w:hAnsi="Courier New" w:cs="Courier New" w:hint="default"/>
+      </w:rPr>
+    </w:lvl>
+    <w:lvl w:ilvl="2" w:tplc="04090005" w:tentative="1">
+      <w:start w:val="1"/>
+      <w:numFmt w:val="bullet"/>
+      <w:lvlText w:val=""/>
+      <w:lvlJc w:val="left"/>
+      <w:pPr>
+        <w:ind w:left="2160" w:hanging="360"/>
+      </w:pPr>
+      <w:rPr>
+        <w:rFonts w:ascii="Wingdings" w:hAnsi="Wingdings" w:hint="default"/>
+      </w:rPr>
+    </w:lvl>
+    <w:lvl w:ilvl="3" w:tplc="04090001" w:tentative="1">
+      <w:start w:val="1"/>
+      <w:numFmt w:val="bullet"/>
+      <w:lvlText w:val=""/>
+      <w:lvlJc w:val="left"/>
+      <w:pPr>
+        <w:ind w:left="2880" w:hanging="360"/>
+      </w:pPr>
+      <w:rPr>
+        <w:rFonts w:ascii="Symbol" w:hAnsi="Symbol" w:hint="default"/>
+      </w:rPr>
+    </w:lvl>
+    <w:lvl w:ilvl="4" w:tplc="04090003" w:tentative="1">
+      <w:start w:val="1"/>
+      <w:numFmt w:val="bullet"/>
+      <w:lvlText w:val="o"/>
+      <w:lvlJc w:val="left"/>
+      <w:pPr>
+        <w:ind w:left="3600" w:hanging="360"/>
+      </w:pPr>
+      <w:rPr>
+        <w:rFonts w:ascii="Courier New" w:hAnsi="Courier New" w:cs="Courier New" w:hint="default"/>
+      </w:rPr>
+    </w:lvl>
+    <w:lvl w:ilvl="5" w:tplc="04090005" w:tentative="1">
+      <w:start w:val="1"/>
+      <w:numFmt w:val="bullet"/>
+      <w:lvlText w:val=""/>
+      <w:lvlJc w:val="left"/>
+      <w:pPr>
+        <w:ind w:left="4320" w:hanging="360"/>
+      </w:pPr>
+      <w:rPr>
+        <w:rFonts w:ascii="Wingdings" w:hAnsi="Wingdings" w:hint="default"/>
+      </w:rPr>
+    </w:lvl>
+    <w:lvl w:ilvl="6" w:tplc="04090001" w:tentative="1">
+      <w:start w:val="1"/>
+      <w:numFmt w:val="bullet"/>
+      <w:lvlText w:val=""/>
+      <w:lvlJc w:val="left"/>
+      <w:pPr>
+        <w:ind w:left="5040" w:hanging="360"/>
+      </w:pPr>
+      <w:rPr>
+        <w:rFonts w:ascii="Symbol" w:hAnsi="Symbol" w:hint="default"/>
+      </w:rPr>
+    </w:lvl>
+    <w:lvl w:ilvl="7" w:tplc="04090003" w:tentative="1">
+      <w:start w:val="1"/>
+      <w:numFmt w:val="bullet"/>
+      <w:lvlText w:val="o"/>
+      <w:lvlJc w:val="left"/>
+      <w:pPr>
+        <w:ind w:left="5760" w:hanging="360"/>
+      </w:pPr>
+      <w:rPr>
+        <w:rFonts w:ascii="Courier New" w:hAnsi="Courier New" w:cs="Courier New" w:hint="default"/>
+      </w:rPr>
+    </w:lvl>
+    <w:lvl w:ilvl="8" w:tplc="04090005" w:tentative="1">
+      <w:start w:val="1"/>
+      <w:numFmt w:val="bullet"/>
+      <w:lvlText w:val=""/>
+      <w:lvlJc w:val="left"/>
+      <w:pPr>
+        <w:ind w:left="6480" w:hanging="360"/>
+      </w:pPr>
+      <w:rPr>
+        <w:rFonts w:ascii="Wingdings" w:hAnsi="Wingdings" w:hint="default"/>
+      </w:rPr>
+    </w:lvl>
+  </w:abstractNum>
+  <w:abstractNum w:abstractNumId="10">
     <w:nsid w:val="353F73BA"/>
     <w:multiLevelType w:val="multilevel"/>
     <w:tmpl w:val="05BE96A6"/>
@@ -20394,7 +20710,93 @@
       </w:pPr>
     </w:lvl>
   </w:abstractNum>
-  <w:abstractNum w:abstractNumId="8">
+  <w:abstractNum w:abstractNumId="11">
+    <w:nsid w:val="36884DAC"/>
+    <w:multiLevelType w:val="hybridMultilevel"/>
+    <w:tmpl w:val="D0FC0ED4"/>
+    <w:lvl w:ilvl="0" w:tplc="0409000F">
+      <w:start w:val="1"/>
+      <w:numFmt w:val="decimal"/>
+      <w:lvlText w:val="%1."/>
+      <w:lvlJc w:val="left"/>
+      <w:pPr>
+        <w:ind w:left="1440" w:hanging="360"/>
+      </w:pPr>
+    </w:lvl>
+    <w:lvl w:ilvl="1" w:tplc="04090019" w:tentative="1">
+      <w:start w:val="1"/>
+      <w:numFmt w:val="lowerLetter"/>
+      <w:lvlText w:val="%2."/>
+      <w:lvlJc w:val="left"/>
+      <w:pPr>
+        <w:ind w:left="2160" w:hanging="360"/>
+      </w:pPr>
+    </w:lvl>
+    <w:lvl w:ilvl="2" w:tplc="0409001B" w:tentative="1">
+      <w:start w:val="1"/>
+      <w:numFmt w:val="lowerRoman"/>
+      <w:lvlText w:val="%3."/>
+      <w:lvlJc w:val="right"/>
+      <w:pPr>
+        <w:ind w:left="2880" w:hanging="180"/>
+      </w:pPr>
+    </w:lvl>
+    <w:lvl w:ilvl="3" w:tplc="0409000F" w:tentative="1">
+      <w:start w:val="1"/>
+      <w:numFmt w:val="decimal"/>
+      <w:lvlText w:val="%4."/>
+      <w:lvlJc w:val="left"/>
+      <w:pPr>
+        <w:ind w:left="3600" w:hanging="360"/>
+      </w:pPr>
+    </w:lvl>
+    <w:lvl w:ilvl="4" w:tplc="04090019" w:tentative="1">
+      <w:start w:val="1"/>
+      <w:numFmt w:val="lowerLetter"/>
+      <w:lvlText w:val="%5."/>
+      <w:lvlJc w:val="left"/>
+      <w:pPr>
+        <w:ind w:left="4320" w:hanging="360"/>
+      </w:pPr>
+    </w:lvl>
+    <w:lvl w:ilvl="5" w:tplc="0409001B" w:tentative="1">
+      <w:start w:val="1"/>
+      <w:numFmt w:val="lowerRoman"/>
+      <w:lvlText w:val="%6."/>
+      <w:lvlJc w:val="right"/>
+      <w:pPr>
+        <w:ind w:left="5040" w:hanging="180"/>
+      </w:pPr>
+    </w:lvl>
+    <w:lvl w:ilvl="6" w:tplc="0409000F" w:tentative="1">
+      <w:start w:val="1"/>
+      <w:numFmt w:val="decimal"/>
+      <w:lvlText w:val="%7."/>
+      <w:lvlJc w:val="left"/>
+      <w:pPr>
+        <w:ind w:left="5760" w:hanging="360"/>
+      </w:pPr>
+    </w:lvl>
+    <w:lvl w:ilvl="7" w:tplc="04090019" w:tentative="1">
+      <w:start w:val="1"/>
+      <w:numFmt w:val="lowerLetter"/>
+      <w:lvlText w:val="%8."/>
+      <w:lvlJc w:val="left"/>
+      <w:pPr>
+        <w:ind w:left="6480" w:hanging="360"/>
+      </w:pPr>
+    </w:lvl>
+    <w:lvl w:ilvl="8" w:tplc="0409001B" w:tentative="1">
+      <w:start w:val="1"/>
+      <w:numFmt w:val="lowerRoman"/>
+      <w:lvlText w:val="%9."/>
+      <w:lvlJc w:val="right"/>
+      <w:pPr>
+        <w:ind w:left="7200" w:hanging="180"/>
+      </w:pPr>
+    </w:lvl>
+  </w:abstractNum>
+  <w:abstractNum w:abstractNumId="12">
     <w:nsid w:val="39E36F4F"/>
     <w:multiLevelType w:val="multilevel"/>
     <w:tmpl w:val="D11A73F6"/>
@@ -20508,7 +20910,7 @@
       </w:rPr>
     </w:lvl>
   </w:abstractNum>
-  <w:abstractNum w:abstractNumId="9">
+  <w:abstractNum w:abstractNumId="13">
     <w:nsid w:val="41BC0EB7"/>
     <w:multiLevelType w:val="multilevel"/>
     <w:tmpl w:val="621E7C30"/>
@@ -20594,7 +20996,7 @@
       </w:pPr>
     </w:lvl>
   </w:abstractNum>
-  <w:abstractNum w:abstractNumId="10">
+  <w:abstractNum w:abstractNumId="14">
     <w:nsid w:val="589A4415"/>
     <w:multiLevelType w:val="multilevel"/>
     <w:tmpl w:val="380ED3C8"/>
@@ -20684,7 +21086,7 @@
       </w:pPr>
     </w:lvl>
   </w:abstractNum>
-  <w:abstractNum w:abstractNumId="11">
+  <w:abstractNum w:abstractNumId="15">
     <w:nsid w:val="5F0058C5"/>
     <w:multiLevelType w:val="multilevel"/>
     <w:tmpl w:val="7518BD1C"/>
@@ -20770,7 +21172,7 @@
       </w:pPr>
     </w:lvl>
   </w:abstractNum>
-  <w:abstractNum w:abstractNumId="12">
+  <w:abstractNum w:abstractNumId="16">
     <w:nsid w:val="79D248D8"/>
     <w:multiLevelType w:val="multilevel"/>
     <w:tmpl w:val="781AF196"/>
@@ -20883,7 +21285,7 @@
       </w:rPr>
     </w:lvl>
   </w:abstractNum>
-  <w:abstractNum w:abstractNumId="13">
+  <w:abstractNum w:abstractNumId="17">
     <w:nsid w:val="7D730958"/>
     <w:multiLevelType w:val="multilevel"/>
     <w:tmpl w:val="427C06D8"/>
@@ -20997,46 +21399,58 @@
     </w:lvl>
   </w:abstractNum>
   <w:num w:numId="1">
-    <w:abstractNumId w:val="7"/>
+    <w:abstractNumId w:val="10"/>
   </w:num>
   <w:num w:numId="2">
     <w:abstractNumId w:val="1"/>
   </w:num>
   <w:num w:numId="3">
-    <w:abstractNumId w:val="13"/>
+    <w:abstractNumId w:val="17"/>
   </w:num>
   <w:num w:numId="4">
     <w:abstractNumId w:val="2"/>
   </w:num>
   <w:num w:numId="5">
-    <w:abstractNumId w:val="5"/>
+    <w:abstractNumId w:val="6"/>
   </w:num>
   <w:num w:numId="6">
     <w:abstractNumId w:val="0"/>
   </w:num>
   <w:num w:numId="7">
-    <w:abstractNumId w:val="4"/>
+    <w:abstractNumId w:val="5"/>
   </w:num>
   <w:num w:numId="8">
-    <w:abstractNumId w:val="9"/>
+    <w:abstractNumId w:val="13"/>
   </w:num>
   <w:num w:numId="9">
-    <w:abstractNumId w:val="11"/>
+    <w:abstractNumId w:val="15"/>
   </w:num>
   <w:num w:numId="10">
-    <w:abstractNumId w:val="8"/>
+    <w:abstractNumId w:val="12"/>
   </w:num>
   <w:num w:numId="11">
     <w:abstractNumId w:val="3"/>
   </w:num>
   <w:num w:numId="12">
-    <w:abstractNumId w:val="12"/>
+    <w:abstractNumId w:val="16"/>
   </w:num>
   <w:num w:numId="13">
-    <w:abstractNumId w:val="10"/>
+    <w:abstractNumId w:val="14"/>
   </w:num>
   <w:num w:numId="14">
-    <w:abstractNumId w:val="6"/>
+    <w:abstractNumId w:val="7"/>
+  </w:num>
+  <w:num w:numId="15">
+    <w:abstractNumId w:val="8"/>
+  </w:num>
+  <w:num w:numId="16">
+    <w:abstractNumId w:val="9"/>
+  </w:num>
+  <w:num w:numId="17">
+    <w:abstractNumId w:val="4"/>
+  </w:num>
+  <w:num w:numId="18">
+    <w:abstractNumId w:val="11"/>
   </w:num>
 </w:numbering>
 </file>
@@ -25286,7 +25700,7 @@
 </file>
 
 <file path=customXml/itemProps2.xml><?xml version="1.0" encoding="utf-8"?>
-<ds:datastoreItem xmlns:ds="http://schemas.openxmlformats.org/officeDocument/2006/customXml" ds:itemID="{24C93E79-207D-4881-8942-0A73BB78184B}">
+<ds:datastoreItem xmlns:ds="http://schemas.openxmlformats.org/officeDocument/2006/customXml" ds:itemID="{8CCA912B-4AF9-44FF-B425-33FC3182D3C6}">
   <ds:schemaRefs>
     <ds:schemaRef ds:uri="http://schemas.openxmlformats.org/officeDocument/2006/bibliography"/>
   </ds:schemaRefs>

--- a/Report_2/Requirements Report.docx
+++ b/Report_2/Requirements Report.docx
@@ -9274,7 +9274,19 @@
               <w:rPr>
                 <w:rFonts w:ascii="Times New Roman" w:hAnsi="Times New Roman" w:cs="Times New Roman"/>
               </w:rPr>
-              <w:t xml:space="preserve"> alert to doctor about compliance with medaication of patient when he/</w:t>
+              <w:t xml:space="preserve"> alert to d</w:t>
+            </w:r>
+            <w:r>
+              <w:rPr>
+                <w:rFonts w:ascii="Times New Roman" w:hAnsi="Times New Roman" w:cs="Times New Roman"/>
+              </w:rPr>
+              <w:t>octor about compliance with med</w:t>
+            </w:r>
+            <w:r>
+              <w:rPr>
+                <w:rFonts w:ascii="Times New Roman" w:hAnsi="Times New Roman" w:cs="Times New Roman"/>
+              </w:rPr>
+              <w:t>ication of patient when he/</w:t>
             </w:r>
             <w:proofErr w:type="gramStart"/>
             <w:r>
@@ -10497,7 +10509,15 @@
               <w:rPr>
                 <w:rFonts w:ascii="Times New Roman" w:hAnsi="Times New Roman" w:cs="Times New Roman"/>
               </w:rPr>
-              <w:t>view patients prescriptions.</w:t>
+              <w:t>view pat</w:t>
+            </w:r>
+            <w:bookmarkStart w:id="20" w:name="_GoBack"/>
+            <w:bookmarkEnd w:id="20"/>
+            <w:r>
+              <w:rPr>
+                <w:rFonts w:ascii="Times New Roman" w:hAnsi="Times New Roman" w:cs="Times New Roman"/>
+              </w:rPr>
+              <w:t>ients prescriptions.</w:t>
             </w:r>
           </w:p>
         </w:tc>
@@ -11861,8 +11881,8 @@
           <w:color w:val="00000A"/>
         </w:rPr>
       </w:pPr>
-      <w:bookmarkStart w:id="20" w:name="_Toc467252359"/>
-      <w:bookmarkEnd w:id="20"/>
+      <w:bookmarkStart w:id="21" w:name="_Toc467252359"/>
+      <w:bookmarkEnd w:id="21"/>
       <w:r>
         <w:rPr>
           <w:rFonts w:ascii="Times New Roman" w:hAnsi="Times New Roman" w:cs="Times New Roman"/>
@@ -12553,8 +12573,8 @@
           <w:color w:val="00000A"/>
         </w:rPr>
       </w:pPr>
-      <w:bookmarkStart w:id="21" w:name="_Toc467252360"/>
-      <w:bookmarkEnd w:id="21"/>
+      <w:bookmarkStart w:id="22" w:name="_Toc467252360"/>
+      <w:bookmarkEnd w:id="22"/>
       <w:r>
         <w:rPr>
           <w:rFonts w:ascii="Times New Roman" w:hAnsi="Times New Roman" w:cs="Times New Roman"/>
@@ -12805,8 +12825,8 @@
           <w:color w:val="00000A"/>
         </w:rPr>
       </w:pPr>
-      <w:bookmarkStart w:id="22" w:name="_Toc467252361"/>
-      <w:bookmarkEnd w:id="22"/>
+      <w:bookmarkStart w:id="23" w:name="_Toc467252361"/>
+      <w:bookmarkEnd w:id="23"/>
       <w:r>
         <w:rPr>
           <w:rFonts w:ascii="Times New Roman" w:hAnsi="Times New Roman" w:cs="Times New Roman"/>
@@ -13106,8 +13126,8 @@
           <w:color w:val="00000A"/>
         </w:rPr>
       </w:pPr>
-      <w:bookmarkStart w:id="23" w:name="_Toc467252362"/>
-      <w:bookmarkEnd w:id="23"/>
+      <w:bookmarkStart w:id="24" w:name="_Toc467252362"/>
+      <w:bookmarkEnd w:id="24"/>
       <w:r>
         <w:rPr>
           <w:rFonts w:ascii="Times New Roman" w:hAnsi="Times New Roman" w:cs="Times New Roman"/>
@@ -13346,8 +13366,8 @@
           <w:numId w:val="2"/>
         </w:numPr>
       </w:pPr>
-      <w:bookmarkStart w:id="24" w:name="_Toc467252363"/>
-      <w:bookmarkEnd w:id="24"/>
+      <w:bookmarkStart w:id="25" w:name="_Toc467252363"/>
+      <w:bookmarkEnd w:id="25"/>
       <w:r>
         <w:t>Requirements Interviews with Domain Experts</w:t>
       </w:r>
@@ -14474,8 +14494,8 @@
           <w:numId w:val="2"/>
         </w:numPr>
       </w:pPr>
-      <w:bookmarkStart w:id="25" w:name="_Toc467252364"/>
-      <w:bookmarkEnd w:id="25"/>
+      <w:bookmarkStart w:id="26" w:name="_Toc467252364"/>
+      <w:bookmarkEnd w:id="26"/>
       <w:r>
         <w:lastRenderedPageBreak/>
         <w:t>Requirements Prioritization and Negotiation</w:t>
@@ -14501,8 +14521,8 @@
           <w:numId w:val="2"/>
         </w:numPr>
       </w:pPr>
-      <w:bookmarkStart w:id="26" w:name="_Toc467252365"/>
-      <w:bookmarkEnd w:id="26"/>
+      <w:bookmarkStart w:id="27" w:name="_Toc467252365"/>
+      <w:bookmarkEnd w:id="27"/>
       <w:r>
         <w:lastRenderedPageBreak/>
         <w:t>Requirements Traceability Matrix</w:t>
@@ -14528,8 +14548,8 @@
           <w:numId w:val="2"/>
         </w:numPr>
       </w:pPr>
-      <w:bookmarkStart w:id="27" w:name="_Toc467252366"/>
-      <w:bookmarkEnd w:id="27"/>
+      <w:bookmarkStart w:id="28" w:name="_Toc467252366"/>
+      <w:bookmarkEnd w:id="28"/>
       <w:r>
         <w:lastRenderedPageBreak/>
         <w:t>Use Cases of Main Scenarios</w:t>
@@ -17403,21 +17423,7 @@
                 <w:rFonts w:ascii="Times New Roman" w:hAnsi="Times New Roman" w:cs="Times New Roman"/>
                 <w:i/>
               </w:rPr>
-              <w:t xml:space="preserve">The system cannot find any </w:t>
-            </w:r>
-            <w:r>
-              <w:rPr>
-                <w:rFonts w:ascii="Times New Roman" w:hAnsi="Times New Roman" w:cs="Times New Roman"/>
-                <w:i/>
-              </w:rPr>
-              <w:t xml:space="preserve">registered </w:t>
-            </w:r>
-            <w:r>
-              <w:rPr>
-                <w:rFonts w:ascii="Times New Roman" w:hAnsi="Times New Roman" w:cs="Times New Roman"/>
-                <w:i/>
-              </w:rPr>
-              <w:t>health insurance for the patient</w:t>
+              <w:t>The system cannot find any registered health insurance for the patient</w:t>
             </w:r>
           </w:p>
           <w:p>
@@ -18937,8 +18943,8 @@
               <w:spacing w:after="0" w:line="240" w:lineRule="auto"/>
               <w:cnfStyle w:val="000000010000" w:firstRow="0" w:lastRow="0" w:firstColumn="0" w:lastColumn="0" w:oddVBand="0" w:evenVBand="0" w:oddHBand="0" w:evenHBand="1" w:firstRowFirstColumn="0" w:firstRowLastColumn="0" w:lastRowFirstColumn="0" w:lastRowLastColumn="0"/>
             </w:pPr>
-            <w:bookmarkStart w:id="28" w:name="_GoBack1"/>
-            <w:bookmarkEnd w:id="28"/>
+            <w:bookmarkStart w:id="29" w:name="_GoBack1"/>
+            <w:bookmarkEnd w:id="29"/>
             <w:r>
               <w:rPr>
                 <w:rFonts w:ascii="Times New Roman" w:hAnsi="Times New Roman" w:cs="Times New Roman"/>
@@ -19397,16 +19403,7 @@
                 <w:rFonts w:ascii="Times New Roman" w:hAnsi="Times New Roman" w:cs="Times New Roman"/>
                 <w:i/>
               </w:rPr>
-              <w:t>. P</w:t>
-            </w:r>
-            <w:bookmarkStart w:id="29" w:name="_GoBack"/>
-            <w:bookmarkEnd w:id="29"/>
-            <w:r>
-              <w:rPr>
-                <w:rFonts w:ascii="Times New Roman" w:hAnsi="Times New Roman" w:cs="Times New Roman"/>
-                <w:i/>
-              </w:rPr>
-              <w:t>atient does not choose the way of reminder.</w:t>
+              <w:t>. Patient does not choose the way of reminder.</w:t>
             </w:r>
           </w:p>
           <w:p>
@@ -19612,7 +19609,7 @@
           <w:rPr>
             <w:noProof/>
           </w:rPr>
-          <w:t>18</w:t>
+          <w:t>9</w:t>
         </w:r>
         <w:r>
           <w:fldChar w:fldCharType="end"/>
@@ -25700,7 +25697,7 @@
 </file>
 
 <file path=customXml/itemProps2.xml><?xml version="1.0" encoding="utf-8"?>
-<ds:datastoreItem xmlns:ds="http://schemas.openxmlformats.org/officeDocument/2006/customXml" ds:itemID="{8CCA912B-4AF9-44FF-B425-33FC3182D3C6}">
+<ds:datastoreItem xmlns:ds="http://schemas.openxmlformats.org/officeDocument/2006/customXml" ds:itemID="{6DBC298F-F37E-40D7-858C-1A990A8289F9}">
   <ds:schemaRefs>
     <ds:schemaRef ds:uri="http://schemas.openxmlformats.org/officeDocument/2006/bibliography"/>
   </ds:schemaRefs>
